--- a/docs/manuals/SCoBi-User_Manual_v1_0.docx
+++ b/docs/manuals/SCoBi-User_Manual_v1_0.docx
@@ -182,13 +182,23 @@
                                   </w:sdtPr>
                                   <w:sdtEndPr/>
                                   <w:sdtContent>
+                                    <w:proofErr w:type="spellStart"/>
                                     <w:r>
                                       <w:rPr>
                                         <w:color w:val="5B9BD5" w:themeColor="accent1"/>
                                         <w:sz w:val="72"/>
                                         <w:szCs w:val="72"/>
                                       </w:rPr>
-                                      <w:t>SCoBi Simulator User’s Manual</w:t>
+                                      <w:t>SCoBi</w:t>
+                                    </w:r>
+                                    <w:proofErr w:type="spellEnd"/>
+                                    <w:r>
+                                      <w:rPr>
+                                        <w:color w:val="5B9BD5" w:themeColor="accent1"/>
+                                        <w:sz w:val="72"/>
+                                        <w:szCs w:val="72"/>
+                                      </w:rPr>
+                                      <w:t xml:space="preserve"> Simulator User’s Manual</w:t>
                                     </w:r>
                                   </w:sdtContent>
                                 </w:sdt>
@@ -4993,11 +5003,45 @@
       <w:pPr>
         <w:jc w:val="both"/>
       </w:pPr>
-      <w:r>
-        <w:t xml:space="preserve">SCoBi stands for Signals of Opportunity (SoOp) Coherent Bistatic scattering simulator. The simulator is developed by using our scattering model with the same name in order to enable comprehensive analysis of bistatic configurations. </w:t>
-      </w:r>
-      <w:r>
-        <w:t>SCoBi boasts</w:t>
+      <w:proofErr w:type="spellStart"/>
+      <w:r>
+        <w:t>SCoBi</w:t>
+      </w:r>
+      <w:proofErr w:type="spellEnd"/>
+      <w:r>
+        <w:t xml:space="preserve"> stands for Signals of Opportunity (</w:t>
+      </w:r>
+      <w:proofErr w:type="spellStart"/>
+      <w:r>
+        <w:t>SoOp</w:t>
+      </w:r>
+      <w:proofErr w:type="spellEnd"/>
+      <w:r>
+        <w:t xml:space="preserve">) Coherent </w:t>
+      </w:r>
+      <w:proofErr w:type="spellStart"/>
+      <w:r>
+        <w:t>Bistatic</w:t>
+      </w:r>
+      <w:proofErr w:type="spellEnd"/>
+      <w:r>
+        <w:t xml:space="preserve"> scattering simulator. The simulator is developed by using our scattering model with the same name in order to enable comprehensive analysis of </w:t>
+      </w:r>
+      <w:proofErr w:type="spellStart"/>
+      <w:r>
+        <w:t>bistatic</w:t>
+      </w:r>
+      <w:proofErr w:type="spellEnd"/>
+      <w:r>
+        <w:t xml:space="preserve"> configurations. </w:t>
+      </w:r>
+      <w:proofErr w:type="spellStart"/>
+      <w:r>
+        <w:t>SCoBi</w:t>
+      </w:r>
+      <w:proofErr w:type="spellEnd"/>
+      <w:r>
+        <w:t xml:space="preserve"> boasts</w:t>
       </w:r>
       <w:r>
         <w:t xml:space="preserve"> the following capabilities:</w:t>
@@ -5012,7 +5056,15 @@
         </w:numPr>
       </w:pPr>
       <w:r>
-        <w:t>Fully polarimetric analysis with</w:t>
+        <w:t xml:space="preserve">Fully </w:t>
+      </w:r>
+      <w:proofErr w:type="spellStart"/>
+      <w:r>
+        <w:t>polarimetric</w:t>
+      </w:r>
+      <w:proofErr w:type="spellEnd"/>
+      <w:r>
+        <w:t xml:space="preserve"> analysis with</w:t>
       </w:r>
       <w:r>
         <w:t xml:space="preserve"> any combination</w:t>
@@ -5083,9 +5135,11 @@
       <w:pPr>
         <w:jc w:val="both"/>
       </w:pPr>
+      <w:proofErr w:type="spellStart"/>
       <w:r>
         <w:t>SCoBi</w:t>
       </w:r>
+      <w:proofErr w:type="spellEnd"/>
       <w:r>
         <w:t xml:space="preserve"> generates power and complex field outputs for the direct signals between the transmitter and the receiver, and the coherent reflection coefficient and reflectivity outputs regarding the specular point between the antennas.</w:t>
       </w:r>
@@ -5130,8 +5184,13 @@
       <w:bookmarkEnd w:id="2"/>
     </w:p>
     <w:p>
-      <w:r>
-        <w:t>SCoBi supports the following platforms and environments:</w:t>
+      <w:proofErr w:type="spellStart"/>
+      <w:r>
+        <w:t>SCoBi</w:t>
+      </w:r>
+      <w:proofErr w:type="spellEnd"/>
+      <w:r>
+        <w:t xml:space="preserve"> supports the following platforms and environments:</w:t>
       </w:r>
     </w:p>
     <w:p>
@@ -5145,6 +5204,8 @@
       <w:r>
         <w:t>OS: Windows 8/10</w:t>
       </w:r>
+      <w:bookmarkStart w:id="3" w:name="_GoBack"/>
+      <w:bookmarkEnd w:id="3"/>
     </w:p>
     <w:p>
       <w:pPr>
@@ -5156,7 +5217,15 @@
         <w:jc w:val="both"/>
       </w:pPr>
       <w:r>
-        <w:t>Environment: Matlab R2017a or above, Octave</w:t>
+        <w:t xml:space="preserve">Environment: </w:t>
+      </w:r>
+      <w:proofErr w:type="spellStart"/>
+      <w:r>
+        <w:t>Matlab</w:t>
+      </w:r>
+      <w:proofErr w:type="spellEnd"/>
+      <w:r>
+        <w:t xml:space="preserve"> R2017a or above, Octave</w:t>
       </w:r>
     </w:p>
     <w:p>
@@ -5169,19 +5238,21 @@
         <w:spacing w:before="260" w:after="120" w:line="240" w:lineRule="auto"/>
         <w:jc w:val="both"/>
       </w:pPr>
-      <w:bookmarkStart w:id="3" w:name="_Toc526209233"/>
+      <w:bookmarkStart w:id="4" w:name="_Toc526209233"/>
       <w:r>
         <w:t>Downloading and Installation</w:t>
       </w:r>
-      <w:bookmarkEnd w:id="3"/>
+      <w:bookmarkEnd w:id="4"/>
     </w:p>
     <w:p>
       <w:pPr>
         <w:jc w:val="both"/>
       </w:pPr>
+      <w:proofErr w:type="spellStart"/>
       <w:r>
         <w:t>SCoBi</w:t>
       </w:r>
+      <w:proofErr w:type="spellEnd"/>
       <w:r>
         <w:t xml:space="preserve"> software can be downloaded from the following URL:</w:t>
       </w:r>
@@ -5206,6 +5277,7 @@
       <w:r>
         <w:t xml:space="preserve">It can also be accessed from the following </w:t>
       </w:r>
+      <w:proofErr w:type="spellStart"/>
       <w:r>
         <w:rPr>
           <w:b/>
@@ -5213,6 +5285,7 @@
         </w:rPr>
         <w:t>github</w:t>
       </w:r>
+      <w:proofErr w:type="spellEnd"/>
       <w:r>
         <w:t xml:space="preserve"> repository:</w:t>
       </w:r>
@@ -5226,7 +5299,7 @@
           <w:rPr>
             <w:rStyle w:val="Hyperlink"/>
           </w:rPr>
-          <w:t>https://github.com/erogluorhan/SCoBi-Veg</w:t>
+          <w:t>https://github.com/impresslab/SCoBi</w:t>
         </w:r>
       </w:hyperlink>
     </w:p>
@@ -5248,11 +5321,19 @@
         <w:spacing w:before="260" w:after="120" w:line="240" w:lineRule="auto"/>
         <w:jc w:val="both"/>
       </w:pPr>
-      <w:bookmarkStart w:id="4" w:name="_Toc526209234"/>
-      <w:r>
-        <w:t>Help SCoBi Improve</w:t>
-      </w:r>
-      <w:bookmarkEnd w:id="4"/>
+      <w:bookmarkStart w:id="5" w:name="_Toc526209234"/>
+      <w:r>
+        <w:t xml:space="preserve">Help </w:t>
+      </w:r>
+      <w:proofErr w:type="spellStart"/>
+      <w:r>
+        <w:t>SCoBi</w:t>
+      </w:r>
+      <w:proofErr w:type="spellEnd"/>
+      <w:r>
+        <w:t xml:space="preserve"> Improve</w:t>
+      </w:r>
+      <w:bookmarkEnd w:id="5"/>
     </w:p>
     <w:p>
       <w:pPr>
@@ -5298,15 +5379,20 @@
         <w:spacing w:before="320" w:after="240" w:line="240" w:lineRule="auto"/>
         <w:jc w:val="both"/>
       </w:pPr>
-      <w:bookmarkStart w:id="5" w:name="_Toc526209235"/>
+      <w:bookmarkStart w:id="6" w:name="_Toc526209235"/>
+      <w:proofErr w:type="spellStart"/>
       <w:r>
         <w:lastRenderedPageBreak/>
-        <w:t>SCoBi Simulator</w:t>
+        <w:t>SCoBi</w:t>
+      </w:r>
+      <w:proofErr w:type="spellEnd"/>
+      <w:r>
+        <w:t xml:space="preserve"> Simulator</w:t>
       </w:r>
       <w:r>
         <w:t xml:space="preserve"> Basics</w:t>
       </w:r>
-      <w:bookmarkEnd w:id="5"/>
+      <w:bookmarkEnd w:id="6"/>
     </w:p>
     <w:p>
       <w:pPr>
@@ -5318,18 +5404,26 @@
         <w:spacing w:before="260" w:after="120" w:line="240" w:lineRule="auto"/>
         <w:jc w:val="both"/>
       </w:pPr>
-      <w:bookmarkStart w:id="6" w:name="_Toc526209236"/>
+      <w:bookmarkStart w:id="7" w:name="_Toc526209236"/>
       <w:r>
         <w:t>Initial Run</w:t>
       </w:r>
-      <w:bookmarkEnd w:id="6"/>
+      <w:bookmarkEnd w:id="7"/>
     </w:p>
     <w:p>
       <w:pPr>
         <w:jc w:val="both"/>
       </w:pPr>
       <w:r>
-        <w:t>The SCoBi simulator comes with an initial pack of default inputs for a number of separate analyses such as bare-soil root-zone soil moisture, agricultural or forested vegetated terrain reflectivity, etc. The single step to run the simulator in order to choose one of these analyses is to run following function under the simulator directory:</w:t>
+        <w:t xml:space="preserve">The </w:t>
+      </w:r>
+      <w:proofErr w:type="spellStart"/>
+      <w:r>
+        <w:t>SCoBi</w:t>
+      </w:r>
+      <w:proofErr w:type="spellEnd"/>
+      <w:r>
+        <w:t xml:space="preserve"> simulator comes with an initial pack of default inputs for a number of separate analyses such as bare-soil root-zone soil moisture, agricultural or forested vegetated terrain reflectivity, etc. The single step to run the simulator in order to choose one of these analyses is to run following function under the simulator directory:</w:t>
       </w:r>
     </w:p>
     <w:p>
@@ -5343,8 +5437,16 @@
         <w:rPr>
           <w:b/>
         </w:rPr>
-        <w:t>/source/lib/runSCoBi.m</w:t>
-      </w:r>
+        <w:t>/source/lib/</w:t>
+      </w:r>
+      <w:proofErr w:type="spellStart"/>
+      <w:r>
+        <w:rPr>
+          <w:b/>
+        </w:rPr>
+        <w:t>runSCoBi.m</w:t>
+      </w:r>
+      <w:proofErr w:type="spellEnd"/>
     </w:p>
     <w:p>
       <w:r>
@@ -5634,6 +5736,7 @@
       <w:r>
         <w:t xml:space="preserve">To make an easy first run, the </w:t>
       </w:r>
+      <w:proofErr w:type="spellStart"/>
       <w:r>
         <w:rPr>
           <w:b/>
@@ -5648,6 +5751,7 @@
         </w:rPr>
         <w:t>SCoBi</w:t>
       </w:r>
+      <w:proofErr w:type="spellEnd"/>
       <w:r>
         <w:t xml:space="preserve"> button can be clicked with no change in </w:t>
       </w:r>
@@ -5706,12 +5810,12 @@
         <w:rPr>
           <w:b/>
         </w:rPr>
-      </w:r>
-      <w:r>
-        <w:rPr>
-          <w:b/>
-        </w:rPr>
         <w:instrText xml:space="preserve"> \* MERGEFORMAT </w:instrText>
+      </w:r>
+      <w:r>
+        <w:rPr>
+          <w:b/>
+        </w:rPr>
       </w:r>
       <w:r>
         <w:rPr>
@@ -5748,15 +5852,13 @@
         <w:spacing w:before="260" w:after="120" w:line="240" w:lineRule="auto"/>
         <w:jc w:val="both"/>
       </w:pPr>
-      <w:bookmarkStart w:id="7" w:name="_Ref525044435"/>
-      <w:bookmarkStart w:id="8" w:name="_Ref525044548"/>
-      <w:bookmarkStart w:id="9" w:name="_Ref525048112"/>
-      <w:bookmarkStart w:id="10" w:name="_Toc526209237"/>
+      <w:bookmarkStart w:id="8" w:name="_Ref525044435"/>
+      <w:bookmarkStart w:id="9" w:name="_Ref525044548"/>
+      <w:bookmarkStart w:id="10" w:name="_Ref525048112"/>
+      <w:bookmarkStart w:id="11" w:name="_Toc526209237"/>
       <w:r>
         <w:t>Analysis Selection Window</w:t>
       </w:r>
-      <w:bookmarkStart w:id="11" w:name="_GoBack"/>
-      <w:bookmarkEnd w:id="7"/>
       <w:bookmarkEnd w:id="8"/>
       <w:bookmarkEnd w:id="9"/>
       <w:bookmarkEnd w:id="10"/>
@@ -5770,7 +5872,15 @@
         <w:t xml:space="preserve">This window </w:t>
       </w:r>
       <w:r>
-        <w:t xml:space="preserve">welcomes the user as a main GUI window when SCoBi is run. It is designed to provide an easy way of selecting the analysis of interest and preparing the </w:t>
+        <w:t xml:space="preserve">welcomes the user as a main GUI window when </w:t>
+      </w:r>
+      <w:proofErr w:type="spellStart"/>
+      <w:r>
+        <w:t>SCoBi</w:t>
+      </w:r>
+      <w:proofErr w:type="spellEnd"/>
+      <w:r>
+        <w:t xml:space="preserve"> is run. It is designed to provide an easy way of selecting the analysis of interest and preparing the </w:t>
       </w:r>
       <w:r>
         <w:rPr>
@@ -5827,7 +5937,15 @@
         <w:t xml:space="preserve">the </w:t>
       </w:r>
       <w:r>
-        <w:t xml:space="preserve">user to easily learn the SCoBi system and differences between analyses by </w:t>
+        <w:t xml:space="preserve">user to easily learn the </w:t>
+      </w:r>
+      <w:proofErr w:type="spellStart"/>
+      <w:r>
+        <w:t>SCoBi</w:t>
+      </w:r>
+      <w:proofErr w:type="spellEnd"/>
+      <w:r>
+        <w:t xml:space="preserve"> system and differences between analyses by </w:t>
       </w:r>
       <w:r>
         <w:t xml:space="preserve">providing </w:t>
@@ -6102,14 +6220,27 @@
       <w:r>
         <w:t xml:space="preserve">Figure </w:t>
       </w:r>
-      <w:fldSimple w:instr=" SEQ Figure \* ARABIC ">
-        <w:r>
-          <w:rPr>
-            <w:noProof/>
-          </w:rPr>
-          <w:t>1</w:t>
-        </w:r>
-      </w:fldSimple>
+      <w:r>
+        <w:fldChar w:fldCharType="begin"/>
+      </w:r>
+      <w:r>
+        <w:instrText xml:space="preserve"> SEQ Figure \* ARABIC </w:instrText>
+      </w:r>
+      <w:r>
+        <w:fldChar w:fldCharType="separate"/>
+      </w:r>
+      <w:r>
+        <w:rPr>
+          <w:noProof/>
+        </w:rPr>
+        <w:t>1</w:t>
+      </w:r>
+      <w:r>
+        <w:rPr>
+          <w:noProof/>
+        </w:rPr>
+        <w:fldChar w:fldCharType="end"/>
+      </w:r>
       <w:bookmarkEnd w:id="12"/>
       <w:r>
         <w:t>: Analysis Selection Window</w:t>
@@ -6146,8 +6277,13 @@
       <w:pPr>
         <w:jc w:val="both"/>
       </w:pPr>
-      <w:r>
-        <w:t xml:space="preserve">SCoBi provides a </w:t>
+      <w:proofErr w:type="spellStart"/>
+      <w:r>
+        <w:t>SCoBi</w:t>
+      </w:r>
+      <w:proofErr w:type="spellEnd"/>
+      <w:r>
+        <w:t xml:space="preserve"> provides a </w:t>
       </w:r>
       <w:r>
         <w:rPr>
@@ -6515,14 +6651,27 @@
       <w:r>
         <w:t xml:space="preserve">Figure </w:t>
       </w:r>
-      <w:fldSimple w:instr=" SEQ Figure \* ARABIC ">
-        <w:r>
-          <w:rPr>
-            <w:noProof/>
-          </w:rPr>
-          <w:t>2</w:t>
-        </w:r>
-      </w:fldSimple>
+      <w:r>
+        <w:fldChar w:fldCharType="begin"/>
+      </w:r>
+      <w:r>
+        <w:instrText xml:space="preserve"> SEQ Figure \* ARABIC </w:instrText>
+      </w:r>
+      <w:r>
+        <w:fldChar w:fldCharType="separate"/>
+      </w:r>
+      <w:r>
+        <w:rPr>
+          <w:noProof/>
+        </w:rPr>
+        <w:t>2</w:t>
+      </w:r>
+      <w:r>
+        <w:rPr>
+          <w:noProof/>
+        </w:rPr>
+        <w:fldChar w:fldCharType="end"/>
+      </w:r>
       <w:bookmarkEnd w:id="19"/>
       <w:r>
         <w:t>: Simulation Input Window. Opened with default input values for the Forest simulation module.</w:t>
@@ -6769,14 +6918,27 @@
       <w:r>
         <w:t xml:space="preserve">Figure </w:t>
       </w:r>
-      <w:fldSimple w:instr=" SEQ Figure \* ARABIC ">
-        <w:r>
-          <w:rPr>
-            <w:noProof/>
-          </w:rPr>
-          <w:t>3</w:t>
-        </w:r>
-      </w:fldSimple>
+      <w:r>
+        <w:fldChar w:fldCharType="begin"/>
+      </w:r>
+      <w:r>
+        <w:instrText xml:space="preserve"> SEQ Figure \* ARABIC </w:instrText>
+      </w:r>
+      <w:r>
+        <w:fldChar w:fldCharType="separate"/>
+      </w:r>
+      <w:r>
+        <w:rPr>
+          <w:noProof/>
+        </w:rPr>
+        <w:t>3</w:t>
+      </w:r>
+      <w:r>
+        <w:rPr>
+          <w:noProof/>
+        </w:rPr>
+        <w:fldChar w:fldCharType="end"/>
+      </w:r>
       <w:bookmarkEnd w:id="23"/>
       <w:r>
         <w:t xml:space="preserve">: Analysis Selection </w:t>
@@ -6993,14 +7155,27 @@
       <w:r>
         <w:t xml:space="preserve">Figure </w:t>
       </w:r>
-      <w:fldSimple w:instr=" SEQ Figure \* ARABIC ">
-        <w:r>
-          <w:rPr>
-            <w:noProof/>
-          </w:rPr>
-          <w:t>4</w:t>
-        </w:r>
-      </w:fldSimple>
+      <w:r>
+        <w:fldChar w:fldCharType="begin"/>
+      </w:r>
+      <w:r>
+        <w:instrText xml:space="preserve"> SEQ Figure \* ARABIC </w:instrText>
+      </w:r>
+      <w:r>
+        <w:fldChar w:fldCharType="separate"/>
+      </w:r>
+      <w:r>
+        <w:rPr>
+          <w:noProof/>
+        </w:rPr>
+        <w:t>4</w:t>
+      </w:r>
+      <w:r>
+        <w:rPr>
+          <w:noProof/>
+        </w:rPr>
+        <w:fldChar w:fldCharType="end"/>
+      </w:r>
       <w:bookmarkEnd w:id="28"/>
       <w:r>
         <w:t xml:space="preserve">: Simulation Setting </w:t>
@@ -7091,8 +7266,21 @@
       <w:pPr>
         <w:jc w:val="both"/>
       </w:pPr>
-      <w:r>
-        <w:t xml:space="preserve">SCoBi simulator currently supports two different simulation modes: </w:t>
+      <w:proofErr w:type="spellStart"/>
+      <w:r>
+        <w:t>SCoBi</w:t>
+      </w:r>
+      <w:proofErr w:type="spellEnd"/>
+      <w:r>
+        <w:t xml:space="preserve"> simulator currently supports two different simulation </w:t>
+      </w:r>
+      <w:proofErr w:type="spellStart"/>
+      <w:r>
+        <w:t>modes</w:t>
+      </w:r>
+      <w:proofErr w:type="spellEnd"/>
+      <w:r>
+        <w:t xml:space="preserve">: </w:t>
       </w:r>
       <w:r>
         <w:rPr>
@@ -7251,9 +7439,11 @@
       <w:r>
         <w:t xml:space="preserve">Snapshot simulation is the appropriate mode for generating large amount of </w:t>
       </w:r>
+      <w:proofErr w:type="spellStart"/>
       <w:r>
         <w:t>SoOp</w:t>
       </w:r>
+      <w:proofErr w:type="spellEnd"/>
       <w:r>
         <w:t xml:space="preserve"> data for comprehensive analysis rather than studying realistic scenarios.</w:t>
       </w:r>
@@ -7891,8 +8081,13 @@
         <w:t xml:space="preserve"> and</w:t>
       </w:r>
       <w:r>
-        <w:t xml:space="preserve"> SCoBi</w:t>
-      </w:r>
+        <w:t xml:space="preserve"> </w:t>
+      </w:r>
+      <w:proofErr w:type="spellStart"/>
+      <w:r>
+        <w:t>SCoBi</w:t>
+      </w:r>
+      <w:proofErr w:type="spellEnd"/>
       <w:r>
         <w:t xml:space="preserve"> does not operate its functions for canopy computations</w:t>
       </w:r>
@@ -8066,7 +8261,15 @@
         <w:t xml:space="preserve"> panel. </w:t>
       </w:r>
       <w:r>
-        <w:t>This selection makes SCoBi runs the vegetation-related functions</w:t>
+        <w:t xml:space="preserve">This selection makes </w:t>
+      </w:r>
+      <w:proofErr w:type="spellStart"/>
+      <w:r>
+        <w:t>SCoBi</w:t>
+      </w:r>
+      <w:proofErr w:type="spellEnd"/>
+      <w:r>
+        <w:t xml:space="preserve"> runs the vegetation-related functions</w:t>
       </w:r>
       <w:r>
         <w:t xml:space="preserve"> and generate both vegetation and bare soil</w:t>
@@ -8094,7 +8297,15 @@
     </w:p>
     <w:p>
       <w:r>
-        <w:t>There are currently two preferences in the SCoBi:</w:t>
+        <w:t xml:space="preserve">There are currently two preferences in the </w:t>
+      </w:r>
+      <w:proofErr w:type="spellStart"/>
+      <w:r>
+        <w:t>SCoBi</w:t>
+      </w:r>
+      <w:proofErr w:type="spellEnd"/>
+      <w:r>
+        <w:t>:</w:t>
       </w:r>
     </w:p>
     <w:p>
@@ -8318,14 +8529,27 @@
       <w:r>
         <w:t xml:space="preserve">Figure </w:t>
       </w:r>
-      <w:fldSimple w:instr=" SEQ Figure \* ARABIC ">
-        <w:r>
-          <w:rPr>
-            <w:noProof/>
-          </w:rPr>
-          <w:t>5</w:t>
-        </w:r>
-      </w:fldSimple>
+      <w:r>
+        <w:fldChar w:fldCharType="begin"/>
+      </w:r>
+      <w:r>
+        <w:instrText xml:space="preserve"> SEQ Figure \* ARABIC </w:instrText>
+      </w:r>
+      <w:r>
+        <w:fldChar w:fldCharType="separate"/>
+      </w:r>
+      <w:r>
+        <w:rPr>
+          <w:noProof/>
+        </w:rPr>
+        <w:t>5</w:t>
+      </w:r>
+      <w:r>
+        <w:rPr>
+          <w:noProof/>
+        </w:rPr>
+        <w:fldChar w:fldCharType="end"/>
+      </w:r>
       <w:bookmarkEnd w:id="36"/>
       <w:r>
         <w:t>: Transmitter Inputs Panel</w:t>
@@ -8561,8 +8785,13 @@
       <w:pPr>
         <w:jc w:val="both"/>
       </w:pPr>
-      <w:r>
-        <w:t xml:space="preserve">SCoBi simulator currently supports two different transmitter orientations: </w:t>
+      <w:proofErr w:type="spellStart"/>
+      <w:r>
+        <w:t>SCoBi</w:t>
+      </w:r>
+      <w:proofErr w:type="spellEnd"/>
+      <w:r>
+        <w:t xml:space="preserve"> simulator currently supports two different transmitter orientations: </w:t>
       </w:r>
       <w:r>
         <w:rPr>
@@ -9213,14 +9442,27 @@
       <w:r>
         <w:t xml:space="preserve">Figure </w:t>
       </w:r>
-      <w:fldSimple w:instr=" SEQ Figure \* ARABIC ">
-        <w:r>
-          <w:rPr>
-            <w:noProof/>
-          </w:rPr>
-          <w:t>6</w:t>
-        </w:r>
-      </w:fldSimple>
+      <w:r>
+        <w:fldChar w:fldCharType="begin"/>
+      </w:r>
+      <w:r>
+        <w:instrText xml:space="preserve"> SEQ Figure \* ARABIC </w:instrText>
+      </w:r>
+      <w:r>
+        <w:fldChar w:fldCharType="separate"/>
+      </w:r>
+      <w:r>
+        <w:rPr>
+          <w:noProof/>
+        </w:rPr>
+        <w:t>6</w:t>
+      </w:r>
+      <w:r>
+        <w:rPr>
+          <w:noProof/>
+        </w:rPr>
+        <w:fldChar w:fldCharType="end"/>
+      </w:r>
       <w:bookmarkEnd w:id="43"/>
       <w:r>
         <w:t>: Receiver Inputs Panel</w:t>
@@ -9413,8 +9655,13 @@
       <w:pPr>
         <w:jc w:val="both"/>
       </w:pPr>
-      <w:r>
-        <w:t xml:space="preserve">SCoBi simulator currently supports two different receiver orientations: </w:t>
+      <w:proofErr w:type="spellStart"/>
+      <w:r>
+        <w:t>SCoBi</w:t>
+      </w:r>
+      <w:proofErr w:type="spellEnd"/>
+      <w:r>
+        <w:t xml:space="preserve"> simulator currently supports two different receiver orientations: </w:t>
       </w:r>
       <w:r>
         <w:rPr>
@@ -9672,9 +9919,11 @@
       <w:r>
         <w:t xml:space="preserve">, there is no need to give orientation angles; instead, the </w:t>
       </w:r>
+      <w:proofErr w:type="spellStart"/>
       <w:r>
         <w:t>SCoBi</w:t>
       </w:r>
+      <w:proofErr w:type="spellEnd"/>
       <w:r>
         <w:t xml:space="preserve"> always equates the receiver’s orientation angles to transmitter’s ones, even if the configuration changes.</w:t>
       </w:r>
@@ -9699,8 +9948,13 @@
       <w:pPr>
         <w:jc w:val="both"/>
       </w:pPr>
-      <w:r>
-        <w:t xml:space="preserve">SCoBi simulator currently supports two different receiver antenna pattern generation methods: </w:t>
+      <w:proofErr w:type="spellStart"/>
+      <w:r>
+        <w:t>SCoBi</w:t>
+      </w:r>
+      <w:proofErr w:type="spellEnd"/>
+      <w:r>
+        <w:t xml:space="preserve"> simulator currently supports two different receiver antenna pattern generation methods: </w:t>
       </w:r>
       <w:r>
         <w:rPr>
@@ -9974,7 +10228,15 @@
         <w:fldChar w:fldCharType="end"/>
       </w:r>
       <w:r>
-        <w:t xml:space="preserve"> pop-up menu, SCoBi shows the following </w:t>
+        <w:t xml:space="preserve"> pop-up menu, </w:t>
+      </w:r>
+      <w:proofErr w:type="spellStart"/>
+      <w:r>
+        <w:t>SCoBi</w:t>
+      </w:r>
+      <w:proofErr w:type="spellEnd"/>
+      <w:r>
+        <w:t xml:space="preserve"> shows the following </w:t>
       </w:r>
       <w:r>
         <w:t>parameters for user input:</w:t>
@@ -9988,6 +10250,7 @@
           <w:numId w:val="16"/>
         </w:numPr>
       </w:pPr>
+      <w:proofErr w:type="spellStart"/>
       <w:r>
         <w:rPr>
           <w:b/>
@@ -9995,8 +10258,17 @@
         </w:rPr>
         <w:t>Beamwidth</w:t>
       </w:r>
-      <w:r>
-        <w:t xml:space="preserve">: Half-power beamwidth of the antenna pattern should be given in </w:t>
+      <w:proofErr w:type="spellEnd"/>
+      <w:r>
+        <w:t xml:space="preserve">: Half-power </w:t>
+      </w:r>
+      <w:proofErr w:type="spellStart"/>
+      <w:r>
+        <w:t>beamwidth</w:t>
+      </w:r>
+      <w:proofErr w:type="spellEnd"/>
+      <w:r>
+        <w:t xml:space="preserve"> of the antenna pattern should be given in </w:t>
       </w:r>
       <w:r>
         <w:rPr>
@@ -10422,14 +10694,27 @@
       <w:r>
         <w:t xml:space="preserve">Figure </w:t>
       </w:r>
-      <w:fldSimple w:instr=" SEQ Figure \* ARABIC ">
-        <w:r>
-          <w:rPr>
-            <w:noProof/>
-          </w:rPr>
-          <w:t>7</w:t>
-        </w:r>
-      </w:fldSimple>
+      <w:r>
+        <w:fldChar w:fldCharType="begin"/>
+      </w:r>
+      <w:r>
+        <w:instrText xml:space="preserve"> SEQ Figure \* ARABIC </w:instrText>
+      </w:r>
+      <w:r>
+        <w:fldChar w:fldCharType="separate"/>
+      </w:r>
+      <w:r>
+        <w:rPr>
+          <w:noProof/>
+        </w:rPr>
+        <w:t>7</w:t>
+      </w:r>
+      <w:r>
+        <w:rPr>
+          <w:noProof/>
+        </w:rPr>
+        <w:fldChar w:fldCharType="end"/>
+      </w:r>
       <w:bookmarkEnd w:id="52"/>
       <w:r>
         <w:t>: Ground Inputs Panel</w:t>
@@ -10455,8 +10740,13 @@
       <w:pPr>
         <w:jc w:val="both"/>
       </w:pPr>
-      <w:r>
-        <w:t xml:space="preserve">SCoBi currently supports three dielectric models: </w:t>
+      <w:proofErr w:type="spellStart"/>
+      <w:r>
+        <w:t>SCoBi</w:t>
+      </w:r>
+      <w:proofErr w:type="spellEnd"/>
+      <w:r>
+        <w:t xml:space="preserve"> currently supports three dielectric models: </w:t>
       </w:r>
       <w:r>
         <w:rPr>
@@ -10468,6 +10758,7 @@
       <w:r>
         <w:t xml:space="preserve">, </w:t>
       </w:r>
+      <w:proofErr w:type="spellStart"/>
       <w:r>
         <w:rPr>
           <w:b/>
@@ -10475,6 +10766,7 @@
         </w:rPr>
         <w:t>Mironov</w:t>
       </w:r>
+      <w:proofErr w:type="spellEnd"/>
       <w:r>
         <w:t xml:space="preserve">, and </w:t>
       </w:r>
@@ -10516,8 +10808,13 @@
       <w:pPr>
         <w:jc w:val="both"/>
       </w:pPr>
-      <w:r>
-        <w:t xml:space="preserve">SCoBi supports analyses for both </w:t>
+      <w:proofErr w:type="spellStart"/>
+      <w:r>
+        <w:t>SCoBi</w:t>
+      </w:r>
+      <w:proofErr w:type="spellEnd"/>
+      <w:r>
+        <w:t xml:space="preserve"> supports analyses for both </w:t>
       </w:r>
       <w:r>
         <w:rPr>
@@ -11141,7 +11438,15 @@
         <w:jc w:val="both"/>
       </w:pPr>
       <w:r>
-        <w:t xml:space="preserve">Configuration Inputs File: Default files that are provided with the SCoBi distribution are located under </w:t>
+        <w:t xml:space="preserve">Configuration Inputs File: Default files that are provided with the </w:t>
+      </w:r>
+      <w:proofErr w:type="spellStart"/>
+      <w:r>
+        <w:t>SCoBi</w:t>
+      </w:r>
+      <w:proofErr w:type="spellEnd"/>
+      <w:r>
+        <w:t xml:space="preserve"> distribution are located under </w:t>
       </w:r>
       <w:r>
         <w:rPr>
@@ -11171,7 +11476,15 @@
         <w:jc w:val="both"/>
       </w:pPr>
       <w:r>
-        <w:t xml:space="preserve">Antenna Pattern File: Default files that are provided with the SCoBi distribution are located under </w:t>
+        <w:t xml:space="preserve">Antenna Pattern File: Default files that are provided with the </w:t>
+      </w:r>
+      <w:proofErr w:type="spellStart"/>
+      <w:r>
+        <w:t>SCoBi</w:t>
+      </w:r>
+      <w:proofErr w:type="spellEnd"/>
+      <w:r>
+        <w:t xml:space="preserve"> distribution are located under </w:t>
       </w:r>
       <w:r>
         <w:rPr>
@@ -11185,7 +11498,23 @@
           <w:b/>
           <w:i/>
         </w:rPr>
-        <w:t>source/input/Rx_antenna_pattern/</w:t>
+        <w:t>source/input/</w:t>
+      </w:r>
+      <w:proofErr w:type="spellStart"/>
+      <w:r>
+        <w:rPr>
+          <w:b/>
+          <w:i/>
+        </w:rPr>
+        <w:t>Rx_antenna_pattern</w:t>
+      </w:r>
+      <w:proofErr w:type="spellEnd"/>
+      <w:r>
+        <w:rPr>
+          <w:b/>
+          <w:i/>
+        </w:rPr>
+        <w:t>/</w:t>
       </w:r>
       <w:r>
         <w:t xml:space="preserve"> directory.</w:t>
@@ -11204,7 +11533,15 @@
         <w:t>Vegetation Inputs File</w:t>
       </w:r>
       <w:r>
-        <w:t xml:space="preserve">: Default files that are provided with the SCoBi distribution are located under </w:t>
+        <w:t xml:space="preserve">: Default files that are provided with the </w:t>
+      </w:r>
+      <w:proofErr w:type="spellStart"/>
+      <w:r>
+        <w:t>SCoBi</w:t>
+      </w:r>
+      <w:proofErr w:type="spellEnd"/>
+      <w:r>
+        <w:t xml:space="preserve"> distribution are located under </w:t>
       </w:r>
       <w:r>
         <w:t>.</w:t>
@@ -11443,6 +11780,7 @@
         </w:numPr>
       </w:pPr>
       <w:bookmarkStart w:id="60" w:name="_Toc526209264"/>
+      <w:proofErr w:type="spellStart"/>
       <w:r>
         <w:lastRenderedPageBreak/>
         <w:t>R</w:t>
@@ -11454,11 +11792,13 @@
         <w:t>SCoBi</w:t>
       </w:r>
       <w:bookmarkEnd w:id="60"/>
+      <w:proofErr w:type="spellEnd"/>
     </w:p>
     <w:p>
       <w:pPr>
         <w:jc w:val="both"/>
       </w:pPr>
+      <w:proofErr w:type="spellStart"/>
       <w:r>
         <w:rPr>
           <w:b/>
@@ -11466,6 +11806,7 @@
         </w:rPr>
         <w:t>RunSCoBi</w:t>
       </w:r>
+      <w:proofErr w:type="spellEnd"/>
       <w:r>
         <w:t xml:space="preserve"> button is for running the simulation with the current state of the </w:t>
       </w:r>
@@ -11514,7 +11855,15 @@
         <w:t xml:space="preserve">. </w:t>
       </w:r>
       <w:r>
-        <w:t xml:space="preserve">If no change is made on the recently loaded or saved simulation inputs, SCoBi immediately begins to run after this button is clicked. Otherwise, the software prompts the user to save the current state of the </w:t>
+        <w:t xml:space="preserve">If no change is made on the recently loaded or saved simulation inputs, </w:t>
+      </w:r>
+      <w:proofErr w:type="spellStart"/>
+      <w:r>
+        <w:t>SCoBi</w:t>
+      </w:r>
+      <w:proofErr w:type="spellEnd"/>
+      <w:r>
+        <w:t xml:space="preserve"> immediately begins to run after this button is clicked. Otherwise, the software prompts the user to save the current state of the </w:t>
       </w:r>
       <w:r>
         <w:rPr>
@@ -11594,7 +11943,15 @@
         <w:t>Exit</w:t>
       </w:r>
       <w:r>
-        <w:t xml:space="preserve"> button is to terminate SCoBi just as the same as the close button of the </w:t>
+        <w:t xml:space="preserve"> button is to terminate </w:t>
+      </w:r>
+      <w:proofErr w:type="spellStart"/>
+      <w:r>
+        <w:t>SCoBi</w:t>
+      </w:r>
+      <w:proofErr w:type="spellEnd"/>
+      <w:r>
+        <w:t xml:space="preserve"> just as the same as the close button of the </w:t>
       </w:r>
       <w:r>
         <w:rPr>
@@ -11638,7 +11995,15 @@
         <w:fldChar w:fldCharType="end"/>
       </w:r>
       <w:r>
-        <w:t>. When either button is clicked, SCoBi prompts user to confirm the termination.</w:t>
+        <w:t xml:space="preserve">. When either button is clicked, </w:t>
+      </w:r>
+      <w:proofErr w:type="spellStart"/>
+      <w:r>
+        <w:t>SCoBi</w:t>
+      </w:r>
+      <w:proofErr w:type="spellEnd"/>
+      <w:r>
+        <w:t xml:space="preserve"> prompts user to confirm the termination.</w:t>
       </w:r>
     </w:p>
     <w:p>
@@ -11657,9 +12022,14 @@
       <w:bookmarkStart w:id="62" w:name="_Toc526209266"/>
       <w:r>
         <w:lastRenderedPageBreak/>
-        <w:t>Analysis with SCoBi</w:t>
+        <w:t xml:space="preserve">Analysis with </w:t>
+      </w:r>
+      <w:proofErr w:type="spellStart"/>
+      <w:r>
+        <w:t>SCoBi</w:t>
       </w:r>
       <w:bookmarkEnd w:id="62"/>
+      <w:proofErr w:type="spellEnd"/>
     </w:p>
     <w:p>
       <w:pPr>
@@ -11689,7 +12059,15 @@
         <w:t>There are two main types of th</w:t>
       </w:r>
       <w:r>
-        <w:t xml:space="preserve">e inputs for a SCoBi simulation: </w:t>
+        <w:t xml:space="preserve">e inputs for a </w:t>
+      </w:r>
+      <w:proofErr w:type="spellStart"/>
+      <w:r>
+        <w:t>SCoBi</w:t>
+      </w:r>
+      <w:proofErr w:type="spellEnd"/>
+      <w:r>
+        <w:t xml:space="preserve"> simulation: </w:t>
       </w:r>
       <w:r>
         <w:rPr>
@@ -11983,7 +12361,15 @@
         <w:t xml:space="preserve">to variables </w:t>
       </w:r>
       <w:r>
-        <w:t xml:space="preserve">within the SCoBi </w:t>
+        <w:t xml:space="preserve">within the </w:t>
+      </w:r>
+      <w:proofErr w:type="spellStart"/>
+      <w:r>
+        <w:t>SCoBi</w:t>
+      </w:r>
+      <w:proofErr w:type="spellEnd"/>
+      <w:r>
+        <w:t xml:space="preserve"> </w:t>
       </w:r>
       <w:r>
         <w:t>simulator</w:t>
@@ -12073,7 +12459,15 @@
         <w:jc w:val="both"/>
       </w:pPr>
       <w:r>
-        <w:t xml:space="preserve">When SCoBi is run, the </w:t>
+        <w:t xml:space="preserve">When </w:t>
+      </w:r>
+      <w:proofErr w:type="spellStart"/>
+      <w:r>
+        <w:t>SCoBi</w:t>
+      </w:r>
+      <w:proofErr w:type="spellEnd"/>
+      <w:r>
+        <w:t xml:space="preserve"> is run, the </w:t>
       </w:r>
       <w:r>
         <w:rPr>
@@ -12145,6 +12539,7 @@
       <w:r>
         <w:t xml:space="preserve">Whenever there is a change to the recently loaded or saved simulation input file and </w:t>
       </w:r>
+      <w:proofErr w:type="spellStart"/>
       <w:r>
         <w:rPr>
           <w:b/>
@@ -12152,8 +12547,17 @@
         </w:rPr>
         <w:t>RunSCoBi</w:t>
       </w:r>
-      <w:r>
-        <w:t xml:space="preserve"> button is clicked, SCoBi prompts the user to save the current state of the </w:t>
+      <w:proofErr w:type="spellEnd"/>
+      <w:r>
+        <w:t xml:space="preserve"> button is clicked, </w:t>
+      </w:r>
+      <w:proofErr w:type="spellStart"/>
+      <w:r>
+        <w:t>SCoBi</w:t>
+      </w:r>
+      <w:proofErr w:type="spellEnd"/>
+      <w:r>
+        <w:t xml:space="preserve"> prompts the user to save the current state of the </w:t>
       </w:r>
       <w:r>
         <w:rPr>
@@ -12225,8 +12629,13 @@
       <w:pPr>
         <w:jc w:val="both"/>
       </w:pPr>
-      <w:r>
-        <w:t xml:space="preserve">SCoBi simulations may require from one to three separate </w:t>
+      <w:proofErr w:type="spellStart"/>
+      <w:r>
+        <w:t>SCoBi</w:t>
+      </w:r>
+      <w:proofErr w:type="spellEnd"/>
+      <w:r>
+        <w:t xml:space="preserve"> simulations may require from one to three separate </w:t>
       </w:r>
       <w:r>
         <w:t xml:space="preserve">MS </w:t>
@@ -12370,6 +12779,7 @@
         </w:rPr>
         <w:t>./source/input/</w:t>
       </w:r>
+      <w:proofErr w:type="spellStart"/>
       <w:r>
         <w:rPr>
           <w:b/>
@@ -12377,6 +12787,7 @@
         </w:rPr>
         <w:t>Rx_antenna_pattern</w:t>
       </w:r>
+      <w:proofErr w:type="spellEnd"/>
       <w:r>
         <w:rPr>
           <w:b/>
@@ -12490,7 +12901,15 @@
         <w:t xml:space="preserve">. </w:t>
       </w:r>
       <w:r>
-        <w:t>While the order of the sheets is required for the operation of SCoBi, the name of these sheets can be arbitrary.</w:t>
+        <w:t xml:space="preserve">While the order of the sheets is required for the operation of </w:t>
+      </w:r>
+      <w:proofErr w:type="spellStart"/>
+      <w:r>
+        <w:t>SCoBi</w:t>
+      </w:r>
+      <w:proofErr w:type="spellEnd"/>
+      <w:r>
+        <w:t>, the name of these sheets can be arbitrary.</w:t>
       </w:r>
       <w:r>
         <w:t xml:space="preserve"> The first sheet in the </w:t>
@@ -12534,12 +12953,21 @@
       <w:r>
         <w:t xml:space="preserve">y, it is suggested that these two sheets be named </w:t>
       </w:r>
-      <w:r>
-        <w:rPr>
-          <w:b/>
-          <w:i/>
-        </w:rPr>
-        <w:t xml:space="preserve">Dynamic </w:t>
+      <w:proofErr w:type="gramStart"/>
+      <w:r>
+        <w:rPr>
+          <w:b/>
+          <w:i/>
+        </w:rPr>
+        <w:t>Dynamic</w:t>
+      </w:r>
+      <w:proofErr w:type="gramEnd"/>
+      <w:r>
+        <w:rPr>
+          <w:b/>
+          <w:i/>
+        </w:rPr>
+        <w:t xml:space="preserve"> </w:t>
       </w:r>
       <w:r>
         <w:t xml:space="preserve">and </w:t>
@@ -12676,14 +13104,27 @@
       <w:r>
         <w:t xml:space="preserve">Figure </w:t>
       </w:r>
-      <w:fldSimple w:instr=" SEQ Figure \* ARABIC ">
-        <w:r>
-          <w:rPr>
-            <w:noProof/>
-          </w:rPr>
-          <w:t>8</w:t>
-        </w:r>
-      </w:fldSimple>
+      <w:r>
+        <w:fldChar w:fldCharType="begin"/>
+      </w:r>
+      <w:r>
+        <w:instrText xml:space="preserve"> SEQ Figure \* ARABIC </w:instrText>
+      </w:r>
+      <w:r>
+        <w:fldChar w:fldCharType="separate"/>
+      </w:r>
+      <w:r>
+        <w:rPr>
+          <w:noProof/>
+        </w:rPr>
+        <w:t>8</w:t>
+      </w:r>
+      <w:r>
+        <w:rPr>
+          <w:noProof/>
+        </w:rPr>
+        <w:fldChar w:fldCharType="end"/>
+      </w:r>
       <w:bookmarkEnd w:id="71"/>
       <w:r>
         <w:t>: Example Vegetation Inputs File Sheet Titles</w:t>
@@ -12988,7 +13429,15 @@
         <w:t>Configuration Inputs File</w:t>
       </w:r>
       <w:r>
-        <w:t xml:space="preserve"> is required for the operation of SCoBi, the name of the parameters can be arbitrary. However, it is suggested that the parameter columns be named as in the examples in section </w:t>
+        <w:t xml:space="preserve"> is required for the operation of </w:t>
+      </w:r>
+      <w:proofErr w:type="spellStart"/>
+      <w:r>
+        <w:t>SCoBi</w:t>
+      </w:r>
+      <w:proofErr w:type="spellEnd"/>
+      <w:r>
+        <w:t xml:space="preserve">, the name of the parameters can be arbitrary. However, it is suggested that the parameter columns be named as in the examples in section </w:t>
       </w:r>
       <w:r>
         <w:rPr>
@@ -13140,7 +13589,23 @@
         <w:t>Configuration Inputs File</w:t>
       </w:r>
       <w:r>
-        <w:t xml:space="preserve"> that satisfies SCoBi’s different simulation modes </w:t>
+        <w:t xml:space="preserve"> that satisfies </w:t>
+      </w:r>
+      <w:proofErr w:type="spellStart"/>
+      <w:r>
+        <w:t>SCoBi’s</w:t>
+      </w:r>
+      <w:proofErr w:type="spellEnd"/>
+      <w:r>
+        <w:t xml:space="preserve"> different simulation </w:t>
+      </w:r>
+      <w:proofErr w:type="spellStart"/>
+      <w:r>
+        <w:t>modes</w:t>
+      </w:r>
+      <w:proofErr w:type="spellEnd"/>
+      <w:r>
+        <w:t xml:space="preserve"> </w:t>
       </w:r>
       <w:r>
         <w:t>are described as follows:</w:t>
@@ -13181,6 +13646,7 @@
       <w:r>
         <w:t xml:space="preserve"> </w:t>
       </w:r>
+      <w:proofErr w:type="spellStart"/>
       <w:r>
         <w:rPr>
           <w:b/>
@@ -13188,6 +13654,7 @@
         </w:rPr>
         <w:t>DoY</w:t>
       </w:r>
+      <w:proofErr w:type="spellEnd"/>
       <w:r>
         <w:t xml:space="preserve"> (Day</w:t>
       </w:r>
@@ -13267,12 +13734,37 @@
         </w:numPr>
         <w:jc w:val="both"/>
       </w:pPr>
-      <w:r>
-        <w:rPr>
-          <w:b/>
-          <w:i/>
-        </w:rPr>
-        <w:t>Tx_th(deg)</w:t>
+      <w:proofErr w:type="spellStart"/>
+      <w:r>
+        <w:rPr>
+          <w:b/>
+          <w:i/>
+        </w:rPr>
+        <w:t>Tx_th</w:t>
+      </w:r>
+      <w:proofErr w:type="spellEnd"/>
+      <w:r>
+        <w:rPr>
+          <w:b/>
+          <w:i/>
+        </w:rPr>
+        <w:t>(</w:t>
+      </w:r>
+      <w:proofErr w:type="spellStart"/>
+      <w:r>
+        <w:rPr>
+          <w:b/>
+          <w:i/>
+        </w:rPr>
+        <w:t>deg</w:t>
+      </w:r>
+      <w:proofErr w:type="spellEnd"/>
+      <w:r>
+        <w:rPr>
+          <w:b/>
+          <w:i/>
+        </w:rPr>
+        <w:t>)</w:t>
       </w:r>
       <w:r>
         <w:t xml:space="preserve">: </w:t>
@@ -13293,12 +13785,37 @@
         </w:numPr>
         <w:jc w:val="both"/>
       </w:pPr>
-      <w:r>
-        <w:rPr>
-          <w:b/>
-          <w:i/>
-        </w:rPr>
-        <w:t>Tx_ph(deg)</w:t>
+      <w:proofErr w:type="spellStart"/>
+      <w:r>
+        <w:rPr>
+          <w:b/>
+          <w:i/>
+        </w:rPr>
+        <w:t>Tx_ph</w:t>
+      </w:r>
+      <w:proofErr w:type="spellEnd"/>
+      <w:r>
+        <w:rPr>
+          <w:b/>
+          <w:i/>
+        </w:rPr>
+        <w:t>(</w:t>
+      </w:r>
+      <w:proofErr w:type="spellStart"/>
+      <w:r>
+        <w:rPr>
+          <w:b/>
+          <w:i/>
+        </w:rPr>
+        <w:t>deg</w:t>
+      </w:r>
+      <w:proofErr w:type="spellEnd"/>
+      <w:r>
+        <w:rPr>
+          <w:b/>
+          <w:i/>
+        </w:rPr>
+        <w:t>)</w:t>
       </w:r>
       <w:r>
         <w:t xml:space="preserve">: </w:t>
@@ -13487,6 +14004,7 @@
         </w:numPr>
         <w:jc w:val="both"/>
       </w:pPr>
+      <w:proofErr w:type="spellStart"/>
       <w:r>
         <w:rPr>
           <w:b/>
@@ -13494,6 +14012,7 @@
         </w:rPr>
         <w:t>DoY</w:t>
       </w:r>
+      <w:proofErr w:type="spellEnd"/>
       <w:r>
         <w:t>:</w:t>
       </w:r>
@@ -13522,12 +14041,37 @@
         </w:numPr>
         <w:jc w:val="both"/>
       </w:pPr>
-      <w:r>
-        <w:rPr>
-          <w:b/>
-          <w:i/>
-        </w:rPr>
-        <w:t>Tx_th(deg)</w:t>
+      <w:proofErr w:type="spellStart"/>
+      <w:r>
+        <w:rPr>
+          <w:b/>
+          <w:i/>
+        </w:rPr>
+        <w:t>Tx_th</w:t>
+      </w:r>
+      <w:proofErr w:type="spellEnd"/>
+      <w:r>
+        <w:rPr>
+          <w:b/>
+          <w:i/>
+        </w:rPr>
+        <w:t>(</w:t>
+      </w:r>
+      <w:proofErr w:type="spellStart"/>
+      <w:r>
+        <w:rPr>
+          <w:b/>
+          <w:i/>
+        </w:rPr>
+        <w:t>deg</w:t>
+      </w:r>
+      <w:proofErr w:type="spellEnd"/>
+      <w:r>
+        <w:rPr>
+          <w:b/>
+          <w:i/>
+        </w:rPr>
+        <w:t>)</w:t>
       </w:r>
       <w:r>
         <w:t xml:space="preserve">: </w:t>
@@ -13560,12 +14104,37 @@
         </w:numPr>
         <w:jc w:val="both"/>
       </w:pPr>
-      <w:r>
-        <w:rPr>
-          <w:b/>
-          <w:i/>
-        </w:rPr>
-        <w:t>Tx_ph(deg)</w:t>
+      <w:proofErr w:type="spellStart"/>
+      <w:r>
+        <w:rPr>
+          <w:b/>
+          <w:i/>
+        </w:rPr>
+        <w:t>Tx_ph</w:t>
+      </w:r>
+      <w:proofErr w:type="spellEnd"/>
+      <w:r>
+        <w:rPr>
+          <w:b/>
+          <w:i/>
+        </w:rPr>
+        <w:t>(</w:t>
+      </w:r>
+      <w:proofErr w:type="spellStart"/>
+      <w:r>
+        <w:rPr>
+          <w:b/>
+          <w:i/>
+        </w:rPr>
+        <w:t>deg</w:t>
+      </w:r>
+      <w:proofErr w:type="spellEnd"/>
+      <w:r>
+        <w:rPr>
+          <w:b/>
+          <w:i/>
+        </w:rPr>
+        <w:t>)</w:t>
       </w:r>
       <w:r>
         <w:t xml:space="preserve">: </w:t>
@@ -13927,12 +14496,21 @@
       <w:r>
         <w:t xml:space="preserve">Therefore, there should be only one </w:t>
       </w:r>
-      <w:r>
-        <w:rPr>
-          <w:b/>
-          <w:i/>
-        </w:rPr>
-        <w:t>VSM(cm3/cm3)</w:t>
+      <w:proofErr w:type="gramStart"/>
+      <w:r>
+        <w:rPr>
+          <w:b/>
+          <w:i/>
+        </w:rPr>
+        <w:t>VSM(</w:t>
+      </w:r>
+      <w:proofErr w:type="gramEnd"/>
+      <w:r>
+        <w:rPr>
+          <w:b/>
+          <w:i/>
+        </w:rPr>
+        <w:t>cm3/cm3)</w:t>
       </w:r>
       <w:r>
         <w:t xml:space="preserve"> column in the </w:t>
@@ -13994,6 +14572,7 @@
         </w:numPr>
         <w:jc w:val="both"/>
       </w:pPr>
+      <w:proofErr w:type="spellStart"/>
       <w:r>
         <w:rPr>
           <w:b/>
@@ -14015,6 +14594,7 @@
         </w:rPr>
         <w:t>ratio</w:t>
       </w:r>
+      <w:proofErr w:type="spellEnd"/>
       <w:r>
         <w:t xml:space="preserve">: </w:t>
       </w:r>
@@ -14034,6 +14614,7 @@
         </w:numPr>
         <w:jc w:val="both"/>
       </w:pPr>
+      <w:proofErr w:type="spellStart"/>
       <w:r>
         <w:rPr>
           <w:b/>
@@ -14055,6 +14636,7 @@
         </w:rPr>
         <w:t>ratio</w:t>
       </w:r>
+      <w:proofErr w:type="spellEnd"/>
       <w:r>
         <w:t>:</w:t>
       </w:r>
@@ -14092,12 +14674,21 @@
         </w:numPr>
         <w:jc w:val="both"/>
       </w:pPr>
-      <w:r>
-        <w:rPr>
-          <w:b/>
-          <w:i/>
-        </w:rPr>
-        <w:t>rho_b(g/cm3)</w:t>
+      <w:proofErr w:type="spellStart"/>
+      <w:r>
+        <w:rPr>
+          <w:b/>
+          <w:i/>
+        </w:rPr>
+        <w:t>rho_b</w:t>
+      </w:r>
+      <w:proofErr w:type="spellEnd"/>
+      <w:r>
+        <w:rPr>
+          <w:b/>
+          <w:i/>
+        </w:rPr>
+        <w:t>(g/cm3)</w:t>
       </w:r>
       <w:r>
         <w:t>:</w:t>
@@ -14167,12 +14758,21 @@
       <w:r>
         <w:t xml:space="preserve">Multi-layered ground structure simulations require the </w:t>
       </w:r>
-      <w:r>
-        <w:rPr>
-          <w:b/>
-          <w:i/>
-        </w:rPr>
-        <w:t>VSM(cm3/cm3)</w:t>
+      <w:proofErr w:type="gramStart"/>
+      <w:r>
+        <w:rPr>
+          <w:b/>
+          <w:i/>
+        </w:rPr>
+        <w:t>VSM(</w:t>
+      </w:r>
+      <w:proofErr w:type="gramEnd"/>
+      <w:r>
+        <w:rPr>
+          <w:b/>
+          <w:i/>
+        </w:rPr>
+        <w:t>cm3/cm3)</w:t>
       </w:r>
       <w:r>
         <w:t xml:space="preserve"> and </w:t>
@@ -14189,12 +14789,21 @@
       <w:r>
         <w:t xml:space="preserve">Number of </w:t>
       </w:r>
-      <w:r>
-        <w:rPr>
-          <w:b/>
-          <w:i/>
-        </w:rPr>
-        <w:t>VSM(cm3/cm3)</w:t>
+      <w:proofErr w:type="gramStart"/>
+      <w:r>
+        <w:rPr>
+          <w:b/>
+          <w:i/>
+        </w:rPr>
+        <w:t>VSM(</w:t>
+      </w:r>
+      <w:proofErr w:type="gramEnd"/>
+      <w:r>
+        <w:rPr>
+          <w:b/>
+          <w:i/>
+        </w:rPr>
+        <w:t>cm3/cm3)</w:t>
       </w:r>
       <w:r>
         <w:t xml:space="preserve"> columns in the </w:t>
@@ -14221,12 +14830,21 @@
       <w:r>
         <w:t xml:space="preserve"> Each </w:t>
       </w:r>
-      <w:r>
-        <w:rPr>
-          <w:b/>
-          <w:i/>
-        </w:rPr>
-        <w:t>VSM(cm3/cm3)</w:t>
+      <w:proofErr w:type="gramStart"/>
+      <w:r>
+        <w:rPr>
+          <w:b/>
+          <w:i/>
+        </w:rPr>
+        <w:t>VSM(</w:t>
+      </w:r>
+      <w:proofErr w:type="gramEnd"/>
+      <w:r>
+        <w:rPr>
+          <w:b/>
+          <w:i/>
+        </w:rPr>
+        <w:t>cm3/cm3)</w:t>
       </w:r>
       <w:r>
         <w:t xml:space="preserve"> corresponds to </w:t>
@@ -14295,6 +14913,7 @@
           <w:i/>
         </w:rPr>
       </w:pPr>
+      <w:proofErr w:type="spellStart"/>
       <w:r>
         <w:rPr>
           <w:b/>
@@ -14302,6 +14921,7 @@
         </w:rPr>
         <w:t>layer_depth</w:t>
       </w:r>
+      <w:proofErr w:type="spellEnd"/>
       <w:r>
         <w:rPr>
           <w:b/>
@@ -14331,15 +14951,29 @@
         </w:numPr>
         <w:jc w:val="both"/>
       </w:pPr>
-      <w:r>
-        <w:rPr>
-          <w:b/>
-          <w:i/>
-        </w:rPr>
-        <w:t>sand_ratio</w:t>
-      </w:r>
-      <w:r>
-        <w:t xml:space="preserve"> : Sand ratio</w:t>
+      <w:proofErr w:type="spellStart"/>
+      <w:r>
+        <w:rPr>
+          <w:b/>
+          <w:i/>
+        </w:rPr>
+        <w:t>sand_</w:t>
+      </w:r>
+      <w:proofErr w:type="gramStart"/>
+      <w:r>
+        <w:rPr>
+          <w:b/>
+          <w:i/>
+        </w:rPr>
+        <w:t>ratio</w:t>
+      </w:r>
+      <w:proofErr w:type="spellEnd"/>
+      <w:r>
+        <w:t xml:space="preserve"> :</w:t>
+      </w:r>
+      <w:proofErr w:type="gramEnd"/>
+      <w:r>
+        <w:t xml:space="preserve"> Sand ratio</w:t>
       </w:r>
       <w:r>
         <w:t>s</w:t>
@@ -14375,12 +15009,21 @@
         </w:numPr>
         <w:jc w:val="both"/>
       </w:pPr>
-      <w:r>
-        <w:rPr>
-          <w:b/>
-          <w:i/>
-        </w:rPr>
-        <w:t xml:space="preserve">clay_ratio: </w:t>
+      <w:proofErr w:type="spellStart"/>
+      <w:r>
+        <w:rPr>
+          <w:b/>
+          <w:i/>
+        </w:rPr>
+        <w:t>clay_ratio</w:t>
+      </w:r>
+      <w:proofErr w:type="spellEnd"/>
+      <w:r>
+        <w:rPr>
+          <w:b/>
+          <w:i/>
+        </w:rPr>
+        <w:t xml:space="preserve">: </w:t>
       </w:r>
       <w:r>
         <w:t>Clay ratio</w:t>
@@ -14395,7 +15038,15 @@
         <w:t>layers</w:t>
       </w:r>
       <w:r>
-        <w:t xml:space="preserve"> within [0,1]</w:t>
+        <w:t xml:space="preserve"> within [0</w:t>
+      </w:r>
+      <w:proofErr w:type="gramStart"/>
+      <w:r>
+        <w:t>,1</w:t>
+      </w:r>
+      <w:proofErr w:type="gramEnd"/>
+      <w:r>
+        <w:t>]</w:t>
       </w:r>
       <w:r>
         <w:t>.</w:t>
@@ -14431,12 +15082,37 @@
         </w:numPr>
         <w:jc w:val="both"/>
       </w:pPr>
-      <w:r>
-        <w:rPr>
-          <w:b/>
-          <w:i/>
-        </w:rPr>
-        <w:t xml:space="preserve">rho_b(g/cm3): </w:t>
+      <w:proofErr w:type="spellStart"/>
+      <w:r>
+        <w:rPr>
+          <w:b/>
+          <w:i/>
+        </w:rPr>
+        <w:t>rho_</w:t>
+      </w:r>
+      <w:proofErr w:type="gramStart"/>
+      <w:r>
+        <w:rPr>
+          <w:b/>
+          <w:i/>
+        </w:rPr>
+        <w:t>b</w:t>
+      </w:r>
+      <w:proofErr w:type="spellEnd"/>
+      <w:r>
+        <w:rPr>
+          <w:b/>
+          <w:i/>
+        </w:rPr>
+        <w:t>(</w:t>
+      </w:r>
+      <w:proofErr w:type="gramEnd"/>
+      <w:r>
+        <w:rPr>
+          <w:b/>
+          <w:i/>
+        </w:rPr>
+        <w:t xml:space="preserve">g/cm3): </w:t>
       </w:r>
       <w:r>
         <w:t>Bulk densities</w:t>
@@ -14485,12 +15161,30 @@
         </w:numPr>
         <w:jc w:val="both"/>
       </w:pPr>
-      <w:r>
-        <w:rPr>
-          <w:b/>
-          <w:i/>
-        </w:rPr>
-        <w:t>delZ(m):</w:t>
+      <w:proofErr w:type="spellStart"/>
+      <w:proofErr w:type="gramStart"/>
+      <w:r>
+        <w:rPr>
+          <w:b/>
+          <w:i/>
+        </w:rPr>
+        <w:t>delZ</w:t>
+      </w:r>
+      <w:proofErr w:type="spellEnd"/>
+      <w:r>
+        <w:rPr>
+          <w:b/>
+          <w:i/>
+        </w:rPr>
+        <w:t>(</w:t>
+      </w:r>
+      <w:proofErr w:type="gramEnd"/>
+      <w:r>
+        <w:rPr>
+          <w:b/>
+          <w:i/>
+        </w:rPr>
+        <w:t>m):</w:t>
       </w:r>
       <w:r>
         <w:t xml:space="preserve"> </w:t>
@@ -14511,12 +15205,30 @@
         </w:numPr>
         <w:jc w:val="both"/>
       </w:pPr>
-      <w:r>
-        <w:rPr>
-          <w:b/>
-          <w:i/>
-        </w:rPr>
-        <w:t>zA(m)</w:t>
+      <w:proofErr w:type="spellStart"/>
+      <w:proofErr w:type="gramStart"/>
+      <w:r>
+        <w:rPr>
+          <w:b/>
+          <w:i/>
+        </w:rPr>
+        <w:t>zA</w:t>
+      </w:r>
+      <w:proofErr w:type="spellEnd"/>
+      <w:r>
+        <w:rPr>
+          <w:b/>
+          <w:i/>
+        </w:rPr>
+        <w:t>(</w:t>
+      </w:r>
+      <w:proofErr w:type="gramEnd"/>
+      <w:r>
+        <w:rPr>
+          <w:b/>
+          <w:i/>
+        </w:rPr>
+        <w:t>m)</w:t>
       </w:r>
       <w:r>
         <w:t>:</w:t>
@@ -14534,12 +15246,30 @@
         </w:numPr>
         <w:jc w:val="both"/>
       </w:pPr>
-      <w:r>
-        <w:rPr>
-          <w:b/>
-          <w:i/>
-        </w:rPr>
-        <w:t>zB(m)</w:t>
+      <w:proofErr w:type="spellStart"/>
+      <w:proofErr w:type="gramStart"/>
+      <w:r>
+        <w:rPr>
+          <w:b/>
+          <w:i/>
+        </w:rPr>
+        <w:t>zB</w:t>
+      </w:r>
+      <w:proofErr w:type="spellEnd"/>
+      <w:r>
+        <w:rPr>
+          <w:b/>
+          <w:i/>
+        </w:rPr>
+        <w:t>(</w:t>
+      </w:r>
+      <w:proofErr w:type="gramEnd"/>
+      <w:r>
+        <w:rPr>
+          <w:b/>
+          <w:i/>
+        </w:rPr>
+        <w:t>m)</w:t>
       </w:r>
       <w:r>
         <w:t>:</w:t>
@@ -14551,8 +15281,13 @@
         <w:t xml:space="preserve"> This should generally be defined to be greater than or equal to the penetration depth of the</w:t>
       </w:r>
       <w:r>
-        <w:t xml:space="preserve"> SoOp</w:t>
-      </w:r>
+        <w:t xml:space="preserve"> </w:t>
+      </w:r>
+      <w:proofErr w:type="spellStart"/>
+      <w:r>
+        <w:t>SoOp</w:t>
+      </w:r>
+      <w:proofErr w:type="spellEnd"/>
       <w:r>
         <w:t xml:space="preserve"> transmitter’s frequency and beneath the deepest point of interest within the soil moisture profile.</w:t>
       </w:r>
@@ -14901,22 +15636,90 @@
       <w:r>
         <w:t>) different simulations. The transmitter’s incidence angle (</w:t>
       </w:r>
-      <w:r>
-        <w:rPr>
-          <w:b/>
-          <w:i/>
-        </w:rPr>
-        <w:t>Tx_th(deg)</w:t>
+      <w:proofErr w:type="spellStart"/>
+      <w:r>
+        <w:rPr>
+          <w:b/>
+          <w:i/>
+        </w:rPr>
+        <w:t>Tx_</w:t>
+      </w:r>
+      <w:proofErr w:type="gramStart"/>
+      <w:r>
+        <w:rPr>
+          <w:b/>
+          <w:i/>
+        </w:rPr>
+        <w:t>th</w:t>
+      </w:r>
+      <w:proofErr w:type="spellEnd"/>
+      <w:r>
+        <w:rPr>
+          <w:b/>
+          <w:i/>
+        </w:rPr>
+        <w:t>(</w:t>
+      </w:r>
+      <w:proofErr w:type="spellStart"/>
+      <w:proofErr w:type="gramEnd"/>
+      <w:r>
+        <w:rPr>
+          <w:b/>
+          <w:i/>
+        </w:rPr>
+        <w:t>deg</w:t>
+      </w:r>
+      <w:proofErr w:type="spellEnd"/>
+      <w:r>
+        <w:rPr>
+          <w:b/>
+          <w:i/>
+        </w:rPr>
+        <w:t>)</w:t>
       </w:r>
       <w:r>
         <w:t>) will be varied from 10° to 70° in 10° units. The transmitter’s azimuth (</w:t>
       </w:r>
-      <w:r>
-        <w:rPr>
-          <w:b/>
-          <w:i/>
-        </w:rPr>
-        <w:t>Tx_ph(deg)</w:t>
+      <w:proofErr w:type="spellStart"/>
+      <w:r>
+        <w:rPr>
+          <w:b/>
+          <w:i/>
+        </w:rPr>
+        <w:t>Tx_</w:t>
+      </w:r>
+      <w:proofErr w:type="gramStart"/>
+      <w:r>
+        <w:rPr>
+          <w:b/>
+          <w:i/>
+        </w:rPr>
+        <w:t>ph</w:t>
+      </w:r>
+      <w:proofErr w:type="spellEnd"/>
+      <w:r>
+        <w:rPr>
+          <w:b/>
+          <w:i/>
+        </w:rPr>
+        <w:t>(</w:t>
+      </w:r>
+      <w:proofErr w:type="spellStart"/>
+      <w:proofErr w:type="gramEnd"/>
+      <w:r>
+        <w:rPr>
+          <w:b/>
+          <w:i/>
+        </w:rPr>
+        <w:t>deg</w:t>
+      </w:r>
+      <w:proofErr w:type="spellEnd"/>
+      <w:r>
+        <w:rPr>
+          <w:b/>
+          <w:i/>
+        </w:rPr>
+        <w:t>)</w:t>
       </w:r>
       <w:r>
         <w:t>) will be varied at 0° and 15°. The root-mean-square height roughness (</w:t>
@@ -15237,14 +16040,27 @@
       <w:r>
         <w:t xml:space="preserve">Table </w:t>
       </w:r>
-      <w:fldSimple w:instr=" SEQ Table \* ARABIC ">
-        <w:r>
-          <w:rPr>
-            <w:noProof/>
-          </w:rPr>
-          <w:t>1</w:t>
-        </w:r>
-      </w:fldSimple>
+      <w:r>
+        <w:fldChar w:fldCharType="begin"/>
+      </w:r>
+      <w:r>
+        <w:instrText xml:space="preserve"> SEQ Table \* ARABIC </w:instrText>
+      </w:r>
+      <w:r>
+        <w:fldChar w:fldCharType="separate"/>
+      </w:r>
+      <w:r>
+        <w:rPr>
+          <w:noProof/>
+        </w:rPr>
+        <w:t>1</w:t>
+      </w:r>
+      <w:r>
+        <w:rPr>
+          <w:noProof/>
+        </w:rPr>
+        <w:fldChar w:fldCharType="end"/>
+      </w:r>
       <w:bookmarkEnd w:id="76"/>
       <w:r>
         <w:t xml:space="preserve">: Example </w:t>
@@ -15343,12 +16159,37 @@
                 <w:color w:val="000000"/>
               </w:rPr>
             </w:pPr>
-            <w:r>
-              <w:rPr>
-                <w:rFonts w:ascii="Calibri" w:eastAsia="Times New Roman" w:hAnsi="Calibri" w:cs="Times New Roman"/>
-                <w:color w:val="000000"/>
-              </w:rPr>
-              <w:t>Tx_th(deg)</w:t>
+            <w:proofErr w:type="spellStart"/>
+            <w:r>
+              <w:rPr>
+                <w:rFonts w:ascii="Calibri" w:eastAsia="Times New Roman" w:hAnsi="Calibri" w:cs="Times New Roman"/>
+                <w:color w:val="000000"/>
+              </w:rPr>
+              <w:t>Tx_th</w:t>
+            </w:r>
+            <w:proofErr w:type="spellEnd"/>
+            <w:r>
+              <w:rPr>
+                <w:rFonts w:ascii="Calibri" w:eastAsia="Times New Roman" w:hAnsi="Calibri" w:cs="Times New Roman"/>
+                <w:color w:val="000000"/>
+              </w:rPr>
+              <w:t>(</w:t>
+            </w:r>
+            <w:proofErr w:type="spellStart"/>
+            <w:r>
+              <w:rPr>
+                <w:rFonts w:ascii="Calibri" w:eastAsia="Times New Roman" w:hAnsi="Calibri" w:cs="Times New Roman"/>
+                <w:color w:val="000000"/>
+              </w:rPr>
+              <w:t>deg</w:t>
+            </w:r>
+            <w:proofErr w:type="spellEnd"/>
+            <w:r>
+              <w:rPr>
+                <w:rFonts w:ascii="Calibri" w:eastAsia="Times New Roman" w:hAnsi="Calibri" w:cs="Times New Roman"/>
+                <w:color w:val="000000"/>
+              </w:rPr>
+              <w:t>)</w:t>
             </w:r>
           </w:p>
         </w:tc>
@@ -15374,26 +16215,60 @@
                 <w:color w:val="000000"/>
               </w:rPr>
             </w:pPr>
-            <w:r>
-              <w:rPr>
-                <w:rFonts w:ascii="Calibri" w:eastAsia="Times New Roman" w:hAnsi="Calibri" w:cs="Times New Roman"/>
-                <w:color w:val="000000"/>
-              </w:rPr>
-              <w:t>Tx_</w:t>
-            </w:r>
-            <w:r>
-              <w:rPr>
-                <w:rFonts w:ascii="Calibri" w:eastAsia="Times New Roman" w:hAnsi="Calibri" w:cs="Times New Roman"/>
-                <w:color w:val="000000"/>
-              </w:rPr>
-              <w:t xml:space="preserve"> ph</w:t>
-            </w:r>
-            <w:r>
-              <w:rPr>
-                <w:rFonts w:ascii="Calibri" w:eastAsia="Times New Roman" w:hAnsi="Calibri" w:cs="Times New Roman"/>
-                <w:color w:val="000000"/>
-              </w:rPr>
-              <w:t>(deg)</w:t>
+            <w:proofErr w:type="spellStart"/>
+            <w:r>
+              <w:rPr>
+                <w:rFonts w:ascii="Calibri" w:eastAsia="Times New Roman" w:hAnsi="Calibri" w:cs="Times New Roman"/>
+                <w:color w:val="000000"/>
+              </w:rPr>
+              <w:t>Tx</w:t>
+            </w:r>
+            <w:proofErr w:type="spellEnd"/>
+            <w:r>
+              <w:rPr>
+                <w:rFonts w:ascii="Calibri" w:eastAsia="Times New Roman" w:hAnsi="Calibri" w:cs="Times New Roman"/>
+                <w:color w:val="000000"/>
+              </w:rPr>
+              <w:t>_</w:t>
+            </w:r>
+            <w:r>
+              <w:rPr>
+                <w:rFonts w:ascii="Calibri" w:eastAsia="Times New Roman" w:hAnsi="Calibri" w:cs="Times New Roman"/>
+                <w:color w:val="000000"/>
+              </w:rPr>
+              <w:t xml:space="preserve"> </w:t>
+            </w:r>
+            <w:proofErr w:type="spellStart"/>
+            <w:r>
+              <w:rPr>
+                <w:rFonts w:ascii="Calibri" w:eastAsia="Times New Roman" w:hAnsi="Calibri" w:cs="Times New Roman"/>
+                <w:color w:val="000000"/>
+              </w:rPr>
+              <w:t>ph</w:t>
+            </w:r>
+            <w:proofErr w:type="spellEnd"/>
+            <w:r>
+              <w:rPr>
+                <w:rFonts w:ascii="Calibri" w:eastAsia="Times New Roman" w:hAnsi="Calibri" w:cs="Times New Roman"/>
+                <w:color w:val="000000"/>
+              </w:rPr>
+              <w:t>(</w:t>
+            </w:r>
+            <w:proofErr w:type="spellStart"/>
+            <w:r>
+              <w:rPr>
+                <w:rFonts w:ascii="Calibri" w:eastAsia="Times New Roman" w:hAnsi="Calibri" w:cs="Times New Roman"/>
+                <w:color w:val="000000"/>
+              </w:rPr>
+              <w:t>deg</w:t>
+            </w:r>
+            <w:proofErr w:type="spellEnd"/>
+            <w:r>
+              <w:rPr>
+                <w:rFonts w:ascii="Calibri" w:eastAsia="Times New Roman" w:hAnsi="Calibri" w:cs="Times New Roman"/>
+                <w:color w:val="000000"/>
+              </w:rPr>
+              <w:t>)</w:t>
             </w:r>
           </w:p>
         </w:tc>
@@ -16704,22 +17579,90 @@
       <w:r>
         <w:t xml:space="preserve"> different simulations. The transmitter’s incidence angle (</w:t>
       </w:r>
-      <w:r>
-        <w:rPr>
-          <w:b/>
-          <w:i/>
-        </w:rPr>
-        <w:t>Tx_th(deg)</w:t>
+      <w:proofErr w:type="spellStart"/>
+      <w:r>
+        <w:rPr>
+          <w:b/>
+          <w:i/>
+        </w:rPr>
+        <w:t>Tx_</w:t>
+      </w:r>
+      <w:proofErr w:type="gramStart"/>
+      <w:r>
+        <w:rPr>
+          <w:b/>
+          <w:i/>
+        </w:rPr>
+        <w:t>th</w:t>
+      </w:r>
+      <w:proofErr w:type="spellEnd"/>
+      <w:r>
+        <w:rPr>
+          <w:b/>
+          <w:i/>
+        </w:rPr>
+        <w:t>(</w:t>
+      </w:r>
+      <w:proofErr w:type="spellStart"/>
+      <w:proofErr w:type="gramEnd"/>
+      <w:r>
+        <w:rPr>
+          <w:b/>
+          <w:i/>
+        </w:rPr>
+        <w:t>deg</w:t>
+      </w:r>
+      <w:proofErr w:type="spellEnd"/>
+      <w:r>
+        <w:rPr>
+          <w:b/>
+          <w:i/>
+        </w:rPr>
+        <w:t>)</w:t>
       </w:r>
       <w:r>
         <w:t>) will be varied from 10° to 70° in 10° units. The transmitter’s azimuth (</w:t>
       </w:r>
-      <w:r>
-        <w:rPr>
-          <w:b/>
-          <w:i/>
-        </w:rPr>
-        <w:t>Tx_ph(deg)</w:t>
+      <w:proofErr w:type="spellStart"/>
+      <w:r>
+        <w:rPr>
+          <w:b/>
+          <w:i/>
+        </w:rPr>
+        <w:t>Tx_</w:t>
+      </w:r>
+      <w:proofErr w:type="gramStart"/>
+      <w:r>
+        <w:rPr>
+          <w:b/>
+          <w:i/>
+        </w:rPr>
+        <w:t>ph</w:t>
+      </w:r>
+      <w:proofErr w:type="spellEnd"/>
+      <w:r>
+        <w:rPr>
+          <w:b/>
+          <w:i/>
+        </w:rPr>
+        <w:t>(</w:t>
+      </w:r>
+      <w:proofErr w:type="spellStart"/>
+      <w:proofErr w:type="gramEnd"/>
+      <w:r>
+        <w:rPr>
+          <w:b/>
+          <w:i/>
+        </w:rPr>
+        <w:t>deg</w:t>
+      </w:r>
+      <w:proofErr w:type="spellEnd"/>
+      <w:r>
+        <w:rPr>
+          <w:b/>
+          <w:i/>
+        </w:rPr>
+        <w:t>)</w:t>
       </w:r>
       <w:r>
         <w:t>) will be varied at 0° and 15°. The root-mean-square height</w:t>
@@ -17074,14 +18017,27 @@
       <w:r>
         <w:t xml:space="preserve">Table </w:t>
       </w:r>
-      <w:fldSimple w:instr=" SEQ Table \* ARABIC ">
-        <w:r>
-          <w:rPr>
-            <w:noProof/>
-          </w:rPr>
-          <w:t>2</w:t>
-        </w:r>
-      </w:fldSimple>
+      <w:r>
+        <w:fldChar w:fldCharType="begin"/>
+      </w:r>
+      <w:r>
+        <w:instrText xml:space="preserve"> SEQ Table \* ARABIC </w:instrText>
+      </w:r>
+      <w:r>
+        <w:fldChar w:fldCharType="separate"/>
+      </w:r>
+      <w:r>
+        <w:rPr>
+          <w:noProof/>
+        </w:rPr>
+        <w:t>2</w:t>
+      </w:r>
+      <w:r>
+        <w:rPr>
+          <w:noProof/>
+        </w:rPr>
+        <w:fldChar w:fldCharType="end"/>
+      </w:r>
       <w:bookmarkEnd w:id="77"/>
       <w:r>
         <w:t xml:space="preserve">: </w:t>
@@ -17219,6 +18175,7 @@
                 <w:color w:val="000000"/>
               </w:rPr>
             </w:pPr>
+            <w:proofErr w:type="spellStart"/>
             <w:r>
               <w:rPr>
                 <w:rFonts w:ascii="Calibri" w:eastAsia="Times New Roman" w:hAnsi="Calibri" w:cs="Times New Roman"/>
@@ -17226,6 +18183,7 @@
               </w:rPr>
               <w:t>Tx_th</w:t>
             </w:r>
+            <w:proofErr w:type="spellEnd"/>
           </w:p>
           <w:p>
             <w:pPr>
@@ -17240,7 +18198,23 @@
                 <w:rFonts w:ascii="Calibri" w:eastAsia="Times New Roman" w:hAnsi="Calibri" w:cs="Times New Roman"/>
                 <w:color w:val="000000"/>
               </w:rPr>
-              <w:t>(deg)</w:t>
+              <w:t>(</w:t>
+            </w:r>
+            <w:proofErr w:type="spellStart"/>
+            <w:r>
+              <w:rPr>
+                <w:rFonts w:ascii="Calibri" w:eastAsia="Times New Roman" w:hAnsi="Calibri" w:cs="Times New Roman"/>
+                <w:color w:val="000000"/>
+              </w:rPr>
+              <w:t>deg</w:t>
+            </w:r>
+            <w:proofErr w:type="spellEnd"/>
+            <w:r>
+              <w:rPr>
+                <w:rFonts w:ascii="Calibri" w:eastAsia="Times New Roman" w:hAnsi="Calibri" w:cs="Times New Roman"/>
+                <w:color w:val="000000"/>
+              </w:rPr>
+              <w:t>)</w:t>
             </w:r>
           </w:p>
         </w:tc>
@@ -17266,12 +18240,21 @@
                 <w:color w:val="000000"/>
               </w:rPr>
             </w:pPr>
-            <w:r>
-              <w:rPr>
-                <w:rFonts w:ascii="Calibri" w:eastAsia="Times New Roman" w:hAnsi="Calibri" w:cs="Times New Roman"/>
-                <w:color w:val="000000"/>
-              </w:rPr>
-              <w:t>Tx_ ph0</w:t>
+            <w:proofErr w:type="spellStart"/>
+            <w:r>
+              <w:rPr>
+                <w:rFonts w:ascii="Calibri" w:eastAsia="Times New Roman" w:hAnsi="Calibri" w:cs="Times New Roman"/>
+                <w:color w:val="000000"/>
+              </w:rPr>
+              <w:t>Tx</w:t>
+            </w:r>
+            <w:proofErr w:type="spellEnd"/>
+            <w:r>
+              <w:rPr>
+                <w:rFonts w:ascii="Calibri" w:eastAsia="Times New Roman" w:hAnsi="Calibri" w:cs="Times New Roman"/>
+                <w:color w:val="000000"/>
+              </w:rPr>
+              <w:t>_ ph0</w:t>
             </w:r>
           </w:p>
           <w:p>
@@ -17287,7 +18270,23 @@
                 <w:rFonts w:ascii="Calibri" w:eastAsia="Times New Roman" w:hAnsi="Calibri" w:cs="Times New Roman"/>
                 <w:color w:val="000000"/>
               </w:rPr>
-              <w:t>(deg)</w:t>
+              <w:t>(</w:t>
+            </w:r>
+            <w:proofErr w:type="spellStart"/>
+            <w:r>
+              <w:rPr>
+                <w:rFonts w:ascii="Calibri" w:eastAsia="Times New Roman" w:hAnsi="Calibri" w:cs="Times New Roman"/>
+                <w:color w:val="000000"/>
+              </w:rPr>
+              <w:t>deg</w:t>
+            </w:r>
+            <w:proofErr w:type="spellEnd"/>
+            <w:r>
+              <w:rPr>
+                <w:rFonts w:ascii="Calibri" w:eastAsia="Times New Roman" w:hAnsi="Calibri" w:cs="Times New Roman"/>
+                <w:color w:val="000000"/>
+              </w:rPr>
+              <w:t>)</w:t>
             </w:r>
           </w:p>
         </w:tc>
@@ -19318,12 +20317,46 @@
       <w:r>
         <w:t>the transmitter orientation columns (</w:t>
       </w:r>
-      <w:r>
-        <w:rPr>
-          <w:b/>
-          <w:i/>
-        </w:rPr>
-        <w:t xml:space="preserve">Tx_th(deg) </w:t>
+      <w:proofErr w:type="spellStart"/>
+      <w:r>
+        <w:rPr>
+          <w:b/>
+          <w:i/>
+        </w:rPr>
+        <w:t>Tx_</w:t>
+      </w:r>
+      <w:proofErr w:type="gramStart"/>
+      <w:r>
+        <w:rPr>
+          <w:b/>
+          <w:i/>
+        </w:rPr>
+        <w:t>th</w:t>
+      </w:r>
+      <w:proofErr w:type="spellEnd"/>
+      <w:r>
+        <w:rPr>
+          <w:b/>
+          <w:i/>
+        </w:rPr>
+        <w:t>(</w:t>
+      </w:r>
+      <w:proofErr w:type="spellStart"/>
+      <w:proofErr w:type="gramEnd"/>
+      <w:r>
+        <w:rPr>
+          <w:b/>
+          <w:i/>
+        </w:rPr>
+        <w:t>deg</w:t>
+      </w:r>
+      <w:proofErr w:type="spellEnd"/>
+      <w:r>
+        <w:rPr>
+          <w:b/>
+          <w:i/>
+        </w:rPr>
+        <w:t xml:space="preserve">) </w:t>
       </w:r>
       <w:r>
         <w:rPr>
@@ -19336,7 +20369,39 @@
           <w:b/>
           <w:i/>
         </w:rPr>
-        <w:t xml:space="preserve"> Tx_ph(deg)</w:t>
+        <w:t xml:space="preserve"> </w:t>
+      </w:r>
+      <w:proofErr w:type="spellStart"/>
+      <w:r>
+        <w:rPr>
+          <w:b/>
+          <w:i/>
+        </w:rPr>
+        <w:t>Tx_ph</w:t>
+      </w:r>
+      <w:proofErr w:type="spellEnd"/>
+      <w:r>
+        <w:rPr>
+          <w:b/>
+          <w:i/>
+        </w:rPr>
+        <w:t>(</w:t>
+      </w:r>
+      <w:proofErr w:type="spellStart"/>
+      <w:r>
+        <w:rPr>
+          <w:b/>
+          <w:i/>
+        </w:rPr>
+        <w:t>deg</w:t>
+      </w:r>
+      <w:proofErr w:type="spellEnd"/>
+      <w:r>
+        <w:rPr>
+          <w:b/>
+          <w:i/>
+        </w:rPr>
+        <w:t>)</w:t>
       </w:r>
       <w:r>
         <w:t xml:space="preserve">) </w:t>
@@ -19559,14 +20624,27 @@
       <w:r>
         <w:t xml:space="preserve">Table </w:t>
       </w:r>
-      <w:fldSimple w:instr=" SEQ Table \* ARABIC ">
-        <w:r>
-          <w:rPr>
-            <w:noProof/>
-          </w:rPr>
-          <w:t>3</w:t>
-        </w:r>
-      </w:fldSimple>
+      <w:r>
+        <w:fldChar w:fldCharType="begin"/>
+      </w:r>
+      <w:r>
+        <w:instrText xml:space="preserve"> SEQ Table \* ARABIC </w:instrText>
+      </w:r>
+      <w:r>
+        <w:fldChar w:fldCharType="separate"/>
+      </w:r>
+      <w:r>
+        <w:rPr>
+          <w:noProof/>
+        </w:rPr>
+        <w:t>3</w:t>
+      </w:r>
+      <w:r>
+        <w:rPr>
+          <w:noProof/>
+        </w:rPr>
+        <w:fldChar w:fldCharType="end"/>
+      </w:r>
       <w:bookmarkEnd w:id="78"/>
       <w:r>
         <w:t xml:space="preserve">: Example </w:t>
@@ -20444,12 +21522,46 @@
       <w:r>
         <w:t>, the transmitter orientation columns (</w:t>
       </w:r>
-      <w:r>
-        <w:rPr>
-          <w:b/>
-          <w:i/>
-        </w:rPr>
-        <w:t xml:space="preserve">Tx_th(deg) </w:t>
+      <w:proofErr w:type="spellStart"/>
+      <w:r>
+        <w:rPr>
+          <w:b/>
+          <w:i/>
+        </w:rPr>
+        <w:t>Tx_</w:t>
+      </w:r>
+      <w:proofErr w:type="gramStart"/>
+      <w:r>
+        <w:rPr>
+          <w:b/>
+          <w:i/>
+        </w:rPr>
+        <w:t>th</w:t>
+      </w:r>
+      <w:proofErr w:type="spellEnd"/>
+      <w:r>
+        <w:rPr>
+          <w:b/>
+          <w:i/>
+        </w:rPr>
+        <w:t>(</w:t>
+      </w:r>
+      <w:proofErr w:type="spellStart"/>
+      <w:proofErr w:type="gramEnd"/>
+      <w:r>
+        <w:rPr>
+          <w:b/>
+          <w:i/>
+        </w:rPr>
+        <w:t>deg</w:t>
+      </w:r>
+      <w:proofErr w:type="spellEnd"/>
+      <w:r>
+        <w:rPr>
+          <w:b/>
+          <w:i/>
+        </w:rPr>
+        <w:t xml:space="preserve">) </w:t>
       </w:r>
       <w:r>
         <w:rPr>
@@ -20462,7 +21574,39 @@
           <w:b/>
           <w:i/>
         </w:rPr>
-        <w:t xml:space="preserve"> Tx_ph(deg)</w:t>
+        <w:t xml:space="preserve"> </w:t>
+      </w:r>
+      <w:proofErr w:type="spellStart"/>
+      <w:r>
+        <w:rPr>
+          <w:b/>
+          <w:i/>
+        </w:rPr>
+        <w:t>Tx_ph</w:t>
+      </w:r>
+      <w:proofErr w:type="spellEnd"/>
+      <w:r>
+        <w:rPr>
+          <w:b/>
+          <w:i/>
+        </w:rPr>
+        <w:t>(</w:t>
+      </w:r>
+      <w:proofErr w:type="spellStart"/>
+      <w:r>
+        <w:rPr>
+          <w:b/>
+          <w:i/>
+        </w:rPr>
+        <w:t>deg</w:t>
+      </w:r>
+      <w:proofErr w:type="spellEnd"/>
+      <w:r>
+        <w:rPr>
+          <w:b/>
+          <w:i/>
+        </w:rPr>
+        <w:t>)</w:t>
       </w:r>
       <w:r>
         <w:t xml:space="preserve">) are discarded from the </w:t>
@@ -20638,14 +21782,30 @@
       <w:r>
         <w:t xml:space="preserve">Table </w:t>
       </w:r>
-      <w:fldSimple w:instr=" SEQ Table \* ARABIC ">
-        <w:r>
-          <w:rPr>
-            <w:noProof/>
-          </w:rPr>
-          <w:t>4</w:t>
-        </w:r>
-      </w:fldSimple>
+      <w:r>
+        <w:fldChar w:fldCharType="begin"/>
+      </w:r>
+      <w:r>
+        <w:instrText xml:space="preserve"> SEQ Ta</w:instrText>
+      </w:r>
+      <w:r>
+        <w:instrText xml:space="preserve">ble \* ARABIC </w:instrText>
+      </w:r>
+      <w:r>
+        <w:fldChar w:fldCharType="separate"/>
+      </w:r>
+      <w:r>
+        <w:rPr>
+          <w:noProof/>
+        </w:rPr>
+        <w:t>4</w:t>
+      </w:r>
+      <w:r>
+        <w:rPr>
+          <w:noProof/>
+        </w:rPr>
+        <w:fldChar w:fldCharType="end"/>
+      </w:r>
       <w:bookmarkEnd w:id="79"/>
       <w:r>
         <w:t xml:space="preserve">: Example </w:t>
@@ -22400,12 +23560,37 @@
       <w:r>
         <w:t xml:space="preserve"> day of the year, May 3, at a time 75% through the day, 6:00PM. The transmitter’s incidence angle (</w:t>
       </w:r>
-      <w:r>
-        <w:rPr>
-          <w:b/>
-          <w:i/>
-        </w:rPr>
-        <w:t>Tx_th(deg)</w:t>
+      <w:proofErr w:type="spellStart"/>
+      <w:r>
+        <w:rPr>
+          <w:b/>
+          <w:i/>
+        </w:rPr>
+        <w:t>Tx_th</w:t>
+      </w:r>
+      <w:proofErr w:type="spellEnd"/>
+      <w:r>
+        <w:rPr>
+          <w:b/>
+          <w:i/>
+        </w:rPr>
+        <w:t>(</w:t>
+      </w:r>
+      <w:proofErr w:type="spellStart"/>
+      <w:r>
+        <w:rPr>
+          <w:b/>
+          <w:i/>
+        </w:rPr>
+        <w:t>deg</w:t>
+      </w:r>
+      <w:proofErr w:type="spellEnd"/>
+      <w:r>
+        <w:rPr>
+          <w:b/>
+          <w:i/>
+        </w:rPr>
+        <w:t>)</w:t>
       </w:r>
       <w:r>
         <w:t>) and the effective soil moisture of the ground</w:t>
@@ -22436,12 +23621,37 @@
       <w:r>
         <w:t xml:space="preserve"> column while the transmitter’s azimuth angle (</w:t>
       </w:r>
-      <w:r>
-        <w:rPr>
-          <w:b/>
-          <w:i/>
-        </w:rPr>
-        <w:t>Tx_ph(deg)</w:t>
+      <w:proofErr w:type="spellStart"/>
+      <w:r>
+        <w:rPr>
+          <w:b/>
+          <w:i/>
+        </w:rPr>
+        <w:t>Tx_ph</w:t>
+      </w:r>
+      <w:proofErr w:type="spellEnd"/>
+      <w:r>
+        <w:rPr>
+          <w:b/>
+          <w:i/>
+        </w:rPr>
+        <w:t>(</w:t>
+      </w:r>
+      <w:proofErr w:type="spellStart"/>
+      <w:r>
+        <w:rPr>
+          <w:b/>
+          <w:i/>
+        </w:rPr>
+        <w:t>deg</w:t>
+      </w:r>
+      <w:proofErr w:type="spellEnd"/>
+      <w:r>
+        <w:rPr>
+          <w:b/>
+          <w:i/>
+        </w:rPr>
+        <w:t>)</w:t>
       </w:r>
       <w:r>
         <w:t>) and the root-mean-square-height of the soil (</w:t>
@@ -22622,14 +23832,27 @@
         <w:lastRenderedPageBreak/>
         <w:t xml:space="preserve">Table </w:t>
       </w:r>
-      <w:fldSimple w:instr=" SEQ Table \* ARABIC ">
-        <w:r>
-          <w:rPr>
-            <w:noProof/>
-          </w:rPr>
-          <w:t>5</w:t>
-        </w:r>
-      </w:fldSimple>
+      <w:r>
+        <w:fldChar w:fldCharType="begin"/>
+      </w:r>
+      <w:r>
+        <w:instrText xml:space="preserve"> SEQ Table \* ARABIC </w:instrText>
+      </w:r>
+      <w:r>
+        <w:fldChar w:fldCharType="separate"/>
+      </w:r>
+      <w:r>
+        <w:rPr>
+          <w:noProof/>
+        </w:rPr>
+        <w:t>5</w:t>
+      </w:r>
+      <w:r>
+        <w:rPr>
+          <w:noProof/>
+        </w:rPr>
+        <w:fldChar w:fldCharType="end"/>
+      </w:r>
       <w:bookmarkEnd w:id="80"/>
       <w:r>
         <w:t xml:space="preserve"> Example </w:t>
@@ -22755,12 +23978,37 @@
                 <w:color w:val="000000"/>
               </w:rPr>
             </w:pPr>
-            <w:r>
-              <w:rPr>
-                <w:rFonts w:ascii="Calibri" w:eastAsia="Times New Roman" w:hAnsi="Calibri" w:cs="Times New Roman"/>
-                <w:color w:val="000000"/>
-              </w:rPr>
-              <w:t>Tx_th(deg)</w:t>
+            <w:proofErr w:type="spellStart"/>
+            <w:r>
+              <w:rPr>
+                <w:rFonts w:ascii="Calibri" w:eastAsia="Times New Roman" w:hAnsi="Calibri" w:cs="Times New Roman"/>
+                <w:color w:val="000000"/>
+              </w:rPr>
+              <w:t>Tx_th</w:t>
+            </w:r>
+            <w:proofErr w:type="spellEnd"/>
+            <w:r>
+              <w:rPr>
+                <w:rFonts w:ascii="Calibri" w:eastAsia="Times New Roman" w:hAnsi="Calibri" w:cs="Times New Roman"/>
+                <w:color w:val="000000"/>
+              </w:rPr>
+              <w:t>(</w:t>
+            </w:r>
+            <w:proofErr w:type="spellStart"/>
+            <w:r>
+              <w:rPr>
+                <w:rFonts w:ascii="Calibri" w:eastAsia="Times New Roman" w:hAnsi="Calibri" w:cs="Times New Roman"/>
+                <w:color w:val="000000"/>
+              </w:rPr>
+              <w:t>deg</w:t>
+            </w:r>
+            <w:proofErr w:type="spellEnd"/>
+            <w:r>
+              <w:rPr>
+                <w:rFonts w:ascii="Calibri" w:eastAsia="Times New Roman" w:hAnsi="Calibri" w:cs="Times New Roman"/>
+                <w:color w:val="000000"/>
+              </w:rPr>
+              <w:t>)</w:t>
             </w:r>
           </w:p>
         </w:tc>
@@ -22787,12 +24035,37 @@
                 <w:color w:val="000000"/>
               </w:rPr>
             </w:pPr>
-            <w:r>
-              <w:rPr>
-                <w:rFonts w:ascii="Calibri" w:eastAsia="Times New Roman" w:hAnsi="Calibri" w:cs="Times New Roman"/>
-                <w:color w:val="000000"/>
-              </w:rPr>
-              <w:t>Tx_ph(deg)</w:t>
+            <w:proofErr w:type="spellStart"/>
+            <w:r>
+              <w:rPr>
+                <w:rFonts w:ascii="Calibri" w:eastAsia="Times New Roman" w:hAnsi="Calibri" w:cs="Times New Roman"/>
+                <w:color w:val="000000"/>
+              </w:rPr>
+              <w:t>Tx_ph</w:t>
+            </w:r>
+            <w:proofErr w:type="spellEnd"/>
+            <w:r>
+              <w:rPr>
+                <w:rFonts w:ascii="Calibri" w:eastAsia="Times New Roman" w:hAnsi="Calibri" w:cs="Times New Roman"/>
+                <w:color w:val="000000"/>
+              </w:rPr>
+              <w:t>(</w:t>
+            </w:r>
+            <w:proofErr w:type="spellStart"/>
+            <w:r>
+              <w:rPr>
+                <w:rFonts w:ascii="Calibri" w:eastAsia="Times New Roman" w:hAnsi="Calibri" w:cs="Times New Roman"/>
+                <w:color w:val="000000"/>
+              </w:rPr>
+              <w:t>deg</w:t>
+            </w:r>
+            <w:proofErr w:type="spellEnd"/>
+            <w:r>
+              <w:rPr>
+                <w:rFonts w:ascii="Calibri" w:eastAsia="Times New Roman" w:hAnsi="Calibri" w:cs="Times New Roman"/>
+                <w:color w:val="000000"/>
+              </w:rPr>
+              <w:t>)</w:t>
             </w:r>
           </w:p>
         </w:tc>
@@ -24470,14 +25743,27 @@
       <w:r>
         <w:t xml:space="preserve">Table </w:t>
       </w:r>
-      <w:fldSimple w:instr=" SEQ Table \* ARABIC ">
-        <w:r>
-          <w:rPr>
-            <w:noProof/>
-          </w:rPr>
-          <w:t>6</w:t>
-        </w:r>
-      </w:fldSimple>
+      <w:r>
+        <w:fldChar w:fldCharType="begin"/>
+      </w:r>
+      <w:r>
+        <w:instrText xml:space="preserve"> SEQ Table \* ARABIC </w:instrText>
+      </w:r>
+      <w:r>
+        <w:fldChar w:fldCharType="separate"/>
+      </w:r>
+      <w:r>
+        <w:rPr>
+          <w:noProof/>
+        </w:rPr>
+        <w:t>6</w:t>
+      </w:r>
+      <w:r>
+        <w:rPr>
+          <w:noProof/>
+        </w:rPr>
+        <w:fldChar w:fldCharType="end"/>
+      </w:r>
       <w:bookmarkEnd w:id="81"/>
       <w:r>
         <w:t xml:space="preserve"> Example </w:t>
@@ -24613,6 +25899,7 @@
                 <w:color w:val="000000"/>
               </w:rPr>
             </w:pPr>
+            <w:proofErr w:type="spellStart"/>
             <w:r>
               <w:rPr>
                 <w:rFonts w:ascii="Calibri" w:eastAsia="Times New Roman" w:hAnsi="Calibri" w:cs="Times New Roman"/>
@@ -24620,6 +25907,7 @@
               </w:rPr>
               <w:t>Tx_th</w:t>
             </w:r>
+            <w:proofErr w:type="spellEnd"/>
           </w:p>
           <w:p>
             <w:pPr>
@@ -24635,7 +25923,23 @@
                 <w:rFonts w:ascii="Calibri" w:eastAsia="Times New Roman" w:hAnsi="Calibri" w:cs="Times New Roman"/>
                 <w:color w:val="000000"/>
               </w:rPr>
-              <w:t>(deg)</w:t>
+              <w:t>(</w:t>
+            </w:r>
+            <w:proofErr w:type="spellStart"/>
+            <w:r>
+              <w:rPr>
+                <w:rFonts w:ascii="Calibri" w:eastAsia="Times New Roman" w:hAnsi="Calibri" w:cs="Times New Roman"/>
+                <w:color w:val="000000"/>
+              </w:rPr>
+              <w:t>deg</w:t>
+            </w:r>
+            <w:proofErr w:type="spellEnd"/>
+            <w:r>
+              <w:rPr>
+                <w:rFonts w:ascii="Calibri" w:eastAsia="Times New Roman" w:hAnsi="Calibri" w:cs="Times New Roman"/>
+                <w:color w:val="000000"/>
+              </w:rPr>
+              <w:t>)</w:t>
             </w:r>
           </w:p>
         </w:tc>
@@ -24662,6 +25966,7 @@
                 <w:color w:val="000000"/>
               </w:rPr>
             </w:pPr>
+            <w:proofErr w:type="spellStart"/>
             <w:r>
               <w:rPr>
                 <w:rFonts w:ascii="Calibri" w:eastAsia="Times New Roman" w:hAnsi="Calibri" w:cs="Times New Roman"/>
@@ -24669,6 +25974,7 @@
               </w:rPr>
               <w:t>Tx_ph</w:t>
             </w:r>
+            <w:proofErr w:type="spellEnd"/>
           </w:p>
           <w:p>
             <w:pPr>
@@ -24684,7 +25990,23 @@
                 <w:rFonts w:ascii="Calibri" w:eastAsia="Times New Roman" w:hAnsi="Calibri" w:cs="Times New Roman"/>
                 <w:color w:val="000000"/>
               </w:rPr>
-              <w:t>(deg)</w:t>
+              <w:t>(</w:t>
+            </w:r>
+            <w:proofErr w:type="spellStart"/>
+            <w:r>
+              <w:rPr>
+                <w:rFonts w:ascii="Calibri" w:eastAsia="Times New Roman" w:hAnsi="Calibri" w:cs="Times New Roman"/>
+                <w:color w:val="000000"/>
+              </w:rPr>
+              <w:t>deg</w:t>
+            </w:r>
+            <w:proofErr w:type="spellEnd"/>
+            <w:r>
+              <w:rPr>
+                <w:rFonts w:ascii="Calibri" w:eastAsia="Times New Roman" w:hAnsi="Calibri" w:cs="Times New Roman"/>
+                <w:color w:val="000000"/>
+              </w:rPr>
+              <w:t>)</w:t>
             </w:r>
           </w:p>
         </w:tc>
@@ -26786,14 +28108,27 @@
       <w:r>
         <w:t xml:space="preserve">Table </w:t>
       </w:r>
-      <w:fldSimple w:instr=" SEQ Table \* ARABIC ">
-        <w:r>
-          <w:rPr>
-            <w:noProof/>
-          </w:rPr>
-          <w:t>7</w:t>
-        </w:r>
-      </w:fldSimple>
+      <w:r>
+        <w:fldChar w:fldCharType="begin"/>
+      </w:r>
+      <w:r>
+        <w:instrText xml:space="preserve"> SEQ Table \* ARABIC </w:instrText>
+      </w:r>
+      <w:r>
+        <w:fldChar w:fldCharType="separate"/>
+      </w:r>
+      <w:r>
+        <w:rPr>
+          <w:noProof/>
+        </w:rPr>
+        <w:t>7</w:t>
+      </w:r>
+      <w:r>
+        <w:rPr>
+          <w:noProof/>
+        </w:rPr>
+        <w:fldChar w:fldCharType="end"/>
+      </w:r>
       <w:bookmarkEnd w:id="82"/>
       <w:bookmarkEnd w:id="83"/>
       <w:r>
@@ -26873,6 +28208,7 @@
                 <w:color w:val="000000"/>
               </w:rPr>
             </w:pPr>
+            <w:proofErr w:type="spellStart"/>
             <w:r>
               <w:rPr>
                 <w:rFonts w:ascii="Calibri" w:eastAsia="Times New Roman" w:hAnsi="Calibri" w:cs="Times New Roman"/>
@@ -26880,6 +28216,7 @@
               </w:rPr>
               <w:t>sand_ratio</w:t>
             </w:r>
+            <w:proofErr w:type="spellEnd"/>
           </w:p>
         </w:tc>
         <w:tc>
@@ -26904,6 +28241,7 @@
                 <w:color w:val="000000"/>
               </w:rPr>
             </w:pPr>
+            <w:proofErr w:type="spellStart"/>
             <w:r>
               <w:rPr>
                 <w:rFonts w:ascii="Calibri" w:eastAsia="Times New Roman" w:hAnsi="Calibri" w:cs="Times New Roman"/>
@@ -26911,6 +28249,7 @@
               </w:rPr>
               <w:t>clay_ratio</w:t>
             </w:r>
+            <w:proofErr w:type="spellEnd"/>
           </w:p>
         </w:tc>
         <w:tc>
@@ -26935,12 +28274,21 @@
                 <w:color w:val="000000"/>
               </w:rPr>
             </w:pPr>
-            <w:r>
-              <w:rPr>
-                <w:rFonts w:ascii="Calibri" w:eastAsia="Times New Roman" w:hAnsi="Calibri" w:cs="Times New Roman"/>
-                <w:color w:val="000000"/>
-              </w:rPr>
-              <w:t>rho_b (g/cm3)</w:t>
+            <w:proofErr w:type="spellStart"/>
+            <w:r>
+              <w:rPr>
+                <w:rFonts w:ascii="Calibri" w:eastAsia="Times New Roman" w:hAnsi="Calibri" w:cs="Times New Roman"/>
+                <w:color w:val="000000"/>
+              </w:rPr>
+              <w:t>rho_b</w:t>
+            </w:r>
+            <w:proofErr w:type="spellEnd"/>
+            <w:r>
+              <w:rPr>
+                <w:rFonts w:ascii="Calibri" w:eastAsia="Times New Roman" w:hAnsi="Calibri" w:cs="Times New Roman"/>
+                <w:color w:val="000000"/>
+              </w:rPr>
+              <w:t xml:space="preserve"> (g/cm3)</w:t>
             </w:r>
           </w:p>
         </w:tc>
@@ -27121,6 +28469,7 @@
       <w:r>
         <w:t xml:space="preserve">we find that our </w:t>
       </w:r>
+      <w:proofErr w:type="spellStart"/>
       <w:r>
         <w:rPr>
           <w:b/>
@@ -27128,6 +28477,7 @@
         </w:rPr>
         <w:t>sand_ratio</w:t>
       </w:r>
+      <w:proofErr w:type="spellEnd"/>
       <w:r>
         <w:t xml:space="preserve"> value is 80% of the total effective soil layer, and our </w:t>
       </w:r>
@@ -27141,6 +28491,7 @@
       <w:r>
         <w:t xml:space="preserve"> is 7% of the total effective soil layer. Our soil bulk density (</w:t>
       </w:r>
+      <w:proofErr w:type="spellStart"/>
       <w:r>
         <w:rPr>
           <w:b/>
@@ -27148,6 +28499,7 @@
         </w:rPr>
         <w:t>rho_b</w:t>
       </w:r>
+      <w:proofErr w:type="spellEnd"/>
       <w:r>
         <w:t>) is 1.25 g/cm</w:t>
       </w:r>
@@ -27305,14 +28657,27 @@
       <w:r>
         <w:t xml:space="preserve">Table </w:t>
       </w:r>
-      <w:fldSimple w:instr=" SEQ Table \* ARABIC ">
-        <w:r>
-          <w:rPr>
-            <w:noProof/>
-          </w:rPr>
-          <w:t>8</w:t>
-        </w:r>
-      </w:fldSimple>
+      <w:r>
+        <w:fldChar w:fldCharType="begin"/>
+      </w:r>
+      <w:r>
+        <w:instrText xml:space="preserve"> SEQ Table \* ARABIC </w:instrText>
+      </w:r>
+      <w:r>
+        <w:fldChar w:fldCharType="separate"/>
+      </w:r>
+      <w:r>
+        <w:rPr>
+          <w:noProof/>
+        </w:rPr>
+        <w:t>8</w:t>
+      </w:r>
+      <w:r>
+        <w:rPr>
+          <w:noProof/>
+        </w:rPr>
+        <w:fldChar w:fldCharType="end"/>
+      </w:r>
       <w:bookmarkEnd w:id="84"/>
       <w:r>
         <w:t xml:space="preserve">: </w:t>
@@ -27405,6 +28770,7 @@
                 <w:color w:val="000000"/>
               </w:rPr>
             </w:pPr>
+            <w:proofErr w:type="spellStart"/>
             <w:r>
               <w:rPr>
                 <w:rFonts w:ascii="Calibri" w:eastAsia="Times New Roman" w:hAnsi="Calibri" w:cs="Times New Roman"/>
@@ -27412,6 +28778,7 @@
               </w:rPr>
               <w:t>layer_depth</w:t>
             </w:r>
+            <w:proofErr w:type="spellEnd"/>
           </w:p>
           <w:p>
             <w:pPr>
@@ -27452,6 +28819,7 @@
                 <w:color w:val="000000"/>
               </w:rPr>
             </w:pPr>
+            <w:proofErr w:type="spellStart"/>
             <w:r>
               <w:rPr>
                 <w:rFonts w:ascii="Calibri" w:eastAsia="Times New Roman" w:hAnsi="Calibri" w:cs="Times New Roman"/>
@@ -27459,6 +28827,7 @@
               </w:rPr>
               <w:t>sand_ratio</w:t>
             </w:r>
+            <w:proofErr w:type="spellEnd"/>
           </w:p>
         </w:tc>
         <w:tc>
@@ -27483,6 +28852,7 @@
                 <w:color w:val="000000"/>
               </w:rPr>
             </w:pPr>
+            <w:proofErr w:type="spellStart"/>
             <w:r>
               <w:rPr>
                 <w:rFonts w:ascii="Calibri" w:eastAsia="Times New Roman" w:hAnsi="Calibri" w:cs="Times New Roman"/>
@@ -27490,6 +28860,7 @@
               </w:rPr>
               <w:t>clay_ratio</w:t>
             </w:r>
+            <w:proofErr w:type="spellEnd"/>
           </w:p>
         </w:tc>
         <w:tc>
@@ -27514,6 +28885,7 @@
                 <w:color w:val="000000"/>
               </w:rPr>
             </w:pPr>
+            <w:proofErr w:type="spellStart"/>
             <w:r>
               <w:rPr>
                 <w:rFonts w:ascii="Calibri" w:eastAsia="Times New Roman" w:hAnsi="Calibri" w:cs="Times New Roman"/>
@@ -27521,6 +28893,7 @@
               </w:rPr>
               <w:t>rho_b</w:t>
             </w:r>
+            <w:proofErr w:type="spellEnd"/>
           </w:p>
           <w:p>
             <w:pPr>
@@ -27561,12 +28934,21 @@
                 <w:color w:val="000000"/>
               </w:rPr>
             </w:pPr>
-            <w:r>
-              <w:rPr>
-                <w:rFonts w:ascii="Calibri" w:eastAsia="Times New Roman" w:hAnsi="Calibri" w:cs="Times New Roman"/>
-                <w:color w:val="000000"/>
-              </w:rPr>
-              <w:t>delZ (m)</w:t>
+            <w:proofErr w:type="spellStart"/>
+            <w:r>
+              <w:rPr>
+                <w:rFonts w:ascii="Calibri" w:eastAsia="Times New Roman" w:hAnsi="Calibri" w:cs="Times New Roman"/>
+                <w:color w:val="000000"/>
+              </w:rPr>
+              <w:t>delZ</w:t>
+            </w:r>
+            <w:proofErr w:type="spellEnd"/>
+            <w:r>
+              <w:rPr>
+                <w:rFonts w:ascii="Calibri" w:eastAsia="Times New Roman" w:hAnsi="Calibri" w:cs="Times New Roman"/>
+                <w:color w:val="000000"/>
+              </w:rPr>
+              <w:t xml:space="preserve"> (m)</w:t>
             </w:r>
           </w:p>
         </w:tc>
@@ -27592,12 +28974,21 @@
                 <w:color w:val="000000"/>
               </w:rPr>
             </w:pPr>
-            <w:r>
-              <w:rPr>
-                <w:rFonts w:ascii="Calibri" w:eastAsia="Times New Roman" w:hAnsi="Calibri" w:cs="Times New Roman"/>
-                <w:color w:val="000000"/>
-              </w:rPr>
-              <w:t>zA (m)</w:t>
+            <w:proofErr w:type="spellStart"/>
+            <w:r>
+              <w:rPr>
+                <w:rFonts w:ascii="Calibri" w:eastAsia="Times New Roman" w:hAnsi="Calibri" w:cs="Times New Roman"/>
+                <w:color w:val="000000"/>
+              </w:rPr>
+              <w:t>zA</w:t>
+            </w:r>
+            <w:proofErr w:type="spellEnd"/>
+            <w:r>
+              <w:rPr>
+                <w:rFonts w:ascii="Calibri" w:eastAsia="Times New Roman" w:hAnsi="Calibri" w:cs="Times New Roman"/>
+                <w:color w:val="000000"/>
+              </w:rPr>
+              <w:t xml:space="preserve"> (m)</w:t>
             </w:r>
           </w:p>
         </w:tc>
@@ -27623,12 +29014,21 @@
                 <w:color w:val="000000"/>
               </w:rPr>
             </w:pPr>
-            <w:r>
-              <w:rPr>
-                <w:rFonts w:ascii="Calibri" w:eastAsia="Times New Roman" w:hAnsi="Calibri" w:cs="Times New Roman"/>
-                <w:color w:val="000000"/>
-              </w:rPr>
-              <w:t>zB (m)</w:t>
+            <w:proofErr w:type="spellStart"/>
+            <w:r>
+              <w:rPr>
+                <w:rFonts w:ascii="Calibri" w:eastAsia="Times New Roman" w:hAnsi="Calibri" w:cs="Times New Roman"/>
+                <w:color w:val="000000"/>
+              </w:rPr>
+              <w:t>zB</w:t>
+            </w:r>
+            <w:proofErr w:type="spellEnd"/>
+            <w:r>
+              <w:rPr>
+                <w:rFonts w:ascii="Calibri" w:eastAsia="Times New Roman" w:hAnsi="Calibri" w:cs="Times New Roman"/>
+                <w:color w:val="000000"/>
+              </w:rPr>
+              <w:t xml:space="preserve"> (m)</w:t>
             </w:r>
           </w:p>
         </w:tc>
@@ -28614,60 +30014,72 @@
       <w:r>
         <w:t xml:space="preserve">cm under the </w:t>
       </w:r>
+      <w:proofErr w:type="spellStart"/>
       <w:r>
         <w:rPr>
           <w:b/>
         </w:rPr>
         <w:t>layer_depth</w:t>
       </w:r>
+      <w:proofErr w:type="spellEnd"/>
       <w:r>
         <w:t xml:space="preserve"> column. The </w:t>
       </w:r>
+      <w:proofErr w:type="spellStart"/>
       <w:r>
         <w:rPr>
           <w:b/>
         </w:rPr>
         <w:t>sand_ratio</w:t>
       </w:r>
+      <w:proofErr w:type="spellEnd"/>
       <w:r>
         <w:t xml:space="preserve">, </w:t>
       </w:r>
+      <w:proofErr w:type="spellStart"/>
       <w:r>
         <w:rPr>
           <w:b/>
         </w:rPr>
         <w:t>clay_ratio</w:t>
       </w:r>
+      <w:proofErr w:type="spellEnd"/>
       <w:r>
         <w:t xml:space="preserve">, and </w:t>
       </w:r>
+      <w:proofErr w:type="spellStart"/>
       <w:r>
         <w:rPr>
           <w:b/>
         </w:rPr>
         <w:t>rho_b</w:t>
       </w:r>
+      <w:proofErr w:type="spellEnd"/>
       <w:r>
         <w:t xml:space="preserve"> parameters must be defined at each of these depths.</w:t>
       </w:r>
       <w:r>
         <w:t xml:space="preserve"> The air layer (</w:t>
       </w:r>
+      <w:proofErr w:type="spellStart"/>
       <w:r>
         <w:rPr>
           <w:b/>
         </w:rPr>
         <w:t>zA</w:t>
       </w:r>
+      <w:proofErr w:type="spellEnd"/>
       <w:r>
         <w:t>) has been defined to be 10 cm, and the bottom-most layer (</w:t>
       </w:r>
+      <w:proofErr w:type="spellStart"/>
       <w:r>
         <w:rPr>
           <w:b/>
         </w:rPr>
         <w:t>zB</w:t>
       </w:r>
+      <w:proofErr w:type="spellEnd"/>
       <w:r>
         <w:t xml:space="preserve">) is defined as 30 cm. Given our bottom soil moisture point location is 40 cm, our total profile will be </w:t>
       </w:r>
@@ -28683,12 +30095,14 @@
       <w:r>
         <w:t xml:space="preserve"> (</w:t>
       </w:r>
+      <w:proofErr w:type="spellStart"/>
       <w:r>
         <w:rPr>
           <w:b/>
         </w:rPr>
         <w:t>delZ</w:t>
       </w:r>
+      <w:proofErr w:type="spellEnd"/>
       <w:r>
         <w:t>)</w:t>
       </w:r>
@@ -28704,6 +30118,7 @@
       <w:r>
         <w:t xml:space="preserve">ecause we have defined 4 different </w:t>
       </w:r>
+      <w:proofErr w:type="spellStart"/>
       <w:r>
         <w:rPr>
           <w:b/>
@@ -28711,6 +30126,7 @@
         </w:rPr>
         <w:t>layer_depths</w:t>
       </w:r>
+      <w:proofErr w:type="spellEnd"/>
       <w:r>
         <w:t xml:space="preserve"> within this </w:t>
       </w:r>
@@ -28992,16 +30408,58 @@
       <w:r>
         <w:t xml:space="preserve">: </w:t>
       </w:r>
-      <w:r>
-        <w:rPr>
-          <w:b/>
-          <w:i/>
-        </w:rPr>
-        <w:t>gnXX, gnXY, gnYX,</w:t>
+      <w:proofErr w:type="spellStart"/>
+      <w:r>
+        <w:rPr>
+          <w:b/>
+          <w:i/>
+        </w:rPr>
+        <w:t>gnXX</w:t>
+      </w:r>
+      <w:proofErr w:type="spellEnd"/>
+      <w:r>
+        <w:rPr>
+          <w:b/>
+          <w:i/>
+        </w:rPr>
+        <w:t xml:space="preserve">, </w:t>
+      </w:r>
+      <w:proofErr w:type="spellStart"/>
+      <w:r>
+        <w:rPr>
+          <w:b/>
+          <w:i/>
+        </w:rPr>
+        <w:t>gnXY</w:t>
+      </w:r>
+      <w:proofErr w:type="spellEnd"/>
+      <w:r>
+        <w:rPr>
+          <w:b/>
+          <w:i/>
+        </w:rPr>
+        <w:t xml:space="preserve">, </w:t>
+      </w:r>
+      <w:proofErr w:type="spellStart"/>
+      <w:r>
+        <w:rPr>
+          <w:b/>
+          <w:i/>
+        </w:rPr>
+        <w:t>gnYX</w:t>
+      </w:r>
+      <w:proofErr w:type="spellEnd"/>
+      <w:r>
+        <w:rPr>
+          <w:b/>
+          <w:i/>
+        </w:rPr>
+        <w:t>,</w:t>
       </w:r>
       <w:r>
         <w:t xml:space="preserve"> and </w:t>
       </w:r>
+      <w:proofErr w:type="spellStart"/>
       <w:r>
         <w:rPr>
           <w:b/>
@@ -29009,6 +30467,7 @@
         </w:rPr>
         <w:t>gnYY</w:t>
       </w:r>
+      <w:proofErr w:type="spellEnd"/>
       <w:r>
         <w:t xml:space="preserve">, which holds </w:t>
       </w:r>
@@ -29038,8 +30497,17 @@
           <w:b/>
           <w:i/>
         </w:rPr>
-        <w:t>\source\input\Rx_antenna_pattern</w:t>
-      </w:r>
+        <w:t>\source\input\</w:t>
+      </w:r>
+      <w:proofErr w:type="spellStart"/>
+      <w:r>
+        <w:rPr>
+          <w:b/>
+          <w:i/>
+        </w:rPr>
+        <w:t>Rx_antenna_pattern</w:t>
+      </w:r>
+      <w:proofErr w:type="spellEnd"/>
       <w:r>
         <w:t>.</w:t>
       </w:r>
@@ -29215,7 +30683,15 @@
         <w:t xml:space="preserve"> </w:t>
       </w:r>
       <w:r>
-        <w:t xml:space="preserve">While the order of the sheets is required for the operation of SCoBi, the name of these sheets can be arbitrary. The first sheet in the </w:t>
+        <w:t xml:space="preserve">While the order of the sheets is required for the operation of </w:t>
+      </w:r>
+      <w:proofErr w:type="spellStart"/>
+      <w:r>
+        <w:t>SCoBi</w:t>
+      </w:r>
+      <w:proofErr w:type="spellEnd"/>
+      <w:r>
+        <w:t xml:space="preserve">, the name of these sheets can be arbitrary. The first sheet in the </w:t>
       </w:r>
       <w:r>
         <w:rPr>
@@ -29400,14 +30876,27 @@
       <w:r>
         <w:t xml:space="preserve">Figure </w:t>
       </w:r>
-      <w:fldSimple w:instr=" SEQ Figure \* ARABIC ">
-        <w:r>
-          <w:rPr>
-            <w:noProof/>
-          </w:rPr>
-          <w:t>9</w:t>
-        </w:r>
-      </w:fldSimple>
+      <w:r>
+        <w:fldChar w:fldCharType="begin"/>
+      </w:r>
+      <w:r>
+        <w:instrText xml:space="preserve"> SEQ Figure \* ARABIC </w:instrText>
+      </w:r>
+      <w:r>
+        <w:fldChar w:fldCharType="separate"/>
+      </w:r>
+      <w:r>
+        <w:rPr>
+          <w:noProof/>
+        </w:rPr>
+        <w:t>9</w:t>
+      </w:r>
+      <w:r>
+        <w:rPr>
+          <w:noProof/>
+        </w:rPr>
+        <w:fldChar w:fldCharType="end"/>
+      </w:r>
       <w:bookmarkEnd w:id="89"/>
       <w:r>
         <w:t>: Vegetation Inputs</w:t>
@@ -29761,13 +31250,13 @@
           <w:b/>
           <w:i/>
         </w:rPr>
-      </w:r>
-      <w:r>
-        <w:rPr>
-          <w:b/>
-          <w:i/>
-        </w:rPr>
         <w:instrText xml:space="preserve"> \* MERGEFORMAT </w:instrText>
+      </w:r>
+      <w:r>
+        <w:rPr>
+          <w:b/>
+          <w:i/>
+        </w:rPr>
       </w:r>
       <w:r>
         <w:rPr>
@@ -30048,14 +31537,27 @@
       <w:r>
         <w:t xml:space="preserve">Table </w:t>
       </w:r>
-      <w:fldSimple w:instr=" SEQ Table \* ARABIC ">
-        <w:r>
-          <w:rPr>
-            <w:noProof/>
-          </w:rPr>
-          <w:t>9</w:t>
-        </w:r>
-      </w:fldSimple>
+      <w:r>
+        <w:fldChar w:fldCharType="begin"/>
+      </w:r>
+      <w:r>
+        <w:instrText xml:space="preserve"> SEQ Table \* ARABIC </w:instrText>
+      </w:r>
+      <w:r>
+        <w:fldChar w:fldCharType="separate"/>
+      </w:r>
+      <w:r>
+        <w:rPr>
+          <w:noProof/>
+        </w:rPr>
+        <w:t>9</w:t>
+      </w:r>
+      <w:r>
+        <w:rPr>
+          <w:noProof/>
+        </w:rPr>
+        <w:fldChar w:fldCharType="end"/>
+      </w:r>
       <w:bookmarkEnd w:id="90"/>
       <w:r>
         <w:t>: Example Layers</w:t>
@@ -30979,11 +32481,16 @@
         <w:t xml:space="preserve"> the</w:t>
       </w:r>
       <w:r>
-        <w:t xml:space="preserve"> scatterer</w:t>
-      </w:r>
-      <w:r>
         <w:t xml:space="preserve"> </w:t>
       </w:r>
+      <w:proofErr w:type="spellStart"/>
+      <w:r>
+        <w:t>scatterer</w:t>
+      </w:r>
+      <w:proofErr w:type="spellEnd"/>
+      <w:r>
+        <w:t xml:space="preserve"> </w:t>
+      </w:r>
       <w:r>
         <w:t xml:space="preserve">types and </w:t>
       </w:r>
@@ -31016,7 +32523,15 @@
         <w:t>T</w:t>
       </w:r>
       <w:r>
-        <w:t xml:space="preserve">he four scatterer </w:t>
+        <w:t xml:space="preserve">he four </w:t>
+      </w:r>
+      <w:proofErr w:type="spellStart"/>
+      <w:r>
+        <w:t>scatterer</w:t>
+      </w:r>
+      <w:proofErr w:type="spellEnd"/>
+      <w:r>
+        <w:t xml:space="preserve"> </w:t>
       </w:r>
       <w:r>
         <w:rPr>
@@ -31033,7 +32548,15 @@
         <w:t>ypes</w:t>
       </w:r>
       <w:r>
-        <w:t xml:space="preserve"> used in SCoBi are</w:t>
+        <w:t xml:space="preserve"> used in </w:t>
+      </w:r>
+      <w:proofErr w:type="spellStart"/>
+      <w:r>
+        <w:t>SCoBi</w:t>
+      </w:r>
+      <w:proofErr w:type="spellEnd"/>
+      <w:r>
+        <w:t xml:space="preserve"> are</w:t>
       </w:r>
       <w:r>
         <w:t xml:space="preserve"> </w:t>
@@ -31210,7 +32733,15 @@
         <w:t xml:space="preserve"> </w:t>
       </w:r>
       <w:r>
-        <w:t xml:space="preserve">of scatterers that are exist </w:t>
+        <w:t xml:space="preserve">of </w:t>
+      </w:r>
+      <w:proofErr w:type="spellStart"/>
+      <w:r>
+        <w:t>scatterers</w:t>
+      </w:r>
+      <w:proofErr w:type="spellEnd"/>
+      <w:r>
+        <w:t xml:space="preserve"> that are exist </w:t>
       </w:r>
       <w:r>
         <w:t xml:space="preserve">in the vegetation layers. </w:t>
@@ -31502,9 +33033,11 @@
       <w:r>
         <w:t xml:space="preserve">the </w:t>
       </w:r>
+      <w:proofErr w:type="spellStart"/>
       <w:r>
         <w:t>scatterer</w:t>
       </w:r>
+      <w:proofErr w:type="spellEnd"/>
       <w:r>
         <w:t xml:space="preserve"> </w:t>
       </w:r>
@@ -31874,6 +33407,7 @@
         </w:numPr>
         <w:jc w:val="both"/>
       </w:pPr>
+      <w:proofErr w:type="spellStart"/>
       <w:r>
         <w:rPr>
           <w:b/>
@@ -31881,8 +33415,17 @@
         </w:rPr>
         <w:t>Epsr_real</w:t>
       </w:r>
-      <w:r>
-        <w:t>: It is the real part of the dielectric constant of a scatterer.</w:t>
+      <w:proofErr w:type="spellEnd"/>
+      <w:r>
+        <w:t xml:space="preserve">: It is the real part of the dielectric constant of a </w:t>
+      </w:r>
+      <w:proofErr w:type="spellStart"/>
+      <w:r>
+        <w:t>scatterer</w:t>
+      </w:r>
+      <w:proofErr w:type="spellEnd"/>
+      <w:r>
+        <w:t>.</w:t>
       </w:r>
     </w:p>
     <w:p>
@@ -31894,6 +33437,7 @@
         </w:numPr>
         <w:jc w:val="both"/>
       </w:pPr>
+      <w:proofErr w:type="spellStart"/>
       <w:r>
         <w:rPr>
           <w:b/>
@@ -31901,8 +33445,17 @@
         </w:rPr>
         <w:t>Epsr_im</w:t>
       </w:r>
-      <w:r>
-        <w:t>: It is the imaginary part of the dielectric constant of a scatterer.</w:t>
+      <w:proofErr w:type="spellEnd"/>
+      <w:r>
+        <w:t xml:space="preserve">: It is the imaginary part of the dielectric constant of a </w:t>
+      </w:r>
+      <w:proofErr w:type="spellStart"/>
+      <w:r>
+        <w:t>scatterer</w:t>
+      </w:r>
+      <w:proofErr w:type="spellEnd"/>
+      <w:r>
+        <w:t>.</w:t>
       </w:r>
     </w:p>
     <w:p>
@@ -32053,23 +33606,44 @@
         <w:lastRenderedPageBreak/>
         <w:t xml:space="preserve">Table </w:t>
       </w:r>
-      <w:fldSimple w:instr=" SEQ Table \* ARABIC ">
-        <w:r>
-          <w:rPr>
-            <w:noProof/>
-          </w:rPr>
-          <w:t>10</w:t>
-        </w:r>
-      </w:fldSimple>
+      <w:r>
+        <w:fldChar w:fldCharType="begin"/>
+      </w:r>
+      <w:r>
+        <w:instrText xml:space="preserve"> SEQ Table \* ARABIC </w:instrText>
+      </w:r>
+      <w:r>
+        <w:fldChar w:fldCharType="separate"/>
+      </w:r>
+      <w:r>
+        <w:rPr>
+          <w:noProof/>
+        </w:rPr>
+        <w:t>10</w:t>
+      </w:r>
+      <w:r>
+        <w:rPr>
+          <w:noProof/>
+        </w:rPr>
+        <w:fldChar w:fldCharType="end"/>
+      </w:r>
       <w:bookmarkEnd w:id="92"/>
       <w:r>
         <w:t>: Example Kinds</w:t>
       </w:r>
       <w:r>
-        <w:t xml:space="preserve"> spread</w:t>
-      </w:r>
-      <w:r>
-        <w:t>heet for Vegetation Inputs File</w:t>
+        <w:t xml:space="preserve"> </w:t>
+      </w:r>
+      <w:proofErr w:type="spellStart"/>
+      <w:r>
+        <w:t>spread</w:t>
+      </w:r>
+      <w:r>
+        <w:t>heet</w:t>
+      </w:r>
+      <w:proofErr w:type="spellEnd"/>
+      <w:r>
+        <w:t xml:space="preserve"> for Vegetation Inputs File</w:t>
       </w:r>
     </w:p>
     <w:tbl>
@@ -34047,8 +35621,13 @@
       <w:r>
         <w:t xml:space="preserve">different </w:t>
       </w:r>
-      <w:r>
-        <w:t>SCoBi simulations may differ based on the analysis type and configurations selected by the user</w:t>
+      <w:proofErr w:type="spellStart"/>
+      <w:r>
+        <w:t>SCoBi</w:t>
+      </w:r>
+      <w:proofErr w:type="spellEnd"/>
+      <w:r>
+        <w:t xml:space="preserve"> simulations may differ based on the analysis type and configurations selected by the user</w:t>
       </w:r>
       <w:r>
         <w:t>, although the general flow is the same</w:t>
@@ -34115,25 +35694,55 @@
         <w:rPr>
           <w:u w:val="single"/>
         </w:rPr>
-        <w:t>step of creating a SCoBi simulation</w:t>
+        <w:t xml:space="preserve">step of creating a </w:t>
+      </w:r>
+      <w:proofErr w:type="spellStart"/>
+      <w:r>
+        <w:rPr>
+          <w:u w:val="single"/>
+        </w:rPr>
+        <w:t>SCoBi</w:t>
+      </w:r>
+      <w:proofErr w:type="spellEnd"/>
+      <w:r>
+        <w:rPr>
+          <w:u w:val="single"/>
+        </w:rPr>
+        <w:t xml:space="preserve"> simulation</w:t>
       </w:r>
       <w:r>
         <w:t xml:space="preserve"> is to determine the </w:t>
       </w:r>
+      <w:proofErr w:type="spellStart"/>
       <w:r>
         <w:rPr>
           <w:u w:val="single"/>
         </w:rPr>
-        <w:t>SoOp analysis type</w:t>
+        <w:t>SoOp</w:t>
+      </w:r>
+      <w:proofErr w:type="spellEnd"/>
+      <w:r>
+        <w:rPr>
+          <w:u w:val="single"/>
+        </w:rPr>
+        <w:t xml:space="preserve"> analysis type</w:t>
       </w:r>
       <w:r>
         <w:t xml:space="preserve">, the </w:t>
       </w:r>
+      <w:proofErr w:type="spellStart"/>
       <w:r>
         <w:rPr>
           <w:u w:val="single"/>
         </w:rPr>
-        <w:t>bistatic configuration</w:t>
+        <w:t>bistatic</w:t>
+      </w:r>
+      <w:proofErr w:type="spellEnd"/>
+      <w:r>
+        <w:rPr>
+          <w:u w:val="single"/>
+        </w:rPr>
+        <w:t xml:space="preserve"> configuration</w:t>
       </w:r>
       <w:r>
         <w:t xml:space="preserve"> (transmitter and receiver characteristics, and the geometry), </w:t>
@@ -34310,7 +35919,15 @@
         <w:t>Simulation Input Window</w:t>
       </w:r>
       <w:r>
-        <w:t xml:space="preserve">, to select the Excel input files through this window, and to run SCoBi.  </w:t>
+        <w:t xml:space="preserve">, to select the Excel input files through this window, and to run </w:t>
+      </w:r>
+      <w:proofErr w:type="spellStart"/>
+      <w:r>
+        <w:t>SCoBi</w:t>
+      </w:r>
+      <w:proofErr w:type="spellEnd"/>
+      <w:r>
+        <w:t xml:space="preserve">.  </w:t>
       </w:r>
     </w:p>
     <w:p>
@@ -34402,8 +36019,13 @@
         </w:rPr>
         <w:t xml:space="preserve">Agriculture </w:t>
       </w:r>
-      <w:r>
-        <w:t xml:space="preserve">SoOp analysis over a </w:t>
+      <w:proofErr w:type="spellStart"/>
+      <w:r>
+        <w:t>SoOp</w:t>
+      </w:r>
+      <w:proofErr w:type="spellEnd"/>
+      <w:r>
+        <w:t xml:space="preserve"> analysis over a </w:t>
       </w:r>
       <w:r>
         <w:rPr>
@@ -34658,8 +36280,13 @@
         <w:ind w:left="1440"/>
         <w:jc w:val="both"/>
       </w:pPr>
-      <w:r>
-        <w:t xml:space="preserve">which corresponds to a file similar to what is shown in  </w:t>
+      <w:proofErr w:type="gramStart"/>
+      <w:r>
+        <w:t>which</w:t>
+      </w:r>
+      <w:proofErr w:type="gramEnd"/>
+      <w:r>
+        <w:t xml:space="preserve"> corresponds to a file similar to what is shown in  </w:t>
       </w:r>
       <w:r>
         <w:rPr>
@@ -35294,7 +36921,15 @@
         <w:t xml:space="preserve"> be</w:t>
       </w:r>
       <w:r>
-        <w:t xml:space="preserve"> the geo-location, if any, of the simulated field, or any meaningful character array. For example., it can be assumed “</w:t>
+        <w:t xml:space="preserve"> the geo-location, if any, of the simulated field, or any meaningful character array. For </w:t>
+      </w:r>
+      <w:proofErr w:type="gramStart"/>
+      <w:r>
+        <w:t>example.,</w:t>
+      </w:r>
+      <w:proofErr w:type="gramEnd"/>
+      <w:r>
+        <w:t xml:space="preserve"> it can be assumed “</w:t>
       </w:r>
       <w:r>
         <w:t>GNSSR-</w:t>
@@ -35910,12 +37545,12 @@
         <w:rPr>
           <w:b/>
         </w:rPr>
-      </w:r>
-      <w:r>
-        <w:rPr>
-          <w:b/>
-        </w:rPr>
         <w:instrText xml:space="preserve"> \* MERGEFORMAT </w:instrText>
+      </w:r>
+      <w:r>
+        <w:rPr>
+          <w:b/>
+        </w:rPr>
       </w:r>
       <w:r>
         <w:rPr>
@@ -36117,12 +37752,21 @@
         </w:numPr>
         <w:jc w:val="both"/>
       </w:pPr>
-      <w:r>
-        <w:rPr>
-          <w:b/>
-          <w:i/>
-        </w:rPr>
-        <w:t>Beamwidth:</w:t>
+      <w:proofErr w:type="spellStart"/>
+      <w:r>
+        <w:rPr>
+          <w:b/>
+          <w:i/>
+        </w:rPr>
+        <w:t>Beamwidth</w:t>
+      </w:r>
+      <w:proofErr w:type="spellEnd"/>
+      <w:r>
+        <w:rPr>
+          <w:b/>
+          <w:i/>
+        </w:rPr>
+        <w:t>:</w:t>
       </w:r>
       <w:r>
         <w:t xml:space="preserve"> 30 degrees</w:t>
@@ -36225,7 +37869,23 @@
           <w:b/>
           <w:i/>
         </w:rPr>
-        <w:t>Run SCoBi:</w:t>
+        <w:t xml:space="preserve">Run </w:t>
+      </w:r>
+      <w:proofErr w:type="spellStart"/>
+      <w:r>
+        <w:rPr>
+          <w:b/>
+          <w:i/>
+        </w:rPr>
+        <w:t>SCoBi</w:t>
+      </w:r>
+      <w:proofErr w:type="spellEnd"/>
+      <w:r>
+        <w:rPr>
+          <w:b/>
+          <w:i/>
+        </w:rPr>
+        <w:t>:</w:t>
       </w:r>
       <w:r>
         <w:t xml:space="preserve"> The simulation can be run with the above parameters. </w:t>
@@ -36280,8 +37940,13 @@
         </w:rPr>
         <w:t xml:space="preserve"> </w:t>
       </w:r>
-      <w:r>
-        <w:t xml:space="preserve">SoOp analysis over a </w:t>
+      <w:proofErr w:type="spellStart"/>
+      <w:r>
+        <w:t>SoOp</w:t>
+      </w:r>
+      <w:proofErr w:type="spellEnd"/>
+      <w:r>
+        <w:t xml:space="preserve"> analysis over a </w:t>
       </w:r>
       <w:r>
         <w:rPr>
@@ -36500,8 +38165,13 @@
         <w:ind w:left="1440"/>
         <w:jc w:val="both"/>
       </w:pPr>
-      <w:r>
-        <w:t xml:space="preserve">which corresponds to a file similar to what is shown in  </w:t>
+      <w:proofErr w:type="gramStart"/>
+      <w:r>
+        <w:t>which</w:t>
+      </w:r>
+      <w:proofErr w:type="gramEnd"/>
+      <w:r>
+        <w:t xml:space="preserve"> corresponds to a file similar to what is shown in  </w:t>
       </w:r>
       <w:r>
         <w:rPr>
@@ -36812,17 +38482,17 @@
         <w:rPr>
           <w:b/>
         </w:rPr>
-      </w:r>
-      <w:r>
-        <w:rPr>
-          <w:b/>
-        </w:rPr>
         <w:instrText xml:space="preserve"> \* MERGEFORMAT </w:instrText>
       </w:r>
       <w:r>
         <w:rPr>
           <w:b/>
         </w:rPr>
+      </w:r>
+      <w:r>
+        <w:rPr>
+          <w:b/>
+        </w:rPr>
         <w:fldChar w:fldCharType="separate"/>
       </w:r>
       <w:r>
@@ -36856,12 +38526,12 @@
         <w:rPr>
           <w:b/>
         </w:rPr>
-      </w:r>
-      <w:r>
-        <w:rPr>
-          <w:b/>
-        </w:rPr>
         <w:instrText xml:space="preserve"> \* MERGEFORMAT </w:instrText>
+      </w:r>
+      <w:r>
+        <w:rPr>
+          <w:b/>
+        </w:rPr>
       </w:r>
       <w:r>
         <w:rPr>
@@ -37009,7 +38679,15 @@
         <w:t>Campaign</w:t>
       </w:r>
       <w:r>
-        <w:t>: For example., it can be assumed “</w:t>
+        <w:t xml:space="preserve">: For </w:t>
+      </w:r>
+      <w:proofErr w:type="gramStart"/>
+      <w:r>
+        <w:t>example.,</w:t>
+      </w:r>
+      <w:proofErr w:type="gramEnd"/>
+      <w:r>
+        <w:t xml:space="preserve"> it can be assumed “</w:t>
       </w:r>
       <w:r>
         <w:t>Forest</w:t>
@@ -37473,6 +39151,7 @@
       <w:r>
         <w:t xml:space="preserve">: Any one of the available models can be selected. For instance, </w:t>
       </w:r>
+      <w:proofErr w:type="spellStart"/>
       <w:r>
         <w:rPr>
           <w:b/>
@@ -37480,6 +39159,7 @@
         </w:rPr>
         <w:t>Mironov</w:t>
       </w:r>
+      <w:proofErr w:type="spellEnd"/>
       <w:r>
         <w:t xml:space="preserve"> can be chosen in this scenario.</w:t>
       </w:r>
@@ -37545,12 +39225,12 @@
         <w:rPr>
           <w:b/>
         </w:rPr>
-      </w:r>
-      <w:r>
-        <w:rPr>
-          <w:b/>
-        </w:rPr>
         <w:instrText xml:space="preserve"> \* MERGEFORMAT </w:instrText>
+      </w:r>
+      <w:r>
+        <w:rPr>
+          <w:b/>
+        </w:rPr>
       </w:r>
       <w:r>
         <w:rPr>
@@ -37773,7 +39453,23 @@
           <w:b/>
           <w:i/>
         </w:rPr>
-        <w:t>Run SCoBi:</w:t>
+        <w:t xml:space="preserve">Run </w:t>
+      </w:r>
+      <w:proofErr w:type="spellStart"/>
+      <w:r>
+        <w:rPr>
+          <w:b/>
+          <w:i/>
+        </w:rPr>
+        <w:t>SCoBi</w:t>
+      </w:r>
+      <w:proofErr w:type="spellEnd"/>
+      <w:r>
+        <w:rPr>
+          <w:b/>
+          <w:i/>
+        </w:rPr>
+        <w:t>:</w:t>
       </w:r>
       <w:r>
         <w:t xml:space="preserve"> The simulation can be run with the above parameters.</w:t>
@@ -37840,8 +39536,13 @@
         </w:rPr>
         <w:t xml:space="preserve">Root-zone </w:t>
       </w:r>
-      <w:r>
-        <w:t xml:space="preserve">SoOp analysis over a </w:t>
+      <w:proofErr w:type="spellStart"/>
+      <w:r>
+        <w:t>SoOp</w:t>
+      </w:r>
+      <w:proofErr w:type="spellEnd"/>
+      <w:r>
+        <w:t xml:space="preserve"> analysis over a </w:t>
       </w:r>
       <w:r>
         <w:rPr>
@@ -38112,8 +39813,13 @@
         <w:ind w:left="1440"/>
         <w:jc w:val="both"/>
       </w:pPr>
-      <w:r>
-        <w:t xml:space="preserve">which corresponds to a file similar to what is shown in </w:t>
+      <w:proofErr w:type="gramStart"/>
+      <w:r>
+        <w:t>which</w:t>
+      </w:r>
+      <w:proofErr w:type="gramEnd"/>
+      <w:r>
+        <w:t xml:space="preserve"> corresponds to a file similar to what is shown in </w:t>
       </w:r>
       <w:r>
         <w:rPr>
@@ -39104,12 +40810,12 @@
         <w:rPr>
           <w:b/>
         </w:rPr>
-      </w:r>
-      <w:r>
-        <w:rPr>
-          <w:b/>
-        </w:rPr>
         <w:instrText xml:space="preserve"> \* MERGEFORMAT </w:instrText>
+      </w:r>
+      <w:r>
+        <w:rPr>
+          <w:b/>
+        </w:rPr>
       </w:r>
       <w:r>
         <w:rPr>
@@ -39314,12 +41020,21 @@
         </w:numPr>
         <w:jc w:val="both"/>
       </w:pPr>
-      <w:r>
-        <w:rPr>
-          <w:b/>
-          <w:i/>
-        </w:rPr>
-        <w:t>Beamwidth:</w:t>
+      <w:proofErr w:type="spellStart"/>
+      <w:r>
+        <w:rPr>
+          <w:b/>
+          <w:i/>
+        </w:rPr>
+        <w:t>Beamwidth</w:t>
+      </w:r>
+      <w:proofErr w:type="spellEnd"/>
+      <w:r>
+        <w:rPr>
+          <w:b/>
+          <w:i/>
+        </w:rPr>
+        <w:t>:</w:t>
       </w:r>
       <w:r>
         <w:t xml:space="preserve"> 30 degrees</w:t>
@@ -39419,7 +41134,23 @@
           <w:b/>
           <w:i/>
         </w:rPr>
-        <w:t>Run SCoBi:</w:t>
+        <w:t xml:space="preserve">Run </w:t>
+      </w:r>
+      <w:proofErr w:type="spellStart"/>
+      <w:r>
+        <w:rPr>
+          <w:b/>
+          <w:i/>
+        </w:rPr>
+        <w:t>SCoBi</w:t>
+      </w:r>
+      <w:proofErr w:type="spellEnd"/>
+      <w:r>
+        <w:rPr>
+          <w:b/>
+          <w:i/>
+        </w:rPr>
+        <w:t>:</w:t>
       </w:r>
       <w:r>
         <w:t xml:space="preserve"> The simulation can be run with the above parameters.</w:t>
@@ -39591,7 +41322,15 @@
         <w:t>Analysis</w:t>
       </w:r>
       <w:r>
-        <w:t xml:space="preserve">: This folder is dedicated to possible analyses about a simulation or a more exhaustive analysis between a number of simulations. </w:t>
+        <w:t xml:space="preserve">: This folder is dedicated to possible analyses about a simulation or a more exhaustive analysis between a </w:t>
+      </w:r>
+      <w:proofErr w:type="gramStart"/>
+      <w:r>
+        <w:t>number</w:t>
+      </w:r>
+      <w:proofErr w:type="gramEnd"/>
+      <w:r>
+        <w:t xml:space="preserve"> of simulations. </w:t>
       </w:r>
     </w:p>
     <w:p>
@@ -39735,6 +41474,7 @@
         </w:numPr>
         <w:jc w:val="both"/>
       </w:pPr>
+      <w:proofErr w:type="gramStart"/>
       <w:r>
         <w:rPr>
           <w:b/>
@@ -39742,6 +41482,7 @@
         </w:rPr>
         <w:t>figure</w:t>
       </w:r>
+      <w:proofErr w:type="gramEnd"/>
       <w:r>
         <w:t xml:space="preserve">: </w:t>
       </w:r>
@@ -39749,7 +41490,15 @@
         <w:t>This folder may include the common plots that are generic for any type of simulations if plots are generated by the user.</w:t>
       </w:r>
       <w:r>
-        <w:t xml:space="preserve"> In other words, the SCoBi has general-purpose plotting functions (e.g. reflectivity as a function of transmitter incidence angle), but it does not plot them automatically. Figures are stored under this folder when plotted by the user.  </w:t>
+        <w:t xml:space="preserve"> In other words, the </w:t>
+      </w:r>
+      <w:proofErr w:type="spellStart"/>
+      <w:r>
+        <w:t>SCoBi</w:t>
+      </w:r>
+      <w:proofErr w:type="spellEnd"/>
+      <w:r>
+        <w:t xml:space="preserve"> has general-purpose plotting functions (e.g. reflectivity as a function of transmitter incidence angle), but it does not plot them automatically. Figures are stored under this folder when plotted by the user.  </w:t>
       </w:r>
     </w:p>
     <w:p>
@@ -39760,6 +41509,7 @@
           <w:numId w:val="23"/>
         </w:numPr>
       </w:pPr>
+      <w:proofErr w:type="gramStart"/>
       <w:r>
         <w:rPr>
           <w:b/>
@@ -39767,6 +41517,7 @@
         </w:rPr>
         <w:t>input</w:t>
       </w:r>
+      <w:proofErr w:type="gramEnd"/>
       <w:r>
         <w:t>:</w:t>
       </w:r>
@@ -39777,8 +41528,16 @@
         <w:rPr>
           <w:b/>
         </w:rPr>
-        <w:t>\used_files</w:t>
-      </w:r>
+        <w:t>\</w:t>
+      </w:r>
+      <w:proofErr w:type="spellStart"/>
+      <w:r>
+        <w:rPr>
+          <w:b/>
+        </w:rPr>
+        <w:t>used_files</w:t>
+      </w:r>
+      <w:proofErr w:type="spellEnd"/>
       <w:r>
         <w:t>. The purpose of this folder is to avoid possible information loss if the actual input files of a simulation are removed or corrupted after it is run.</w:t>
       </w:r>
@@ -39810,6 +41569,7 @@
       <w:r>
         <w:t xml:space="preserve"> that is shown immediately when a simulation is run and stored here for user’s reference. It also keeps the </w:t>
       </w:r>
+      <w:proofErr w:type="spellStart"/>
       <w:r>
         <w:rPr>
           <w:b/>
@@ -39817,8 +41577,17 @@
         </w:rPr>
         <w:t>inputParamsStruct.mat</w:t>
       </w:r>
-      <w:r>
-        <w:t xml:space="preserve"> file that is for SCoBi simulation controls</w:t>
+      <w:proofErr w:type="spellEnd"/>
+      <w:r>
+        <w:t xml:space="preserve"> file that is for </w:t>
+      </w:r>
+      <w:proofErr w:type="spellStart"/>
+      <w:r>
+        <w:t>SCoBi</w:t>
+      </w:r>
+      <w:proofErr w:type="spellEnd"/>
+      <w:r>
+        <w:t xml:space="preserve"> simulation controls</w:t>
       </w:r>
       <w:r>
         <w:t xml:space="preserve"> and not for the user</w:t>
@@ -39839,6 +41608,7 @@
           <w:i/>
         </w:rPr>
       </w:pPr>
+      <w:proofErr w:type="gramStart"/>
       <w:r>
         <w:rPr>
           <w:b/>
@@ -39853,6 +41623,7 @@
         </w:rPr>
         <w:t>etadata</w:t>
       </w:r>
+      <w:proofErr w:type="gramEnd"/>
       <w:r>
         <w:t>:</w:t>
       </w:r>
@@ -39874,6 +41645,7 @@
           <w:numId w:val="23"/>
         </w:numPr>
       </w:pPr>
+      <w:proofErr w:type="gramStart"/>
       <w:r>
         <w:rPr>
           <w:b/>
@@ -39888,6 +41660,7 @@
         </w:rPr>
         <w:t>roducts</w:t>
       </w:r>
+      <w:proofErr w:type="gramEnd"/>
       <w:r>
         <w:t>:</w:t>
       </w:r>
@@ -40419,7 +42192,7 @@
                 <w:bCs/>
                 <w:noProof/>
               </w:rPr>
-              <w:t>28</w:t>
+              <w:t>4</w:t>
             </w:r>
             <w:r>
               <w:rPr>
@@ -45299,7 +47072,7 @@
 </file>
 
 <file path=customXml/itemProps2.xml><?xml version="1.0" encoding="utf-8"?>
-<ds:datastoreItem xmlns:ds="http://schemas.openxmlformats.org/officeDocument/2006/customXml" ds:itemID="{DB850447-D40F-415E-8281-DFCFF20E1385}">
+<ds:datastoreItem xmlns:ds="http://schemas.openxmlformats.org/officeDocument/2006/customXml" ds:itemID="{FCF2E1C6-F0A8-4FA8-BCA8-7498F171BA71}">
   <ds:schemaRefs>
     <ds:schemaRef ds:uri="http://schemas.openxmlformats.org/officeDocument/2006/bibliography"/>
   </ds:schemaRefs>

--- a/docs/manuals/SCoBi-User_Manual_v1_0.docx
+++ b/docs/manuals/SCoBi-User_Manual_v1_0.docx
@@ -182,23 +182,13 @@
                                   </w:sdtPr>
                                   <w:sdtEndPr/>
                                   <w:sdtContent>
-                                    <w:proofErr w:type="spellStart"/>
                                     <w:r>
                                       <w:rPr>
                                         <w:color w:val="5B9BD5" w:themeColor="accent1"/>
                                         <w:sz w:val="72"/>
                                         <w:szCs w:val="72"/>
                                       </w:rPr>
-                                      <w:t>SCoBi</w:t>
-                                    </w:r>
-                                    <w:proofErr w:type="spellEnd"/>
-                                    <w:r>
-                                      <w:rPr>
-                                        <w:color w:val="5B9BD5" w:themeColor="accent1"/>
-                                        <w:sz w:val="72"/>
-                                        <w:szCs w:val="72"/>
-                                      </w:rPr>
-                                      <w:t xml:space="preserve"> Simulator User’s Manual</w:t>
+                                      <w:t>SCoBi Simulator User’s Manual</w:t>
                                     </w:r>
                                   </w:sdtContent>
                                 </w:sdt>
@@ -5003,45 +4993,11 @@
       <w:pPr>
         <w:jc w:val="both"/>
       </w:pPr>
-      <w:proofErr w:type="spellStart"/>
-      <w:r>
-        <w:t>SCoBi</w:t>
-      </w:r>
-      <w:proofErr w:type="spellEnd"/>
-      <w:r>
-        <w:t xml:space="preserve"> stands for Signals of Opportunity (</w:t>
-      </w:r>
-      <w:proofErr w:type="spellStart"/>
-      <w:r>
-        <w:t>SoOp</w:t>
-      </w:r>
-      <w:proofErr w:type="spellEnd"/>
-      <w:r>
-        <w:t xml:space="preserve">) Coherent </w:t>
-      </w:r>
-      <w:proofErr w:type="spellStart"/>
-      <w:r>
-        <w:t>Bistatic</w:t>
-      </w:r>
-      <w:proofErr w:type="spellEnd"/>
-      <w:r>
-        <w:t xml:space="preserve"> scattering simulator. The simulator is developed by using our scattering model with the same name in order to enable comprehensive analysis of </w:t>
-      </w:r>
-      <w:proofErr w:type="spellStart"/>
-      <w:r>
-        <w:t>bistatic</w:t>
-      </w:r>
-      <w:proofErr w:type="spellEnd"/>
-      <w:r>
-        <w:t xml:space="preserve"> configurations. </w:t>
-      </w:r>
-      <w:proofErr w:type="spellStart"/>
-      <w:r>
-        <w:t>SCoBi</w:t>
-      </w:r>
-      <w:proofErr w:type="spellEnd"/>
-      <w:r>
-        <w:t xml:space="preserve"> boasts</w:t>
+      <w:r>
+        <w:t xml:space="preserve">SCoBi stands for Signals of Opportunity (SoOp) Coherent Bistatic scattering simulator. The simulator is developed by using our scattering model with the same name in order to enable comprehensive analysis of bistatic configurations. </w:t>
+      </w:r>
+      <w:r>
+        <w:t>SCoBi boasts</w:t>
       </w:r>
       <w:r>
         <w:t xml:space="preserve"> the following capabilities:</w:t>
@@ -5056,15 +5012,7 @@
         </w:numPr>
       </w:pPr>
       <w:r>
-        <w:t xml:space="preserve">Fully </w:t>
-      </w:r>
-      <w:proofErr w:type="spellStart"/>
-      <w:r>
-        <w:t>polarimetric</w:t>
-      </w:r>
-      <w:proofErr w:type="spellEnd"/>
-      <w:r>
-        <w:t xml:space="preserve"> analysis with</w:t>
+        <w:t>Fully polarimetric analysis with</w:t>
       </w:r>
       <w:r>
         <w:t xml:space="preserve"> any combination</w:t>
@@ -5135,11 +5083,9 @@
       <w:pPr>
         <w:jc w:val="both"/>
       </w:pPr>
-      <w:proofErr w:type="spellStart"/>
       <w:r>
         <w:t>SCoBi</w:t>
       </w:r>
-      <w:proofErr w:type="spellEnd"/>
       <w:r>
         <w:t xml:space="preserve"> generates power and complex field outputs for the direct signals between the transmitter and the receiver, and the coherent reflection coefficient and reflectivity outputs regarding the specular point between the antennas.</w:t>
       </w:r>
@@ -5184,13 +5130,8 @@
       <w:bookmarkEnd w:id="2"/>
     </w:p>
     <w:p>
-      <w:proofErr w:type="spellStart"/>
-      <w:r>
-        <w:t>SCoBi</w:t>
-      </w:r>
-      <w:proofErr w:type="spellEnd"/>
-      <w:r>
-        <w:t xml:space="preserve"> supports the following platforms and environments:</w:t>
+      <w:r>
+        <w:t>SCoBi supports the following platforms and environments:</w:t>
       </w:r>
     </w:p>
     <w:p>
@@ -5204,8 +5145,6 @@
       <w:r>
         <w:t>OS: Windows 8/10</w:t>
       </w:r>
-      <w:bookmarkStart w:id="3" w:name="_GoBack"/>
-      <w:bookmarkEnd w:id="3"/>
     </w:p>
     <w:p>
       <w:pPr>
@@ -5217,15 +5156,7 @@
         <w:jc w:val="both"/>
       </w:pPr>
       <w:r>
-        <w:t xml:space="preserve">Environment: </w:t>
-      </w:r>
-      <w:proofErr w:type="spellStart"/>
-      <w:r>
-        <w:t>Matlab</w:t>
-      </w:r>
-      <w:proofErr w:type="spellEnd"/>
-      <w:r>
-        <w:t xml:space="preserve"> R2017a or above, Octave</w:t>
+        <w:t>Environment: Matlab R2017a or above, Octave</w:t>
       </w:r>
     </w:p>
     <w:p>
@@ -5238,30 +5169,79 @@
         <w:spacing w:before="260" w:after="120" w:line="240" w:lineRule="auto"/>
         <w:jc w:val="both"/>
       </w:pPr>
-      <w:bookmarkStart w:id="4" w:name="_Toc526209233"/>
+      <w:bookmarkStart w:id="3" w:name="_Toc526209233"/>
       <w:r>
         <w:t>Downloading and Installation</w:t>
       </w:r>
+      <w:bookmarkEnd w:id="3"/>
+    </w:p>
+    <w:p>
+      <w:pPr>
+        <w:jc w:val="both"/>
+      </w:pPr>
+      <w:r>
+        <w:t>SCoBi</w:t>
+      </w:r>
+      <w:r>
+        <w:t xml:space="preserve"> software can be </w:t>
+      </w:r>
+      <w:r>
+        <w:t>acces</w:t>
+      </w:r>
+      <w:r>
+        <w:t>s</w:t>
+      </w:r>
+      <w:bookmarkStart w:id="4" w:name="_GoBack"/>
       <w:bookmarkEnd w:id="4"/>
+      <w:r>
+        <w:t xml:space="preserve">ed from the following </w:t>
+      </w:r>
+      <w:r>
+        <w:rPr>
+          <w:b/>
+          <w:i/>
+        </w:rPr>
+        <w:t>github</w:t>
+      </w:r>
+      <w:r>
+        <w:t xml:space="preserve"> repository:</w:t>
+      </w:r>
     </w:p>
     <w:p>
       <w:pPr>
         <w:jc w:val="both"/>
       </w:pPr>
-      <w:proofErr w:type="spellStart"/>
-      <w:r>
-        <w:t>SCoBi</w:t>
-      </w:r>
-      <w:proofErr w:type="spellEnd"/>
-      <w:r>
-        <w:t xml:space="preserve"> software can be downloaded from the following URL:</w:t>
-      </w:r>
+      <w:hyperlink r:id="rId11" w:history="1">
+        <w:r>
+          <w:rPr>
+            <w:rStyle w:val="Hyperlink"/>
+          </w:rPr>
+          <w:t>https://github.com/impresslab/SCoBi</w:t>
+        </w:r>
+      </w:hyperlink>
     </w:p>
     <w:p>
       <w:pPr>
         <w:jc w:val="both"/>
       </w:pPr>
-      <w:hyperlink r:id="rId11" w:history="1">
+      <w:r>
+        <w:t xml:space="preserve">It can also be </w:t>
+      </w:r>
+      <w:r>
+        <w:t>downloaded</w:t>
+      </w:r>
+      <w:r>
+        <w:t xml:space="preserve"> </w:t>
+      </w:r>
+      <w:r>
+        <w:t>from the following URL:</w:t>
+      </w:r>
+    </w:p>
+    <w:p>
+      <w:pPr>
+        <w:jc w:val="both"/>
+      </w:pPr>
+      <w:hyperlink r:id="rId12" w:history="1">
         <w:r>
           <w:rPr>
             <w:rStyle w:val="Hyperlink"/>
@@ -5275,39 +5255,6 @@
         <w:jc w:val="both"/>
       </w:pPr>
       <w:r>
-        <w:t xml:space="preserve">It can also be accessed from the following </w:t>
-      </w:r>
-      <w:proofErr w:type="spellStart"/>
-      <w:r>
-        <w:rPr>
-          <w:b/>
-          <w:i/>
-        </w:rPr>
-        <w:t>github</w:t>
-      </w:r>
-      <w:proofErr w:type="spellEnd"/>
-      <w:r>
-        <w:t xml:space="preserve"> repository:</w:t>
-      </w:r>
-    </w:p>
-    <w:p>
-      <w:pPr>
-        <w:jc w:val="both"/>
-      </w:pPr>
-      <w:hyperlink r:id="rId12" w:history="1">
-        <w:r>
-          <w:rPr>
-            <w:rStyle w:val="Hyperlink"/>
-          </w:rPr>
-          <w:t>https://github.com/impresslab/SCoBi</w:t>
-        </w:r>
-      </w:hyperlink>
-    </w:p>
-    <w:p>
-      <w:pPr>
-        <w:jc w:val="both"/>
-      </w:pPr>
-      <w:r>
         <w:t>There is no installation requirement for the current version. In other words, it can be directly run from within the source code when it is downloaded.</w:t>
       </w:r>
     </w:p>
@@ -5323,15 +5270,7 @@
       </w:pPr>
       <w:bookmarkStart w:id="5" w:name="_Toc526209234"/>
       <w:r>
-        <w:t xml:space="preserve">Help </w:t>
-      </w:r>
-      <w:proofErr w:type="spellStart"/>
-      <w:r>
-        <w:t>SCoBi</w:t>
-      </w:r>
-      <w:proofErr w:type="spellEnd"/>
-      <w:r>
-        <w:t xml:space="preserve"> Improve</w:t>
+        <w:t>Help SCoBi Improve</w:t>
       </w:r>
       <w:bookmarkEnd w:id="5"/>
     </w:p>
@@ -5380,14 +5319,9 @@
         <w:jc w:val="both"/>
       </w:pPr>
       <w:bookmarkStart w:id="6" w:name="_Toc526209235"/>
-      <w:proofErr w:type="spellStart"/>
       <w:r>
         <w:lastRenderedPageBreak/>
-        <w:t>SCoBi</w:t>
-      </w:r>
-      <w:proofErr w:type="spellEnd"/>
-      <w:r>
-        <w:t xml:space="preserve"> Simulator</w:t>
+        <w:t>SCoBi Simulator</w:t>
       </w:r>
       <w:r>
         <w:t xml:space="preserve"> Basics</w:t>
@@ -5415,343 +5349,325 @@
         <w:jc w:val="both"/>
       </w:pPr>
       <w:r>
-        <w:t xml:space="preserve">The </w:t>
-      </w:r>
-      <w:proofErr w:type="spellStart"/>
-      <w:r>
+        <w:t>The SCoBi simulator comes with an initial pack of default inputs for a number of separate analyses such as bare-soil root-zone soil moisture, agricultural or forested vegetated terrain reflectivity, etc. The single step to run the simulator in order to choose one of these analyses is to run following function under the simulator directory:</w:t>
+      </w:r>
+    </w:p>
+    <w:p>
+      <w:pPr>
+        <w:jc w:val="both"/>
+        <w:rPr>
+          <w:b/>
+        </w:rPr>
+      </w:pPr>
+      <w:r>
+        <w:rPr>
+          <w:b/>
+        </w:rPr>
+        <w:t>/source/lib/runSCoBi.m</w:t>
+      </w:r>
+    </w:p>
+    <w:p>
+      <w:r>
+        <w:t xml:space="preserve">A graphical user interface (GUI) window welcomes the user and provides clickable buttons to choose one of the </w:t>
+      </w:r>
+      <w:r>
+        <w:t xml:space="preserve">available </w:t>
+      </w:r>
+      <w:r>
+        <w:t>analys</w:t>
+      </w:r>
+      <w:r>
+        <w:t>is types</w:t>
+      </w:r>
+      <w:r>
+        <w:t xml:space="preserve">. </w:t>
+      </w:r>
+      <w:r>
+        <w:t xml:space="preserve">This interface is titled the </w:t>
+      </w:r>
+      <w:r>
+        <w:rPr>
+          <w:b/>
+          <w:i/>
+        </w:rPr>
+        <w:fldChar w:fldCharType="begin"/>
+      </w:r>
+      <w:r>
+        <w:rPr>
+          <w:b/>
+          <w:i/>
+        </w:rPr>
+        <w:instrText xml:space="preserve"> REF _Ref525044548 \h  \* MERGEFORMAT </w:instrText>
+      </w:r>
+      <w:r>
+        <w:rPr>
+          <w:b/>
+          <w:i/>
+        </w:rPr>
+      </w:r>
+      <w:r>
+        <w:rPr>
+          <w:b/>
+          <w:i/>
+        </w:rPr>
+        <w:fldChar w:fldCharType="separate"/>
+      </w:r>
+      <w:r>
+        <w:rPr>
+          <w:b/>
+          <w:i/>
+        </w:rPr>
+        <w:t>Analysis Selection Window</w:t>
+      </w:r>
+      <w:r>
+        <w:rPr>
+          <w:b/>
+          <w:i/>
+        </w:rPr>
+        <w:fldChar w:fldCharType="end"/>
+      </w:r>
+      <w:r>
+        <w:t xml:space="preserve"> </w:t>
+      </w:r>
+      <w:r>
+        <w:t xml:space="preserve">and will be described in </w:t>
+      </w:r>
+      <w:r>
+        <w:rPr>
+          <w:b/>
+        </w:rPr>
+        <w:t>s</w:t>
+      </w:r>
+      <w:r>
+        <w:rPr>
+          <w:b/>
+        </w:rPr>
+        <w:t>ection</w:t>
+      </w:r>
+      <w:r>
+        <w:t xml:space="preserve"> </w:t>
+      </w:r>
+      <w:r>
+        <w:rPr>
+          <w:b/>
+        </w:rPr>
+        <w:fldChar w:fldCharType="begin"/>
+      </w:r>
+      <w:r>
+        <w:rPr>
+          <w:b/>
+        </w:rPr>
+        <w:instrText xml:space="preserve"> REF _Ref525044435 \w \h  \* MERGEFORMAT </w:instrText>
+      </w:r>
+      <w:r>
+        <w:rPr>
+          <w:b/>
+        </w:rPr>
+      </w:r>
+      <w:r>
+        <w:rPr>
+          <w:b/>
+        </w:rPr>
+        <w:fldChar w:fldCharType="separate"/>
+      </w:r>
+      <w:r>
+        <w:rPr>
+          <w:b/>
+        </w:rPr>
+        <w:t>2.2</w:t>
+      </w:r>
+      <w:r>
+        <w:rPr>
+          <w:b/>
+        </w:rPr>
+        <w:fldChar w:fldCharType="end"/>
+      </w:r>
+      <w:r>
+        <w:t xml:space="preserve">. </w:t>
+      </w:r>
+      <w:r>
+        <w:t>When one analysis type is chosen (i.e. clicked),</w:t>
+      </w:r>
+      <w:r>
+        <w:t xml:space="preserve"> a</w:t>
+      </w:r>
+      <w:r>
+        <w:t xml:space="preserve"> </w:t>
+      </w:r>
+      <w:r>
+        <w:rPr>
+          <w:b/>
+          <w:i/>
+        </w:rPr>
+        <w:fldChar w:fldCharType="begin"/>
+      </w:r>
+      <w:r>
+        <w:rPr>
+          <w:b/>
+          <w:i/>
+        </w:rPr>
+        <w:instrText xml:space="preserve"> REF _Ref525044531 \h  \* MERGEFORMAT </w:instrText>
+      </w:r>
+      <w:r>
+        <w:rPr>
+          <w:b/>
+          <w:i/>
+        </w:rPr>
+      </w:r>
+      <w:r>
+        <w:rPr>
+          <w:b/>
+          <w:i/>
+        </w:rPr>
+        <w:fldChar w:fldCharType="separate"/>
+      </w:r>
+      <w:r>
+        <w:rPr>
+          <w:b/>
+          <w:i/>
+        </w:rPr>
+        <w:t>Simulation Input Window</w:t>
+      </w:r>
+      <w:r>
+        <w:rPr>
+          <w:b/>
+          <w:i/>
+        </w:rPr>
+        <w:fldChar w:fldCharType="end"/>
+      </w:r>
+      <w:r>
+        <w:t xml:space="preserve"> </w:t>
+      </w:r>
+      <w:r>
+        <w:t xml:space="preserve">is opened with </w:t>
+      </w:r>
+      <w:r>
+        <w:t xml:space="preserve">a set of </w:t>
+      </w:r>
+      <w:r>
+        <w:t>default inputs.</w:t>
+      </w:r>
+      <w:r>
+        <w:t xml:space="preserve"> The </w:t>
+      </w:r>
+      <w:r>
+        <w:rPr>
+          <w:b/>
+          <w:i/>
+        </w:rPr>
+        <w:fldChar w:fldCharType="begin"/>
+      </w:r>
+      <w:r>
+        <w:rPr>
+          <w:b/>
+          <w:i/>
+        </w:rPr>
+        <w:instrText xml:space="preserve"> REF _Ref525044531 \h  \* MERGEFORMAT </w:instrText>
+      </w:r>
+      <w:r>
+        <w:rPr>
+          <w:b/>
+          <w:i/>
+        </w:rPr>
+      </w:r>
+      <w:r>
+        <w:rPr>
+          <w:b/>
+          <w:i/>
+        </w:rPr>
+        <w:fldChar w:fldCharType="separate"/>
+      </w:r>
+      <w:r>
+        <w:rPr>
+          <w:b/>
+          <w:i/>
+        </w:rPr>
+        <w:t>Simulation Input Window</w:t>
+      </w:r>
+      <w:r>
+        <w:rPr>
+          <w:b/>
+          <w:i/>
+        </w:rPr>
+        <w:fldChar w:fldCharType="end"/>
+      </w:r>
+      <w:r>
+        <w:rPr>
+          <w:b/>
+          <w:i/>
+        </w:rPr>
+        <w:t xml:space="preserve"> </w:t>
+      </w:r>
+      <w:r>
+        <w:t xml:space="preserve">will be described in </w:t>
+      </w:r>
+      <w:r>
+        <w:rPr>
+          <w:b/>
+        </w:rPr>
+        <w:t>section</w:t>
+      </w:r>
+      <w:r>
+        <w:t xml:space="preserve"> </w:t>
+      </w:r>
+      <w:r>
+        <w:rPr>
+          <w:b/>
+        </w:rPr>
+        <w:fldChar w:fldCharType="begin"/>
+      </w:r>
+      <w:r>
+        <w:rPr>
+          <w:b/>
+        </w:rPr>
+        <w:instrText xml:space="preserve"> REF _Ref525044368 \w \h  \* MERGEFORMAT </w:instrText>
+      </w:r>
+      <w:r>
+        <w:rPr>
+          <w:b/>
+        </w:rPr>
+      </w:r>
+      <w:r>
+        <w:rPr>
+          <w:b/>
+        </w:rPr>
+        <w:fldChar w:fldCharType="separate"/>
+      </w:r>
+      <w:r>
+        <w:rPr>
+          <w:b/>
+        </w:rPr>
+        <w:t>2.3</w:t>
+      </w:r>
+      <w:r>
+        <w:rPr>
+          <w:b/>
+        </w:rPr>
+        <w:fldChar w:fldCharType="end"/>
+      </w:r>
+      <w:r>
+        <w:t>.</w:t>
+      </w:r>
+      <w:r>
+        <w:t xml:space="preserve"> </w:t>
+      </w:r>
+      <w:r>
+        <w:t xml:space="preserve">To make an easy first run, the </w:t>
+      </w:r>
+      <w:r>
+        <w:rPr>
+          <w:b/>
+          <w:i/>
+        </w:rPr>
+        <w:t>run</w:t>
+      </w:r>
+      <w:r>
+        <w:rPr>
+          <w:b/>
+          <w:i/>
+        </w:rPr>
         <w:t>SCoBi</w:t>
       </w:r>
-      <w:proofErr w:type="spellEnd"/>
-      <w:r>
-        <w:t xml:space="preserve"> simulator comes with an initial pack of default inputs for a number of separate analyses such as bare-soil root-zone soil moisture, agricultural or forested vegetated terrain reflectivity, etc. The single step to run the simulator in order to choose one of these analyses is to run following function under the simulator directory:</w:t>
-      </w:r>
-    </w:p>
-    <w:p>
-      <w:pPr>
-        <w:jc w:val="both"/>
-        <w:rPr>
-          <w:b/>
-        </w:rPr>
-      </w:pPr>
-      <w:r>
-        <w:rPr>
-          <w:b/>
-        </w:rPr>
-        <w:t>/source/lib/</w:t>
-      </w:r>
-      <w:proofErr w:type="spellStart"/>
-      <w:r>
-        <w:rPr>
-          <w:b/>
-        </w:rPr>
-        <w:t>runSCoBi.m</w:t>
-      </w:r>
-      <w:proofErr w:type="spellEnd"/>
-    </w:p>
-    <w:p>
-      <w:r>
-        <w:t xml:space="preserve">A graphical user interface (GUI) window welcomes the user and provides clickable buttons to choose one of the </w:t>
-      </w:r>
-      <w:r>
-        <w:t xml:space="preserve">available </w:t>
-      </w:r>
-      <w:r>
-        <w:t>analys</w:t>
-      </w:r>
-      <w:r>
-        <w:t>is types</w:t>
-      </w:r>
-      <w:r>
-        <w:t xml:space="preserve">. </w:t>
-      </w:r>
-      <w:r>
-        <w:t xml:space="preserve">This interface is titled the </w:t>
-      </w:r>
-      <w:r>
-        <w:rPr>
-          <w:b/>
-          <w:i/>
-        </w:rPr>
-        <w:fldChar w:fldCharType="begin"/>
-      </w:r>
-      <w:r>
-        <w:rPr>
-          <w:b/>
-          <w:i/>
-        </w:rPr>
-        <w:instrText xml:space="preserve"> REF _Ref525044548 \h  \* MERGEFORMAT </w:instrText>
-      </w:r>
-      <w:r>
-        <w:rPr>
-          <w:b/>
-          <w:i/>
-        </w:rPr>
-      </w:r>
-      <w:r>
-        <w:rPr>
-          <w:b/>
-          <w:i/>
-        </w:rPr>
-        <w:fldChar w:fldCharType="separate"/>
-      </w:r>
-      <w:r>
-        <w:rPr>
-          <w:b/>
-          <w:i/>
-        </w:rPr>
-        <w:t>Analysis Selection Window</w:t>
-      </w:r>
-      <w:r>
-        <w:rPr>
-          <w:b/>
-          <w:i/>
-        </w:rPr>
-        <w:fldChar w:fldCharType="end"/>
-      </w:r>
-      <w:r>
-        <w:t xml:space="preserve"> </w:t>
-      </w:r>
-      <w:r>
-        <w:t xml:space="preserve">and will be described in </w:t>
-      </w:r>
-      <w:r>
-        <w:rPr>
-          <w:b/>
-        </w:rPr>
-        <w:t>s</w:t>
-      </w:r>
-      <w:r>
-        <w:rPr>
-          <w:b/>
-        </w:rPr>
-        <w:t>ection</w:t>
-      </w:r>
-      <w:r>
-        <w:t xml:space="preserve"> </w:t>
-      </w:r>
-      <w:r>
-        <w:rPr>
-          <w:b/>
-        </w:rPr>
-        <w:fldChar w:fldCharType="begin"/>
-      </w:r>
-      <w:r>
-        <w:rPr>
-          <w:b/>
-        </w:rPr>
-        <w:instrText xml:space="preserve"> REF _Ref525044435 \w \h  \* MERGEFORMAT </w:instrText>
-      </w:r>
-      <w:r>
-        <w:rPr>
-          <w:b/>
-        </w:rPr>
-      </w:r>
-      <w:r>
-        <w:rPr>
-          <w:b/>
-        </w:rPr>
-        <w:fldChar w:fldCharType="separate"/>
-      </w:r>
-      <w:r>
-        <w:rPr>
-          <w:b/>
-        </w:rPr>
-        <w:t>2.2</w:t>
-      </w:r>
-      <w:r>
-        <w:rPr>
-          <w:b/>
-        </w:rPr>
-        <w:fldChar w:fldCharType="end"/>
-      </w:r>
-      <w:r>
-        <w:t xml:space="preserve">. </w:t>
-      </w:r>
-      <w:r>
-        <w:t>When one analysis type is chosen (i.e. clicked),</w:t>
-      </w:r>
-      <w:r>
-        <w:t xml:space="preserve"> a</w:t>
-      </w:r>
-      <w:r>
-        <w:t xml:space="preserve"> </w:t>
-      </w:r>
-      <w:r>
-        <w:rPr>
-          <w:b/>
-          <w:i/>
-        </w:rPr>
-        <w:fldChar w:fldCharType="begin"/>
-      </w:r>
-      <w:r>
-        <w:rPr>
-          <w:b/>
-          <w:i/>
-        </w:rPr>
-        <w:instrText xml:space="preserve"> REF _Ref525044531 \h  \* MERGEFORMAT </w:instrText>
-      </w:r>
-      <w:r>
-        <w:rPr>
-          <w:b/>
-          <w:i/>
-        </w:rPr>
-      </w:r>
-      <w:r>
-        <w:rPr>
-          <w:b/>
-          <w:i/>
-        </w:rPr>
-        <w:fldChar w:fldCharType="separate"/>
-      </w:r>
-      <w:r>
-        <w:rPr>
-          <w:b/>
-          <w:i/>
-        </w:rPr>
-        <w:t>Simulation Input Window</w:t>
-      </w:r>
-      <w:r>
-        <w:rPr>
-          <w:b/>
-          <w:i/>
-        </w:rPr>
-        <w:fldChar w:fldCharType="end"/>
-      </w:r>
-      <w:r>
-        <w:t xml:space="preserve"> </w:t>
-      </w:r>
-      <w:r>
-        <w:t xml:space="preserve">is opened with </w:t>
-      </w:r>
-      <w:r>
-        <w:t xml:space="preserve">a set of </w:t>
-      </w:r>
-      <w:r>
-        <w:t>default inputs.</w:t>
-      </w:r>
-      <w:r>
-        <w:t xml:space="preserve"> The </w:t>
-      </w:r>
-      <w:r>
-        <w:rPr>
-          <w:b/>
-          <w:i/>
-        </w:rPr>
-        <w:fldChar w:fldCharType="begin"/>
-      </w:r>
-      <w:r>
-        <w:rPr>
-          <w:b/>
-          <w:i/>
-        </w:rPr>
-        <w:instrText xml:space="preserve"> REF _Ref525044531 \h  \* MERGEFORMAT </w:instrText>
-      </w:r>
-      <w:r>
-        <w:rPr>
-          <w:b/>
-          <w:i/>
-        </w:rPr>
-      </w:r>
-      <w:r>
-        <w:rPr>
-          <w:b/>
-          <w:i/>
-        </w:rPr>
-        <w:fldChar w:fldCharType="separate"/>
-      </w:r>
-      <w:r>
-        <w:rPr>
-          <w:b/>
-          <w:i/>
-        </w:rPr>
-        <w:t>Simulation Input Window</w:t>
-      </w:r>
-      <w:r>
-        <w:rPr>
-          <w:b/>
-          <w:i/>
-        </w:rPr>
-        <w:fldChar w:fldCharType="end"/>
-      </w:r>
-      <w:r>
-        <w:rPr>
-          <w:b/>
-          <w:i/>
-        </w:rPr>
-        <w:t xml:space="preserve"> </w:t>
-      </w:r>
-      <w:r>
-        <w:t xml:space="preserve">will be described in </w:t>
-      </w:r>
-      <w:r>
-        <w:rPr>
-          <w:b/>
-        </w:rPr>
-        <w:t>section</w:t>
-      </w:r>
-      <w:r>
-        <w:t xml:space="preserve"> </w:t>
-      </w:r>
-      <w:r>
-        <w:rPr>
-          <w:b/>
-        </w:rPr>
-        <w:fldChar w:fldCharType="begin"/>
-      </w:r>
-      <w:r>
-        <w:rPr>
-          <w:b/>
-        </w:rPr>
-        <w:instrText xml:space="preserve"> REF _Ref525044368 \w \h  \* MERGEFORMAT </w:instrText>
-      </w:r>
-      <w:r>
-        <w:rPr>
-          <w:b/>
-        </w:rPr>
-      </w:r>
-      <w:r>
-        <w:rPr>
-          <w:b/>
-        </w:rPr>
-        <w:fldChar w:fldCharType="separate"/>
-      </w:r>
-      <w:r>
-        <w:rPr>
-          <w:b/>
-        </w:rPr>
-        <w:t>2.3</w:t>
-      </w:r>
-      <w:r>
-        <w:rPr>
-          <w:b/>
-        </w:rPr>
-        <w:fldChar w:fldCharType="end"/>
-      </w:r>
-      <w:r>
-        <w:t>.</w:t>
-      </w:r>
-      <w:r>
-        <w:t xml:space="preserve"> </w:t>
-      </w:r>
-      <w:r>
-        <w:t xml:space="preserve">To make an easy first run, the </w:t>
-      </w:r>
-      <w:proofErr w:type="spellStart"/>
-      <w:r>
-        <w:rPr>
-          <w:b/>
-          <w:i/>
-        </w:rPr>
-        <w:t>run</w:t>
-      </w:r>
-      <w:r>
-        <w:rPr>
-          <w:b/>
-          <w:i/>
-        </w:rPr>
-        <w:t>SCoBi</w:t>
-      </w:r>
-      <w:proofErr w:type="spellEnd"/>
       <w:r>
         <w:t xml:space="preserve"> button can be clicked with no change in </w:t>
       </w:r>
@@ -5872,15 +5788,7 @@
         <w:t xml:space="preserve">This window </w:t>
       </w:r>
       <w:r>
-        <w:t xml:space="preserve">welcomes the user as a main GUI window when </w:t>
-      </w:r>
-      <w:proofErr w:type="spellStart"/>
-      <w:r>
-        <w:t>SCoBi</w:t>
-      </w:r>
-      <w:proofErr w:type="spellEnd"/>
-      <w:r>
-        <w:t xml:space="preserve"> is run. It is designed to provide an easy way of selecting the analysis of interest and preparing the </w:t>
+        <w:t xml:space="preserve">welcomes the user as a main GUI window when SCoBi is run. It is designed to provide an easy way of selecting the analysis of interest and preparing the </w:t>
       </w:r>
       <w:r>
         <w:rPr>
@@ -5937,15 +5845,7 @@
         <w:t xml:space="preserve">the </w:t>
       </w:r>
       <w:r>
-        <w:t xml:space="preserve">user to easily learn the </w:t>
-      </w:r>
-      <w:proofErr w:type="spellStart"/>
-      <w:r>
-        <w:t>SCoBi</w:t>
-      </w:r>
-      <w:proofErr w:type="spellEnd"/>
-      <w:r>
-        <w:t xml:space="preserve"> system and differences between analyses by </w:t>
+        <w:t xml:space="preserve">user to easily learn the SCoBi system and differences between analyses by </w:t>
       </w:r>
       <w:r>
         <w:t xml:space="preserve">providing </w:t>
@@ -6220,27 +6120,14 @@
       <w:r>
         <w:t xml:space="preserve">Figure </w:t>
       </w:r>
-      <w:r>
-        <w:fldChar w:fldCharType="begin"/>
-      </w:r>
-      <w:r>
-        <w:instrText xml:space="preserve"> SEQ Figure \* ARABIC </w:instrText>
-      </w:r>
-      <w:r>
-        <w:fldChar w:fldCharType="separate"/>
-      </w:r>
-      <w:r>
-        <w:rPr>
-          <w:noProof/>
-        </w:rPr>
-        <w:t>1</w:t>
-      </w:r>
-      <w:r>
-        <w:rPr>
-          <w:noProof/>
-        </w:rPr>
-        <w:fldChar w:fldCharType="end"/>
-      </w:r>
+      <w:fldSimple w:instr=" SEQ Figure \* ARABIC ">
+        <w:r>
+          <w:rPr>
+            <w:noProof/>
+          </w:rPr>
+          <w:t>1</w:t>
+        </w:r>
+      </w:fldSimple>
       <w:bookmarkEnd w:id="12"/>
       <w:r>
         <w:t>: Analysis Selection Window</w:t>
@@ -6277,13 +6164,8 @@
       <w:pPr>
         <w:jc w:val="both"/>
       </w:pPr>
-      <w:proofErr w:type="spellStart"/>
-      <w:r>
-        <w:t>SCoBi</w:t>
-      </w:r>
-      <w:proofErr w:type="spellEnd"/>
-      <w:r>
-        <w:t xml:space="preserve"> provides a </w:t>
+      <w:r>
+        <w:t xml:space="preserve">SCoBi provides a </w:t>
       </w:r>
       <w:r>
         <w:rPr>
@@ -6651,27 +6533,14 @@
       <w:r>
         <w:t xml:space="preserve">Figure </w:t>
       </w:r>
-      <w:r>
-        <w:fldChar w:fldCharType="begin"/>
-      </w:r>
-      <w:r>
-        <w:instrText xml:space="preserve"> SEQ Figure \* ARABIC </w:instrText>
-      </w:r>
-      <w:r>
-        <w:fldChar w:fldCharType="separate"/>
-      </w:r>
-      <w:r>
-        <w:rPr>
-          <w:noProof/>
-        </w:rPr>
-        <w:t>2</w:t>
-      </w:r>
-      <w:r>
-        <w:rPr>
-          <w:noProof/>
-        </w:rPr>
-        <w:fldChar w:fldCharType="end"/>
-      </w:r>
+      <w:fldSimple w:instr=" SEQ Figure \* ARABIC ">
+        <w:r>
+          <w:rPr>
+            <w:noProof/>
+          </w:rPr>
+          <w:t>2</w:t>
+        </w:r>
+      </w:fldSimple>
       <w:bookmarkEnd w:id="19"/>
       <w:r>
         <w:t>: Simulation Input Window. Opened with default input values for the Forest simulation module.</w:t>
@@ -6918,27 +6787,14 @@
       <w:r>
         <w:t xml:space="preserve">Figure </w:t>
       </w:r>
-      <w:r>
-        <w:fldChar w:fldCharType="begin"/>
-      </w:r>
-      <w:r>
-        <w:instrText xml:space="preserve"> SEQ Figure \* ARABIC </w:instrText>
-      </w:r>
-      <w:r>
-        <w:fldChar w:fldCharType="separate"/>
-      </w:r>
-      <w:r>
-        <w:rPr>
-          <w:noProof/>
-        </w:rPr>
-        <w:t>3</w:t>
-      </w:r>
-      <w:r>
-        <w:rPr>
-          <w:noProof/>
-        </w:rPr>
-        <w:fldChar w:fldCharType="end"/>
-      </w:r>
+      <w:fldSimple w:instr=" SEQ Figure \* ARABIC ">
+        <w:r>
+          <w:rPr>
+            <w:noProof/>
+          </w:rPr>
+          <w:t>3</w:t>
+        </w:r>
+      </w:fldSimple>
       <w:bookmarkEnd w:id="23"/>
       <w:r>
         <w:t xml:space="preserve">: Analysis Selection </w:t>
@@ -7155,27 +7011,14 @@
       <w:r>
         <w:t xml:space="preserve">Figure </w:t>
       </w:r>
-      <w:r>
-        <w:fldChar w:fldCharType="begin"/>
-      </w:r>
-      <w:r>
-        <w:instrText xml:space="preserve"> SEQ Figure \* ARABIC </w:instrText>
-      </w:r>
-      <w:r>
-        <w:fldChar w:fldCharType="separate"/>
-      </w:r>
-      <w:r>
-        <w:rPr>
-          <w:noProof/>
-        </w:rPr>
-        <w:t>4</w:t>
-      </w:r>
-      <w:r>
-        <w:rPr>
-          <w:noProof/>
-        </w:rPr>
-        <w:fldChar w:fldCharType="end"/>
-      </w:r>
+      <w:fldSimple w:instr=" SEQ Figure \* ARABIC ">
+        <w:r>
+          <w:rPr>
+            <w:noProof/>
+          </w:rPr>
+          <w:t>4</w:t>
+        </w:r>
+      </w:fldSimple>
       <w:bookmarkEnd w:id="28"/>
       <w:r>
         <w:t xml:space="preserve">: Simulation Setting </w:t>
@@ -7266,21 +7109,8 @@
       <w:pPr>
         <w:jc w:val="both"/>
       </w:pPr>
-      <w:proofErr w:type="spellStart"/>
-      <w:r>
-        <w:t>SCoBi</w:t>
-      </w:r>
-      <w:proofErr w:type="spellEnd"/>
-      <w:r>
-        <w:t xml:space="preserve"> simulator currently supports two different simulation </w:t>
-      </w:r>
-      <w:proofErr w:type="spellStart"/>
-      <w:r>
-        <w:t>modes</w:t>
-      </w:r>
-      <w:proofErr w:type="spellEnd"/>
-      <w:r>
-        <w:t xml:space="preserve">: </w:t>
+      <w:r>
+        <w:t xml:space="preserve">SCoBi simulator currently supports two different simulation modes: </w:t>
       </w:r>
       <w:r>
         <w:rPr>
@@ -7439,11 +7269,9 @@
       <w:r>
         <w:t xml:space="preserve">Snapshot simulation is the appropriate mode for generating large amount of </w:t>
       </w:r>
-      <w:proofErr w:type="spellStart"/>
       <w:r>
         <w:t>SoOp</w:t>
       </w:r>
-      <w:proofErr w:type="spellEnd"/>
       <w:r>
         <w:t xml:space="preserve"> data for comprehensive analysis rather than studying realistic scenarios.</w:t>
       </w:r>
@@ -8081,13 +7909,8 @@
         <w:t xml:space="preserve"> and</w:t>
       </w:r>
       <w:r>
-        <w:t xml:space="preserve"> </w:t>
-      </w:r>
-      <w:proofErr w:type="spellStart"/>
-      <w:r>
-        <w:t>SCoBi</w:t>
-      </w:r>
-      <w:proofErr w:type="spellEnd"/>
+        <w:t xml:space="preserve"> SCoBi</w:t>
+      </w:r>
       <w:r>
         <w:t xml:space="preserve"> does not operate its functions for canopy computations</w:t>
       </w:r>
@@ -8261,15 +8084,7 @@
         <w:t xml:space="preserve"> panel. </w:t>
       </w:r>
       <w:r>
-        <w:t xml:space="preserve">This selection makes </w:t>
-      </w:r>
-      <w:proofErr w:type="spellStart"/>
-      <w:r>
-        <w:t>SCoBi</w:t>
-      </w:r>
-      <w:proofErr w:type="spellEnd"/>
-      <w:r>
-        <w:t xml:space="preserve"> runs the vegetation-related functions</w:t>
+        <w:t>This selection makes SCoBi runs the vegetation-related functions</w:t>
       </w:r>
       <w:r>
         <w:t xml:space="preserve"> and generate both vegetation and bare soil</w:t>
@@ -8297,15 +8112,7 @@
     </w:p>
     <w:p>
       <w:r>
-        <w:t xml:space="preserve">There are currently two preferences in the </w:t>
-      </w:r>
-      <w:proofErr w:type="spellStart"/>
-      <w:r>
-        <w:t>SCoBi</w:t>
-      </w:r>
-      <w:proofErr w:type="spellEnd"/>
-      <w:r>
-        <w:t>:</w:t>
+        <w:t>There are currently two preferences in the SCoBi:</w:t>
       </w:r>
     </w:p>
     <w:p>
@@ -8529,27 +8336,14 @@
       <w:r>
         <w:t xml:space="preserve">Figure </w:t>
       </w:r>
-      <w:r>
-        <w:fldChar w:fldCharType="begin"/>
-      </w:r>
-      <w:r>
-        <w:instrText xml:space="preserve"> SEQ Figure \* ARABIC </w:instrText>
-      </w:r>
-      <w:r>
-        <w:fldChar w:fldCharType="separate"/>
-      </w:r>
-      <w:r>
-        <w:rPr>
-          <w:noProof/>
-        </w:rPr>
-        <w:t>5</w:t>
-      </w:r>
-      <w:r>
-        <w:rPr>
-          <w:noProof/>
-        </w:rPr>
-        <w:fldChar w:fldCharType="end"/>
-      </w:r>
+      <w:fldSimple w:instr=" SEQ Figure \* ARABIC ">
+        <w:r>
+          <w:rPr>
+            <w:noProof/>
+          </w:rPr>
+          <w:t>5</w:t>
+        </w:r>
+      </w:fldSimple>
       <w:bookmarkEnd w:id="36"/>
       <w:r>
         <w:t>: Transmitter Inputs Panel</w:t>
@@ -8785,13 +8579,8 @@
       <w:pPr>
         <w:jc w:val="both"/>
       </w:pPr>
-      <w:proofErr w:type="spellStart"/>
-      <w:r>
-        <w:t>SCoBi</w:t>
-      </w:r>
-      <w:proofErr w:type="spellEnd"/>
-      <w:r>
-        <w:t xml:space="preserve"> simulator currently supports two different transmitter orientations: </w:t>
+      <w:r>
+        <w:t xml:space="preserve">SCoBi simulator currently supports two different transmitter orientations: </w:t>
       </w:r>
       <w:r>
         <w:rPr>
@@ -9442,27 +9231,14 @@
       <w:r>
         <w:t xml:space="preserve">Figure </w:t>
       </w:r>
-      <w:r>
-        <w:fldChar w:fldCharType="begin"/>
-      </w:r>
-      <w:r>
-        <w:instrText xml:space="preserve"> SEQ Figure \* ARABIC </w:instrText>
-      </w:r>
-      <w:r>
-        <w:fldChar w:fldCharType="separate"/>
-      </w:r>
-      <w:r>
-        <w:rPr>
-          <w:noProof/>
-        </w:rPr>
-        <w:t>6</w:t>
-      </w:r>
-      <w:r>
-        <w:rPr>
-          <w:noProof/>
-        </w:rPr>
-        <w:fldChar w:fldCharType="end"/>
-      </w:r>
+      <w:fldSimple w:instr=" SEQ Figure \* ARABIC ">
+        <w:r>
+          <w:rPr>
+            <w:noProof/>
+          </w:rPr>
+          <w:t>6</w:t>
+        </w:r>
+      </w:fldSimple>
       <w:bookmarkEnd w:id="43"/>
       <w:r>
         <w:t>: Receiver Inputs Panel</w:t>
@@ -9655,13 +9431,8 @@
       <w:pPr>
         <w:jc w:val="both"/>
       </w:pPr>
-      <w:proofErr w:type="spellStart"/>
-      <w:r>
-        <w:t>SCoBi</w:t>
-      </w:r>
-      <w:proofErr w:type="spellEnd"/>
-      <w:r>
-        <w:t xml:space="preserve"> simulator currently supports two different receiver orientations: </w:t>
+      <w:r>
+        <w:t xml:space="preserve">SCoBi simulator currently supports two different receiver orientations: </w:t>
       </w:r>
       <w:r>
         <w:rPr>
@@ -9919,11 +9690,9 @@
       <w:r>
         <w:t xml:space="preserve">, there is no need to give orientation angles; instead, the </w:t>
       </w:r>
-      <w:proofErr w:type="spellStart"/>
       <w:r>
         <w:t>SCoBi</w:t>
       </w:r>
-      <w:proofErr w:type="spellEnd"/>
       <w:r>
         <w:t xml:space="preserve"> always equates the receiver’s orientation angles to transmitter’s ones, even if the configuration changes.</w:t>
       </w:r>
@@ -9948,13 +9717,8 @@
       <w:pPr>
         <w:jc w:val="both"/>
       </w:pPr>
-      <w:proofErr w:type="spellStart"/>
-      <w:r>
-        <w:t>SCoBi</w:t>
-      </w:r>
-      <w:proofErr w:type="spellEnd"/>
-      <w:r>
-        <w:t xml:space="preserve"> simulator currently supports two different receiver antenna pattern generation methods: </w:t>
+      <w:r>
+        <w:t xml:space="preserve">SCoBi simulator currently supports two different receiver antenna pattern generation methods: </w:t>
       </w:r>
       <w:r>
         <w:rPr>
@@ -10228,15 +9992,7 @@
         <w:fldChar w:fldCharType="end"/>
       </w:r>
       <w:r>
-        <w:t xml:space="preserve"> pop-up menu, </w:t>
-      </w:r>
-      <w:proofErr w:type="spellStart"/>
-      <w:r>
-        <w:t>SCoBi</w:t>
-      </w:r>
-      <w:proofErr w:type="spellEnd"/>
-      <w:r>
-        <w:t xml:space="preserve"> shows the following </w:t>
+        <w:t xml:space="preserve"> pop-up menu, SCoBi shows the following </w:t>
       </w:r>
       <w:r>
         <w:t>parameters for user input:</w:t>
@@ -10250,7 +10006,6 @@
           <w:numId w:val="16"/>
         </w:numPr>
       </w:pPr>
-      <w:proofErr w:type="spellStart"/>
       <w:r>
         <w:rPr>
           <w:b/>
@@ -10258,17 +10013,8 @@
         </w:rPr>
         <w:t>Beamwidth</w:t>
       </w:r>
-      <w:proofErr w:type="spellEnd"/>
-      <w:r>
-        <w:t xml:space="preserve">: Half-power </w:t>
-      </w:r>
-      <w:proofErr w:type="spellStart"/>
-      <w:r>
-        <w:t>beamwidth</w:t>
-      </w:r>
-      <w:proofErr w:type="spellEnd"/>
-      <w:r>
-        <w:t xml:space="preserve"> of the antenna pattern should be given in </w:t>
+      <w:r>
+        <w:t xml:space="preserve">: Half-power beamwidth of the antenna pattern should be given in </w:t>
       </w:r>
       <w:r>
         <w:rPr>
@@ -10694,27 +10440,14 @@
       <w:r>
         <w:t xml:space="preserve">Figure </w:t>
       </w:r>
-      <w:r>
-        <w:fldChar w:fldCharType="begin"/>
-      </w:r>
-      <w:r>
-        <w:instrText xml:space="preserve"> SEQ Figure \* ARABIC </w:instrText>
-      </w:r>
-      <w:r>
-        <w:fldChar w:fldCharType="separate"/>
-      </w:r>
-      <w:r>
-        <w:rPr>
-          <w:noProof/>
-        </w:rPr>
-        <w:t>7</w:t>
-      </w:r>
-      <w:r>
-        <w:rPr>
-          <w:noProof/>
-        </w:rPr>
-        <w:fldChar w:fldCharType="end"/>
-      </w:r>
+      <w:fldSimple w:instr=" SEQ Figure \* ARABIC ">
+        <w:r>
+          <w:rPr>
+            <w:noProof/>
+          </w:rPr>
+          <w:t>7</w:t>
+        </w:r>
+      </w:fldSimple>
       <w:bookmarkEnd w:id="52"/>
       <w:r>
         <w:t>: Ground Inputs Panel</w:t>
@@ -10740,13 +10473,8 @@
       <w:pPr>
         <w:jc w:val="both"/>
       </w:pPr>
-      <w:proofErr w:type="spellStart"/>
-      <w:r>
-        <w:t>SCoBi</w:t>
-      </w:r>
-      <w:proofErr w:type="spellEnd"/>
-      <w:r>
-        <w:t xml:space="preserve"> currently supports three dielectric models: </w:t>
+      <w:r>
+        <w:t xml:space="preserve">SCoBi currently supports three dielectric models: </w:t>
       </w:r>
       <w:r>
         <w:rPr>
@@ -10758,7 +10486,6 @@
       <w:r>
         <w:t xml:space="preserve">, </w:t>
       </w:r>
-      <w:proofErr w:type="spellStart"/>
       <w:r>
         <w:rPr>
           <w:b/>
@@ -10766,7 +10493,6 @@
         </w:rPr>
         <w:t>Mironov</w:t>
       </w:r>
-      <w:proofErr w:type="spellEnd"/>
       <w:r>
         <w:t xml:space="preserve">, and </w:t>
       </w:r>
@@ -10808,13 +10534,8 @@
       <w:pPr>
         <w:jc w:val="both"/>
       </w:pPr>
-      <w:proofErr w:type="spellStart"/>
-      <w:r>
-        <w:t>SCoBi</w:t>
-      </w:r>
-      <w:proofErr w:type="spellEnd"/>
-      <w:r>
-        <w:t xml:space="preserve"> supports analyses for both </w:t>
+      <w:r>
+        <w:t xml:space="preserve">SCoBi supports analyses for both </w:t>
       </w:r>
       <w:r>
         <w:rPr>
@@ -11438,15 +11159,7 @@
         <w:jc w:val="both"/>
       </w:pPr>
       <w:r>
-        <w:t xml:space="preserve">Configuration Inputs File: Default files that are provided with the </w:t>
-      </w:r>
-      <w:proofErr w:type="spellStart"/>
-      <w:r>
-        <w:t>SCoBi</w:t>
-      </w:r>
-      <w:proofErr w:type="spellEnd"/>
-      <w:r>
-        <w:t xml:space="preserve"> distribution are located under </w:t>
+        <w:t xml:space="preserve">Configuration Inputs File: Default files that are provided with the SCoBi distribution are located under </w:t>
       </w:r>
       <w:r>
         <w:rPr>
@@ -11476,15 +11189,7 @@
         <w:jc w:val="both"/>
       </w:pPr>
       <w:r>
-        <w:t xml:space="preserve">Antenna Pattern File: Default files that are provided with the </w:t>
-      </w:r>
-      <w:proofErr w:type="spellStart"/>
-      <w:r>
-        <w:t>SCoBi</w:t>
-      </w:r>
-      <w:proofErr w:type="spellEnd"/>
-      <w:r>
-        <w:t xml:space="preserve"> distribution are located under </w:t>
+        <w:t xml:space="preserve">Antenna Pattern File: Default files that are provided with the SCoBi distribution are located under </w:t>
       </w:r>
       <w:r>
         <w:rPr>
@@ -11498,23 +11203,7 @@
           <w:b/>
           <w:i/>
         </w:rPr>
-        <w:t>source/input/</w:t>
-      </w:r>
-      <w:proofErr w:type="spellStart"/>
-      <w:r>
-        <w:rPr>
-          <w:b/>
-          <w:i/>
-        </w:rPr>
-        <w:t>Rx_antenna_pattern</w:t>
-      </w:r>
-      <w:proofErr w:type="spellEnd"/>
-      <w:r>
-        <w:rPr>
-          <w:b/>
-          <w:i/>
-        </w:rPr>
-        <w:t>/</w:t>
+        <w:t>source/input/Rx_antenna_pattern/</w:t>
       </w:r>
       <w:r>
         <w:t xml:space="preserve"> directory.</w:t>
@@ -11533,15 +11222,7 @@
         <w:t>Vegetation Inputs File</w:t>
       </w:r>
       <w:r>
-        <w:t xml:space="preserve">: Default files that are provided with the </w:t>
-      </w:r>
-      <w:proofErr w:type="spellStart"/>
-      <w:r>
-        <w:t>SCoBi</w:t>
-      </w:r>
-      <w:proofErr w:type="spellEnd"/>
-      <w:r>
-        <w:t xml:space="preserve"> distribution are located under </w:t>
+        <w:t xml:space="preserve">: Default files that are provided with the SCoBi distribution are located under </w:t>
       </w:r>
       <w:r>
         <w:t>.</w:t>
@@ -11780,7 +11461,6 @@
         </w:numPr>
       </w:pPr>
       <w:bookmarkStart w:id="60" w:name="_Toc526209264"/>
-      <w:proofErr w:type="spellStart"/>
       <w:r>
         <w:lastRenderedPageBreak/>
         <w:t>R</w:t>
@@ -11792,13 +11472,11 @@
         <w:t>SCoBi</w:t>
       </w:r>
       <w:bookmarkEnd w:id="60"/>
-      <w:proofErr w:type="spellEnd"/>
     </w:p>
     <w:p>
       <w:pPr>
         <w:jc w:val="both"/>
       </w:pPr>
-      <w:proofErr w:type="spellStart"/>
       <w:r>
         <w:rPr>
           <w:b/>
@@ -11806,7 +11484,6 @@
         </w:rPr>
         <w:t>RunSCoBi</w:t>
       </w:r>
-      <w:proofErr w:type="spellEnd"/>
       <w:r>
         <w:t xml:space="preserve"> button is for running the simulation with the current state of the </w:t>
       </w:r>
@@ -11855,15 +11532,7 @@
         <w:t xml:space="preserve">. </w:t>
       </w:r>
       <w:r>
-        <w:t xml:space="preserve">If no change is made on the recently loaded or saved simulation inputs, </w:t>
-      </w:r>
-      <w:proofErr w:type="spellStart"/>
-      <w:r>
-        <w:t>SCoBi</w:t>
-      </w:r>
-      <w:proofErr w:type="spellEnd"/>
-      <w:r>
-        <w:t xml:space="preserve"> immediately begins to run after this button is clicked. Otherwise, the software prompts the user to save the current state of the </w:t>
+        <w:t xml:space="preserve">If no change is made on the recently loaded or saved simulation inputs, SCoBi immediately begins to run after this button is clicked. Otherwise, the software prompts the user to save the current state of the </w:t>
       </w:r>
       <w:r>
         <w:rPr>
@@ -11943,15 +11612,7 @@
         <w:t>Exit</w:t>
       </w:r>
       <w:r>
-        <w:t xml:space="preserve"> button is to terminate </w:t>
-      </w:r>
-      <w:proofErr w:type="spellStart"/>
-      <w:r>
-        <w:t>SCoBi</w:t>
-      </w:r>
-      <w:proofErr w:type="spellEnd"/>
-      <w:r>
-        <w:t xml:space="preserve"> just as the same as the close button of the </w:t>
+        <w:t xml:space="preserve"> button is to terminate SCoBi just as the same as the close button of the </w:t>
       </w:r>
       <w:r>
         <w:rPr>
@@ -11995,15 +11656,7 @@
         <w:fldChar w:fldCharType="end"/>
       </w:r>
       <w:r>
-        <w:t xml:space="preserve">. When either button is clicked, </w:t>
-      </w:r>
-      <w:proofErr w:type="spellStart"/>
-      <w:r>
-        <w:t>SCoBi</w:t>
-      </w:r>
-      <w:proofErr w:type="spellEnd"/>
-      <w:r>
-        <w:t xml:space="preserve"> prompts user to confirm the termination.</w:t>
+        <w:t>. When either button is clicked, SCoBi prompts user to confirm the termination.</w:t>
       </w:r>
     </w:p>
     <w:p>
@@ -12022,14 +11675,9 @@
       <w:bookmarkStart w:id="62" w:name="_Toc526209266"/>
       <w:r>
         <w:lastRenderedPageBreak/>
-        <w:t xml:space="preserve">Analysis with </w:t>
-      </w:r>
-      <w:proofErr w:type="spellStart"/>
-      <w:r>
-        <w:t>SCoBi</w:t>
+        <w:t>Analysis with SCoBi</w:t>
       </w:r>
       <w:bookmarkEnd w:id="62"/>
-      <w:proofErr w:type="spellEnd"/>
     </w:p>
     <w:p>
       <w:pPr>
@@ -12059,15 +11707,7 @@
         <w:t>There are two main types of th</w:t>
       </w:r>
       <w:r>
-        <w:t xml:space="preserve">e inputs for a </w:t>
-      </w:r>
-      <w:proofErr w:type="spellStart"/>
-      <w:r>
-        <w:t>SCoBi</w:t>
-      </w:r>
-      <w:proofErr w:type="spellEnd"/>
-      <w:r>
-        <w:t xml:space="preserve"> simulation: </w:t>
+        <w:t xml:space="preserve">e inputs for a SCoBi simulation: </w:t>
       </w:r>
       <w:r>
         <w:rPr>
@@ -12361,35 +12001,27 @@
         <w:t xml:space="preserve">to variables </w:t>
       </w:r>
       <w:r>
-        <w:t xml:space="preserve">within the </w:t>
-      </w:r>
-      <w:proofErr w:type="spellStart"/>
-      <w:r>
-        <w:t>SCoBi</w:t>
-      </w:r>
-      <w:proofErr w:type="spellEnd"/>
+        <w:t xml:space="preserve">within the SCoBi </w:t>
+      </w:r>
+      <w:r>
+        <w:t>simulator</w:t>
+      </w:r>
+      <w:r>
+        <w:t xml:space="preserve"> in order to perform the user’s </w:t>
+      </w:r>
+      <w:r>
+        <w:t xml:space="preserve">simulation of interest. </w:t>
+      </w:r>
+      <w:r>
+        <w:t xml:space="preserve">The user deals with simulation inputs only via GUI. </w:t>
+      </w:r>
+      <w:r>
+        <w:t>Initially provided,</w:t>
+      </w:r>
       <w:r>
         <w:t xml:space="preserve"> </w:t>
       </w:r>
       <w:r>
-        <w:t>simulator</w:t>
-      </w:r>
-      <w:r>
-        <w:t xml:space="preserve"> in order to perform the user’s </w:t>
-      </w:r>
-      <w:r>
-        <w:t xml:space="preserve">simulation of interest. </w:t>
-      </w:r>
-      <w:r>
-        <w:t xml:space="preserve">The user deals with simulation inputs only via GUI. </w:t>
-      </w:r>
-      <w:r>
-        <w:t>Initially provided,</w:t>
-      </w:r>
-      <w:r>
-        <w:t xml:space="preserve"> </w:t>
-      </w:r>
-      <w:r>
         <w:t xml:space="preserve">default </w:t>
       </w:r>
       <w:r>
@@ -12459,15 +12091,7 @@
         <w:jc w:val="both"/>
       </w:pPr>
       <w:r>
-        <w:t xml:space="preserve">When </w:t>
-      </w:r>
-      <w:proofErr w:type="spellStart"/>
-      <w:r>
-        <w:t>SCoBi</w:t>
-      </w:r>
-      <w:proofErr w:type="spellEnd"/>
-      <w:r>
-        <w:t xml:space="preserve"> is run, the </w:t>
+        <w:t xml:space="preserve">When SCoBi is run, the </w:t>
       </w:r>
       <w:r>
         <w:rPr>
@@ -12539,7 +12163,6 @@
       <w:r>
         <w:t xml:space="preserve">Whenever there is a change to the recently loaded or saved simulation input file and </w:t>
       </w:r>
-      <w:proofErr w:type="spellStart"/>
       <w:r>
         <w:rPr>
           <w:b/>
@@ -12547,17 +12170,8 @@
         </w:rPr>
         <w:t>RunSCoBi</w:t>
       </w:r>
-      <w:proofErr w:type="spellEnd"/>
-      <w:r>
-        <w:t xml:space="preserve"> button is clicked, </w:t>
-      </w:r>
-      <w:proofErr w:type="spellStart"/>
-      <w:r>
-        <w:t>SCoBi</w:t>
-      </w:r>
-      <w:proofErr w:type="spellEnd"/>
-      <w:r>
-        <w:t xml:space="preserve"> prompts the user to save the current state of the </w:t>
+      <w:r>
+        <w:t xml:space="preserve"> button is clicked, SCoBi prompts the user to save the current state of the </w:t>
       </w:r>
       <w:r>
         <w:rPr>
@@ -12629,13 +12243,8 @@
       <w:pPr>
         <w:jc w:val="both"/>
       </w:pPr>
-      <w:proofErr w:type="spellStart"/>
-      <w:r>
-        <w:t>SCoBi</w:t>
-      </w:r>
-      <w:proofErr w:type="spellEnd"/>
-      <w:r>
-        <w:t xml:space="preserve"> simulations may require from one to three separate </w:t>
+      <w:r>
+        <w:t xml:space="preserve">SCoBi simulations may require from one to three separate </w:t>
       </w:r>
       <w:r>
         <w:t xml:space="preserve">MS </w:t>
@@ -12779,7 +12388,6 @@
         </w:rPr>
         <w:t>./source/input/</w:t>
       </w:r>
-      <w:proofErr w:type="spellStart"/>
       <w:r>
         <w:rPr>
           <w:b/>
@@ -12787,7 +12395,6 @@
         </w:rPr>
         <w:t>Rx_antenna_pattern</w:t>
       </w:r>
-      <w:proofErr w:type="spellEnd"/>
       <w:r>
         <w:rPr>
           <w:b/>
@@ -12901,15 +12508,7 @@
         <w:t xml:space="preserve">. </w:t>
       </w:r>
       <w:r>
-        <w:t xml:space="preserve">While the order of the sheets is required for the operation of </w:t>
-      </w:r>
-      <w:proofErr w:type="spellStart"/>
-      <w:r>
-        <w:t>SCoBi</w:t>
-      </w:r>
-      <w:proofErr w:type="spellEnd"/>
-      <w:r>
-        <w:t>, the name of these sheets can be arbitrary.</w:t>
+        <w:t>While the order of the sheets is required for the operation of SCoBi, the name of these sheets can be arbitrary.</w:t>
       </w:r>
       <w:r>
         <w:t xml:space="preserve"> The first sheet in the </w:t>
@@ -12953,21 +12552,12 @@
       <w:r>
         <w:t xml:space="preserve">y, it is suggested that these two sheets be named </w:t>
       </w:r>
-      <w:proofErr w:type="gramStart"/>
-      <w:r>
-        <w:rPr>
-          <w:b/>
-          <w:i/>
-        </w:rPr>
-        <w:t>Dynamic</w:t>
-      </w:r>
-      <w:proofErr w:type="gramEnd"/>
-      <w:r>
-        <w:rPr>
-          <w:b/>
-          <w:i/>
-        </w:rPr>
-        <w:t xml:space="preserve"> </w:t>
+      <w:r>
+        <w:rPr>
+          <w:b/>
+          <w:i/>
+        </w:rPr>
+        <w:t xml:space="preserve">Dynamic </w:t>
       </w:r>
       <w:r>
         <w:t xml:space="preserve">and </w:t>
@@ -13104,27 +12694,14 @@
       <w:r>
         <w:t xml:space="preserve">Figure </w:t>
       </w:r>
-      <w:r>
-        <w:fldChar w:fldCharType="begin"/>
-      </w:r>
-      <w:r>
-        <w:instrText xml:space="preserve"> SEQ Figure \* ARABIC </w:instrText>
-      </w:r>
-      <w:r>
-        <w:fldChar w:fldCharType="separate"/>
-      </w:r>
-      <w:r>
-        <w:rPr>
-          <w:noProof/>
-        </w:rPr>
-        <w:t>8</w:t>
-      </w:r>
-      <w:r>
-        <w:rPr>
-          <w:noProof/>
-        </w:rPr>
-        <w:fldChar w:fldCharType="end"/>
-      </w:r>
+      <w:fldSimple w:instr=" SEQ Figure \* ARABIC ">
+        <w:r>
+          <w:rPr>
+            <w:noProof/>
+          </w:rPr>
+          <w:t>8</w:t>
+        </w:r>
+      </w:fldSimple>
       <w:bookmarkEnd w:id="71"/>
       <w:r>
         <w:t>: Example Vegetation Inputs File Sheet Titles</w:t>
@@ -13429,15 +13006,7 @@
         <w:t>Configuration Inputs File</w:t>
       </w:r>
       <w:r>
-        <w:t xml:space="preserve"> is required for the operation of </w:t>
-      </w:r>
-      <w:proofErr w:type="spellStart"/>
-      <w:r>
-        <w:t>SCoBi</w:t>
-      </w:r>
-      <w:proofErr w:type="spellEnd"/>
-      <w:r>
-        <w:t xml:space="preserve">, the name of the parameters can be arbitrary. However, it is suggested that the parameter columns be named as in the examples in section </w:t>
+        <w:t xml:space="preserve"> is required for the operation of SCoBi, the name of the parameters can be arbitrary. However, it is suggested that the parameter columns be named as in the examples in section </w:t>
       </w:r>
       <w:r>
         <w:rPr>
@@ -13589,23 +13158,7 @@
         <w:t>Configuration Inputs File</w:t>
       </w:r>
       <w:r>
-        <w:t xml:space="preserve"> that satisfies </w:t>
-      </w:r>
-      <w:proofErr w:type="spellStart"/>
-      <w:r>
-        <w:t>SCoBi’s</w:t>
-      </w:r>
-      <w:proofErr w:type="spellEnd"/>
-      <w:r>
-        <w:t xml:space="preserve"> different simulation </w:t>
-      </w:r>
-      <w:proofErr w:type="spellStart"/>
-      <w:r>
-        <w:t>modes</w:t>
-      </w:r>
-      <w:proofErr w:type="spellEnd"/>
-      <w:r>
-        <w:t xml:space="preserve"> </w:t>
+        <w:t xml:space="preserve"> that satisfies SCoBi’s different simulation modes </w:t>
       </w:r>
       <w:r>
         <w:t>are described as follows:</w:t>
@@ -13646,7 +13199,6 @@
       <w:r>
         <w:t xml:space="preserve"> </w:t>
       </w:r>
-      <w:proofErr w:type="spellStart"/>
       <w:r>
         <w:rPr>
           <w:b/>
@@ -13654,7 +13206,6 @@
         </w:rPr>
         <w:t>DoY</w:t>
       </w:r>
-      <w:proofErr w:type="spellEnd"/>
       <w:r>
         <w:t xml:space="preserve"> (Day</w:t>
       </w:r>
@@ -13734,37 +13285,12 @@
         </w:numPr>
         <w:jc w:val="both"/>
       </w:pPr>
-      <w:proofErr w:type="spellStart"/>
-      <w:r>
-        <w:rPr>
-          <w:b/>
-          <w:i/>
-        </w:rPr>
-        <w:t>Tx_th</w:t>
-      </w:r>
-      <w:proofErr w:type="spellEnd"/>
-      <w:r>
-        <w:rPr>
-          <w:b/>
-          <w:i/>
-        </w:rPr>
-        <w:t>(</w:t>
-      </w:r>
-      <w:proofErr w:type="spellStart"/>
-      <w:r>
-        <w:rPr>
-          <w:b/>
-          <w:i/>
-        </w:rPr>
-        <w:t>deg</w:t>
-      </w:r>
-      <w:proofErr w:type="spellEnd"/>
-      <w:r>
-        <w:rPr>
-          <w:b/>
-          <w:i/>
-        </w:rPr>
-        <w:t>)</w:t>
+      <w:r>
+        <w:rPr>
+          <w:b/>
+          <w:i/>
+        </w:rPr>
+        <w:t>Tx_th(deg)</w:t>
       </w:r>
       <w:r>
         <w:t xml:space="preserve">: </w:t>
@@ -13785,37 +13311,12 @@
         </w:numPr>
         <w:jc w:val="both"/>
       </w:pPr>
-      <w:proofErr w:type="spellStart"/>
-      <w:r>
-        <w:rPr>
-          <w:b/>
-          <w:i/>
-        </w:rPr>
-        <w:t>Tx_ph</w:t>
-      </w:r>
-      <w:proofErr w:type="spellEnd"/>
-      <w:r>
-        <w:rPr>
-          <w:b/>
-          <w:i/>
-        </w:rPr>
-        <w:t>(</w:t>
-      </w:r>
-      <w:proofErr w:type="spellStart"/>
-      <w:r>
-        <w:rPr>
-          <w:b/>
-          <w:i/>
-        </w:rPr>
-        <w:t>deg</w:t>
-      </w:r>
-      <w:proofErr w:type="spellEnd"/>
-      <w:r>
-        <w:rPr>
-          <w:b/>
-          <w:i/>
-        </w:rPr>
-        <w:t>)</w:t>
+      <w:r>
+        <w:rPr>
+          <w:b/>
+          <w:i/>
+        </w:rPr>
+        <w:t>Tx_ph(deg)</w:t>
       </w:r>
       <w:r>
         <w:t xml:space="preserve">: </w:t>
@@ -14004,7 +13505,6 @@
         </w:numPr>
         <w:jc w:val="both"/>
       </w:pPr>
-      <w:proofErr w:type="spellStart"/>
       <w:r>
         <w:rPr>
           <w:b/>
@@ -14012,7 +13512,6 @@
         </w:rPr>
         <w:t>DoY</w:t>
       </w:r>
-      <w:proofErr w:type="spellEnd"/>
       <w:r>
         <w:t>:</w:t>
       </w:r>
@@ -14041,37 +13540,12 @@
         </w:numPr>
         <w:jc w:val="both"/>
       </w:pPr>
-      <w:proofErr w:type="spellStart"/>
-      <w:r>
-        <w:rPr>
-          <w:b/>
-          <w:i/>
-        </w:rPr>
-        <w:t>Tx_th</w:t>
-      </w:r>
-      <w:proofErr w:type="spellEnd"/>
-      <w:r>
-        <w:rPr>
-          <w:b/>
-          <w:i/>
-        </w:rPr>
-        <w:t>(</w:t>
-      </w:r>
-      <w:proofErr w:type="spellStart"/>
-      <w:r>
-        <w:rPr>
-          <w:b/>
-          <w:i/>
-        </w:rPr>
-        <w:t>deg</w:t>
-      </w:r>
-      <w:proofErr w:type="spellEnd"/>
-      <w:r>
-        <w:rPr>
-          <w:b/>
-          <w:i/>
-        </w:rPr>
-        <w:t>)</w:t>
+      <w:r>
+        <w:rPr>
+          <w:b/>
+          <w:i/>
+        </w:rPr>
+        <w:t>Tx_th(deg)</w:t>
       </w:r>
       <w:r>
         <w:t xml:space="preserve">: </w:t>
@@ -14104,37 +13578,12 @@
         </w:numPr>
         <w:jc w:val="both"/>
       </w:pPr>
-      <w:proofErr w:type="spellStart"/>
-      <w:r>
-        <w:rPr>
-          <w:b/>
-          <w:i/>
-        </w:rPr>
-        <w:t>Tx_ph</w:t>
-      </w:r>
-      <w:proofErr w:type="spellEnd"/>
-      <w:r>
-        <w:rPr>
-          <w:b/>
-          <w:i/>
-        </w:rPr>
-        <w:t>(</w:t>
-      </w:r>
-      <w:proofErr w:type="spellStart"/>
-      <w:r>
-        <w:rPr>
-          <w:b/>
-          <w:i/>
-        </w:rPr>
-        <w:t>deg</w:t>
-      </w:r>
-      <w:proofErr w:type="spellEnd"/>
-      <w:r>
-        <w:rPr>
-          <w:b/>
-          <w:i/>
-        </w:rPr>
-        <w:t>)</w:t>
+      <w:r>
+        <w:rPr>
+          <w:b/>
+          <w:i/>
+        </w:rPr>
+        <w:t>Tx_ph(deg)</w:t>
       </w:r>
       <w:r>
         <w:t xml:space="preserve">: </w:t>
@@ -14496,21 +13945,12 @@
       <w:r>
         <w:t xml:space="preserve">Therefore, there should be only one </w:t>
       </w:r>
-      <w:proofErr w:type="gramStart"/>
-      <w:r>
-        <w:rPr>
-          <w:b/>
-          <w:i/>
-        </w:rPr>
-        <w:t>VSM(</w:t>
-      </w:r>
-      <w:proofErr w:type="gramEnd"/>
-      <w:r>
-        <w:rPr>
-          <w:b/>
-          <w:i/>
-        </w:rPr>
-        <w:t>cm3/cm3)</w:t>
+      <w:r>
+        <w:rPr>
+          <w:b/>
+          <w:i/>
+        </w:rPr>
+        <w:t>VSM(cm3/cm3)</w:t>
       </w:r>
       <w:r>
         <w:t xml:space="preserve"> column in the </w:t>
@@ -14572,7 +14012,6 @@
         </w:numPr>
         <w:jc w:val="both"/>
       </w:pPr>
-      <w:proofErr w:type="spellStart"/>
       <w:r>
         <w:rPr>
           <w:b/>
@@ -14594,7 +14033,6 @@
         </w:rPr>
         <w:t>ratio</w:t>
       </w:r>
-      <w:proofErr w:type="spellEnd"/>
       <w:r>
         <w:t xml:space="preserve">: </w:t>
       </w:r>
@@ -14614,7 +14052,6 @@
         </w:numPr>
         <w:jc w:val="both"/>
       </w:pPr>
-      <w:proofErr w:type="spellStart"/>
       <w:r>
         <w:rPr>
           <w:b/>
@@ -14636,7 +14073,6 @@
         </w:rPr>
         <w:t>ratio</w:t>
       </w:r>
-      <w:proofErr w:type="spellEnd"/>
       <w:r>
         <w:t>:</w:t>
       </w:r>
@@ -14674,21 +14110,12 @@
         </w:numPr>
         <w:jc w:val="both"/>
       </w:pPr>
-      <w:proofErr w:type="spellStart"/>
-      <w:r>
-        <w:rPr>
-          <w:b/>
-          <w:i/>
-        </w:rPr>
-        <w:t>rho_b</w:t>
-      </w:r>
-      <w:proofErr w:type="spellEnd"/>
-      <w:r>
-        <w:rPr>
-          <w:b/>
-          <w:i/>
-        </w:rPr>
-        <w:t>(g/cm3)</w:t>
+      <w:r>
+        <w:rPr>
+          <w:b/>
+          <w:i/>
+        </w:rPr>
+        <w:t>rho_b(g/cm3)</w:t>
       </w:r>
       <w:r>
         <w:t>:</w:t>
@@ -14758,21 +14185,12 @@
       <w:r>
         <w:t xml:space="preserve">Multi-layered ground structure simulations require the </w:t>
       </w:r>
-      <w:proofErr w:type="gramStart"/>
-      <w:r>
-        <w:rPr>
-          <w:b/>
-          <w:i/>
-        </w:rPr>
-        <w:t>VSM(</w:t>
-      </w:r>
-      <w:proofErr w:type="gramEnd"/>
-      <w:r>
-        <w:rPr>
-          <w:b/>
-          <w:i/>
-        </w:rPr>
-        <w:t>cm3/cm3)</w:t>
+      <w:r>
+        <w:rPr>
+          <w:b/>
+          <w:i/>
+        </w:rPr>
+        <w:t>VSM(cm3/cm3)</w:t>
       </w:r>
       <w:r>
         <w:t xml:space="preserve"> and </w:t>
@@ -14789,21 +14207,12 @@
       <w:r>
         <w:t xml:space="preserve">Number of </w:t>
       </w:r>
-      <w:proofErr w:type="gramStart"/>
-      <w:r>
-        <w:rPr>
-          <w:b/>
-          <w:i/>
-        </w:rPr>
-        <w:t>VSM(</w:t>
-      </w:r>
-      <w:proofErr w:type="gramEnd"/>
-      <w:r>
-        <w:rPr>
-          <w:b/>
-          <w:i/>
-        </w:rPr>
-        <w:t>cm3/cm3)</w:t>
+      <w:r>
+        <w:rPr>
+          <w:b/>
+          <w:i/>
+        </w:rPr>
+        <w:t>VSM(cm3/cm3)</w:t>
       </w:r>
       <w:r>
         <w:t xml:space="preserve"> columns in the </w:t>
@@ -14830,21 +14239,12 @@
       <w:r>
         <w:t xml:space="preserve"> Each </w:t>
       </w:r>
-      <w:proofErr w:type="gramStart"/>
-      <w:r>
-        <w:rPr>
-          <w:b/>
-          <w:i/>
-        </w:rPr>
-        <w:t>VSM(</w:t>
-      </w:r>
-      <w:proofErr w:type="gramEnd"/>
-      <w:r>
-        <w:rPr>
-          <w:b/>
-          <w:i/>
-        </w:rPr>
-        <w:t>cm3/cm3)</w:t>
+      <w:r>
+        <w:rPr>
+          <w:b/>
+          <w:i/>
+        </w:rPr>
+        <w:t>VSM(cm3/cm3)</w:t>
       </w:r>
       <w:r>
         <w:t xml:space="preserve"> corresponds to </w:t>
@@ -14913,7 +14313,6 @@
           <w:i/>
         </w:rPr>
       </w:pPr>
-      <w:proofErr w:type="spellStart"/>
       <w:r>
         <w:rPr>
           <w:b/>
@@ -14921,7 +14320,6 @@
         </w:rPr>
         <w:t>layer_depth</w:t>
       </w:r>
-      <w:proofErr w:type="spellEnd"/>
       <w:r>
         <w:rPr>
           <w:b/>
@@ -14951,29 +14349,15 @@
         </w:numPr>
         <w:jc w:val="both"/>
       </w:pPr>
-      <w:proofErr w:type="spellStart"/>
-      <w:r>
-        <w:rPr>
-          <w:b/>
-          <w:i/>
-        </w:rPr>
-        <w:t>sand_</w:t>
-      </w:r>
-      <w:proofErr w:type="gramStart"/>
-      <w:r>
-        <w:rPr>
-          <w:b/>
-          <w:i/>
-        </w:rPr>
-        <w:t>ratio</w:t>
-      </w:r>
-      <w:proofErr w:type="spellEnd"/>
-      <w:r>
-        <w:t xml:space="preserve"> :</w:t>
-      </w:r>
-      <w:proofErr w:type="gramEnd"/>
-      <w:r>
-        <w:t xml:space="preserve"> Sand ratio</w:t>
+      <w:r>
+        <w:rPr>
+          <w:b/>
+          <w:i/>
+        </w:rPr>
+        <w:t>sand_ratio</w:t>
+      </w:r>
+      <w:r>
+        <w:t xml:space="preserve"> : Sand ratio</w:t>
       </w:r>
       <w:r>
         <w:t>s</w:t>
@@ -15009,21 +14393,12 @@
         </w:numPr>
         <w:jc w:val="both"/>
       </w:pPr>
-      <w:proofErr w:type="spellStart"/>
-      <w:r>
-        <w:rPr>
-          <w:b/>
-          <w:i/>
-        </w:rPr>
-        <w:t>clay_ratio</w:t>
-      </w:r>
-      <w:proofErr w:type="spellEnd"/>
-      <w:r>
-        <w:rPr>
-          <w:b/>
-          <w:i/>
-        </w:rPr>
-        <w:t xml:space="preserve">: </w:t>
+      <w:r>
+        <w:rPr>
+          <w:b/>
+          <w:i/>
+        </w:rPr>
+        <w:t xml:space="preserve">clay_ratio: </w:t>
       </w:r>
       <w:r>
         <w:t>Clay ratio</w:t>
@@ -15038,15 +14413,7 @@
         <w:t>layers</w:t>
       </w:r>
       <w:r>
-        <w:t xml:space="preserve"> within [0</w:t>
-      </w:r>
-      <w:proofErr w:type="gramStart"/>
-      <w:r>
-        <w:t>,1</w:t>
-      </w:r>
-      <w:proofErr w:type="gramEnd"/>
-      <w:r>
-        <w:t>]</w:t>
+        <w:t xml:space="preserve"> within [0,1]</w:t>
       </w:r>
       <w:r>
         <w:t>.</w:t>
@@ -15082,37 +14449,12 @@
         </w:numPr>
         <w:jc w:val="both"/>
       </w:pPr>
-      <w:proofErr w:type="spellStart"/>
-      <w:r>
-        <w:rPr>
-          <w:b/>
-          <w:i/>
-        </w:rPr>
-        <w:t>rho_</w:t>
-      </w:r>
-      <w:proofErr w:type="gramStart"/>
-      <w:r>
-        <w:rPr>
-          <w:b/>
-          <w:i/>
-        </w:rPr>
-        <w:t>b</w:t>
-      </w:r>
-      <w:proofErr w:type="spellEnd"/>
-      <w:r>
-        <w:rPr>
-          <w:b/>
-          <w:i/>
-        </w:rPr>
-        <w:t>(</w:t>
-      </w:r>
-      <w:proofErr w:type="gramEnd"/>
-      <w:r>
-        <w:rPr>
-          <w:b/>
-          <w:i/>
-        </w:rPr>
-        <w:t xml:space="preserve">g/cm3): </w:t>
+      <w:r>
+        <w:rPr>
+          <w:b/>
+          <w:i/>
+        </w:rPr>
+        <w:t xml:space="preserve">rho_b(g/cm3): </w:t>
       </w:r>
       <w:r>
         <w:t>Bulk densities</w:t>
@@ -15161,30 +14503,12 @@
         </w:numPr>
         <w:jc w:val="both"/>
       </w:pPr>
-      <w:proofErr w:type="spellStart"/>
-      <w:proofErr w:type="gramStart"/>
-      <w:r>
-        <w:rPr>
-          <w:b/>
-          <w:i/>
-        </w:rPr>
-        <w:t>delZ</w:t>
-      </w:r>
-      <w:proofErr w:type="spellEnd"/>
-      <w:r>
-        <w:rPr>
-          <w:b/>
-          <w:i/>
-        </w:rPr>
-        <w:t>(</w:t>
-      </w:r>
-      <w:proofErr w:type="gramEnd"/>
-      <w:r>
-        <w:rPr>
-          <w:b/>
-          <w:i/>
-        </w:rPr>
-        <w:t>m):</w:t>
+      <w:r>
+        <w:rPr>
+          <w:b/>
+          <w:i/>
+        </w:rPr>
+        <w:t>delZ(m):</w:t>
       </w:r>
       <w:r>
         <w:t xml:space="preserve"> </w:t>
@@ -15205,30 +14529,12 @@
         </w:numPr>
         <w:jc w:val="both"/>
       </w:pPr>
-      <w:proofErr w:type="spellStart"/>
-      <w:proofErr w:type="gramStart"/>
-      <w:r>
-        <w:rPr>
-          <w:b/>
-          <w:i/>
-        </w:rPr>
-        <w:t>zA</w:t>
-      </w:r>
-      <w:proofErr w:type="spellEnd"/>
-      <w:r>
-        <w:rPr>
-          <w:b/>
-          <w:i/>
-        </w:rPr>
-        <w:t>(</w:t>
-      </w:r>
-      <w:proofErr w:type="gramEnd"/>
-      <w:r>
-        <w:rPr>
-          <w:b/>
-          <w:i/>
-        </w:rPr>
-        <w:t>m)</w:t>
+      <w:r>
+        <w:rPr>
+          <w:b/>
+          <w:i/>
+        </w:rPr>
+        <w:t>zA(m)</w:t>
       </w:r>
       <w:r>
         <w:t>:</w:t>
@@ -15246,30 +14552,12 @@
         </w:numPr>
         <w:jc w:val="both"/>
       </w:pPr>
-      <w:proofErr w:type="spellStart"/>
-      <w:proofErr w:type="gramStart"/>
-      <w:r>
-        <w:rPr>
-          <w:b/>
-          <w:i/>
-        </w:rPr>
-        <w:t>zB</w:t>
-      </w:r>
-      <w:proofErr w:type="spellEnd"/>
-      <w:r>
-        <w:rPr>
-          <w:b/>
-          <w:i/>
-        </w:rPr>
-        <w:t>(</w:t>
-      </w:r>
-      <w:proofErr w:type="gramEnd"/>
-      <w:r>
-        <w:rPr>
-          <w:b/>
-          <w:i/>
-        </w:rPr>
-        <w:t>m)</w:t>
+      <w:r>
+        <w:rPr>
+          <w:b/>
+          <w:i/>
+        </w:rPr>
+        <w:t>zB(m)</w:t>
       </w:r>
       <w:r>
         <w:t>:</w:t>
@@ -15281,13 +14569,8 @@
         <w:t xml:space="preserve"> This should generally be defined to be greater than or equal to the penetration depth of the</w:t>
       </w:r>
       <w:r>
-        <w:t xml:space="preserve"> </w:t>
-      </w:r>
-      <w:proofErr w:type="spellStart"/>
-      <w:r>
-        <w:t>SoOp</w:t>
-      </w:r>
-      <w:proofErr w:type="spellEnd"/>
+        <w:t xml:space="preserve"> SoOp</w:t>
+      </w:r>
       <w:r>
         <w:t xml:space="preserve"> transmitter’s frequency and beneath the deepest point of interest within the soil moisture profile.</w:t>
       </w:r>
@@ -15636,90 +14919,22 @@
       <w:r>
         <w:t>) different simulations. The transmitter’s incidence angle (</w:t>
       </w:r>
-      <w:proofErr w:type="spellStart"/>
-      <w:r>
-        <w:rPr>
-          <w:b/>
-          <w:i/>
-        </w:rPr>
-        <w:t>Tx_</w:t>
-      </w:r>
-      <w:proofErr w:type="gramStart"/>
-      <w:r>
-        <w:rPr>
-          <w:b/>
-          <w:i/>
-        </w:rPr>
-        <w:t>th</w:t>
-      </w:r>
-      <w:proofErr w:type="spellEnd"/>
-      <w:r>
-        <w:rPr>
-          <w:b/>
-          <w:i/>
-        </w:rPr>
-        <w:t>(</w:t>
-      </w:r>
-      <w:proofErr w:type="spellStart"/>
-      <w:proofErr w:type="gramEnd"/>
-      <w:r>
-        <w:rPr>
-          <w:b/>
-          <w:i/>
-        </w:rPr>
-        <w:t>deg</w:t>
-      </w:r>
-      <w:proofErr w:type="spellEnd"/>
-      <w:r>
-        <w:rPr>
-          <w:b/>
-          <w:i/>
-        </w:rPr>
-        <w:t>)</w:t>
+      <w:r>
+        <w:rPr>
+          <w:b/>
+          <w:i/>
+        </w:rPr>
+        <w:t>Tx_th(deg)</w:t>
       </w:r>
       <w:r>
         <w:t>) will be varied from 10° to 70° in 10° units. The transmitter’s azimuth (</w:t>
       </w:r>
-      <w:proofErr w:type="spellStart"/>
-      <w:r>
-        <w:rPr>
-          <w:b/>
-          <w:i/>
-        </w:rPr>
-        <w:t>Tx_</w:t>
-      </w:r>
-      <w:proofErr w:type="gramStart"/>
-      <w:r>
-        <w:rPr>
-          <w:b/>
-          <w:i/>
-        </w:rPr>
-        <w:t>ph</w:t>
-      </w:r>
-      <w:proofErr w:type="spellEnd"/>
-      <w:r>
-        <w:rPr>
-          <w:b/>
-          <w:i/>
-        </w:rPr>
-        <w:t>(</w:t>
-      </w:r>
-      <w:proofErr w:type="spellStart"/>
-      <w:proofErr w:type="gramEnd"/>
-      <w:r>
-        <w:rPr>
-          <w:b/>
-          <w:i/>
-        </w:rPr>
-        <w:t>deg</w:t>
-      </w:r>
-      <w:proofErr w:type="spellEnd"/>
-      <w:r>
-        <w:rPr>
-          <w:b/>
-          <w:i/>
-        </w:rPr>
-        <w:t>)</w:t>
+      <w:r>
+        <w:rPr>
+          <w:b/>
+          <w:i/>
+        </w:rPr>
+        <w:t>Tx_ph(deg)</w:t>
       </w:r>
       <w:r>
         <w:t>) will be varied at 0° and 15°. The root-mean-square height roughness (</w:t>
@@ -16040,27 +15255,14 @@
       <w:r>
         <w:t xml:space="preserve">Table </w:t>
       </w:r>
-      <w:r>
-        <w:fldChar w:fldCharType="begin"/>
-      </w:r>
-      <w:r>
-        <w:instrText xml:space="preserve"> SEQ Table \* ARABIC </w:instrText>
-      </w:r>
-      <w:r>
-        <w:fldChar w:fldCharType="separate"/>
-      </w:r>
-      <w:r>
-        <w:rPr>
-          <w:noProof/>
-        </w:rPr>
-        <w:t>1</w:t>
-      </w:r>
-      <w:r>
-        <w:rPr>
-          <w:noProof/>
-        </w:rPr>
-        <w:fldChar w:fldCharType="end"/>
-      </w:r>
+      <w:fldSimple w:instr=" SEQ Table \* ARABIC ">
+        <w:r>
+          <w:rPr>
+            <w:noProof/>
+          </w:rPr>
+          <w:t>1</w:t>
+        </w:r>
+      </w:fldSimple>
       <w:bookmarkEnd w:id="76"/>
       <w:r>
         <w:t xml:space="preserve">: Example </w:t>
@@ -16159,37 +15361,12 @@
                 <w:color w:val="000000"/>
               </w:rPr>
             </w:pPr>
-            <w:proofErr w:type="spellStart"/>
-            <w:r>
-              <w:rPr>
-                <w:rFonts w:ascii="Calibri" w:eastAsia="Times New Roman" w:hAnsi="Calibri" w:cs="Times New Roman"/>
-                <w:color w:val="000000"/>
-              </w:rPr>
-              <w:t>Tx_th</w:t>
-            </w:r>
-            <w:proofErr w:type="spellEnd"/>
-            <w:r>
-              <w:rPr>
-                <w:rFonts w:ascii="Calibri" w:eastAsia="Times New Roman" w:hAnsi="Calibri" w:cs="Times New Roman"/>
-                <w:color w:val="000000"/>
-              </w:rPr>
-              <w:t>(</w:t>
-            </w:r>
-            <w:proofErr w:type="spellStart"/>
-            <w:r>
-              <w:rPr>
-                <w:rFonts w:ascii="Calibri" w:eastAsia="Times New Roman" w:hAnsi="Calibri" w:cs="Times New Roman"/>
-                <w:color w:val="000000"/>
-              </w:rPr>
-              <w:t>deg</w:t>
-            </w:r>
-            <w:proofErr w:type="spellEnd"/>
-            <w:r>
-              <w:rPr>
-                <w:rFonts w:ascii="Calibri" w:eastAsia="Times New Roman" w:hAnsi="Calibri" w:cs="Times New Roman"/>
-                <w:color w:val="000000"/>
-              </w:rPr>
-              <w:t>)</w:t>
+            <w:r>
+              <w:rPr>
+                <w:rFonts w:ascii="Calibri" w:eastAsia="Times New Roman" w:hAnsi="Calibri" w:cs="Times New Roman"/>
+                <w:color w:val="000000"/>
+              </w:rPr>
+              <w:t>Tx_th(deg)</w:t>
             </w:r>
           </w:p>
         </w:tc>
@@ -16215,60 +15392,26 @@
                 <w:color w:val="000000"/>
               </w:rPr>
             </w:pPr>
-            <w:proofErr w:type="spellStart"/>
-            <w:r>
-              <w:rPr>
-                <w:rFonts w:ascii="Calibri" w:eastAsia="Times New Roman" w:hAnsi="Calibri" w:cs="Times New Roman"/>
-                <w:color w:val="000000"/>
-              </w:rPr>
-              <w:t>Tx</w:t>
-            </w:r>
-            <w:proofErr w:type="spellEnd"/>
-            <w:r>
-              <w:rPr>
-                <w:rFonts w:ascii="Calibri" w:eastAsia="Times New Roman" w:hAnsi="Calibri" w:cs="Times New Roman"/>
-                <w:color w:val="000000"/>
-              </w:rPr>
-              <w:t>_</w:t>
-            </w:r>
-            <w:r>
-              <w:rPr>
-                <w:rFonts w:ascii="Calibri" w:eastAsia="Times New Roman" w:hAnsi="Calibri" w:cs="Times New Roman"/>
-                <w:color w:val="000000"/>
-              </w:rPr>
-              <w:t xml:space="preserve"> </w:t>
-            </w:r>
-            <w:proofErr w:type="spellStart"/>
-            <w:r>
-              <w:rPr>
-                <w:rFonts w:ascii="Calibri" w:eastAsia="Times New Roman" w:hAnsi="Calibri" w:cs="Times New Roman"/>
-                <w:color w:val="000000"/>
-              </w:rPr>
-              <w:t>ph</w:t>
-            </w:r>
-            <w:proofErr w:type="spellEnd"/>
-            <w:r>
-              <w:rPr>
-                <w:rFonts w:ascii="Calibri" w:eastAsia="Times New Roman" w:hAnsi="Calibri" w:cs="Times New Roman"/>
-                <w:color w:val="000000"/>
-              </w:rPr>
-              <w:t>(</w:t>
-            </w:r>
-            <w:proofErr w:type="spellStart"/>
-            <w:r>
-              <w:rPr>
-                <w:rFonts w:ascii="Calibri" w:eastAsia="Times New Roman" w:hAnsi="Calibri" w:cs="Times New Roman"/>
-                <w:color w:val="000000"/>
-              </w:rPr>
-              <w:t>deg</w:t>
-            </w:r>
-            <w:proofErr w:type="spellEnd"/>
-            <w:r>
-              <w:rPr>
-                <w:rFonts w:ascii="Calibri" w:eastAsia="Times New Roman" w:hAnsi="Calibri" w:cs="Times New Roman"/>
-                <w:color w:val="000000"/>
-              </w:rPr>
-              <w:t>)</w:t>
+            <w:r>
+              <w:rPr>
+                <w:rFonts w:ascii="Calibri" w:eastAsia="Times New Roman" w:hAnsi="Calibri" w:cs="Times New Roman"/>
+                <w:color w:val="000000"/>
+              </w:rPr>
+              <w:t>Tx_</w:t>
+            </w:r>
+            <w:r>
+              <w:rPr>
+                <w:rFonts w:ascii="Calibri" w:eastAsia="Times New Roman" w:hAnsi="Calibri" w:cs="Times New Roman"/>
+                <w:color w:val="000000"/>
+              </w:rPr>
+              <w:t xml:space="preserve"> ph</w:t>
+            </w:r>
+            <w:r>
+              <w:rPr>
+                <w:rFonts w:ascii="Calibri" w:eastAsia="Times New Roman" w:hAnsi="Calibri" w:cs="Times New Roman"/>
+                <w:color w:val="000000"/>
+              </w:rPr>
+              <w:t>(deg)</w:t>
             </w:r>
           </w:p>
         </w:tc>
@@ -17579,90 +16722,22 @@
       <w:r>
         <w:t xml:space="preserve"> different simulations. The transmitter’s incidence angle (</w:t>
       </w:r>
-      <w:proofErr w:type="spellStart"/>
-      <w:r>
-        <w:rPr>
-          <w:b/>
-          <w:i/>
-        </w:rPr>
-        <w:t>Tx_</w:t>
-      </w:r>
-      <w:proofErr w:type="gramStart"/>
-      <w:r>
-        <w:rPr>
-          <w:b/>
-          <w:i/>
-        </w:rPr>
-        <w:t>th</w:t>
-      </w:r>
-      <w:proofErr w:type="spellEnd"/>
-      <w:r>
-        <w:rPr>
-          <w:b/>
-          <w:i/>
-        </w:rPr>
-        <w:t>(</w:t>
-      </w:r>
-      <w:proofErr w:type="spellStart"/>
-      <w:proofErr w:type="gramEnd"/>
-      <w:r>
-        <w:rPr>
-          <w:b/>
-          <w:i/>
-        </w:rPr>
-        <w:t>deg</w:t>
-      </w:r>
-      <w:proofErr w:type="spellEnd"/>
-      <w:r>
-        <w:rPr>
-          <w:b/>
-          <w:i/>
-        </w:rPr>
-        <w:t>)</w:t>
+      <w:r>
+        <w:rPr>
+          <w:b/>
+          <w:i/>
+        </w:rPr>
+        <w:t>Tx_th(deg)</w:t>
       </w:r>
       <w:r>
         <w:t>) will be varied from 10° to 70° in 10° units. The transmitter’s azimuth (</w:t>
       </w:r>
-      <w:proofErr w:type="spellStart"/>
-      <w:r>
-        <w:rPr>
-          <w:b/>
-          <w:i/>
-        </w:rPr>
-        <w:t>Tx_</w:t>
-      </w:r>
-      <w:proofErr w:type="gramStart"/>
-      <w:r>
-        <w:rPr>
-          <w:b/>
-          <w:i/>
-        </w:rPr>
-        <w:t>ph</w:t>
-      </w:r>
-      <w:proofErr w:type="spellEnd"/>
-      <w:r>
-        <w:rPr>
-          <w:b/>
-          <w:i/>
-        </w:rPr>
-        <w:t>(</w:t>
-      </w:r>
-      <w:proofErr w:type="spellStart"/>
-      <w:proofErr w:type="gramEnd"/>
-      <w:r>
-        <w:rPr>
-          <w:b/>
-          <w:i/>
-        </w:rPr>
-        <w:t>deg</w:t>
-      </w:r>
-      <w:proofErr w:type="spellEnd"/>
-      <w:r>
-        <w:rPr>
-          <w:b/>
-          <w:i/>
-        </w:rPr>
-        <w:t>)</w:t>
+      <w:r>
+        <w:rPr>
+          <w:b/>
+          <w:i/>
+        </w:rPr>
+        <w:t>Tx_ph(deg)</w:t>
       </w:r>
       <w:r>
         <w:t>) will be varied at 0° and 15°. The root-mean-square height</w:t>
@@ -18017,27 +17092,14 @@
       <w:r>
         <w:t xml:space="preserve">Table </w:t>
       </w:r>
-      <w:r>
-        <w:fldChar w:fldCharType="begin"/>
-      </w:r>
-      <w:r>
-        <w:instrText xml:space="preserve"> SEQ Table \* ARABIC </w:instrText>
-      </w:r>
-      <w:r>
-        <w:fldChar w:fldCharType="separate"/>
-      </w:r>
-      <w:r>
-        <w:rPr>
-          <w:noProof/>
-        </w:rPr>
-        <w:t>2</w:t>
-      </w:r>
-      <w:r>
-        <w:rPr>
-          <w:noProof/>
-        </w:rPr>
-        <w:fldChar w:fldCharType="end"/>
-      </w:r>
+      <w:fldSimple w:instr=" SEQ Table \* ARABIC ">
+        <w:r>
+          <w:rPr>
+            <w:noProof/>
+          </w:rPr>
+          <w:t>2</w:t>
+        </w:r>
+      </w:fldSimple>
       <w:bookmarkEnd w:id="77"/>
       <w:r>
         <w:t xml:space="preserve">: </w:t>
@@ -18175,7 +17237,6 @@
                 <w:color w:val="000000"/>
               </w:rPr>
             </w:pPr>
-            <w:proofErr w:type="spellStart"/>
             <w:r>
               <w:rPr>
                 <w:rFonts w:ascii="Calibri" w:eastAsia="Times New Roman" w:hAnsi="Calibri" w:cs="Times New Roman"/>
@@ -18183,7 +17244,6 @@
               </w:rPr>
               <w:t>Tx_th</w:t>
             </w:r>
-            <w:proofErr w:type="spellEnd"/>
           </w:p>
           <w:p>
             <w:pPr>
@@ -18198,23 +17258,7 @@
                 <w:rFonts w:ascii="Calibri" w:eastAsia="Times New Roman" w:hAnsi="Calibri" w:cs="Times New Roman"/>
                 <w:color w:val="000000"/>
               </w:rPr>
-              <w:t>(</w:t>
-            </w:r>
-            <w:proofErr w:type="spellStart"/>
-            <w:r>
-              <w:rPr>
-                <w:rFonts w:ascii="Calibri" w:eastAsia="Times New Roman" w:hAnsi="Calibri" w:cs="Times New Roman"/>
-                <w:color w:val="000000"/>
-              </w:rPr>
-              <w:t>deg</w:t>
-            </w:r>
-            <w:proofErr w:type="spellEnd"/>
-            <w:r>
-              <w:rPr>
-                <w:rFonts w:ascii="Calibri" w:eastAsia="Times New Roman" w:hAnsi="Calibri" w:cs="Times New Roman"/>
-                <w:color w:val="000000"/>
-              </w:rPr>
-              <w:t>)</w:t>
+              <w:t>(deg)</w:t>
             </w:r>
           </w:p>
         </w:tc>
@@ -18240,21 +17284,12 @@
                 <w:color w:val="000000"/>
               </w:rPr>
             </w:pPr>
-            <w:proofErr w:type="spellStart"/>
-            <w:r>
-              <w:rPr>
-                <w:rFonts w:ascii="Calibri" w:eastAsia="Times New Roman" w:hAnsi="Calibri" w:cs="Times New Roman"/>
-                <w:color w:val="000000"/>
-              </w:rPr>
-              <w:t>Tx</w:t>
-            </w:r>
-            <w:proofErr w:type="spellEnd"/>
-            <w:r>
-              <w:rPr>
-                <w:rFonts w:ascii="Calibri" w:eastAsia="Times New Roman" w:hAnsi="Calibri" w:cs="Times New Roman"/>
-                <w:color w:val="000000"/>
-              </w:rPr>
-              <w:t>_ ph0</w:t>
+            <w:r>
+              <w:rPr>
+                <w:rFonts w:ascii="Calibri" w:eastAsia="Times New Roman" w:hAnsi="Calibri" w:cs="Times New Roman"/>
+                <w:color w:val="000000"/>
+              </w:rPr>
+              <w:t>Tx_ ph0</w:t>
             </w:r>
           </w:p>
           <w:p>
@@ -18270,23 +17305,7 @@
                 <w:rFonts w:ascii="Calibri" w:eastAsia="Times New Roman" w:hAnsi="Calibri" w:cs="Times New Roman"/>
                 <w:color w:val="000000"/>
               </w:rPr>
-              <w:t>(</w:t>
-            </w:r>
-            <w:proofErr w:type="spellStart"/>
-            <w:r>
-              <w:rPr>
-                <w:rFonts w:ascii="Calibri" w:eastAsia="Times New Roman" w:hAnsi="Calibri" w:cs="Times New Roman"/>
-                <w:color w:val="000000"/>
-              </w:rPr>
-              <w:t>deg</w:t>
-            </w:r>
-            <w:proofErr w:type="spellEnd"/>
-            <w:r>
-              <w:rPr>
-                <w:rFonts w:ascii="Calibri" w:eastAsia="Times New Roman" w:hAnsi="Calibri" w:cs="Times New Roman"/>
-                <w:color w:val="000000"/>
-              </w:rPr>
-              <w:t>)</w:t>
+              <w:t>(deg)</w:t>
             </w:r>
           </w:p>
         </w:tc>
@@ -20317,46 +19336,12 @@
       <w:r>
         <w:t>the transmitter orientation columns (</w:t>
       </w:r>
-      <w:proofErr w:type="spellStart"/>
-      <w:r>
-        <w:rPr>
-          <w:b/>
-          <w:i/>
-        </w:rPr>
-        <w:t>Tx_</w:t>
-      </w:r>
-      <w:proofErr w:type="gramStart"/>
-      <w:r>
-        <w:rPr>
-          <w:b/>
-          <w:i/>
-        </w:rPr>
-        <w:t>th</w:t>
-      </w:r>
-      <w:proofErr w:type="spellEnd"/>
-      <w:r>
-        <w:rPr>
-          <w:b/>
-          <w:i/>
-        </w:rPr>
-        <w:t>(</w:t>
-      </w:r>
-      <w:proofErr w:type="spellStart"/>
-      <w:proofErr w:type="gramEnd"/>
-      <w:r>
-        <w:rPr>
-          <w:b/>
-          <w:i/>
-        </w:rPr>
-        <w:t>deg</w:t>
-      </w:r>
-      <w:proofErr w:type="spellEnd"/>
-      <w:r>
-        <w:rPr>
-          <w:b/>
-          <w:i/>
-        </w:rPr>
-        <w:t xml:space="preserve">) </w:t>
+      <w:r>
+        <w:rPr>
+          <w:b/>
+          <w:i/>
+        </w:rPr>
+        <w:t xml:space="preserve">Tx_th(deg) </w:t>
       </w:r>
       <w:r>
         <w:rPr>
@@ -20369,39 +19354,7 @@
           <w:b/>
           <w:i/>
         </w:rPr>
-        <w:t xml:space="preserve"> </w:t>
-      </w:r>
-      <w:proofErr w:type="spellStart"/>
-      <w:r>
-        <w:rPr>
-          <w:b/>
-          <w:i/>
-        </w:rPr>
-        <w:t>Tx_ph</w:t>
-      </w:r>
-      <w:proofErr w:type="spellEnd"/>
-      <w:r>
-        <w:rPr>
-          <w:b/>
-          <w:i/>
-        </w:rPr>
-        <w:t>(</w:t>
-      </w:r>
-      <w:proofErr w:type="spellStart"/>
-      <w:r>
-        <w:rPr>
-          <w:b/>
-          <w:i/>
-        </w:rPr>
-        <w:t>deg</w:t>
-      </w:r>
-      <w:proofErr w:type="spellEnd"/>
-      <w:r>
-        <w:rPr>
-          <w:b/>
-          <w:i/>
-        </w:rPr>
-        <w:t>)</w:t>
+        <w:t xml:space="preserve"> Tx_ph(deg)</w:t>
       </w:r>
       <w:r>
         <w:t xml:space="preserve">) </w:t>
@@ -20624,27 +19577,14 @@
       <w:r>
         <w:t xml:space="preserve">Table </w:t>
       </w:r>
-      <w:r>
-        <w:fldChar w:fldCharType="begin"/>
-      </w:r>
-      <w:r>
-        <w:instrText xml:space="preserve"> SEQ Table \* ARABIC </w:instrText>
-      </w:r>
-      <w:r>
-        <w:fldChar w:fldCharType="separate"/>
-      </w:r>
-      <w:r>
-        <w:rPr>
-          <w:noProof/>
-        </w:rPr>
-        <w:t>3</w:t>
-      </w:r>
-      <w:r>
-        <w:rPr>
-          <w:noProof/>
-        </w:rPr>
-        <w:fldChar w:fldCharType="end"/>
-      </w:r>
+      <w:fldSimple w:instr=" SEQ Table \* ARABIC ">
+        <w:r>
+          <w:rPr>
+            <w:noProof/>
+          </w:rPr>
+          <w:t>3</w:t>
+        </w:r>
+      </w:fldSimple>
       <w:bookmarkEnd w:id="78"/>
       <w:r>
         <w:t xml:space="preserve">: Example </w:t>
@@ -21522,46 +20462,12 @@
       <w:r>
         <w:t>, the transmitter orientation columns (</w:t>
       </w:r>
-      <w:proofErr w:type="spellStart"/>
-      <w:r>
-        <w:rPr>
-          <w:b/>
-          <w:i/>
-        </w:rPr>
-        <w:t>Tx_</w:t>
-      </w:r>
-      <w:proofErr w:type="gramStart"/>
-      <w:r>
-        <w:rPr>
-          <w:b/>
-          <w:i/>
-        </w:rPr>
-        <w:t>th</w:t>
-      </w:r>
-      <w:proofErr w:type="spellEnd"/>
-      <w:r>
-        <w:rPr>
-          <w:b/>
-          <w:i/>
-        </w:rPr>
-        <w:t>(</w:t>
-      </w:r>
-      <w:proofErr w:type="spellStart"/>
-      <w:proofErr w:type="gramEnd"/>
-      <w:r>
-        <w:rPr>
-          <w:b/>
-          <w:i/>
-        </w:rPr>
-        <w:t>deg</w:t>
-      </w:r>
-      <w:proofErr w:type="spellEnd"/>
-      <w:r>
-        <w:rPr>
-          <w:b/>
-          <w:i/>
-        </w:rPr>
-        <w:t xml:space="preserve">) </w:t>
+      <w:r>
+        <w:rPr>
+          <w:b/>
+          <w:i/>
+        </w:rPr>
+        <w:t xml:space="preserve">Tx_th(deg) </w:t>
       </w:r>
       <w:r>
         <w:rPr>
@@ -21574,39 +20480,7 @@
           <w:b/>
           <w:i/>
         </w:rPr>
-        <w:t xml:space="preserve"> </w:t>
-      </w:r>
-      <w:proofErr w:type="spellStart"/>
-      <w:r>
-        <w:rPr>
-          <w:b/>
-          <w:i/>
-        </w:rPr>
-        <w:t>Tx_ph</w:t>
-      </w:r>
-      <w:proofErr w:type="spellEnd"/>
-      <w:r>
-        <w:rPr>
-          <w:b/>
-          <w:i/>
-        </w:rPr>
-        <w:t>(</w:t>
-      </w:r>
-      <w:proofErr w:type="spellStart"/>
-      <w:r>
-        <w:rPr>
-          <w:b/>
-          <w:i/>
-        </w:rPr>
-        <w:t>deg</w:t>
-      </w:r>
-      <w:proofErr w:type="spellEnd"/>
-      <w:r>
-        <w:rPr>
-          <w:b/>
-          <w:i/>
-        </w:rPr>
-        <w:t>)</w:t>
+        <w:t xml:space="preserve"> Tx_ph(deg)</w:t>
       </w:r>
       <w:r>
         <w:t xml:space="preserve">) are discarded from the </w:t>
@@ -21782,30 +20656,14 @@
       <w:r>
         <w:t xml:space="preserve">Table </w:t>
       </w:r>
-      <w:r>
-        <w:fldChar w:fldCharType="begin"/>
-      </w:r>
-      <w:r>
-        <w:instrText xml:space="preserve"> SEQ Ta</w:instrText>
-      </w:r>
-      <w:r>
-        <w:instrText xml:space="preserve">ble \* ARABIC </w:instrText>
-      </w:r>
-      <w:r>
-        <w:fldChar w:fldCharType="separate"/>
-      </w:r>
-      <w:r>
-        <w:rPr>
-          <w:noProof/>
-        </w:rPr>
-        <w:t>4</w:t>
-      </w:r>
-      <w:r>
-        <w:rPr>
-          <w:noProof/>
-        </w:rPr>
-        <w:fldChar w:fldCharType="end"/>
-      </w:r>
+      <w:fldSimple w:instr=" SEQ Table \* ARABIC ">
+        <w:r>
+          <w:rPr>
+            <w:noProof/>
+          </w:rPr>
+          <w:t>4</w:t>
+        </w:r>
+      </w:fldSimple>
       <w:bookmarkEnd w:id="79"/>
       <w:r>
         <w:t xml:space="preserve">: Example </w:t>
@@ -23560,37 +22418,12 @@
       <w:r>
         <w:t xml:space="preserve"> day of the year, May 3, at a time 75% through the day, 6:00PM. The transmitter’s incidence angle (</w:t>
       </w:r>
-      <w:proofErr w:type="spellStart"/>
-      <w:r>
-        <w:rPr>
-          <w:b/>
-          <w:i/>
-        </w:rPr>
-        <w:t>Tx_th</w:t>
-      </w:r>
-      <w:proofErr w:type="spellEnd"/>
-      <w:r>
-        <w:rPr>
-          <w:b/>
-          <w:i/>
-        </w:rPr>
-        <w:t>(</w:t>
-      </w:r>
-      <w:proofErr w:type="spellStart"/>
-      <w:r>
-        <w:rPr>
-          <w:b/>
-          <w:i/>
-        </w:rPr>
-        <w:t>deg</w:t>
-      </w:r>
-      <w:proofErr w:type="spellEnd"/>
-      <w:r>
-        <w:rPr>
-          <w:b/>
-          <w:i/>
-        </w:rPr>
-        <w:t>)</w:t>
+      <w:r>
+        <w:rPr>
+          <w:b/>
+          <w:i/>
+        </w:rPr>
+        <w:t>Tx_th(deg)</w:t>
       </w:r>
       <w:r>
         <w:t>) and the effective soil moisture of the ground</w:t>
@@ -23621,37 +22454,12 @@
       <w:r>
         <w:t xml:space="preserve"> column while the transmitter’s azimuth angle (</w:t>
       </w:r>
-      <w:proofErr w:type="spellStart"/>
-      <w:r>
-        <w:rPr>
-          <w:b/>
-          <w:i/>
-        </w:rPr>
-        <w:t>Tx_ph</w:t>
-      </w:r>
-      <w:proofErr w:type="spellEnd"/>
-      <w:r>
-        <w:rPr>
-          <w:b/>
-          <w:i/>
-        </w:rPr>
-        <w:t>(</w:t>
-      </w:r>
-      <w:proofErr w:type="spellStart"/>
-      <w:r>
-        <w:rPr>
-          <w:b/>
-          <w:i/>
-        </w:rPr>
-        <w:t>deg</w:t>
-      </w:r>
-      <w:proofErr w:type="spellEnd"/>
-      <w:r>
-        <w:rPr>
-          <w:b/>
-          <w:i/>
-        </w:rPr>
-        <w:t>)</w:t>
+      <w:r>
+        <w:rPr>
+          <w:b/>
+          <w:i/>
+        </w:rPr>
+        <w:t>Tx_ph(deg)</w:t>
       </w:r>
       <w:r>
         <w:t>) and the root-mean-square-height of the soil (</w:t>
@@ -23832,27 +22640,14 @@
         <w:lastRenderedPageBreak/>
         <w:t xml:space="preserve">Table </w:t>
       </w:r>
-      <w:r>
-        <w:fldChar w:fldCharType="begin"/>
-      </w:r>
-      <w:r>
-        <w:instrText xml:space="preserve"> SEQ Table \* ARABIC </w:instrText>
-      </w:r>
-      <w:r>
-        <w:fldChar w:fldCharType="separate"/>
-      </w:r>
-      <w:r>
-        <w:rPr>
-          <w:noProof/>
-        </w:rPr>
-        <w:t>5</w:t>
-      </w:r>
-      <w:r>
-        <w:rPr>
-          <w:noProof/>
-        </w:rPr>
-        <w:fldChar w:fldCharType="end"/>
-      </w:r>
+      <w:fldSimple w:instr=" SEQ Table \* ARABIC ">
+        <w:r>
+          <w:rPr>
+            <w:noProof/>
+          </w:rPr>
+          <w:t>5</w:t>
+        </w:r>
+      </w:fldSimple>
       <w:bookmarkEnd w:id="80"/>
       <w:r>
         <w:t xml:space="preserve"> Example </w:t>
@@ -23978,37 +22773,12 @@
                 <w:color w:val="000000"/>
               </w:rPr>
             </w:pPr>
-            <w:proofErr w:type="spellStart"/>
-            <w:r>
-              <w:rPr>
-                <w:rFonts w:ascii="Calibri" w:eastAsia="Times New Roman" w:hAnsi="Calibri" w:cs="Times New Roman"/>
-                <w:color w:val="000000"/>
-              </w:rPr>
-              <w:t>Tx_th</w:t>
-            </w:r>
-            <w:proofErr w:type="spellEnd"/>
-            <w:r>
-              <w:rPr>
-                <w:rFonts w:ascii="Calibri" w:eastAsia="Times New Roman" w:hAnsi="Calibri" w:cs="Times New Roman"/>
-                <w:color w:val="000000"/>
-              </w:rPr>
-              <w:t>(</w:t>
-            </w:r>
-            <w:proofErr w:type="spellStart"/>
-            <w:r>
-              <w:rPr>
-                <w:rFonts w:ascii="Calibri" w:eastAsia="Times New Roman" w:hAnsi="Calibri" w:cs="Times New Roman"/>
-                <w:color w:val="000000"/>
-              </w:rPr>
-              <w:t>deg</w:t>
-            </w:r>
-            <w:proofErr w:type="spellEnd"/>
-            <w:r>
-              <w:rPr>
-                <w:rFonts w:ascii="Calibri" w:eastAsia="Times New Roman" w:hAnsi="Calibri" w:cs="Times New Roman"/>
-                <w:color w:val="000000"/>
-              </w:rPr>
-              <w:t>)</w:t>
+            <w:r>
+              <w:rPr>
+                <w:rFonts w:ascii="Calibri" w:eastAsia="Times New Roman" w:hAnsi="Calibri" w:cs="Times New Roman"/>
+                <w:color w:val="000000"/>
+              </w:rPr>
+              <w:t>Tx_th(deg)</w:t>
             </w:r>
           </w:p>
         </w:tc>
@@ -24035,37 +22805,12 @@
                 <w:color w:val="000000"/>
               </w:rPr>
             </w:pPr>
-            <w:proofErr w:type="spellStart"/>
-            <w:r>
-              <w:rPr>
-                <w:rFonts w:ascii="Calibri" w:eastAsia="Times New Roman" w:hAnsi="Calibri" w:cs="Times New Roman"/>
-                <w:color w:val="000000"/>
-              </w:rPr>
-              <w:t>Tx_ph</w:t>
-            </w:r>
-            <w:proofErr w:type="spellEnd"/>
-            <w:r>
-              <w:rPr>
-                <w:rFonts w:ascii="Calibri" w:eastAsia="Times New Roman" w:hAnsi="Calibri" w:cs="Times New Roman"/>
-                <w:color w:val="000000"/>
-              </w:rPr>
-              <w:t>(</w:t>
-            </w:r>
-            <w:proofErr w:type="spellStart"/>
-            <w:r>
-              <w:rPr>
-                <w:rFonts w:ascii="Calibri" w:eastAsia="Times New Roman" w:hAnsi="Calibri" w:cs="Times New Roman"/>
-                <w:color w:val="000000"/>
-              </w:rPr>
-              <w:t>deg</w:t>
-            </w:r>
-            <w:proofErr w:type="spellEnd"/>
-            <w:r>
-              <w:rPr>
-                <w:rFonts w:ascii="Calibri" w:eastAsia="Times New Roman" w:hAnsi="Calibri" w:cs="Times New Roman"/>
-                <w:color w:val="000000"/>
-              </w:rPr>
-              <w:t>)</w:t>
+            <w:r>
+              <w:rPr>
+                <w:rFonts w:ascii="Calibri" w:eastAsia="Times New Roman" w:hAnsi="Calibri" w:cs="Times New Roman"/>
+                <w:color w:val="000000"/>
+              </w:rPr>
+              <w:t>Tx_ph(deg)</w:t>
             </w:r>
           </w:p>
         </w:tc>
@@ -25743,27 +24488,14 @@
       <w:r>
         <w:t xml:space="preserve">Table </w:t>
       </w:r>
-      <w:r>
-        <w:fldChar w:fldCharType="begin"/>
-      </w:r>
-      <w:r>
-        <w:instrText xml:space="preserve"> SEQ Table \* ARABIC </w:instrText>
-      </w:r>
-      <w:r>
-        <w:fldChar w:fldCharType="separate"/>
-      </w:r>
-      <w:r>
-        <w:rPr>
-          <w:noProof/>
-        </w:rPr>
-        <w:t>6</w:t>
-      </w:r>
-      <w:r>
-        <w:rPr>
-          <w:noProof/>
-        </w:rPr>
-        <w:fldChar w:fldCharType="end"/>
-      </w:r>
+      <w:fldSimple w:instr=" SEQ Table \* ARABIC ">
+        <w:r>
+          <w:rPr>
+            <w:noProof/>
+          </w:rPr>
+          <w:t>6</w:t>
+        </w:r>
+      </w:fldSimple>
       <w:bookmarkEnd w:id="81"/>
       <w:r>
         <w:t xml:space="preserve"> Example </w:t>
@@ -25899,7 +24631,6 @@
                 <w:color w:val="000000"/>
               </w:rPr>
             </w:pPr>
-            <w:proofErr w:type="spellStart"/>
             <w:r>
               <w:rPr>
                 <w:rFonts w:ascii="Calibri" w:eastAsia="Times New Roman" w:hAnsi="Calibri" w:cs="Times New Roman"/>
@@ -25907,7 +24638,6 @@
               </w:rPr>
               <w:t>Tx_th</w:t>
             </w:r>
-            <w:proofErr w:type="spellEnd"/>
           </w:p>
           <w:p>
             <w:pPr>
@@ -25923,23 +24653,7 @@
                 <w:rFonts w:ascii="Calibri" w:eastAsia="Times New Roman" w:hAnsi="Calibri" w:cs="Times New Roman"/>
                 <w:color w:val="000000"/>
               </w:rPr>
-              <w:t>(</w:t>
-            </w:r>
-            <w:proofErr w:type="spellStart"/>
-            <w:r>
-              <w:rPr>
-                <w:rFonts w:ascii="Calibri" w:eastAsia="Times New Roman" w:hAnsi="Calibri" w:cs="Times New Roman"/>
-                <w:color w:val="000000"/>
-              </w:rPr>
-              <w:t>deg</w:t>
-            </w:r>
-            <w:proofErr w:type="spellEnd"/>
-            <w:r>
-              <w:rPr>
-                <w:rFonts w:ascii="Calibri" w:eastAsia="Times New Roman" w:hAnsi="Calibri" w:cs="Times New Roman"/>
-                <w:color w:val="000000"/>
-              </w:rPr>
-              <w:t>)</w:t>
+              <w:t>(deg)</w:t>
             </w:r>
           </w:p>
         </w:tc>
@@ -25966,7 +24680,6 @@
                 <w:color w:val="000000"/>
               </w:rPr>
             </w:pPr>
-            <w:proofErr w:type="spellStart"/>
             <w:r>
               <w:rPr>
                 <w:rFonts w:ascii="Calibri" w:eastAsia="Times New Roman" w:hAnsi="Calibri" w:cs="Times New Roman"/>
@@ -25974,7 +24687,6 @@
               </w:rPr>
               <w:t>Tx_ph</w:t>
             </w:r>
-            <w:proofErr w:type="spellEnd"/>
           </w:p>
           <w:p>
             <w:pPr>
@@ -25990,23 +24702,7 @@
                 <w:rFonts w:ascii="Calibri" w:eastAsia="Times New Roman" w:hAnsi="Calibri" w:cs="Times New Roman"/>
                 <w:color w:val="000000"/>
               </w:rPr>
-              <w:t>(</w:t>
-            </w:r>
-            <w:proofErr w:type="spellStart"/>
-            <w:r>
-              <w:rPr>
-                <w:rFonts w:ascii="Calibri" w:eastAsia="Times New Roman" w:hAnsi="Calibri" w:cs="Times New Roman"/>
-                <w:color w:val="000000"/>
-              </w:rPr>
-              <w:t>deg</w:t>
-            </w:r>
-            <w:proofErr w:type="spellEnd"/>
-            <w:r>
-              <w:rPr>
-                <w:rFonts w:ascii="Calibri" w:eastAsia="Times New Roman" w:hAnsi="Calibri" w:cs="Times New Roman"/>
-                <w:color w:val="000000"/>
-              </w:rPr>
-              <w:t>)</w:t>
+              <w:t>(deg)</w:t>
             </w:r>
           </w:p>
         </w:tc>
@@ -28108,27 +26804,14 @@
       <w:r>
         <w:t xml:space="preserve">Table </w:t>
       </w:r>
-      <w:r>
-        <w:fldChar w:fldCharType="begin"/>
-      </w:r>
-      <w:r>
-        <w:instrText xml:space="preserve"> SEQ Table \* ARABIC </w:instrText>
-      </w:r>
-      <w:r>
-        <w:fldChar w:fldCharType="separate"/>
-      </w:r>
-      <w:r>
-        <w:rPr>
-          <w:noProof/>
-        </w:rPr>
-        <w:t>7</w:t>
-      </w:r>
-      <w:r>
-        <w:rPr>
-          <w:noProof/>
-        </w:rPr>
-        <w:fldChar w:fldCharType="end"/>
-      </w:r>
+      <w:fldSimple w:instr=" SEQ Table \* ARABIC ">
+        <w:r>
+          <w:rPr>
+            <w:noProof/>
+          </w:rPr>
+          <w:t>7</w:t>
+        </w:r>
+      </w:fldSimple>
       <w:bookmarkEnd w:id="82"/>
       <w:bookmarkEnd w:id="83"/>
       <w:r>
@@ -28208,7 +26891,6 @@
                 <w:color w:val="000000"/>
               </w:rPr>
             </w:pPr>
-            <w:proofErr w:type="spellStart"/>
             <w:r>
               <w:rPr>
                 <w:rFonts w:ascii="Calibri" w:eastAsia="Times New Roman" w:hAnsi="Calibri" w:cs="Times New Roman"/>
@@ -28216,7 +26898,6 @@
               </w:rPr>
               <w:t>sand_ratio</w:t>
             </w:r>
-            <w:proofErr w:type="spellEnd"/>
           </w:p>
         </w:tc>
         <w:tc>
@@ -28241,7 +26922,6 @@
                 <w:color w:val="000000"/>
               </w:rPr>
             </w:pPr>
-            <w:proofErr w:type="spellStart"/>
             <w:r>
               <w:rPr>
                 <w:rFonts w:ascii="Calibri" w:eastAsia="Times New Roman" w:hAnsi="Calibri" w:cs="Times New Roman"/>
@@ -28249,7 +26929,6 @@
               </w:rPr>
               <w:t>clay_ratio</w:t>
             </w:r>
-            <w:proofErr w:type="spellEnd"/>
           </w:p>
         </w:tc>
         <w:tc>
@@ -28274,21 +26953,12 @@
                 <w:color w:val="000000"/>
               </w:rPr>
             </w:pPr>
-            <w:proofErr w:type="spellStart"/>
-            <w:r>
-              <w:rPr>
-                <w:rFonts w:ascii="Calibri" w:eastAsia="Times New Roman" w:hAnsi="Calibri" w:cs="Times New Roman"/>
-                <w:color w:val="000000"/>
-              </w:rPr>
-              <w:t>rho_b</w:t>
-            </w:r>
-            <w:proofErr w:type="spellEnd"/>
-            <w:r>
-              <w:rPr>
-                <w:rFonts w:ascii="Calibri" w:eastAsia="Times New Roman" w:hAnsi="Calibri" w:cs="Times New Roman"/>
-                <w:color w:val="000000"/>
-              </w:rPr>
-              <w:t xml:space="preserve"> (g/cm3)</w:t>
+            <w:r>
+              <w:rPr>
+                <w:rFonts w:ascii="Calibri" w:eastAsia="Times New Roman" w:hAnsi="Calibri" w:cs="Times New Roman"/>
+                <w:color w:val="000000"/>
+              </w:rPr>
+              <w:t>rho_b (g/cm3)</w:t>
             </w:r>
           </w:p>
         </w:tc>
@@ -28469,7 +27139,6 @@
       <w:r>
         <w:t xml:space="preserve">we find that our </w:t>
       </w:r>
-      <w:proofErr w:type="spellStart"/>
       <w:r>
         <w:rPr>
           <w:b/>
@@ -28477,7 +27146,6 @@
         </w:rPr>
         <w:t>sand_ratio</w:t>
       </w:r>
-      <w:proofErr w:type="spellEnd"/>
       <w:r>
         <w:t xml:space="preserve"> value is 80% of the total effective soil layer, and our </w:t>
       </w:r>
@@ -28491,7 +27159,6 @@
       <w:r>
         <w:t xml:space="preserve"> is 7% of the total effective soil layer. Our soil bulk density (</w:t>
       </w:r>
-      <w:proofErr w:type="spellStart"/>
       <w:r>
         <w:rPr>
           <w:b/>
@@ -28499,7 +27166,6 @@
         </w:rPr>
         <w:t>rho_b</w:t>
       </w:r>
-      <w:proofErr w:type="spellEnd"/>
       <w:r>
         <w:t>) is 1.25 g/cm</w:t>
       </w:r>
@@ -28657,27 +27323,14 @@
       <w:r>
         <w:t xml:space="preserve">Table </w:t>
       </w:r>
-      <w:r>
-        <w:fldChar w:fldCharType="begin"/>
-      </w:r>
-      <w:r>
-        <w:instrText xml:space="preserve"> SEQ Table \* ARABIC </w:instrText>
-      </w:r>
-      <w:r>
-        <w:fldChar w:fldCharType="separate"/>
-      </w:r>
-      <w:r>
-        <w:rPr>
-          <w:noProof/>
-        </w:rPr>
-        <w:t>8</w:t>
-      </w:r>
-      <w:r>
-        <w:rPr>
-          <w:noProof/>
-        </w:rPr>
-        <w:fldChar w:fldCharType="end"/>
-      </w:r>
+      <w:fldSimple w:instr=" SEQ Table \* ARABIC ">
+        <w:r>
+          <w:rPr>
+            <w:noProof/>
+          </w:rPr>
+          <w:t>8</w:t>
+        </w:r>
+      </w:fldSimple>
       <w:bookmarkEnd w:id="84"/>
       <w:r>
         <w:t xml:space="preserve">: </w:t>
@@ -28770,7 +27423,6 @@
                 <w:color w:val="000000"/>
               </w:rPr>
             </w:pPr>
-            <w:proofErr w:type="spellStart"/>
             <w:r>
               <w:rPr>
                 <w:rFonts w:ascii="Calibri" w:eastAsia="Times New Roman" w:hAnsi="Calibri" w:cs="Times New Roman"/>
@@ -28778,7 +27430,6 @@
               </w:rPr>
               <w:t>layer_depth</w:t>
             </w:r>
-            <w:proofErr w:type="spellEnd"/>
           </w:p>
           <w:p>
             <w:pPr>
@@ -28819,7 +27470,6 @@
                 <w:color w:val="000000"/>
               </w:rPr>
             </w:pPr>
-            <w:proofErr w:type="spellStart"/>
             <w:r>
               <w:rPr>
                 <w:rFonts w:ascii="Calibri" w:eastAsia="Times New Roman" w:hAnsi="Calibri" w:cs="Times New Roman"/>
@@ -28827,7 +27477,6 @@
               </w:rPr>
               <w:t>sand_ratio</w:t>
             </w:r>
-            <w:proofErr w:type="spellEnd"/>
           </w:p>
         </w:tc>
         <w:tc>
@@ -28852,7 +27501,6 @@
                 <w:color w:val="000000"/>
               </w:rPr>
             </w:pPr>
-            <w:proofErr w:type="spellStart"/>
             <w:r>
               <w:rPr>
                 <w:rFonts w:ascii="Calibri" w:eastAsia="Times New Roman" w:hAnsi="Calibri" w:cs="Times New Roman"/>
@@ -28860,7 +27508,6 @@
               </w:rPr>
               <w:t>clay_ratio</w:t>
             </w:r>
-            <w:proofErr w:type="spellEnd"/>
           </w:p>
         </w:tc>
         <w:tc>
@@ -28885,7 +27532,6 @@
                 <w:color w:val="000000"/>
               </w:rPr>
             </w:pPr>
-            <w:proofErr w:type="spellStart"/>
             <w:r>
               <w:rPr>
                 <w:rFonts w:ascii="Calibri" w:eastAsia="Times New Roman" w:hAnsi="Calibri" w:cs="Times New Roman"/>
@@ -28893,7 +27539,6 @@
               </w:rPr>
               <w:t>rho_b</w:t>
             </w:r>
-            <w:proofErr w:type="spellEnd"/>
           </w:p>
           <w:p>
             <w:pPr>
@@ -28934,21 +27579,12 @@
                 <w:color w:val="000000"/>
               </w:rPr>
             </w:pPr>
-            <w:proofErr w:type="spellStart"/>
-            <w:r>
-              <w:rPr>
-                <w:rFonts w:ascii="Calibri" w:eastAsia="Times New Roman" w:hAnsi="Calibri" w:cs="Times New Roman"/>
-                <w:color w:val="000000"/>
-              </w:rPr>
-              <w:t>delZ</w:t>
-            </w:r>
-            <w:proofErr w:type="spellEnd"/>
-            <w:r>
-              <w:rPr>
-                <w:rFonts w:ascii="Calibri" w:eastAsia="Times New Roman" w:hAnsi="Calibri" w:cs="Times New Roman"/>
-                <w:color w:val="000000"/>
-              </w:rPr>
-              <w:t xml:space="preserve"> (m)</w:t>
+            <w:r>
+              <w:rPr>
+                <w:rFonts w:ascii="Calibri" w:eastAsia="Times New Roman" w:hAnsi="Calibri" w:cs="Times New Roman"/>
+                <w:color w:val="000000"/>
+              </w:rPr>
+              <w:t>delZ (m)</w:t>
             </w:r>
           </w:p>
         </w:tc>
@@ -28974,21 +27610,12 @@
                 <w:color w:val="000000"/>
               </w:rPr>
             </w:pPr>
-            <w:proofErr w:type="spellStart"/>
-            <w:r>
-              <w:rPr>
-                <w:rFonts w:ascii="Calibri" w:eastAsia="Times New Roman" w:hAnsi="Calibri" w:cs="Times New Roman"/>
-                <w:color w:val="000000"/>
-              </w:rPr>
-              <w:t>zA</w:t>
-            </w:r>
-            <w:proofErr w:type="spellEnd"/>
-            <w:r>
-              <w:rPr>
-                <w:rFonts w:ascii="Calibri" w:eastAsia="Times New Roman" w:hAnsi="Calibri" w:cs="Times New Roman"/>
-                <w:color w:val="000000"/>
-              </w:rPr>
-              <w:t xml:space="preserve"> (m)</w:t>
+            <w:r>
+              <w:rPr>
+                <w:rFonts w:ascii="Calibri" w:eastAsia="Times New Roman" w:hAnsi="Calibri" w:cs="Times New Roman"/>
+                <w:color w:val="000000"/>
+              </w:rPr>
+              <w:t>zA (m)</w:t>
             </w:r>
           </w:p>
         </w:tc>
@@ -29014,21 +27641,12 @@
                 <w:color w:val="000000"/>
               </w:rPr>
             </w:pPr>
-            <w:proofErr w:type="spellStart"/>
-            <w:r>
-              <w:rPr>
-                <w:rFonts w:ascii="Calibri" w:eastAsia="Times New Roman" w:hAnsi="Calibri" w:cs="Times New Roman"/>
-                <w:color w:val="000000"/>
-              </w:rPr>
-              <w:t>zB</w:t>
-            </w:r>
-            <w:proofErr w:type="spellEnd"/>
-            <w:r>
-              <w:rPr>
-                <w:rFonts w:ascii="Calibri" w:eastAsia="Times New Roman" w:hAnsi="Calibri" w:cs="Times New Roman"/>
-                <w:color w:val="000000"/>
-              </w:rPr>
-              <w:t xml:space="preserve"> (m)</w:t>
+            <w:r>
+              <w:rPr>
+                <w:rFonts w:ascii="Calibri" w:eastAsia="Times New Roman" w:hAnsi="Calibri" w:cs="Times New Roman"/>
+                <w:color w:val="000000"/>
+              </w:rPr>
+              <w:t>zB (m)</w:t>
             </w:r>
           </w:p>
         </w:tc>
@@ -30014,72 +28632,60 @@
       <w:r>
         <w:t xml:space="preserve">cm under the </w:t>
       </w:r>
-      <w:proofErr w:type="spellStart"/>
       <w:r>
         <w:rPr>
           <w:b/>
         </w:rPr>
         <w:t>layer_depth</w:t>
       </w:r>
-      <w:proofErr w:type="spellEnd"/>
       <w:r>
         <w:t xml:space="preserve"> column. The </w:t>
       </w:r>
-      <w:proofErr w:type="spellStart"/>
       <w:r>
         <w:rPr>
           <w:b/>
         </w:rPr>
         <w:t>sand_ratio</w:t>
       </w:r>
-      <w:proofErr w:type="spellEnd"/>
       <w:r>
         <w:t xml:space="preserve">, </w:t>
       </w:r>
-      <w:proofErr w:type="spellStart"/>
       <w:r>
         <w:rPr>
           <w:b/>
         </w:rPr>
         <w:t>clay_ratio</w:t>
       </w:r>
-      <w:proofErr w:type="spellEnd"/>
       <w:r>
         <w:t xml:space="preserve">, and </w:t>
       </w:r>
-      <w:proofErr w:type="spellStart"/>
       <w:r>
         <w:rPr>
           <w:b/>
         </w:rPr>
         <w:t>rho_b</w:t>
       </w:r>
-      <w:proofErr w:type="spellEnd"/>
       <w:r>
         <w:t xml:space="preserve"> parameters must be defined at each of these depths.</w:t>
       </w:r>
       <w:r>
         <w:t xml:space="preserve"> The air layer (</w:t>
       </w:r>
-      <w:proofErr w:type="spellStart"/>
       <w:r>
         <w:rPr>
           <w:b/>
         </w:rPr>
         <w:t>zA</w:t>
       </w:r>
-      <w:proofErr w:type="spellEnd"/>
       <w:r>
         <w:t>) has been defined to be 10 cm, and the bottom-most layer (</w:t>
       </w:r>
-      <w:proofErr w:type="spellStart"/>
       <w:r>
         <w:rPr>
           <w:b/>
         </w:rPr>
         <w:t>zB</w:t>
       </w:r>
-      <w:proofErr w:type="spellEnd"/>
       <w:r>
         <w:t xml:space="preserve">) is defined as 30 cm. Given our bottom soil moisture point location is 40 cm, our total profile will be </w:t>
       </w:r>
@@ -30095,14 +28701,12 @@
       <w:r>
         <w:t xml:space="preserve"> (</w:t>
       </w:r>
-      <w:proofErr w:type="spellStart"/>
       <w:r>
         <w:rPr>
           <w:b/>
         </w:rPr>
         <w:t>delZ</w:t>
       </w:r>
-      <w:proofErr w:type="spellEnd"/>
       <w:r>
         <w:t>)</w:t>
       </w:r>
@@ -30118,7 +28722,6 @@
       <w:r>
         <w:t xml:space="preserve">ecause we have defined 4 different </w:t>
       </w:r>
-      <w:proofErr w:type="spellStart"/>
       <w:r>
         <w:rPr>
           <w:b/>
@@ -30126,7 +28729,6 @@
         </w:rPr>
         <w:t>layer_depths</w:t>
       </w:r>
-      <w:proofErr w:type="spellEnd"/>
       <w:r>
         <w:t xml:space="preserve"> within this </w:t>
       </w:r>
@@ -30408,58 +29010,16 @@
       <w:r>
         <w:t xml:space="preserve">: </w:t>
       </w:r>
-      <w:proofErr w:type="spellStart"/>
-      <w:r>
-        <w:rPr>
-          <w:b/>
-          <w:i/>
-        </w:rPr>
-        <w:t>gnXX</w:t>
-      </w:r>
-      <w:proofErr w:type="spellEnd"/>
-      <w:r>
-        <w:rPr>
-          <w:b/>
-          <w:i/>
-        </w:rPr>
-        <w:t xml:space="preserve">, </w:t>
-      </w:r>
-      <w:proofErr w:type="spellStart"/>
-      <w:r>
-        <w:rPr>
-          <w:b/>
-          <w:i/>
-        </w:rPr>
-        <w:t>gnXY</w:t>
-      </w:r>
-      <w:proofErr w:type="spellEnd"/>
-      <w:r>
-        <w:rPr>
-          <w:b/>
-          <w:i/>
-        </w:rPr>
-        <w:t xml:space="preserve">, </w:t>
-      </w:r>
-      <w:proofErr w:type="spellStart"/>
-      <w:r>
-        <w:rPr>
-          <w:b/>
-          <w:i/>
-        </w:rPr>
-        <w:t>gnYX</w:t>
-      </w:r>
-      <w:proofErr w:type="spellEnd"/>
-      <w:r>
-        <w:rPr>
-          <w:b/>
-          <w:i/>
-        </w:rPr>
-        <w:t>,</w:t>
+      <w:r>
+        <w:rPr>
+          <w:b/>
+          <w:i/>
+        </w:rPr>
+        <w:t>gnXX, gnXY, gnYX,</w:t>
       </w:r>
       <w:r>
         <w:t xml:space="preserve"> and </w:t>
       </w:r>
-      <w:proofErr w:type="spellStart"/>
       <w:r>
         <w:rPr>
           <w:b/>
@@ -30467,7 +29027,6 @@
         </w:rPr>
         <w:t>gnYY</w:t>
       </w:r>
-      <w:proofErr w:type="spellEnd"/>
       <w:r>
         <w:t xml:space="preserve">, which holds </w:t>
       </w:r>
@@ -30497,17 +29056,8 @@
           <w:b/>
           <w:i/>
         </w:rPr>
-        <w:t>\source\input\</w:t>
-      </w:r>
-      <w:proofErr w:type="spellStart"/>
-      <w:r>
-        <w:rPr>
-          <w:b/>
-          <w:i/>
-        </w:rPr>
-        <w:t>Rx_antenna_pattern</w:t>
-      </w:r>
-      <w:proofErr w:type="spellEnd"/>
+        <w:t>\source\input\Rx_antenna_pattern</w:t>
+      </w:r>
       <w:r>
         <w:t>.</w:t>
       </w:r>
@@ -30683,15 +29233,7 @@
         <w:t xml:space="preserve"> </w:t>
       </w:r>
       <w:r>
-        <w:t xml:space="preserve">While the order of the sheets is required for the operation of </w:t>
-      </w:r>
-      <w:proofErr w:type="spellStart"/>
-      <w:r>
-        <w:t>SCoBi</w:t>
-      </w:r>
-      <w:proofErr w:type="spellEnd"/>
-      <w:r>
-        <w:t xml:space="preserve">, the name of these sheets can be arbitrary. The first sheet in the </w:t>
+        <w:t xml:space="preserve">While the order of the sheets is required for the operation of SCoBi, the name of these sheets can be arbitrary. The first sheet in the </w:t>
       </w:r>
       <w:r>
         <w:rPr>
@@ -30876,27 +29418,14 @@
       <w:r>
         <w:t xml:space="preserve">Figure </w:t>
       </w:r>
-      <w:r>
-        <w:fldChar w:fldCharType="begin"/>
-      </w:r>
-      <w:r>
-        <w:instrText xml:space="preserve"> SEQ Figure \* ARABIC </w:instrText>
-      </w:r>
-      <w:r>
-        <w:fldChar w:fldCharType="separate"/>
-      </w:r>
-      <w:r>
-        <w:rPr>
-          <w:noProof/>
-        </w:rPr>
-        <w:t>9</w:t>
-      </w:r>
-      <w:r>
-        <w:rPr>
-          <w:noProof/>
-        </w:rPr>
-        <w:fldChar w:fldCharType="end"/>
-      </w:r>
+      <w:fldSimple w:instr=" SEQ Figure \* ARABIC ">
+        <w:r>
+          <w:rPr>
+            <w:noProof/>
+          </w:rPr>
+          <w:t>9</w:t>
+        </w:r>
+      </w:fldSimple>
       <w:bookmarkEnd w:id="89"/>
       <w:r>
         <w:t>: Vegetation Inputs</w:t>
@@ -31537,27 +30066,14 @@
       <w:r>
         <w:t xml:space="preserve">Table </w:t>
       </w:r>
-      <w:r>
-        <w:fldChar w:fldCharType="begin"/>
-      </w:r>
-      <w:r>
-        <w:instrText xml:space="preserve"> SEQ Table \* ARABIC </w:instrText>
-      </w:r>
-      <w:r>
-        <w:fldChar w:fldCharType="separate"/>
-      </w:r>
-      <w:r>
-        <w:rPr>
-          <w:noProof/>
-        </w:rPr>
-        <w:t>9</w:t>
-      </w:r>
-      <w:r>
-        <w:rPr>
-          <w:noProof/>
-        </w:rPr>
-        <w:fldChar w:fldCharType="end"/>
-      </w:r>
+      <w:fldSimple w:instr=" SEQ Table \* ARABIC ">
+        <w:r>
+          <w:rPr>
+            <w:noProof/>
+          </w:rPr>
+          <w:t>9</w:t>
+        </w:r>
+      </w:fldSimple>
       <w:bookmarkEnd w:id="90"/>
       <w:r>
         <w:t>: Example Layers</w:t>
@@ -32481,267 +30997,238 @@
         <w:t xml:space="preserve"> the</w:t>
       </w:r>
       <w:r>
+        <w:t xml:space="preserve"> scatterer</w:t>
+      </w:r>
+      <w:r>
         <w:t xml:space="preserve"> </w:t>
       </w:r>
-      <w:proofErr w:type="spellStart"/>
-      <w:r>
-        <w:t>scatterer</w:t>
-      </w:r>
-      <w:proofErr w:type="spellEnd"/>
+      <w:r>
+        <w:t xml:space="preserve">types and </w:t>
+      </w:r>
+      <w:r>
+        <w:t>kind</w:t>
+      </w:r>
+      <w:r>
+        <w:t>s</w:t>
+      </w:r>
       <w:r>
         <w:t xml:space="preserve"> </w:t>
       </w:r>
       <w:r>
-        <w:t xml:space="preserve">types and </w:t>
-      </w:r>
-      <w:r>
-        <w:t>kind</w:t>
+        <w:t xml:space="preserve">declared in the </w:t>
+      </w:r>
+      <w:r>
+        <w:rPr>
+          <w:b/>
+          <w:i/>
+        </w:rPr>
+        <w:t>Layers</w:t>
+      </w:r>
+      <w:r>
+        <w:t xml:space="preserve"> sheet</w:t>
+      </w:r>
+      <w:r>
+        <w:t xml:space="preserve">. </w:t>
+      </w:r>
+      <w:r>
+        <w:t>T</w:t>
+      </w:r>
+      <w:r>
+        <w:t xml:space="preserve">he four scatterer </w:t>
+      </w:r>
+      <w:r>
+        <w:rPr>
+          <w:b/>
+          <w:i/>
+        </w:rPr>
+        <w:t>T</w:t>
+      </w:r>
+      <w:r>
+        <w:rPr>
+          <w:b/>
+          <w:i/>
+        </w:rPr>
+        <w:t>ypes</w:t>
+      </w:r>
+      <w:r>
+        <w:t xml:space="preserve"> used in SCoBi are</w:t>
+      </w:r>
+      <w:r>
+        <w:t xml:space="preserve"> </w:t>
+      </w:r>
+      <w:r>
+        <w:rPr>
+          <w:b/>
+          <w:i/>
+        </w:rPr>
+        <w:t>Leaf</w:t>
+      </w:r>
+      <w:r>
+        <w:t xml:space="preserve">, </w:t>
+      </w:r>
+      <w:r>
+        <w:rPr>
+          <w:b/>
+          <w:i/>
+        </w:rPr>
+        <w:t>Branch</w:t>
+      </w:r>
+      <w:r>
+        <w:t xml:space="preserve">, </w:t>
+      </w:r>
+      <w:r>
+        <w:rPr>
+          <w:b/>
+          <w:i/>
+        </w:rPr>
+        <w:t>Trunk</w:t>
+      </w:r>
+      <w:r>
+        <w:t xml:space="preserve">, or </w:t>
+      </w:r>
+      <w:r>
+        <w:rPr>
+          <w:b/>
+          <w:i/>
+        </w:rPr>
+        <w:t>Needle</w:t>
+      </w:r>
+      <w:r>
+        <w:t xml:space="preserve">. </w:t>
+      </w:r>
+      <w:r>
+        <w:t xml:space="preserve">A </w:t>
+      </w:r>
+      <w:r>
+        <w:rPr>
+          <w:b/>
+          <w:i/>
+        </w:rPr>
+        <w:t>Leaf</w:t>
+      </w:r>
+      <w:r>
+        <w:t xml:space="preserve"> should be considered as an elliptical disk, </w:t>
+      </w:r>
+      <w:r>
+        <w:t xml:space="preserve">while </w:t>
+      </w:r>
+      <w:r>
+        <w:t>the</w:t>
+      </w:r>
+      <w:r>
+        <w:t xml:space="preserve"> </w:t>
+      </w:r>
+      <w:r>
+        <w:t xml:space="preserve">types </w:t>
+      </w:r>
+      <w:r>
+        <w:rPr>
+          <w:b/>
+          <w:i/>
+        </w:rPr>
+        <w:t>Branch</w:t>
+      </w:r>
+      <w:r>
+        <w:t xml:space="preserve">, </w:t>
+      </w:r>
+      <w:r>
+        <w:rPr>
+          <w:b/>
+          <w:i/>
+        </w:rPr>
+        <w:t>Trunk</w:t>
+      </w:r>
+      <w:r>
+        <w:t xml:space="preserve">, and </w:t>
+      </w:r>
+      <w:r>
+        <w:rPr>
+          <w:b/>
+          <w:i/>
+        </w:rPr>
+        <w:t>Needle</w:t>
+      </w:r>
+      <w:r>
+        <w:t xml:space="preserve"> </w:t>
+      </w:r>
+      <w:r>
+        <w:t>are</w:t>
+      </w:r>
+      <w:r>
+        <w:t xml:space="preserve"> considered as </w:t>
+      </w:r>
+      <w:r>
+        <w:t>c</w:t>
+      </w:r>
+      <w:r>
+        <w:t>y</w:t>
+      </w:r>
+      <w:r>
+        <w:t>l</w:t>
+      </w:r>
+      <w:r>
+        <w:t>inder</w:t>
       </w:r>
       <w:r>
         <w:t>s</w:t>
       </w:r>
       <w:r>
+        <w:t xml:space="preserve">. </w:t>
+      </w:r>
+      <w:r>
+        <w:t xml:space="preserve">Several </w:t>
+      </w:r>
+      <w:r>
+        <w:rPr>
+          <w:b/>
+          <w:i/>
+        </w:rPr>
+        <w:t>Kinds</w:t>
+      </w:r>
+      <w:r>
+        <w:t xml:space="preserve"> of</w:t>
+      </w:r>
+      <w:r>
+        <w:t xml:space="preserve"> a </w:t>
+      </w:r>
+      <w:r>
+        <w:rPr>
+          <w:b/>
+          <w:i/>
+        </w:rPr>
+        <w:t>Type</w:t>
+      </w:r>
+      <w:r>
+        <w:t xml:space="preserve"> can be defined in this spreadsheet</w:t>
+      </w:r>
+      <w:r>
+        <w:t xml:space="preserve"> (e.g. L1, L2, etc.). </w:t>
+      </w:r>
+    </w:p>
+    <w:p>
+      <w:pPr>
+        <w:jc w:val="both"/>
+      </w:pPr>
+      <w:r>
+        <w:t xml:space="preserve">The whole sheet should </w:t>
+      </w:r>
+      <w:r>
+        <w:t>define</w:t>
+      </w:r>
+      <w:r>
+        <w:t xml:space="preserve"> the </w:t>
+      </w:r>
+      <w:r>
+        <w:t xml:space="preserve">different </w:t>
+      </w:r>
+      <w:r>
+        <w:t>Kinds</w:t>
+      </w:r>
+      <w:r>
         <w:t xml:space="preserve"> </w:t>
       </w:r>
       <w:r>
-        <w:t xml:space="preserve">declared in the </w:t>
-      </w:r>
-      <w:r>
-        <w:rPr>
-          <w:b/>
-          <w:i/>
-        </w:rPr>
-        <w:t>Layers</w:t>
-      </w:r>
-      <w:r>
-        <w:t xml:space="preserve"> sheet</w:t>
-      </w:r>
-      <w:r>
-        <w:t xml:space="preserve">. </w:t>
-      </w:r>
-      <w:r>
-        <w:t>T</w:t>
-      </w:r>
-      <w:r>
-        <w:t xml:space="preserve">he four </w:t>
-      </w:r>
-      <w:proofErr w:type="spellStart"/>
-      <w:r>
-        <w:t>scatterer</w:t>
-      </w:r>
-      <w:proofErr w:type="spellEnd"/>
-      <w:r>
-        <w:t xml:space="preserve"> </w:t>
-      </w:r>
-      <w:r>
-        <w:rPr>
-          <w:b/>
-          <w:i/>
-        </w:rPr>
-        <w:t>T</w:t>
-      </w:r>
-      <w:r>
-        <w:rPr>
-          <w:b/>
-          <w:i/>
-        </w:rPr>
-        <w:t>ypes</w:t>
-      </w:r>
-      <w:r>
-        <w:t xml:space="preserve"> used in </w:t>
-      </w:r>
-      <w:proofErr w:type="spellStart"/>
-      <w:r>
-        <w:t>SCoBi</w:t>
-      </w:r>
-      <w:proofErr w:type="spellEnd"/>
-      <w:r>
-        <w:t xml:space="preserve"> are</w:t>
-      </w:r>
-      <w:r>
-        <w:t xml:space="preserve"> </w:t>
-      </w:r>
-      <w:r>
-        <w:rPr>
-          <w:b/>
-          <w:i/>
-        </w:rPr>
-        <w:t>Leaf</w:t>
-      </w:r>
-      <w:r>
-        <w:t xml:space="preserve">, </w:t>
-      </w:r>
-      <w:r>
-        <w:rPr>
-          <w:b/>
-          <w:i/>
-        </w:rPr>
-        <w:t>Branch</w:t>
-      </w:r>
-      <w:r>
-        <w:t xml:space="preserve">, </w:t>
-      </w:r>
-      <w:r>
-        <w:rPr>
-          <w:b/>
-          <w:i/>
-        </w:rPr>
-        <w:t>Trunk</w:t>
-      </w:r>
-      <w:r>
-        <w:t xml:space="preserve">, or </w:t>
-      </w:r>
-      <w:r>
-        <w:rPr>
-          <w:b/>
-          <w:i/>
-        </w:rPr>
-        <w:t>Needle</w:t>
-      </w:r>
-      <w:r>
-        <w:t xml:space="preserve">. </w:t>
-      </w:r>
-      <w:r>
-        <w:t xml:space="preserve">A </w:t>
-      </w:r>
-      <w:r>
-        <w:rPr>
-          <w:b/>
-          <w:i/>
-        </w:rPr>
-        <w:t>Leaf</w:t>
-      </w:r>
-      <w:r>
-        <w:t xml:space="preserve"> should be considered as an elliptical disk, </w:t>
-      </w:r>
-      <w:r>
-        <w:t xml:space="preserve">while </w:t>
-      </w:r>
-      <w:r>
-        <w:t>the</w:t>
-      </w:r>
-      <w:r>
-        <w:t xml:space="preserve"> </w:t>
-      </w:r>
-      <w:r>
-        <w:t xml:space="preserve">types </w:t>
-      </w:r>
-      <w:r>
-        <w:rPr>
-          <w:b/>
-          <w:i/>
-        </w:rPr>
-        <w:t>Branch</w:t>
-      </w:r>
-      <w:r>
-        <w:t xml:space="preserve">, </w:t>
-      </w:r>
-      <w:r>
-        <w:rPr>
-          <w:b/>
-          <w:i/>
-        </w:rPr>
-        <w:t>Trunk</w:t>
-      </w:r>
-      <w:r>
-        <w:t xml:space="preserve">, and </w:t>
-      </w:r>
-      <w:r>
-        <w:rPr>
-          <w:b/>
-          <w:i/>
-        </w:rPr>
-        <w:t>Needle</w:t>
-      </w:r>
-      <w:r>
-        <w:t xml:space="preserve"> </w:t>
-      </w:r>
-      <w:r>
-        <w:t>are</w:t>
-      </w:r>
-      <w:r>
-        <w:t xml:space="preserve"> considered as </w:t>
-      </w:r>
-      <w:r>
-        <w:t>c</w:t>
-      </w:r>
-      <w:r>
-        <w:t>y</w:t>
-      </w:r>
-      <w:r>
-        <w:t>l</w:t>
-      </w:r>
-      <w:r>
-        <w:t>inder</w:t>
-      </w:r>
-      <w:r>
-        <w:t>s</w:t>
-      </w:r>
-      <w:r>
-        <w:t xml:space="preserve">. </w:t>
-      </w:r>
-      <w:r>
-        <w:t xml:space="preserve">Several </w:t>
-      </w:r>
-      <w:r>
-        <w:rPr>
-          <w:b/>
-          <w:i/>
-        </w:rPr>
-        <w:t>Kinds</w:t>
-      </w:r>
-      <w:r>
-        <w:t xml:space="preserve"> of</w:t>
-      </w:r>
-      <w:r>
-        <w:t xml:space="preserve"> a </w:t>
-      </w:r>
-      <w:r>
-        <w:rPr>
-          <w:b/>
-          <w:i/>
-        </w:rPr>
-        <w:t>Type</w:t>
-      </w:r>
-      <w:r>
-        <w:t xml:space="preserve"> can be defined in this spreadsheet</w:t>
-      </w:r>
-      <w:r>
-        <w:t xml:space="preserve"> (e.g. L1, L2, etc.). </w:t>
-      </w:r>
-    </w:p>
-    <w:p>
-      <w:pPr>
-        <w:jc w:val="both"/>
-      </w:pPr>
-      <w:r>
-        <w:t xml:space="preserve">The whole sheet should </w:t>
-      </w:r>
-      <w:r>
-        <w:t>define</w:t>
-      </w:r>
-      <w:r>
-        <w:t xml:space="preserve"> the </w:t>
-      </w:r>
-      <w:r>
-        <w:t xml:space="preserve">different </w:t>
-      </w:r>
-      <w:r>
-        <w:t>Kinds</w:t>
-      </w:r>
-      <w:r>
-        <w:t xml:space="preserve"> </w:t>
-      </w:r>
-      <w:r>
-        <w:t xml:space="preserve">of </w:t>
-      </w:r>
-      <w:proofErr w:type="spellStart"/>
-      <w:r>
-        <w:t>scatterers</w:t>
-      </w:r>
-      <w:proofErr w:type="spellEnd"/>
-      <w:r>
-        <w:t xml:space="preserve"> that are exist </w:t>
+        <w:t xml:space="preserve">of scatterers that are exist </w:t>
       </w:r>
       <w:r>
         <w:t xml:space="preserve">in the vegetation layers. </w:t>
@@ -33033,11 +31520,9 @@
       <w:r>
         <w:t xml:space="preserve">the </w:t>
       </w:r>
-      <w:proofErr w:type="spellStart"/>
       <w:r>
         <w:t>scatterer</w:t>
       </w:r>
-      <w:proofErr w:type="spellEnd"/>
       <w:r>
         <w:t xml:space="preserve"> </w:t>
       </w:r>
@@ -33407,7 +31892,6 @@
         </w:numPr>
         <w:jc w:val="both"/>
       </w:pPr>
-      <w:proofErr w:type="spellStart"/>
       <w:r>
         <w:rPr>
           <w:b/>
@@ -33415,17 +31899,8 @@
         </w:rPr>
         <w:t>Epsr_real</w:t>
       </w:r>
-      <w:proofErr w:type="spellEnd"/>
-      <w:r>
-        <w:t xml:space="preserve">: It is the real part of the dielectric constant of a </w:t>
-      </w:r>
-      <w:proofErr w:type="spellStart"/>
-      <w:r>
-        <w:t>scatterer</w:t>
-      </w:r>
-      <w:proofErr w:type="spellEnd"/>
-      <w:r>
-        <w:t>.</w:t>
+      <w:r>
+        <w:t>: It is the real part of the dielectric constant of a scatterer.</w:t>
       </w:r>
     </w:p>
     <w:p>
@@ -33437,7 +31912,6 @@
         </w:numPr>
         <w:jc w:val="both"/>
       </w:pPr>
-      <w:proofErr w:type="spellStart"/>
       <w:r>
         <w:rPr>
           <w:b/>
@@ -33445,17 +31919,8 @@
         </w:rPr>
         <w:t>Epsr_im</w:t>
       </w:r>
-      <w:proofErr w:type="spellEnd"/>
-      <w:r>
-        <w:t xml:space="preserve">: It is the imaginary part of the dielectric constant of a </w:t>
-      </w:r>
-      <w:proofErr w:type="spellStart"/>
-      <w:r>
-        <w:t>scatterer</w:t>
-      </w:r>
-      <w:proofErr w:type="spellEnd"/>
-      <w:r>
-        <w:t>.</w:t>
+      <w:r>
+        <w:t>: It is the imaginary part of the dielectric constant of a scatterer.</w:t>
       </w:r>
     </w:p>
     <w:p>
@@ -33606,44 +32071,23 @@
         <w:lastRenderedPageBreak/>
         <w:t xml:space="preserve">Table </w:t>
       </w:r>
-      <w:r>
-        <w:fldChar w:fldCharType="begin"/>
-      </w:r>
-      <w:r>
-        <w:instrText xml:space="preserve"> SEQ Table \* ARABIC </w:instrText>
-      </w:r>
-      <w:r>
-        <w:fldChar w:fldCharType="separate"/>
-      </w:r>
-      <w:r>
-        <w:rPr>
-          <w:noProof/>
-        </w:rPr>
-        <w:t>10</w:t>
-      </w:r>
-      <w:r>
-        <w:rPr>
-          <w:noProof/>
-        </w:rPr>
-        <w:fldChar w:fldCharType="end"/>
-      </w:r>
+      <w:fldSimple w:instr=" SEQ Table \* ARABIC ">
+        <w:r>
+          <w:rPr>
+            <w:noProof/>
+          </w:rPr>
+          <w:t>10</w:t>
+        </w:r>
+      </w:fldSimple>
       <w:bookmarkEnd w:id="92"/>
       <w:r>
         <w:t>: Example Kinds</w:t>
       </w:r>
       <w:r>
-        <w:t xml:space="preserve"> </w:t>
-      </w:r>
-      <w:proofErr w:type="spellStart"/>
-      <w:r>
-        <w:t>spread</w:t>
-      </w:r>
-      <w:r>
-        <w:t>heet</w:t>
-      </w:r>
-      <w:proofErr w:type="spellEnd"/>
-      <w:r>
-        <w:t xml:space="preserve"> for Vegetation Inputs File</w:t>
+        <w:t xml:space="preserve"> spread</w:t>
+      </w:r>
+      <w:r>
+        <w:t>heet for Vegetation Inputs File</w:t>
       </w:r>
     </w:p>
     <w:tbl>
@@ -35621,13 +34065,8 @@
       <w:r>
         <w:t xml:space="preserve">different </w:t>
       </w:r>
-      <w:proofErr w:type="spellStart"/>
-      <w:r>
-        <w:t>SCoBi</w:t>
-      </w:r>
-      <w:proofErr w:type="spellEnd"/>
-      <w:r>
-        <w:t xml:space="preserve"> simulations may differ based on the analysis type and configurations selected by the user</w:t>
+      <w:r>
+        <w:t>SCoBi simulations may differ based on the analysis type and configurations selected by the user</w:t>
       </w:r>
       <w:r>
         <w:t>, although the general flow is the same</w:t>
@@ -35694,55 +34133,25 @@
         <w:rPr>
           <w:u w:val="single"/>
         </w:rPr>
-        <w:t xml:space="preserve">step of creating a </w:t>
-      </w:r>
-      <w:proofErr w:type="spellStart"/>
+        <w:t>step of creating a SCoBi simulation</w:t>
+      </w:r>
+      <w:r>
+        <w:t xml:space="preserve"> is to determine the </w:t>
+      </w:r>
       <w:r>
         <w:rPr>
           <w:u w:val="single"/>
         </w:rPr>
-        <w:t>SCoBi</w:t>
-      </w:r>
-      <w:proofErr w:type="spellEnd"/>
+        <w:t>SoOp analysis type</w:t>
+      </w:r>
+      <w:r>
+        <w:t xml:space="preserve">, the </w:t>
+      </w:r>
       <w:r>
         <w:rPr>
           <w:u w:val="single"/>
         </w:rPr>
-        <w:t xml:space="preserve"> simulation</w:t>
-      </w:r>
-      <w:r>
-        <w:t xml:space="preserve"> is to determine the </w:t>
-      </w:r>
-      <w:proofErr w:type="spellStart"/>
-      <w:r>
-        <w:rPr>
-          <w:u w:val="single"/>
-        </w:rPr>
-        <w:t>SoOp</w:t>
-      </w:r>
-      <w:proofErr w:type="spellEnd"/>
-      <w:r>
-        <w:rPr>
-          <w:u w:val="single"/>
-        </w:rPr>
-        <w:t xml:space="preserve"> analysis type</w:t>
-      </w:r>
-      <w:r>
-        <w:t xml:space="preserve">, the </w:t>
-      </w:r>
-      <w:proofErr w:type="spellStart"/>
-      <w:r>
-        <w:rPr>
-          <w:u w:val="single"/>
-        </w:rPr>
-        <w:t>bistatic</w:t>
-      </w:r>
-      <w:proofErr w:type="spellEnd"/>
-      <w:r>
-        <w:rPr>
-          <w:u w:val="single"/>
-        </w:rPr>
-        <w:t xml:space="preserve"> configuration</w:t>
+        <w:t>bistatic configuration</w:t>
       </w:r>
       <w:r>
         <w:t xml:space="preserve"> (transmitter and receiver characteristics, and the geometry), </w:t>
@@ -35919,15 +34328,7 @@
         <w:t>Simulation Input Window</w:t>
       </w:r>
       <w:r>
-        <w:t xml:space="preserve">, to select the Excel input files through this window, and to run </w:t>
-      </w:r>
-      <w:proofErr w:type="spellStart"/>
-      <w:r>
-        <w:t>SCoBi</w:t>
-      </w:r>
-      <w:proofErr w:type="spellEnd"/>
-      <w:r>
-        <w:t xml:space="preserve">.  </w:t>
+        <w:t xml:space="preserve">, to select the Excel input files through this window, and to run SCoBi.  </w:t>
       </w:r>
     </w:p>
     <w:p>
@@ -36019,13 +34420,8 @@
         </w:rPr>
         <w:t xml:space="preserve">Agriculture </w:t>
       </w:r>
-      <w:proofErr w:type="spellStart"/>
-      <w:r>
-        <w:t>SoOp</w:t>
-      </w:r>
-      <w:proofErr w:type="spellEnd"/>
-      <w:r>
-        <w:t xml:space="preserve"> analysis over a </w:t>
+      <w:r>
+        <w:t xml:space="preserve">SoOp analysis over a </w:t>
       </w:r>
       <w:r>
         <w:rPr>
@@ -36280,13 +34676,8 @@
         <w:ind w:left="1440"/>
         <w:jc w:val="both"/>
       </w:pPr>
-      <w:proofErr w:type="gramStart"/>
-      <w:r>
-        <w:t>which</w:t>
-      </w:r>
-      <w:proofErr w:type="gramEnd"/>
-      <w:r>
-        <w:t xml:space="preserve"> corresponds to a file similar to what is shown in  </w:t>
+      <w:r>
+        <w:t xml:space="preserve">which corresponds to a file similar to what is shown in  </w:t>
       </w:r>
       <w:r>
         <w:rPr>
@@ -36921,15 +35312,7 @@
         <w:t xml:space="preserve"> be</w:t>
       </w:r>
       <w:r>
-        <w:t xml:space="preserve"> the geo-location, if any, of the simulated field, or any meaningful character array. For </w:t>
-      </w:r>
-      <w:proofErr w:type="gramStart"/>
-      <w:r>
-        <w:t>example.,</w:t>
-      </w:r>
-      <w:proofErr w:type="gramEnd"/>
-      <w:r>
-        <w:t xml:space="preserve"> it can be assumed “</w:t>
+        <w:t xml:space="preserve"> the geo-location, if any, of the simulated field, or any meaningful character array. For example., it can be assumed “</w:t>
       </w:r>
       <w:r>
         <w:t>GNSSR-</w:t>
@@ -37752,21 +36135,12 @@
         </w:numPr>
         <w:jc w:val="both"/>
       </w:pPr>
-      <w:proofErr w:type="spellStart"/>
-      <w:r>
-        <w:rPr>
-          <w:b/>
-          <w:i/>
-        </w:rPr>
-        <w:t>Beamwidth</w:t>
-      </w:r>
-      <w:proofErr w:type="spellEnd"/>
-      <w:r>
-        <w:rPr>
-          <w:b/>
-          <w:i/>
-        </w:rPr>
-        <w:t>:</w:t>
+      <w:r>
+        <w:rPr>
+          <w:b/>
+          <w:i/>
+        </w:rPr>
+        <w:t>Beamwidth:</w:t>
       </w:r>
       <w:r>
         <w:t xml:space="preserve"> 30 degrees</w:t>
@@ -37869,23 +36243,7 @@
           <w:b/>
           <w:i/>
         </w:rPr>
-        <w:t xml:space="preserve">Run </w:t>
-      </w:r>
-      <w:proofErr w:type="spellStart"/>
-      <w:r>
-        <w:rPr>
-          <w:b/>
-          <w:i/>
-        </w:rPr>
-        <w:t>SCoBi</w:t>
-      </w:r>
-      <w:proofErr w:type="spellEnd"/>
-      <w:r>
-        <w:rPr>
-          <w:b/>
-          <w:i/>
-        </w:rPr>
-        <w:t>:</w:t>
+        <w:t>Run SCoBi:</w:t>
       </w:r>
       <w:r>
         <w:t xml:space="preserve"> The simulation can be run with the above parameters. </w:t>
@@ -37940,13 +36298,8 @@
         </w:rPr>
         <w:t xml:space="preserve"> </w:t>
       </w:r>
-      <w:proofErr w:type="spellStart"/>
-      <w:r>
-        <w:t>SoOp</w:t>
-      </w:r>
-      <w:proofErr w:type="spellEnd"/>
-      <w:r>
-        <w:t xml:space="preserve"> analysis over a </w:t>
+      <w:r>
+        <w:t xml:space="preserve">SoOp analysis over a </w:t>
       </w:r>
       <w:r>
         <w:rPr>
@@ -38165,13 +36518,8 @@
         <w:ind w:left="1440"/>
         <w:jc w:val="both"/>
       </w:pPr>
-      <w:proofErr w:type="gramStart"/>
-      <w:r>
-        <w:t>which</w:t>
-      </w:r>
-      <w:proofErr w:type="gramEnd"/>
-      <w:r>
-        <w:t xml:space="preserve"> corresponds to a file similar to what is shown in  </w:t>
+      <w:r>
+        <w:t xml:space="preserve">which corresponds to a file similar to what is shown in  </w:t>
       </w:r>
       <w:r>
         <w:rPr>
@@ -38679,15 +37027,7 @@
         <w:t>Campaign</w:t>
       </w:r>
       <w:r>
-        <w:t xml:space="preserve">: For </w:t>
-      </w:r>
-      <w:proofErr w:type="gramStart"/>
-      <w:r>
-        <w:t>example.,</w:t>
-      </w:r>
-      <w:proofErr w:type="gramEnd"/>
-      <w:r>
-        <w:t xml:space="preserve"> it can be assumed “</w:t>
+        <w:t>: For example., it can be assumed “</w:t>
       </w:r>
       <w:r>
         <w:t>Forest</w:t>
@@ -39151,7 +37491,6 @@
       <w:r>
         <w:t xml:space="preserve">: Any one of the available models can be selected. For instance, </w:t>
       </w:r>
-      <w:proofErr w:type="spellStart"/>
       <w:r>
         <w:rPr>
           <w:b/>
@@ -39159,7 +37498,6 @@
         </w:rPr>
         <w:t>Mironov</w:t>
       </w:r>
-      <w:proofErr w:type="spellEnd"/>
       <w:r>
         <w:t xml:space="preserve"> can be chosen in this scenario.</w:t>
       </w:r>
@@ -39453,23 +37791,7 @@
           <w:b/>
           <w:i/>
         </w:rPr>
-        <w:t xml:space="preserve">Run </w:t>
-      </w:r>
-      <w:proofErr w:type="spellStart"/>
-      <w:r>
-        <w:rPr>
-          <w:b/>
-          <w:i/>
-        </w:rPr>
-        <w:t>SCoBi</w:t>
-      </w:r>
-      <w:proofErr w:type="spellEnd"/>
-      <w:r>
-        <w:rPr>
-          <w:b/>
-          <w:i/>
-        </w:rPr>
-        <w:t>:</w:t>
+        <w:t>Run SCoBi:</w:t>
       </w:r>
       <w:r>
         <w:t xml:space="preserve"> The simulation can be run with the above parameters.</w:t>
@@ -39536,13 +37858,8 @@
         </w:rPr>
         <w:t xml:space="preserve">Root-zone </w:t>
       </w:r>
-      <w:proofErr w:type="spellStart"/>
-      <w:r>
-        <w:t>SoOp</w:t>
-      </w:r>
-      <w:proofErr w:type="spellEnd"/>
-      <w:r>
-        <w:t xml:space="preserve"> analysis over a </w:t>
+      <w:r>
+        <w:t xml:space="preserve">SoOp analysis over a </w:t>
       </w:r>
       <w:r>
         <w:rPr>
@@ -39813,13 +38130,8 @@
         <w:ind w:left="1440"/>
         <w:jc w:val="both"/>
       </w:pPr>
-      <w:proofErr w:type="gramStart"/>
-      <w:r>
-        <w:t>which</w:t>
-      </w:r>
-      <w:proofErr w:type="gramEnd"/>
-      <w:r>
-        <w:t xml:space="preserve"> corresponds to a file similar to what is shown in </w:t>
+      <w:r>
+        <w:t xml:space="preserve">which corresponds to a file similar to what is shown in </w:t>
       </w:r>
       <w:r>
         <w:rPr>
@@ -41020,21 +39332,12 @@
         </w:numPr>
         <w:jc w:val="both"/>
       </w:pPr>
-      <w:proofErr w:type="spellStart"/>
-      <w:r>
-        <w:rPr>
-          <w:b/>
-          <w:i/>
-        </w:rPr>
-        <w:t>Beamwidth</w:t>
-      </w:r>
-      <w:proofErr w:type="spellEnd"/>
-      <w:r>
-        <w:rPr>
-          <w:b/>
-          <w:i/>
-        </w:rPr>
-        <w:t>:</w:t>
+      <w:r>
+        <w:rPr>
+          <w:b/>
+          <w:i/>
+        </w:rPr>
+        <w:t>Beamwidth:</w:t>
       </w:r>
       <w:r>
         <w:t xml:space="preserve"> 30 degrees</w:t>
@@ -41134,23 +39437,7 @@
           <w:b/>
           <w:i/>
         </w:rPr>
-        <w:t xml:space="preserve">Run </w:t>
-      </w:r>
-      <w:proofErr w:type="spellStart"/>
-      <w:r>
-        <w:rPr>
-          <w:b/>
-          <w:i/>
-        </w:rPr>
-        <w:t>SCoBi</w:t>
-      </w:r>
-      <w:proofErr w:type="spellEnd"/>
-      <w:r>
-        <w:rPr>
-          <w:b/>
-          <w:i/>
-        </w:rPr>
-        <w:t>:</w:t>
+        <w:t>Run SCoBi:</w:t>
       </w:r>
       <w:r>
         <w:t xml:space="preserve"> The simulation can be run with the above parameters.</w:t>
@@ -41322,15 +39609,7 @@
         <w:t>Analysis</w:t>
       </w:r>
       <w:r>
-        <w:t xml:space="preserve">: This folder is dedicated to possible analyses about a simulation or a more exhaustive analysis between a </w:t>
-      </w:r>
-      <w:proofErr w:type="gramStart"/>
-      <w:r>
-        <w:t>number</w:t>
-      </w:r>
-      <w:proofErr w:type="gramEnd"/>
-      <w:r>
-        <w:t xml:space="preserve"> of simulations. </w:t>
+        <w:t xml:space="preserve">: This folder is dedicated to possible analyses about a simulation or a more exhaustive analysis between a number of simulations. </w:t>
       </w:r>
     </w:p>
     <w:p>
@@ -41474,7 +39753,6 @@
         </w:numPr>
         <w:jc w:val="both"/>
       </w:pPr>
-      <w:proofErr w:type="gramStart"/>
       <w:r>
         <w:rPr>
           <w:b/>
@@ -41482,7 +39760,6 @@
         </w:rPr>
         <w:t>figure</w:t>
       </w:r>
-      <w:proofErr w:type="gramEnd"/>
       <w:r>
         <w:t xml:space="preserve">: </w:t>
       </w:r>
@@ -41490,15 +39767,7 @@
         <w:t>This folder may include the common plots that are generic for any type of simulations if plots are generated by the user.</w:t>
       </w:r>
       <w:r>
-        <w:t xml:space="preserve"> In other words, the </w:t>
-      </w:r>
-      <w:proofErr w:type="spellStart"/>
-      <w:r>
-        <w:t>SCoBi</w:t>
-      </w:r>
-      <w:proofErr w:type="spellEnd"/>
-      <w:r>
-        <w:t xml:space="preserve"> has general-purpose plotting functions (e.g. reflectivity as a function of transmitter incidence angle), but it does not plot them automatically. Figures are stored under this folder when plotted by the user.  </w:t>
+        <w:t xml:space="preserve"> In other words, the SCoBi has general-purpose plotting functions (e.g. reflectivity as a function of transmitter incidence angle), but it does not plot them automatically. Figures are stored under this folder when plotted by the user.  </w:t>
       </w:r>
     </w:p>
     <w:p>
@@ -41509,7 +39778,6 @@
           <w:numId w:val="23"/>
         </w:numPr>
       </w:pPr>
-      <w:proofErr w:type="gramStart"/>
       <w:r>
         <w:rPr>
           <w:b/>
@@ -41517,7 +39785,6 @@
         </w:rPr>
         <w:t>input</w:t>
       </w:r>
-      <w:proofErr w:type="gramEnd"/>
       <w:r>
         <w:t>:</w:t>
       </w:r>
@@ -41528,16 +39795,8 @@
         <w:rPr>
           <w:b/>
         </w:rPr>
-        <w:t>\</w:t>
-      </w:r>
-      <w:proofErr w:type="spellStart"/>
-      <w:r>
-        <w:rPr>
-          <w:b/>
-        </w:rPr>
-        <w:t>used_files</w:t>
-      </w:r>
-      <w:proofErr w:type="spellEnd"/>
+        <w:t>\used_files</w:t>
+      </w:r>
       <w:r>
         <w:t>. The purpose of this folder is to avoid possible information loss if the actual input files of a simulation are removed or corrupted after it is run.</w:t>
       </w:r>
@@ -41569,7 +39828,6 @@
       <w:r>
         <w:t xml:space="preserve"> that is shown immediately when a simulation is run and stored here for user’s reference. It also keeps the </w:t>
       </w:r>
-      <w:proofErr w:type="spellStart"/>
       <w:r>
         <w:rPr>
           <w:b/>
@@ -41577,17 +39835,8 @@
         </w:rPr>
         <w:t>inputParamsStruct.mat</w:t>
       </w:r>
-      <w:proofErr w:type="spellEnd"/>
-      <w:r>
-        <w:t xml:space="preserve"> file that is for </w:t>
-      </w:r>
-      <w:proofErr w:type="spellStart"/>
-      <w:r>
-        <w:t>SCoBi</w:t>
-      </w:r>
-      <w:proofErr w:type="spellEnd"/>
-      <w:r>
-        <w:t xml:space="preserve"> simulation controls</w:t>
+      <w:r>
+        <w:t xml:space="preserve"> file that is for SCoBi simulation controls</w:t>
       </w:r>
       <w:r>
         <w:t xml:space="preserve"> and not for the user</w:t>
@@ -41608,7 +39857,6 @@
           <w:i/>
         </w:rPr>
       </w:pPr>
-      <w:proofErr w:type="gramStart"/>
       <w:r>
         <w:rPr>
           <w:b/>
@@ -41623,7 +39871,6 @@
         </w:rPr>
         <w:t>etadata</w:t>
       </w:r>
-      <w:proofErr w:type="gramEnd"/>
       <w:r>
         <w:t>:</w:t>
       </w:r>
@@ -41645,7 +39892,6 @@
           <w:numId w:val="23"/>
         </w:numPr>
       </w:pPr>
-      <w:proofErr w:type="gramStart"/>
       <w:r>
         <w:rPr>
           <w:b/>
@@ -41660,7 +39906,6 @@
         </w:rPr>
         <w:t>roducts</w:t>
       </w:r>
-      <w:proofErr w:type="gramEnd"/>
       <w:r>
         <w:t>:</w:t>
       </w:r>
@@ -42192,7 +40437,7 @@
                 <w:bCs/>
                 <w:noProof/>
               </w:rPr>
-              <w:t>4</w:t>
+              <w:t>3</w:t>
             </w:r>
             <w:r>
               <w:rPr>
@@ -47072,7 +45317,7 @@
 </file>
 
 <file path=customXml/itemProps2.xml><?xml version="1.0" encoding="utf-8"?>
-<ds:datastoreItem xmlns:ds="http://schemas.openxmlformats.org/officeDocument/2006/customXml" ds:itemID="{FCF2E1C6-F0A8-4FA8-BCA8-7498F171BA71}">
+<ds:datastoreItem xmlns:ds="http://schemas.openxmlformats.org/officeDocument/2006/customXml" ds:itemID="{18F712BE-9E32-49DE-B1C2-5F768868CD8B}">
   <ds:schemaRefs>
     <ds:schemaRef ds:uri="http://schemas.openxmlformats.org/officeDocument/2006/bibliography"/>
   </ds:schemaRefs>

--- a/docs/manuals/SCoBi-User_Manual_v1_0.docx
+++ b/docs/manuals/SCoBi-User_Manual_v1_0.docx
@@ -602,7 +602,7 @@
           <w:r>
             <w:fldChar w:fldCharType="separate"/>
           </w:r>
-          <w:hyperlink w:anchor="_Toc526209230" w:history="1">
+          <w:hyperlink w:anchor="_Toc526213296" w:history="1">
             <w:r>
               <w:rPr>
                 <w:rStyle w:val="Hyperlink"/>
@@ -643,7 +643,7 @@
                 <w:noProof/>
                 <w:webHidden/>
               </w:rPr>
-              <w:instrText xml:space="preserve"> PAGEREF _Toc526209230 \h </w:instrText>
+              <w:instrText xml:space="preserve"> PAGEREF _Toc526213296 \h </w:instrText>
             </w:r>
             <w:r>
               <w:rPr>
@@ -686,7 +686,7 @@
               <w:noProof/>
             </w:rPr>
           </w:pPr>
-          <w:hyperlink w:anchor="_Toc526209231" w:history="1">
+          <w:hyperlink w:anchor="_Toc526213297" w:history="1">
             <w:r>
               <w:rPr>
                 <w:rStyle w:val="Hyperlink"/>
@@ -727,7 +727,7 @@
                 <w:noProof/>
                 <w:webHidden/>
               </w:rPr>
-              <w:instrText xml:space="preserve"> PAGEREF _Toc526209231 \h </w:instrText>
+              <w:instrText xml:space="preserve"> PAGEREF _Toc526213297 \h </w:instrText>
             </w:r>
             <w:r>
               <w:rPr>
@@ -770,7 +770,7 @@
               <w:noProof/>
             </w:rPr>
           </w:pPr>
-          <w:hyperlink w:anchor="_Toc526209232" w:history="1">
+          <w:hyperlink w:anchor="_Toc526213298" w:history="1">
             <w:r>
               <w:rPr>
                 <w:rStyle w:val="Hyperlink"/>
@@ -811,7 +811,7 @@
                 <w:noProof/>
                 <w:webHidden/>
               </w:rPr>
-              <w:instrText xml:space="preserve"> PAGEREF _Toc526209232 \h </w:instrText>
+              <w:instrText xml:space="preserve"> PAGEREF _Toc526213298 \h </w:instrText>
             </w:r>
             <w:r>
               <w:rPr>
@@ -854,7 +854,7 @@
               <w:noProof/>
             </w:rPr>
           </w:pPr>
-          <w:hyperlink w:anchor="_Toc526209233" w:history="1">
+          <w:hyperlink w:anchor="_Toc526213299" w:history="1">
             <w:r>
               <w:rPr>
                 <w:rStyle w:val="Hyperlink"/>
@@ -895,7 +895,7 @@
                 <w:noProof/>
                 <w:webHidden/>
               </w:rPr>
-              <w:instrText xml:space="preserve"> PAGEREF _Toc526209233 \h </w:instrText>
+              <w:instrText xml:space="preserve"> PAGEREF _Toc526213299 \h </w:instrText>
             </w:r>
             <w:r>
               <w:rPr>
@@ -938,7 +938,7 @@
               <w:noProof/>
             </w:rPr>
           </w:pPr>
-          <w:hyperlink w:anchor="_Toc526209234" w:history="1">
+          <w:hyperlink w:anchor="_Toc526213300" w:history="1">
             <w:r>
               <w:rPr>
                 <w:rStyle w:val="Hyperlink"/>
@@ -979,7 +979,7 @@
                 <w:noProof/>
                 <w:webHidden/>
               </w:rPr>
-              <w:instrText xml:space="preserve"> PAGEREF _Toc526209234 \h </w:instrText>
+              <w:instrText xml:space="preserve"> PAGEREF _Toc526213300 \h </w:instrText>
             </w:r>
             <w:r>
               <w:rPr>
@@ -1022,7 +1022,7 @@
               <w:noProof/>
             </w:rPr>
           </w:pPr>
-          <w:hyperlink w:anchor="_Toc526209235" w:history="1">
+          <w:hyperlink w:anchor="_Toc526213301" w:history="1">
             <w:r>
               <w:rPr>
                 <w:rStyle w:val="Hyperlink"/>
@@ -1063,7 +1063,7 @@
                 <w:noProof/>
                 <w:webHidden/>
               </w:rPr>
-              <w:instrText xml:space="preserve"> PAGEREF _Toc526209235 \h </w:instrText>
+              <w:instrText xml:space="preserve"> PAGEREF _Toc526213301 \h </w:instrText>
             </w:r>
             <w:r>
               <w:rPr>
@@ -1106,7 +1106,7 @@
               <w:noProof/>
             </w:rPr>
           </w:pPr>
-          <w:hyperlink w:anchor="_Toc526209236" w:history="1">
+          <w:hyperlink w:anchor="_Toc526213302" w:history="1">
             <w:r>
               <w:rPr>
                 <w:rStyle w:val="Hyperlink"/>
@@ -1147,7 +1147,7 @@
                 <w:noProof/>
                 <w:webHidden/>
               </w:rPr>
-              <w:instrText xml:space="preserve"> PAGEREF _Toc526209236 \h </w:instrText>
+              <w:instrText xml:space="preserve"> PAGEREF _Toc526213302 \h </w:instrText>
             </w:r>
             <w:r>
               <w:rPr>
@@ -1190,7 +1190,7 @@
               <w:noProof/>
             </w:rPr>
           </w:pPr>
-          <w:hyperlink w:anchor="_Toc526209237" w:history="1">
+          <w:hyperlink w:anchor="_Toc526213303" w:history="1">
             <w:r>
               <w:rPr>
                 <w:rStyle w:val="Hyperlink"/>
@@ -1231,7 +1231,7 @@
                 <w:noProof/>
                 <w:webHidden/>
               </w:rPr>
-              <w:instrText xml:space="preserve"> PAGEREF _Toc526209237 \h </w:instrText>
+              <w:instrText xml:space="preserve"> PAGEREF _Toc526213303 \h </w:instrText>
             </w:r>
             <w:r>
               <w:rPr>
@@ -1274,7 +1274,7 @@
               <w:noProof/>
             </w:rPr>
           </w:pPr>
-          <w:hyperlink w:anchor="_Toc526209238" w:history="1">
+          <w:hyperlink w:anchor="_Toc526213304" w:history="1">
             <w:r>
               <w:rPr>
                 <w:rStyle w:val="Hyperlink"/>
@@ -1315,7 +1315,7 @@
                 <w:noProof/>
                 <w:webHidden/>
               </w:rPr>
-              <w:instrText xml:space="preserve"> PAGEREF _Toc526209238 \h </w:instrText>
+              <w:instrText xml:space="preserve"> PAGEREF _Toc526213304 \h </w:instrText>
             </w:r>
             <w:r>
               <w:rPr>
@@ -1358,7 +1358,7 @@
               <w:noProof/>
             </w:rPr>
           </w:pPr>
-          <w:hyperlink w:anchor="_Toc526209239" w:history="1">
+          <w:hyperlink w:anchor="_Toc526213305" w:history="1">
             <w:r>
               <w:rPr>
                 <w:rStyle w:val="Hyperlink"/>
@@ -1399,7 +1399,7 @@
                 <w:noProof/>
                 <w:webHidden/>
               </w:rPr>
-              <w:instrText xml:space="preserve"> PAGEREF _Toc526209239 \h </w:instrText>
+              <w:instrText xml:space="preserve"> PAGEREF _Toc526213305 \h </w:instrText>
             </w:r>
             <w:r>
               <w:rPr>
@@ -1442,7 +1442,7 @@
               <w:noProof/>
             </w:rPr>
           </w:pPr>
-          <w:hyperlink w:anchor="_Toc526209240" w:history="1">
+          <w:hyperlink w:anchor="_Toc526213306" w:history="1">
             <w:r>
               <w:rPr>
                 <w:rStyle w:val="Hyperlink"/>
@@ -1483,7 +1483,7 @@
                 <w:noProof/>
                 <w:webHidden/>
               </w:rPr>
-              <w:instrText xml:space="preserve"> PAGEREF _Toc526209240 \h </w:instrText>
+              <w:instrText xml:space="preserve"> PAGEREF _Toc526213306 \h </w:instrText>
             </w:r>
             <w:r>
               <w:rPr>
@@ -1526,7 +1526,7 @@
               <w:noProof/>
             </w:rPr>
           </w:pPr>
-          <w:hyperlink w:anchor="_Toc526209241" w:history="1">
+          <w:hyperlink w:anchor="_Toc526213307" w:history="1">
             <w:r>
               <w:rPr>
                 <w:rStyle w:val="Hyperlink"/>
@@ -1567,7 +1567,7 @@
                 <w:noProof/>
                 <w:webHidden/>
               </w:rPr>
-              <w:instrText xml:space="preserve"> PAGEREF _Toc526209241 \h </w:instrText>
+              <w:instrText xml:space="preserve"> PAGEREF _Toc526213307 \h </w:instrText>
             </w:r>
             <w:r>
               <w:rPr>
@@ -1610,7 +1610,7 @@
               <w:noProof/>
             </w:rPr>
           </w:pPr>
-          <w:hyperlink w:anchor="_Toc526209242" w:history="1">
+          <w:hyperlink w:anchor="_Toc526213308" w:history="1">
             <w:r>
               <w:rPr>
                 <w:rStyle w:val="Hyperlink"/>
@@ -1651,7 +1651,7 @@
                 <w:noProof/>
                 <w:webHidden/>
               </w:rPr>
-              <w:instrText xml:space="preserve"> PAGEREF _Toc526209242 \h </w:instrText>
+              <w:instrText xml:space="preserve"> PAGEREF _Toc526213308 \h </w:instrText>
             </w:r>
             <w:r>
               <w:rPr>
@@ -1694,7 +1694,7 @@
               <w:noProof/>
             </w:rPr>
           </w:pPr>
-          <w:hyperlink w:anchor="_Toc526209243" w:history="1">
+          <w:hyperlink w:anchor="_Toc526213309" w:history="1">
             <w:r>
               <w:rPr>
                 <w:rStyle w:val="Hyperlink"/>
@@ -1735,7 +1735,7 @@
                 <w:noProof/>
                 <w:webHidden/>
               </w:rPr>
-              <w:instrText xml:space="preserve"> PAGEREF _Toc526209243 \h </w:instrText>
+              <w:instrText xml:space="preserve"> PAGEREF _Toc526213309 \h </w:instrText>
             </w:r>
             <w:r>
               <w:rPr>
@@ -1778,7 +1778,7 @@
               <w:noProof/>
             </w:rPr>
           </w:pPr>
-          <w:hyperlink w:anchor="_Toc526209244" w:history="1">
+          <w:hyperlink w:anchor="_Toc526213310" w:history="1">
             <w:r>
               <w:rPr>
                 <w:rStyle w:val="Hyperlink"/>
@@ -1819,7 +1819,7 @@
                 <w:noProof/>
                 <w:webHidden/>
               </w:rPr>
-              <w:instrText xml:space="preserve"> PAGEREF _Toc526209244 \h </w:instrText>
+              <w:instrText xml:space="preserve"> PAGEREF _Toc526213310 \h </w:instrText>
             </w:r>
             <w:r>
               <w:rPr>
@@ -1862,7 +1862,7 @@
               <w:noProof/>
             </w:rPr>
           </w:pPr>
-          <w:hyperlink w:anchor="_Toc526209245" w:history="1">
+          <w:hyperlink w:anchor="_Toc526213311" w:history="1">
             <w:r>
               <w:rPr>
                 <w:rStyle w:val="Hyperlink"/>
@@ -1903,7 +1903,7 @@
                 <w:noProof/>
                 <w:webHidden/>
               </w:rPr>
-              <w:instrText xml:space="preserve"> PAGEREF _Toc526209245 \h </w:instrText>
+              <w:instrText xml:space="preserve"> PAGEREF _Toc526213311 \h </w:instrText>
             </w:r>
             <w:r>
               <w:rPr>
@@ -1946,7 +1946,7 @@
               <w:noProof/>
             </w:rPr>
           </w:pPr>
-          <w:hyperlink w:anchor="_Toc526209246" w:history="1">
+          <w:hyperlink w:anchor="_Toc526213312" w:history="1">
             <w:r>
               <w:rPr>
                 <w:rStyle w:val="Hyperlink"/>
@@ -1987,7 +1987,7 @@
                 <w:noProof/>
                 <w:webHidden/>
               </w:rPr>
-              <w:instrText xml:space="preserve"> PAGEREF _Toc526209246 \h </w:instrText>
+              <w:instrText xml:space="preserve"> PAGEREF _Toc526213312 \h </w:instrText>
             </w:r>
             <w:r>
               <w:rPr>
@@ -2030,7 +2030,7 @@
               <w:noProof/>
             </w:rPr>
           </w:pPr>
-          <w:hyperlink w:anchor="_Toc526209247" w:history="1">
+          <w:hyperlink w:anchor="_Toc526213313" w:history="1">
             <w:r>
               <w:rPr>
                 <w:rStyle w:val="Hyperlink"/>
@@ -2071,7 +2071,7 @@
                 <w:noProof/>
                 <w:webHidden/>
               </w:rPr>
-              <w:instrText xml:space="preserve"> PAGEREF _Toc526209247 \h </w:instrText>
+              <w:instrText xml:space="preserve"> PAGEREF _Toc526213313 \h </w:instrText>
             </w:r>
             <w:r>
               <w:rPr>
@@ -2114,7 +2114,7 @@
               <w:noProof/>
             </w:rPr>
           </w:pPr>
-          <w:hyperlink w:anchor="_Toc526209248" w:history="1">
+          <w:hyperlink w:anchor="_Toc526213314" w:history="1">
             <w:r>
               <w:rPr>
                 <w:rStyle w:val="Hyperlink"/>
@@ -2155,7 +2155,7 @@
                 <w:noProof/>
                 <w:webHidden/>
               </w:rPr>
-              <w:instrText xml:space="preserve"> PAGEREF _Toc526209248 \h </w:instrText>
+              <w:instrText xml:space="preserve"> PAGEREF _Toc526213314 \h </w:instrText>
             </w:r>
             <w:r>
               <w:rPr>
@@ -2198,7 +2198,7 @@
               <w:noProof/>
             </w:rPr>
           </w:pPr>
-          <w:hyperlink w:anchor="_Toc526209249" w:history="1">
+          <w:hyperlink w:anchor="_Toc526213315" w:history="1">
             <w:r>
               <w:rPr>
                 <w:rStyle w:val="Hyperlink"/>
@@ -2239,7 +2239,7 @@
                 <w:noProof/>
                 <w:webHidden/>
               </w:rPr>
-              <w:instrText xml:space="preserve"> PAGEREF _Toc526209249 \h </w:instrText>
+              <w:instrText xml:space="preserve"> PAGEREF _Toc526213315 \h </w:instrText>
             </w:r>
             <w:r>
               <w:rPr>
@@ -2282,7 +2282,7 @@
               <w:noProof/>
             </w:rPr>
           </w:pPr>
-          <w:hyperlink w:anchor="_Toc526209250" w:history="1">
+          <w:hyperlink w:anchor="_Toc526213316" w:history="1">
             <w:r>
               <w:rPr>
                 <w:rStyle w:val="Hyperlink"/>
@@ -2323,7 +2323,7 @@
                 <w:noProof/>
                 <w:webHidden/>
               </w:rPr>
-              <w:instrText xml:space="preserve"> PAGEREF _Toc526209250 \h </w:instrText>
+              <w:instrText xml:space="preserve"> PAGEREF _Toc526213316 \h </w:instrText>
             </w:r>
             <w:r>
               <w:rPr>
@@ -2366,7 +2366,7 @@
               <w:noProof/>
             </w:rPr>
           </w:pPr>
-          <w:hyperlink w:anchor="_Toc526209251" w:history="1">
+          <w:hyperlink w:anchor="_Toc526213317" w:history="1">
             <w:r>
               <w:rPr>
                 <w:rStyle w:val="Hyperlink"/>
@@ -2407,7 +2407,7 @@
                 <w:noProof/>
                 <w:webHidden/>
               </w:rPr>
-              <w:instrText xml:space="preserve"> PAGEREF _Toc526209251 \h </w:instrText>
+              <w:instrText xml:space="preserve"> PAGEREF _Toc526213317 \h </w:instrText>
             </w:r>
             <w:r>
               <w:rPr>
@@ -2450,7 +2450,7 @@
               <w:noProof/>
             </w:rPr>
           </w:pPr>
-          <w:hyperlink w:anchor="_Toc526209252" w:history="1">
+          <w:hyperlink w:anchor="_Toc526213318" w:history="1">
             <w:r>
               <w:rPr>
                 <w:rStyle w:val="Hyperlink"/>
@@ -2491,7 +2491,7 @@
                 <w:noProof/>
                 <w:webHidden/>
               </w:rPr>
-              <w:instrText xml:space="preserve"> PAGEREF _Toc526209252 \h </w:instrText>
+              <w:instrText xml:space="preserve"> PAGEREF _Toc526213318 \h </w:instrText>
             </w:r>
             <w:r>
               <w:rPr>
@@ -2534,7 +2534,7 @@
               <w:noProof/>
             </w:rPr>
           </w:pPr>
-          <w:hyperlink w:anchor="_Toc526209253" w:history="1">
+          <w:hyperlink w:anchor="_Toc526213319" w:history="1">
             <w:r>
               <w:rPr>
                 <w:rStyle w:val="Hyperlink"/>
@@ -2575,7 +2575,7 @@
                 <w:noProof/>
                 <w:webHidden/>
               </w:rPr>
-              <w:instrText xml:space="preserve"> PAGEREF _Toc526209253 \h </w:instrText>
+              <w:instrText xml:space="preserve"> PAGEREF _Toc526213319 \h </w:instrText>
             </w:r>
             <w:r>
               <w:rPr>
@@ -2618,7 +2618,7 @@
               <w:noProof/>
             </w:rPr>
           </w:pPr>
-          <w:hyperlink w:anchor="_Toc526209254" w:history="1">
+          <w:hyperlink w:anchor="_Toc526213320" w:history="1">
             <w:r>
               <w:rPr>
                 <w:rStyle w:val="Hyperlink"/>
@@ -2659,7 +2659,7 @@
                 <w:noProof/>
                 <w:webHidden/>
               </w:rPr>
-              <w:instrText xml:space="preserve"> PAGEREF _Toc526209254 \h </w:instrText>
+              <w:instrText xml:space="preserve"> PAGEREF _Toc526213320 \h </w:instrText>
             </w:r>
             <w:r>
               <w:rPr>
@@ -2702,7 +2702,7 @@
               <w:noProof/>
             </w:rPr>
           </w:pPr>
-          <w:hyperlink w:anchor="_Toc526209255" w:history="1">
+          <w:hyperlink w:anchor="_Toc526213321" w:history="1">
             <w:r>
               <w:rPr>
                 <w:rStyle w:val="Hyperlink"/>
@@ -2743,7 +2743,7 @@
                 <w:noProof/>
                 <w:webHidden/>
               </w:rPr>
-              <w:instrText xml:space="preserve"> PAGEREF _Toc526209255 \h </w:instrText>
+              <w:instrText xml:space="preserve"> PAGEREF _Toc526213321 \h </w:instrText>
             </w:r>
             <w:r>
               <w:rPr>
@@ -2786,7 +2786,7 @@
               <w:noProof/>
             </w:rPr>
           </w:pPr>
-          <w:hyperlink w:anchor="_Toc526209256" w:history="1">
+          <w:hyperlink w:anchor="_Toc526213322" w:history="1">
             <w:r>
               <w:rPr>
                 <w:rStyle w:val="Hyperlink"/>
@@ -2827,7 +2827,7 @@
                 <w:noProof/>
                 <w:webHidden/>
               </w:rPr>
-              <w:instrText xml:space="preserve"> PAGEREF _Toc526209256 \h </w:instrText>
+              <w:instrText xml:space="preserve"> PAGEREF _Toc526213322 \h </w:instrText>
             </w:r>
             <w:r>
               <w:rPr>
@@ -2870,7 +2870,7 @@
               <w:noProof/>
             </w:rPr>
           </w:pPr>
-          <w:hyperlink w:anchor="_Toc526209257" w:history="1">
+          <w:hyperlink w:anchor="_Toc526213323" w:history="1">
             <w:r>
               <w:rPr>
                 <w:rStyle w:val="Hyperlink"/>
@@ -2911,7 +2911,7 @@
                 <w:noProof/>
                 <w:webHidden/>
               </w:rPr>
-              <w:instrText xml:space="preserve"> PAGEREF _Toc526209257 \h </w:instrText>
+              <w:instrText xml:space="preserve"> PAGEREF _Toc526213323 \h </w:instrText>
             </w:r>
             <w:r>
               <w:rPr>
@@ -2954,7 +2954,7 @@
               <w:noProof/>
             </w:rPr>
           </w:pPr>
-          <w:hyperlink w:anchor="_Toc526209258" w:history="1">
+          <w:hyperlink w:anchor="_Toc526213324" w:history="1">
             <w:r>
               <w:rPr>
                 <w:rStyle w:val="Hyperlink"/>
@@ -2995,7 +2995,7 @@
                 <w:noProof/>
                 <w:webHidden/>
               </w:rPr>
-              <w:instrText xml:space="preserve"> PAGEREF _Toc526209258 \h </w:instrText>
+              <w:instrText xml:space="preserve"> PAGEREF _Toc526213324 \h </w:instrText>
             </w:r>
             <w:r>
               <w:rPr>
@@ -3038,7 +3038,7 @@
               <w:noProof/>
             </w:rPr>
           </w:pPr>
-          <w:hyperlink w:anchor="_Toc526209259" w:history="1">
+          <w:hyperlink w:anchor="_Toc526213325" w:history="1">
             <w:r>
               <w:rPr>
                 <w:rStyle w:val="Hyperlink"/>
@@ -3079,7 +3079,7 @@
                 <w:noProof/>
                 <w:webHidden/>
               </w:rPr>
-              <w:instrText xml:space="preserve"> PAGEREF _Toc526209259 \h </w:instrText>
+              <w:instrText xml:space="preserve"> PAGEREF _Toc526213325 \h </w:instrText>
             </w:r>
             <w:r>
               <w:rPr>
@@ -3122,7 +3122,7 @@
               <w:noProof/>
             </w:rPr>
           </w:pPr>
-          <w:hyperlink w:anchor="_Toc526209260" w:history="1">
+          <w:hyperlink w:anchor="_Toc526213326" w:history="1">
             <w:r>
               <w:rPr>
                 <w:rStyle w:val="Hyperlink"/>
@@ -3163,7 +3163,7 @@
                 <w:noProof/>
                 <w:webHidden/>
               </w:rPr>
-              <w:instrText xml:space="preserve"> PAGEREF _Toc526209260 \h </w:instrText>
+              <w:instrText xml:space="preserve"> PAGEREF _Toc526213326 \h </w:instrText>
             </w:r>
             <w:r>
               <w:rPr>
@@ -3206,7 +3206,7 @@
               <w:noProof/>
             </w:rPr>
           </w:pPr>
-          <w:hyperlink w:anchor="_Toc526209261" w:history="1">
+          <w:hyperlink w:anchor="_Toc526213327" w:history="1">
             <w:r>
               <w:rPr>
                 <w:rStyle w:val="Hyperlink"/>
@@ -3247,7 +3247,7 @@
                 <w:noProof/>
                 <w:webHidden/>
               </w:rPr>
-              <w:instrText xml:space="preserve"> PAGEREF _Toc526209261 \h </w:instrText>
+              <w:instrText xml:space="preserve"> PAGEREF _Toc526213327 \h </w:instrText>
             </w:r>
             <w:r>
               <w:rPr>
@@ -3290,7 +3290,7 @@
               <w:noProof/>
             </w:rPr>
           </w:pPr>
-          <w:hyperlink w:anchor="_Toc526209262" w:history="1">
+          <w:hyperlink w:anchor="_Toc526213328" w:history="1">
             <w:r>
               <w:rPr>
                 <w:rStyle w:val="Hyperlink"/>
@@ -3331,7 +3331,7 @@
                 <w:noProof/>
                 <w:webHidden/>
               </w:rPr>
-              <w:instrText xml:space="preserve"> PAGEREF _Toc526209262 \h </w:instrText>
+              <w:instrText xml:space="preserve"> PAGEREF _Toc526213328 \h </w:instrText>
             </w:r>
             <w:r>
               <w:rPr>
@@ -3374,7 +3374,7 @@
               <w:noProof/>
             </w:rPr>
           </w:pPr>
-          <w:hyperlink w:anchor="_Toc526209263" w:history="1">
+          <w:hyperlink w:anchor="_Toc526213329" w:history="1">
             <w:r>
               <w:rPr>
                 <w:rStyle w:val="Hyperlink"/>
@@ -3415,7 +3415,7 @@
                 <w:noProof/>
                 <w:webHidden/>
               </w:rPr>
-              <w:instrText xml:space="preserve"> PAGEREF _Toc526209263 \h </w:instrText>
+              <w:instrText xml:space="preserve"> PAGEREF _Toc526213329 \h </w:instrText>
             </w:r>
             <w:r>
               <w:rPr>
@@ -3458,7 +3458,7 @@
               <w:noProof/>
             </w:rPr>
           </w:pPr>
-          <w:hyperlink w:anchor="_Toc526209264" w:history="1">
+          <w:hyperlink w:anchor="_Toc526213330" w:history="1">
             <w:r>
               <w:rPr>
                 <w:rStyle w:val="Hyperlink"/>
@@ -3499,7 +3499,7 @@
                 <w:noProof/>
                 <w:webHidden/>
               </w:rPr>
-              <w:instrText xml:space="preserve"> PAGEREF _Toc526209264 \h </w:instrText>
+              <w:instrText xml:space="preserve"> PAGEREF _Toc526213330 \h </w:instrText>
             </w:r>
             <w:r>
               <w:rPr>
@@ -3542,7 +3542,7 @@
               <w:noProof/>
             </w:rPr>
           </w:pPr>
-          <w:hyperlink w:anchor="_Toc526209265" w:history="1">
+          <w:hyperlink w:anchor="_Toc526213331" w:history="1">
             <w:r>
               <w:rPr>
                 <w:rStyle w:val="Hyperlink"/>
@@ -3583,7 +3583,7 @@
                 <w:noProof/>
                 <w:webHidden/>
               </w:rPr>
-              <w:instrText xml:space="preserve"> PAGEREF _Toc526209265 \h </w:instrText>
+              <w:instrText xml:space="preserve"> PAGEREF _Toc526213331 \h </w:instrText>
             </w:r>
             <w:r>
               <w:rPr>
@@ -3626,7 +3626,7 @@
               <w:noProof/>
             </w:rPr>
           </w:pPr>
-          <w:hyperlink w:anchor="_Toc526209266" w:history="1">
+          <w:hyperlink w:anchor="_Toc526213332" w:history="1">
             <w:r>
               <w:rPr>
                 <w:rStyle w:val="Hyperlink"/>
@@ -3667,7 +3667,7 @@
                 <w:noProof/>
                 <w:webHidden/>
               </w:rPr>
-              <w:instrText xml:space="preserve"> PAGEREF _Toc526209266 \h </w:instrText>
+              <w:instrText xml:space="preserve"> PAGEREF _Toc526213332 \h </w:instrText>
             </w:r>
             <w:r>
               <w:rPr>
@@ -3710,7 +3710,7 @@
               <w:noProof/>
             </w:rPr>
           </w:pPr>
-          <w:hyperlink w:anchor="_Toc526209267" w:history="1">
+          <w:hyperlink w:anchor="_Toc526213333" w:history="1">
             <w:r>
               <w:rPr>
                 <w:rStyle w:val="Hyperlink"/>
@@ -3751,7 +3751,7 @@
                 <w:noProof/>
                 <w:webHidden/>
               </w:rPr>
-              <w:instrText xml:space="preserve"> PAGEREF _Toc526209267 \h </w:instrText>
+              <w:instrText xml:space="preserve"> PAGEREF _Toc526213333 \h </w:instrText>
             </w:r>
             <w:r>
               <w:rPr>
@@ -3794,7 +3794,7 @@
               <w:noProof/>
             </w:rPr>
           </w:pPr>
-          <w:hyperlink w:anchor="_Toc526209268" w:history="1">
+          <w:hyperlink w:anchor="_Toc526213334" w:history="1">
             <w:r>
               <w:rPr>
                 <w:rStyle w:val="Hyperlink"/>
@@ -3835,7 +3835,7 @@
                 <w:noProof/>
                 <w:webHidden/>
               </w:rPr>
-              <w:instrText xml:space="preserve"> PAGEREF _Toc526209268 \h </w:instrText>
+              <w:instrText xml:space="preserve"> PAGEREF _Toc526213334 \h </w:instrText>
             </w:r>
             <w:r>
               <w:rPr>
@@ -3878,7 +3878,7 @@
               <w:noProof/>
             </w:rPr>
           </w:pPr>
-          <w:hyperlink w:anchor="_Toc526209269" w:history="1">
+          <w:hyperlink w:anchor="_Toc526213335" w:history="1">
             <w:r>
               <w:rPr>
                 <w:rStyle w:val="Hyperlink"/>
@@ -3919,7 +3919,7 @@
                 <w:noProof/>
                 <w:webHidden/>
               </w:rPr>
-              <w:instrText xml:space="preserve"> PAGEREF _Toc526209269 \h </w:instrText>
+              <w:instrText xml:space="preserve"> PAGEREF _Toc526213335 \h </w:instrText>
             </w:r>
             <w:r>
               <w:rPr>
@@ -3962,7 +3962,7 @@
               <w:noProof/>
             </w:rPr>
           </w:pPr>
-          <w:hyperlink w:anchor="_Toc526209270" w:history="1">
+          <w:hyperlink w:anchor="_Toc526213336" w:history="1">
             <w:r>
               <w:rPr>
                 <w:rStyle w:val="Hyperlink"/>
@@ -4003,7 +4003,7 @@
                 <w:noProof/>
                 <w:webHidden/>
               </w:rPr>
-              <w:instrText xml:space="preserve"> PAGEREF _Toc526209270 \h </w:instrText>
+              <w:instrText xml:space="preserve"> PAGEREF _Toc526213336 \h </w:instrText>
             </w:r>
             <w:r>
               <w:rPr>
@@ -4046,7 +4046,7 @@
               <w:noProof/>
             </w:rPr>
           </w:pPr>
-          <w:hyperlink w:anchor="_Toc526209271" w:history="1">
+          <w:hyperlink w:anchor="_Toc526213337" w:history="1">
             <w:r>
               <w:rPr>
                 <w:rStyle w:val="Hyperlink"/>
@@ -4087,7 +4087,7 @@
                 <w:noProof/>
                 <w:webHidden/>
               </w:rPr>
-              <w:instrText xml:space="preserve"> PAGEREF _Toc526209271 \h </w:instrText>
+              <w:instrText xml:space="preserve"> PAGEREF _Toc526213337 \h </w:instrText>
             </w:r>
             <w:r>
               <w:rPr>
@@ -4130,7 +4130,7 @@
               <w:noProof/>
             </w:rPr>
           </w:pPr>
-          <w:hyperlink w:anchor="_Toc526209272" w:history="1">
+          <w:hyperlink w:anchor="_Toc526213338" w:history="1">
             <w:r>
               <w:rPr>
                 <w:rStyle w:val="Hyperlink"/>
@@ -4171,7 +4171,7 @@
                 <w:noProof/>
                 <w:webHidden/>
               </w:rPr>
-              <w:instrText xml:space="preserve"> PAGEREF _Toc526209272 \h </w:instrText>
+              <w:instrText xml:space="preserve"> PAGEREF _Toc526213338 \h </w:instrText>
             </w:r>
             <w:r>
               <w:rPr>
@@ -4214,7 +4214,7 @@
               <w:noProof/>
             </w:rPr>
           </w:pPr>
-          <w:hyperlink w:anchor="_Toc526209273" w:history="1">
+          <w:hyperlink w:anchor="_Toc526213339" w:history="1">
             <w:r>
               <w:rPr>
                 <w:rStyle w:val="Hyperlink"/>
@@ -4255,7 +4255,7 @@
                 <w:noProof/>
                 <w:webHidden/>
               </w:rPr>
-              <w:instrText xml:space="preserve"> PAGEREF _Toc526209273 \h </w:instrText>
+              <w:instrText xml:space="preserve"> PAGEREF _Toc526213339 \h </w:instrText>
             </w:r>
             <w:r>
               <w:rPr>
@@ -4298,7 +4298,7 @@
               <w:noProof/>
             </w:rPr>
           </w:pPr>
-          <w:hyperlink w:anchor="_Toc526209274" w:history="1">
+          <w:hyperlink w:anchor="_Toc526213340" w:history="1">
             <w:r>
               <w:rPr>
                 <w:rStyle w:val="Hyperlink"/>
@@ -4339,7 +4339,7 @@
                 <w:noProof/>
                 <w:webHidden/>
               </w:rPr>
-              <w:instrText xml:space="preserve"> PAGEREF _Toc526209274 \h </w:instrText>
+              <w:instrText xml:space="preserve"> PAGEREF _Toc526213340 \h </w:instrText>
             </w:r>
             <w:r>
               <w:rPr>
@@ -4382,7 +4382,7 @@
               <w:noProof/>
             </w:rPr>
           </w:pPr>
-          <w:hyperlink w:anchor="_Toc526209275" w:history="1">
+          <w:hyperlink w:anchor="_Toc526213341" w:history="1">
             <w:r>
               <w:rPr>
                 <w:rStyle w:val="Hyperlink"/>
@@ -4423,7 +4423,7 @@
                 <w:noProof/>
                 <w:webHidden/>
               </w:rPr>
-              <w:instrText xml:space="preserve"> PAGEREF _Toc526209275 \h </w:instrText>
+              <w:instrText xml:space="preserve"> PAGEREF _Toc526213341 \h </w:instrText>
             </w:r>
             <w:r>
               <w:rPr>
@@ -4466,7 +4466,7 @@
               <w:noProof/>
             </w:rPr>
           </w:pPr>
-          <w:hyperlink w:anchor="_Toc526209276" w:history="1">
+          <w:hyperlink w:anchor="_Toc526213342" w:history="1">
             <w:r>
               <w:rPr>
                 <w:rStyle w:val="Hyperlink"/>
@@ -4507,7 +4507,7 @@
                 <w:noProof/>
                 <w:webHidden/>
               </w:rPr>
-              <w:instrText xml:space="preserve"> PAGEREF _Toc526209276 \h </w:instrText>
+              <w:instrText xml:space="preserve"> PAGEREF _Toc526213342 \h </w:instrText>
             </w:r>
             <w:r>
               <w:rPr>
@@ -4550,7 +4550,7 @@
               <w:noProof/>
             </w:rPr>
           </w:pPr>
-          <w:hyperlink w:anchor="_Toc526209277" w:history="1">
+          <w:hyperlink w:anchor="_Toc526213343" w:history="1">
             <w:r>
               <w:rPr>
                 <w:rStyle w:val="Hyperlink"/>
@@ -4591,7 +4591,7 @@
                 <w:noProof/>
                 <w:webHidden/>
               </w:rPr>
-              <w:instrText xml:space="preserve"> PAGEREF _Toc526209277 \h </w:instrText>
+              <w:instrText xml:space="preserve"> PAGEREF _Toc526213343 \h </w:instrText>
             </w:r>
             <w:r>
               <w:rPr>
@@ -4634,7 +4634,7 @@
               <w:noProof/>
             </w:rPr>
           </w:pPr>
-          <w:hyperlink w:anchor="_Toc526209278" w:history="1">
+          <w:hyperlink w:anchor="_Toc526213344" w:history="1">
             <w:r>
               <w:rPr>
                 <w:rStyle w:val="Hyperlink"/>
@@ -4675,7 +4675,7 @@
                 <w:noProof/>
                 <w:webHidden/>
               </w:rPr>
-              <w:instrText xml:space="preserve"> PAGEREF _Toc526209278 \h </w:instrText>
+              <w:instrText xml:space="preserve"> PAGEREF _Toc526213344 \h </w:instrText>
             </w:r>
             <w:r>
               <w:rPr>
@@ -4718,7 +4718,7 @@
               <w:noProof/>
             </w:rPr>
           </w:pPr>
-          <w:hyperlink w:anchor="_Toc526209279" w:history="1">
+          <w:hyperlink w:anchor="_Toc526213345" w:history="1">
             <w:r>
               <w:rPr>
                 <w:rStyle w:val="Hyperlink"/>
@@ -4759,7 +4759,7 @@
                 <w:noProof/>
                 <w:webHidden/>
               </w:rPr>
-              <w:instrText xml:space="preserve"> PAGEREF _Toc526209279 \h </w:instrText>
+              <w:instrText xml:space="preserve"> PAGEREF _Toc526213345 \h </w:instrText>
             </w:r>
             <w:r>
               <w:rPr>
@@ -4802,7 +4802,7 @@
               <w:noProof/>
             </w:rPr>
           </w:pPr>
-          <w:hyperlink w:anchor="_Toc526209280" w:history="1">
+          <w:hyperlink w:anchor="_Toc526213346" w:history="1">
             <w:r>
               <w:rPr>
                 <w:rStyle w:val="Hyperlink"/>
@@ -4843,7 +4843,7 @@
                 <w:noProof/>
                 <w:webHidden/>
               </w:rPr>
-              <w:instrText xml:space="preserve"> PAGEREF _Toc526209280 \h </w:instrText>
+              <w:instrText xml:space="preserve"> PAGEREF _Toc526213346 \h </w:instrText>
             </w:r>
             <w:r>
               <w:rPr>
@@ -4885,7 +4885,7 @@
               <w:noProof/>
             </w:rPr>
           </w:pPr>
-          <w:hyperlink w:anchor="_Toc526209281" w:history="1">
+          <w:hyperlink w:anchor="_Toc526213347" w:history="1">
             <w:r>
               <w:rPr>
                 <w:rStyle w:val="Hyperlink"/>
@@ -4912,7 +4912,7 @@
                 <w:noProof/>
                 <w:webHidden/>
               </w:rPr>
-              <w:instrText xml:space="preserve"> PAGEREF _Toc526209281 \h </w:instrText>
+              <w:instrText xml:space="preserve"> PAGEREF _Toc526213347 \h </w:instrText>
             </w:r>
             <w:r>
               <w:rPr>
@@ -4966,7 +4966,7 @@
         <w:spacing w:before="320" w:after="240" w:line="240" w:lineRule="auto"/>
         <w:jc w:val="both"/>
       </w:pPr>
-      <w:bookmarkStart w:id="0" w:name="_Toc526209230"/>
+      <w:bookmarkStart w:id="0" w:name="_Toc526213296"/>
       <w:r>
         <w:lastRenderedPageBreak/>
         <w:t>Introduction</w:t>
@@ -4983,7 +4983,7 @@
         <w:spacing w:before="260" w:after="120" w:line="240" w:lineRule="auto"/>
         <w:jc w:val="both"/>
       </w:pPr>
-      <w:bookmarkStart w:id="1" w:name="_Toc526209231"/>
+      <w:bookmarkStart w:id="1" w:name="_Toc526213297"/>
       <w:r>
         <w:t>General</w:t>
       </w:r>
@@ -5123,7 +5123,7 @@
         <w:spacing w:before="260" w:after="120" w:line="240" w:lineRule="auto"/>
         <w:jc w:val="both"/>
       </w:pPr>
-      <w:bookmarkStart w:id="2" w:name="_Toc526209232"/>
+      <w:bookmarkStart w:id="2" w:name="_Toc526213298"/>
       <w:r>
         <w:t>System Requirements</w:t>
       </w:r>
@@ -5169,7 +5169,7 @@
         <w:spacing w:before="260" w:after="120" w:line="240" w:lineRule="auto"/>
         <w:jc w:val="both"/>
       </w:pPr>
-      <w:bookmarkStart w:id="3" w:name="_Toc526209233"/>
+      <w:bookmarkStart w:id="3" w:name="_Toc526213299"/>
       <w:r>
         <w:t>Downloading and Installation</w:t>
       </w:r>
@@ -5191,8 +5191,6 @@
       <w:r>
         <w:t>s</w:t>
       </w:r>
-      <w:bookmarkStart w:id="4" w:name="_GoBack"/>
-      <w:bookmarkEnd w:id="4"/>
       <w:r>
         <w:t xml:space="preserve">ed from the following </w:t>
       </w:r>
@@ -5210,6 +5208,9 @@
     <w:p>
       <w:pPr>
         <w:jc w:val="both"/>
+        <w:rPr>
+          <w:rStyle w:val="Hyperlink"/>
+        </w:rPr>
       </w:pPr>
       <w:hyperlink r:id="rId11" w:history="1">
         <w:r>
@@ -5224,6 +5225,11 @@
       <w:pPr>
         <w:jc w:val="both"/>
       </w:pPr>
+    </w:p>
+    <w:p>
+      <w:pPr>
+        <w:jc w:val="both"/>
+      </w:pPr>
       <w:r>
         <w:t xml:space="preserve">It can also be </w:t>
       </w:r>
@@ -5254,6 +5260,13 @@
       <w:pPr>
         <w:jc w:val="both"/>
       </w:pPr>
+    </w:p>
+    <w:p>
+      <w:pPr>
+        <w:jc w:val="both"/>
+      </w:pPr>
+      <w:bookmarkStart w:id="4" w:name="_GoBack"/>
+      <w:bookmarkEnd w:id="4"/>
       <w:r>
         <w:t>There is no installation requirement for the current version. In other words, it can be directly run from within the source code when it is downloaded.</w:t>
       </w:r>
@@ -5268,7 +5281,7 @@
         <w:spacing w:before="260" w:after="120" w:line="240" w:lineRule="auto"/>
         <w:jc w:val="both"/>
       </w:pPr>
-      <w:bookmarkStart w:id="5" w:name="_Toc526209234"/>
+      <w:bookmarkStart w:id="5" w:name="_Toc526213300"/>
       <w:r>
         <w:t>Help SCoBi Improve</w:t>
       </w:r>
@@ -5318,7 +5331,7 @@
         <w:spacing w:before="320" w:after="240" w:line="240" w:lineRule="auto"/>
         <w:jc w:val="both"/>
       </w:pPr>
-      <w:bookmarkStart w:id="6" w:name="_Toc526209235"/>
+      <w:bookmarkStart w:id="6" w:name="_Toc526213301"/>
       <w:r>
         <w:lastRenderedPageBreak/>
         <w:t>SCoBi Simulator</w:t>
@@ -5338,7 +5351,7 @@
         <w:spacing w:before="260" w:after="120" w:line="240" w:lineRule="auto"/>
         <w:jc w:val="both"/>
       </w:pPr>
-      <w:bookmarkStart w:id="7" w:name="_Toc526209236"/>
+      <w:bookmarkStart w:id="7" w:name="_Toc526213302"/>
       <w:r>
         <w:t>Initial Run</w:t>
       </w:r>
@@ -5771,7 +5784,7 @@
       <w:bookmarkStart w:id="8" w:name="_Ref525044435"/>
       <w:bookmarkStart w:id="9" w:name="_Ref525044548"/>
       <w:bookmarkStart w:id="10" w:name="_Ref525048112"/>
-      <w:bookmarkStart w:id="11" w:name="_Toc526209237"/>
+      <w:bookmarkStart w:id="11" w:name="_Toc526213303"/>
       <w:r>
         <w:t>Analysis Selection Window</w:t>
       </w:r>
@@ -6120,14 +6133,27 @@
       <w:r>
         <w:t xml:space="preserve">Figure </w:t>
       </w:r>
-      <w:fldSimple w:instr=" SEQ Figure \* ARABIC ">
-        <w:r>
-          <w:rPr>
-            <w:noProof/>
-          </w:rPr>
-          <w:t>1</w:t>
-        </w:r>
-      </w:fldSimple>
+      <w:r>
+        <w:fldChar w:fldCharType="begin"/>
+      </w:r>
+      <w:r>
+        <w:instrText xml:space="preserve"> SEQ Figure \* ARABIC </w:instrText>
+      </w:r>
+      <w:r>
+        <w:fldChar w:fldCharType="separate"/>
+      </w:r>
+      <w:r>
+        <w:rPr>
+          <w:noProof/>
+        </w:rPr>
+        <w:t>1</w:t>
+      </w:r>
+      <w:r>
+        <w:rPr>
+          <w:noProof/>
+        </w:rPr>
+        <w:fldChar w:fldCharType="end"/>
+      </w:r>
       <w:bookmarkEnd w:id="12"/>
       <w:r>
         <w:t>: Analysis Selection Window</w:t>
@@ -6149,7 +6175,7 @@
       <w:bookmarkStart w:id="15" w:name="_Ref525044504"/>
       <w:bookmarkStart w:id="16" w:name="_Ref525044531"/>
       <w:bookmarkStart w:id="17" w:name="_Ref525062177"/>
-      <w:bookmarkStart w:id="18" w:name="_Toc526209238"/>
+      <w:bookmarkStart w:id="18" w:name="_Toc526213304"/>
       <w:r>
         <w:t>Simulation Input Window</w:t>
       </w:r>
@@ -6533,14 +6559,27 @@
       <w:r>
         <w:t xml:space="preserve">Figure </w:t>
       </w:r>
-      <w:fldSimple w:instr=" SEQ Figure \* ARABIC ">
-        <w:r>
-          <w:rPr>
-            <w:noProof/>
-          </w:rPr>
-          <w:t>2</w:t>
-        </w:r>
-      </w:fldSimple>
+      <w:r>
+        <w:fldChar w:fldCharType="begin"/>
+      </w:r>
+      <w:r>
+        <w:instrText xml:space="preserve"> SEQ Figure \* ARABIC </w:instrText>
+      </w:r>
+      <w:r>
+        <w:fldChar w:fldCharType="separate"/>
+      </w:r>
+      <w:r>
+        <w:rPr>
+          <w:noProof/>
+        </w:rPr>
+        <w:t>2</w:t>
+      </w:r>
+      <w:r>
+        <w:rPr>
+          <w:noProof/>
+        </w:rPr>
+        <w:fldChar w:fldCharType="end"/>
+      </w:r>
       <w:bookmarkEnd w:id="19"/>
       <w:r>
         <w:t>: Simulation Input Window. Opened with default input values for the Forest simulation module.</w:t>
@@ -6559,7 +6598,7 @@
       </w:pPr>
       <w:bookmarkStart w:id="20" w:name="_Ref525047749"/>
       <w:bookmarkStart w:id="21" w:name="_Ref525048066"/>
-      <w:bookmarkStart w:id="22" w:name="_Toc526209239"/>
+      <w:bookmarkStart w:id="22" w:name="_Toc526213305"/>
       <w:r>
         <w:t>Analysis Selection Buttons</w:t>
       </w:r>
@@ -6787,14 +6826,27 @@
       <w:r>
         <w:t xml:space="preserve">Figure </w:t>
       </w:r>
-      <w:fldSimple w:instr=" SEQ Figure \* ARABIC ">
-        <w:r>
-          <w:rPr>
-            <w:noProof/>
-          </w:rPr>
-          <w:t>3</w:t>
-        </w:r>
-      </w:fldSimple>
+      <w:r>
+        <w:fldChar w:fldCharType="begin"/>
+      </w:r>
+      <w:r>
+        <w:instrText xml:space="preserve"> SEQ Figure \* ARABIC </w:instrText>
+      </w:r>
+      <w:r>
+        <w:fldChar w:fldCharType="separate"/>
+      </w:r>
+      <w:r>
+        <w:rPr>
+          <w:noProof/>
+        </w:rPr>
+        <w:t>3</w:t>
+      </w:r>
+      <w:r>
+        <w:rPr>
+          <w:noProof/>
+        </w:rPr>
+        <w:fldChar w:fldCharType="end"/>
+      </w:r>
       <w:bookmarkEnd w:id="23"/>
       <w:r>
         <w:t xml:space="preserve">: Analysis Selection </w:t>
@@ -6820,7 +6872,7 @@
       <w:bookmarkStart w:id="24" w:name="_Ref525047773"/>
       <w:bookmarkStart w:id="25" w:name="_Ref525048657"/>
       <w:bookmarkStart w:id="26" w:name="_Ref525048662"/>
-      <w:bookmarkStart w:id="27" w:name="_Toc526209240"/>
+      <w:bookmarkStart w:id="27" w:name="_Toc526213306"/>
       <w:r>
         <w:t>Simulation Settings</w:t>
       </w:r>
@@ -7011,14 +7063,27 @@
       <w:r>
         <w:t xml:space="preserve">Figure </w:t>
       </w:r>
-      <w:fldSimple w:instr=" SEQ Figure \* ARABIC ">
-        <w:r>
-          <w:rPr>
-            <w:noProof/>
-          </w:rPr>
-          <w:t>4</w:t>
-        </w:r>
-      </w:fldSimple>
+      <w:r>
+        <w:fldChar w:fldCharType="begin"/>
+      </w:r>
+      <w:r>
+        <w:instrText xml:space="preserve"> SEQ Figure \* ARABIC </w:instrText>
+      </w:r>
+      <w:r>
+        <w:fldChar w:fldCharType="separate"/>
+      </w:r>
+      <w:r>
+        <w:rPr>
+          <w:noProof/>
+        </w:rPr>
+        <w:t>4</w:t>
+      </w:r>
+      <w:r>
+        <w:rPr>
+          <w:noProof/>
+        </w:rPr>
+        <w:fldChar w:fldCharType="end"/>
+      </w:r>
       <w:bookmarkEnd w:id="28"/>
       <w:r>
         <w:t xml:space="preserve">: Simulation Setting </w:t>
@@ -7036,7 +7101,7 @@
           <w:numId w:val="1"/>
         </w:numPr>
       </w:pPr>
-      <w:bookmarkStart w:id="29" w:name="_Toc526209241"/>
+      <w:bookmarkStart w:id="29" w:name="_Toc526213307"/>
       <w:r>
         <w:t>Campaign</w:t>
       </w:r>
@@ -7098,7 +7163,7 @@
         </w:numPr>
       </w:pPr>
       <w:bookmarkStart w:id="30" w:name="_Ref526175784"/>
-      <w:bookmarkStart w:id="31" w:name="_Toc526209242"/>
+      <w:bookmarkStart w:id="31" w:name="_Toc526213308"/>
       <w:r>
         <w:t>Simulation Mode</w:t>
       </w:r>
@@ -7642,7 +7707,7 @@
           <w:numId w:val="1"/>
         </w:numPr>
       </w:pPr>
-      <w:bookmarkStart w:id="32" w:name="_Toc526209243"/>
+      <w:bookmarkStart w:id="32" w:name="_Toc526213309"/>
       <w:r>
         <w:t>Ground Cover</w:t>
       </w:r>
@@ -8104,7 +8169,7 @@
           <w:numId w:val="1"/>
         </w:numPr>
       </w:pPr>
-      <w:bookmarkStart w:id="33" w:name="_Toc526209244"/>
+      <w:bookmarkStart w:id="33" w:name="_Toc526213310"/>
       <w:r>
         <w:t>Preferences</w:t>
       </w:r>
@@ -8198,7 +8263,7 @@
         <w:jc w:val="both"/>
       </w:pPr>
       <w:bookmarkStart w:id="34" w:name="_Ref525047789"/>
-      <w:bookmarkStart w:id="35" w:name="_Toc526209245"/>
+      <w:bookmarkStart w:id="35" w:name="_Toc526213311"/>
       <w:r>
         <w:t>Transmitter Inputs</w:t>
       </w:r>
@@ -8336,14 +8401,27 @@
       <w:r>
         <w:t xml:space="preserve">Figure </w:t>
       </w:r>
-      <w:fldSimple w:instr=" SEQ Figure \* ARABIC ">
-        <w:r>
-          <w:rPr>
-            <w:noProof/>
-          </w:rPr>
-          <w:t>5</w:t>
-        </w:r>
-      </w:fldSimple>
+      <w:r>
+        <w:fldChar w:fldCharType="begin"/>
+      </w:r>
+      <w:r>
+        <w:instrText xml:space="preserve"> SEQ Figure \* ARABIC </w:instrText>
+      </w:r>
+      <w:r>
+        <w:fldChar w:fldCharType="separate"/>
+      </w:r>
+      <w:r>
+        <w:rPr>
+          <w:noProof/>
+        </w:rPr>
+        <w:t>5</w:t>
+      </w:r>
+      <w:r>
+        <w:rPr>
+          <w:noProof/>
+        </w:rPr>
+        <w:fldChar w:fldCharType="end"/>
+      </w:r>
       <w:bookmarkEnd w:id="36"/>
       <w:r>
         <w:t>: Transmitter Inputs Panel</w:t>
@@ -8357,7 +8435,7 @@
           <w:numId w:val="1"/>
         </w:numPr>
       </w:pPr>
-      <w:bookmarkStart w:id="37" w:name="_Toc526209246"/>
+      <w:bookmarkStart w:id="37" w:name="_Toc526213312"/>
       <w:r>
         <w:lastRenderedPageBreak/>
         <w:t>Frequency</w:t>
@@ -8398,7 +8476,7 @@
           <w:numId w:val="1"/>
         </w:numPr>
       </w:pPr>
-      <w:bookmarkStart w:id="38" w:name="_Toc526209247"/>
+      <w:bookmarkStart w:id="38" w:name="_Toc526213313"/>
       <w:r>
         <w:t>Range to Earth Center</w:t>
       </w:r>
@@ -8426,7 +8504,7 @@
           <w:numId w:val="1"/>
         </w:numPr>
       </w:pPr>
-      <w:bookmarkStart w:id="39" w:name="_Toc526209248"/>
+      <w:bookmarkStart w:id="39" w:name="_Toc526213314"/>
       <w:r>
         <w:t>EIRP</w:t>
       </w:r>
@@ -8463,7 +8541,7 @@
           <w:numId w:val="1"/>
         </w:numPr>
       </w:pPr>
-      <w:bookmarkStart w:id="40" w:name="_Toc526209249"/>
+      <w:bookmarkStart w:id="40" w:name="_Toc526213315"/>
       <w:r>
         <w:t>Polarization</w:t>
       </w:r>
@@ -8569,7 +8647,7 @@
           <w:numId w:val="1"/>
         </w:numPr>
       </w:pPr>
-      <w:bookmarkStart w:id="41" w:name="_Toc526209250"/>
+      <w:bookmarkStart w:id="41" w:name="_Toc526213316"/>
       <w:r>
         <w:t>Orientation</w:t>
       </w:r>
@@ -9096,7 +9174,7 @@
         <w:spacing w:before="260" w:after="120" w:line="240" w:lineRule="auto"/>
         <w:jc w:val="both"/>
       </w:pPr>
-      <w:bookmarkStart w:id="42" w:name="_Toc526209251"/>
+      <w:bookmarkStart w:id="42" w:name="_Toc526213317"/>
       <w:r>
         <w:t>Receiver Inputs</w:t>
       </w:r>
@@ -9231,14 +9309,27 @@
       <w:r>
         <w:t xml:space="preserve">Figure </w:t>
       </w:r>
-      <w:fldSimple w:instr=" SEQ Figure \* ARABIC ">
-        <w:r>
-          <w:rPr>
-            <w:noProof/>
-          </w:rPr>
-          <w:t>6</w:t>
-        </w:r>
-      </w:fldSimple>
+      <w:r>
+        <w:fldChar w:fldCharType="begin"/>
+      </w:r>
+      <w:r>
+        <w:instrText xml:space="preserve"> SEQ Figure \* ARABIC </w:instrText>
+      </w:r>
+      <w:r>
+        <w:fldChar w:fldCharType="separate"/>
+      </w:r>
+      <w:r>
+        <w:rPr>
+          <w:noProof/>
+        </w:rPr>
+        <w:t>6</w:t>
+      </w:r>
+      <w:r>
+        <w:rPr>
+          <w:noProof/>
+        </w:rPr>
+        <w:fldChar w:fldCharType="end"/>
+      </w:r>
       <w:bookmarkEnd w:id="43"/>
       <w:r>
         <w:t>: Receiver Inputs Panel</w:t>
@@ -9253,7 +9344,7 @@
           <w:numId w:val="1"/>
         </w:numPr>
       </w:pPr>
-      <w:bookmarkStart w:id="44" w:name="_Toc526209252"/>
+      <w:bookmarkStart w:id="44" w:name="_Toc526213318"/>
       <w:r>
         <w:t>Altitude</w:t>
       </w:r>
@@ -9293,7 +9384,7 @@
           <w:numId w:val="1"/>
         </w:numPr>
       </w:pPr>
-      <w:bookmarkStart w:id="45" w:name="_Toc526209253"/>
+      <w:bookmarkStart w:id="45" w:name="_Toc526213319"/>
       <w:r>
         <w:t>Gain</w:t>
       </w:r>
@@ -9327,7 +9418,7 @@
           <w:numId w:val="1"/>
         </w:numPr>
       </w:pPr>
-      <w:bookmarkStart w:id="46" w:name="_Toc526209254"/>
+      <w:bookmarkStart w:id="46" w:name="_Toc526213320"/>
       <w:r>
         <w:t>Polarization</w:t>
       </w:r>
@@ -9421,7 +9512,7 @@
           <w:numId w:val="1"/>
         </w:numPr>
       </w:pPr>
-      <w:bookmarkStart w:id="47" w:name="_Toc526209255"/>
+      <w:bookmarkStart w:id="47" w:name="_Toc526213321"/>
       <w:r>
         <w:t>Orientation</w:t>
       </w:r>
@@ -9706,7 +9797,7 @@
         </w:numPr>
       </w:pPr>
       <w:bookmarkStart w:id="48" w:name="_Ref525062211"/>
-      <w:bookmarkStart w:id="49" w:name="_Toc526209256"/>
+      <w:bookmarkStart w:id="49" w:name="_Toc526213322"/>
       <w:r>
         <w:t>Antenna Pattern</w:t>
       </w:r>
@@ -10309,7 +10400,7 @@
         <w:spacing w:before="260" w:after="120" w:line="240" w:lineRule="auto"/>
         <w:jc w:val="both"/>
       </w:pPr>
-      <w:bookmarkStart w:id="51" w:name="_Toc526209257"/>
+      <w:bookmarkStart w:id="51" w:name="_Toc526213323"/>
       <w:r>
         <w:t>Ground Inputs</w:t>
       </w:r>
@@ -10440,14 +10531,27 @@
       <w:r>
         <w:t xml:space="preserve">Figure </w:t>
       </w:r>
-      <w:fldSimple w:instr=" SEQ Figure \* ARABIC ">
-        <w:r>
-          <w:rPr>
-            <w:noProof/>
-          </w:rPr>
-          <w:t>7</w:t>
-        </w:r>
-      </w:fldSimple>
+      <w:r>
+        <w:fldChar w:fldCharType="begin"/>
+      </w:r>
+      <w:r>
+        <w:instrText xml:space="preserve"> SEQ Figure \* ARABIC </w:instrText>
+      </w:r>
+      <w:r>
+        <w:fldChar w:fldCharType="separate"/>
+      </w:r>
+      <w:r>
+        <w:rPr>
+          <w:noProof/>
+        </w:rPr>
+        <w:t>7</w:t>
+      </w:r>
+      <w:r>
+        <w:rPr>
+          <w:noProof/>
+        </w:rPr>
+        <w:fldChar w:fldCharType="end"/>
+      </w:r>
       <w:bookmarkEnd w:id="52"/>
       <w:r>
         <w:t>: Ground Inputs Panel</w:t>
@@ -10462,7 +10566,7 @@
           <w:numId w:val="1"/>
         </w:numPr>
       </w:pPr>
-      <w:bookmarkStart w:id="53" w:name="_Toc526209258"/>
+      <w:bookmarkStart w:id="53" w:name="_Toc526213324"/>
       <w:r>
         <w:lastRenderedPageBreak/>
         <w:t>Dielectric Model</w:t>
@@ -10524,7 +10628,7 @@
           <w:numId w:val="1"/>
         </w:numPr>
       </w:pPr>
-      <w:bookmarkStart w:id="54" w:name="_Toc526209259"/>
+      <w:bookmarkStart w:id="54" w:name="_Toc526213325"/>
       <w:r>
         <w:t>Ground Structure</w:t>
       </w:r>
@@ -11076,7 +11180,7 @@
         <w:spacing w:before="260" w:after="120" w:line="240" w:lineRule="auto"/>
         <w:jc w:val="both"/>
       </w:pPr>
-      <w:bookmarkStart w:id="56" w:name="_Toc526209260"/>
+      <w:bookmarkStart w:id="56" w:name="_Toc526213326"/>
       <w:r>
         <w:t>Input Files</w:t>
       </w:r>
@@ -11261,7 +11365,7 @@
         <w:spacing w:before="260" w:after="120" w:line="240" w:lineRule="auto"/>
         <w:jc w:val="both"/>
       </w:pPr>
-      <w:bookmarkStart w:id="57" w:name="_Toc526209261"/>
+      <w:bookmarkStart w:id="57" w:name="_Toc526213327"/>
       <w:r>
         <w:t>Action Buttons</w:t>
       </w:r>
@@ -11334,7 +11438,7 @@
           <w:numId w:val="1"/>
         </w:numPr>
       </w:pPr>
-      <w:bookmarkStart w:id="58" w:name="_Toc526209262"/>
+      <w:bookmarkStart w:id="58" w:name="_Toc526213328"/>
       <w:r>
         <w:t>Load Inputs</w:t>
       </w:r>
@@ -11397,7 +11501,7 @@
           <w:numId w:val="1"/>
         </w:numPr>
       </w:pPr>
-      <w:bookmarkStart w:id="59" w:name="_Toc526209263"/>
+      <w:bookmarkStart w:id="59" w:name="_Toc526213329"/>
       <w:r>
         <w:t>Save Inputs</w:t>
       </w:r>
@@ -11460,7 +11564,7 @@
           <w:numId w:val="1"/>
         </w:numPr>
       </w:pPr>
-      <w:bookmarkStart w:id="60" w:name="_Toc526209264"/>
+      <w:bookmarkStart w:id="60" w:name="_Toc526213330"/>
       <w:r>
         <w:lastRenderedPageBreak/>
         <w:t>R</w:t>
@@ -11594,7 +11698,7 @@
           <w:numId w:val="1"/>
         </w:numPr>
       </w:pPr>
-      <w:bookmarkStart w:id="61" w:name="_Toc526209265"/>
+      <w:bookmarkStart w:id="61" w:name="_Toc526213331"/>
       <w:r>
         <w:t>Exit</w:t>
       </w:r>
@@ -11672,7 +11776,7 @@
       <w:r>
         <w:br w:type="column"/>
       </w:r>
-      <w:bookmarkStart w:id="62" w:name="_Toc526209266"/>
+      <w:bookmarkStart w:id="62" w:name="_Toc526213332"/>
       <w:r>
         <w:lastRenderedPageBreak/>
         <w:t>Analysis with SCoBi</w:t>
@@ -11691,7 +11795,7 @@
       </w:pPr>
       <w:bookmarkStart w:id="63" w:name="_Ref525049014"/>
       <w:bookmarkStart w:id="64" w:name="_Ref525049018"/>
-      <w:bookmarkStart w:id="65" w:name="_Toc526209267"/>
+      <w:bookmarkStart w:id="65" w:name="_Toc526213333"/>
       <w:r>
         <w:t>Inputs</w:t>
       </w:r>
@@ -11812,7 +11916,7 @@
         <w:jc w:val="both"/>
       </w:pPr>
       <w:bookmarkStart w:id="66" w:name="_Ref525118163"/>
-      <w:bookmarkStart w:id="67" w:name="_Toc526209268"/>
+      <w:bookmarkStart w:id="67" w:name="_Toc526213334"/>
       <w:r>
         <w:t>S</w:t>
       </w:r>
@@ -12229,7 +12333,7 @@
         <w:jc w:val="both"/>
       </w:pPr>
       <w:bookmarkStart w:id="68" w:name="_Ref525118172"/>
-      <w:bookmarkStart w:id="69" w:name="_Toc526209269"/>
+      <w:bookmarkStart w:id="69" w:name="_Toc526213335"/>
       <w:r>
         <w:t xml:space="preserve">Excel </w:t>
       </w:r>
@@ -12445,7 +12549,7 @@
           <w:numId w:val="1"/>
         </w:numPr>
       </w:pPr>
-      <w:bookmarkStart w:id="70" w:name="_Toc526209270"/>
+      <w:bookmarkStart w:id="70" w:name="_Toc526213336"/>
       <w:r>
         <w:t>Configuration Inputs File</w:t>
       </w:r>
@@ -12694,14 +12798,27 @@
       <w:r>
         <w:t xml:space="preserve">Figure </w:t>
       </w:r>
-      <w:fldSimple w:instr=" SEQ Figure \* ARABIC ">
-        <w:r>
-          <w:rPr>
-            <w:noProof/>
-          </w:rPr>
-          <w:t>8</w:t>
-        </w:r>
-      </w:fldSimple>
+      <w:r>
+        <w:fldChar w:fldCharType="begin"/>
+      </w:r>
+      <w:r>
+        <w:instrText xml:space="preserve"> SEQ Figure \* ARABIC </w:instrText>
+      </w:r>
+      <w:r>
+        <w:fldChar w:fldCharType="separate"/>
+      </w:r>
+      <w:r>
+        <w:rPr>
+          <w:noProof/>
+        </w:rPr>
+        <w:t>8</w:t>
+      </w:r>
+      <w:r>
+        <w:rPr>
+          <w:noProof/>
+        </w:rPr>
+        <w:fldChar w:fldCharType="end"/>
+      </w:r>
       <w:bookmarkEnd w:id="71"/>
       <w:r>
         <w:t>: Example Vegetation Inputs File Sheet Titles</w:t>
@@ -15255,14 +15372,27 @@
       <w:r>
         <w:t xml:space="preserve">Table </w:t>
       </w:r>
-      <w:fldSimple w:instr=" SEQ Table \* ARABIC ">
-        <w:r>
-          <w:rPr>
-            <w:noProof/>
-          </w:rPr>
-          <w:t>1</w:t>
-        </w:r>
-      </w:fldSimple>
+      <w:r>
+        <w:fldChar w:fldCharType="begin"/>
+      </w:r>
+      <w:r>
+        <w:instrText xml:space="preserve"> SEQ Table \* ARABIC </w:instrText>
+      </w:r>
+      <w:r>
+        <w:fldChar w:fldCharType="separate"/>
+      </w:r>
+      <w:r>
+        <w:rPr>
+          <w:noProof/>
+        </w:rPr>
+        <w:t>1</w:t>
+      </w:r>
+      <w:r>
+        <w:rPr>
+          <w:noProof/>
+        </w:rPr>
+        <w:fldChar w:fldCharType="end"/>
+      </w:r>
       <w:bookmarkEnd w:id="76"/>
       <w:r>
         <w:t xml:space="preserve">: Example </w:t>
@@ -17092,14 +17222,27 @@
       <w:r>
         <w:t xml:space="preserve">Table </w:t>
       </w:r>
-      <w:fldSimple w:instr=" SEQ Table \* ARABIC ">
-        <w:r>
-          <w:rPr>
-            <w:noProof/>
-          </w:rPr>
-          <w:t>2</w:t>
-        </w:r>
-      </w:fldSimple>
+      <w:r>
+        <w:fldChar w:fldCharType="begin"/>
+      </w:r>
+      <w:r>
+        <w:instrText xml:space="preserve"> SEQ Table \* ARABIC </w:instrText>
+      </w:r>
+      <w:r>
+        <w:fldChar w:fldCharType="separate"/>
+      </w:r>
+      <w:r>
+        <w:rPr>
+          <w:noProof/>
+        </w:rPr>
+        <w:t>2</w:t>
+      </w:r>
+      <w:r>
+        <w:rPr>
+          <w:noProof/>
+        </w:rPr>
+        <w:fldChar w:fldCharType="end"/>
+      </w:r>
       <w:bookmarkEnd w:id="77"/>
       <w:r>
         <w:t xml:space="preserve">: </w:t>
@@ -19577,14 +19720,27 @@
       <w:r>
         <w:t xml:space="preserve">Table </w:t>
       </w:r>
-      <w:fldSimple w:instr=" SEQ Table \* ARABIC ">
-        <w:r>
-          <w:rPr>
-            <w:noProof/>
-          </w:rPr>
-          <w:t>3</w:t>
-        </w:r>
-      </w:fldSimple>
+      <w:r>
+        <w:fldChar w:fldCharType="begin"/>
+      </w:r>
+      <w:r>
+        <w:instrText xml:space="preserve"> SEQ Table \* ARABIC </w:instrText>
+      </w:r>
+      <w:r>
+        <w:fldChar w:fldCharType="separate"/>
+      </w:r>
+      <w:r>
+        <w:rPr>
+          <w:noProof/>
+        </w:rPr>
+        <w:t>3</w:t>
+      </w:r>
+      <w:r>
+        <w:rPr>
+          <w:noProof/>
+        </w:rPr>
+        <w:fldChar w:fldCharType="end"/>
+      </w:r>
       <w:bookmarkEnd w:id="78"/>
       <w:r>
         <w:t xml:space="preserve">: Example </w:t>
@@ -20656,14 +20812,30 @@
       <w:r>
         <w:t xml:space="preserve">Table </w:t>
       </w:r>
-      <w:fldSimple w:instr=" SEQ Table \* ARABIC ">
-        <w:r>
-          <w:rPr>
-            <w:noProof/>
-          </w:rPr>
-          <w:t>4</w:t>
-        </w:r>
-      </w:fldSimple>
+      <w:r>
+        <w:fldChar w:fldCharType="begin"/>
+      </w:r>
+      <w:r>
+        <w:instrText xml:space="preserve"> SEQ Ta</w:instrText>
+      </w:r>
+      <w:r>
+        <w:instrText xml:space="preserve">ble \* ARABIC </w:instrText>
+      </w:r>
+      <w:r>
+        <w:fldChar w:fldCharType="separate"/>
+      </w:r>
+      <w:r>
+        <w:rPr>
+          <w:noProof/>
+        </w:rPr>
+        <w:t>4</w:t>
+      </w:r>
+      <w:r>
+        <w:rPr>
+          <w:noProof/>
+        </w:rPr>
+        <w:fldChar w:fldCharType="end"/>
+      </w:r>
       <w:bookmarkEnd w:id="79"/>
       <w:r>
         <w:t xml:space="preserve">: Example </w:t>
@@ -22640,14 +22812,27 @@
         <w:lastRenderedPageBreak/>
         <w:t xml:space="preserve">Table </w:t>
       </w:r>
-      <w:fldSimple w:instr=" SEQ Table \* ARABIC ">
-        <w:r>
-          <w:rPr>
-            <w:noProof/>
-          </w:rPr>
-          <w:t>5</w:t>
-        </w:r>
-      </w:fldSimple>
+      <w:r>
+        <w:fldChar w:fldCharType="begin"/>
+      </w:r>
+      <w:r>
+        <w:instrText xml:space="preserve"> SEQ Table \* ARABIC </w:instrText>
+      </w:r>
+      <w:r>
+        <w:fldChar w:fldCharType="separate"/>
+      </w:r>
+      <w:r>
+        <w:rPr>
+          <w:noProof/>
+        </w:rPr>
+        <w:t>5</w:t>
+      </w:r>
+      <w:r>
+        <w:rPr>
+          <w:noProof/>
+        </w:rPr>
+        <w:fldChar w:fldCharType="end"/>
+      </w:r>
       <w:bookmarkEnd w:id="80"/>
       <w:r>
         <w:t xml:space="preserve"> Example </w:t>
@@ -24488,14 +24673,27 @@
       <w:r>
         <w:t xml:space="preserve">Table </w:t>
       </w:r>
-      <w:fldSimple w:instr=" SEQ Table \* ARABIC ">
-        <w:r>
-          <w:rPr>
-            <w:noProof/>
-          </w:rPr>
-          <w:t>6</w:t>
-        </w:r>
-      </w:fldSimple>
+      <w:r>
+        <w:fldChar w:fldCharType="begin"/>
+      </w:r>
+      <w:r>
+        <w:instrText xml:space="preserve"> SEQ Table \* ARABIC </w:instrText>
+      </w:r>
+      <w:r>
+        <w:fldChar w:fldCharType="separate"/>
+      </w:r>
+      <w:r>
+        <w:rPr>
+          <w:noProof/>
+        </w:rPr>
+        <w:t>6</w:t>
+      </w:r>
+      <w:r>
+        <w:rPr>
+          <w:noProof/>
+        </w:rPr>
+        <w:fldChar w:fldCharType="end"/>
+      </w:r>
       <w:bookmarkEnd w:id="81"/>
       <w:r>
         <w:t xml:space="preserve"> Example </w:t>
@@ -26804,14 +27002,27 @@
       <w:r>
         <w:t xml:space="preserve">Table </w:t>
       </w:r>
-      <w:fldSimple w:instr=" SEQ Table \* ARABIC ">
-        <w:r>
-          <w:rPr>
-            <w:noProof/>
-          </w:rPr>
-          <w:t>7</w:t>
-        </w:r>
-      </w:fldSimple>
+      <w:r>
+        <w:fldChar w:fldCharType="begin"/>
+      </w:r>
+      <w:r>
+        <w:instrText xml:space="preserve"> SEQ Table \* ARABIC </w:instrText>
+      </w:r>
+      <w:r>
+        <w:fldChar w:fldCharType="separate"/>
+      </w:r>
+      <w:r>
+        <w:rPr>
+          <w:noProof/>
+        </w:rPr>
+        <w:t>7</w:t>
+      </w:r>
+      <w:r>
+        <w:rPr>
+          <w:noProof/>
+        </w:rPr>
+        <w:fldChar w:fldCharType="end"/>
+      </w:r>
       <w:bookmarkEnd w:id="82"/>
       <w:bookmarkEnd w:id="83"/>
       <w:r>
@@ -27323,14 +27534,27 @@
       <w:r>
         <w:t xml:space="preserve">Table </w:t>
       </w:r>
-      <w:fldSimple w:instr=" SEQ Table \* ARABIC ">
-        <w:r>
-          <w:rPr>
-            <w:noProof/>
-          </w:rPr>
-          <w:t>8</w:t>
-        </w:r>
-      </w:fldSimple>
+      <w:r>
+        <w:fldChar w:fldCharType="begin"/>
+      </w:r>
+      <w:r>
+        <w:instrText xml:space="preserve"> SEQ Table \* ARABIC </w:instrText>
+      </w:r>
+      <w:r>
+        <w:fldChar w:fldCharType="separate"/>
+      </w:r>
+      <w:r>
+        <w:rPr>
+          <w:noProof/>
+        </w:rPr>
+        <w:t>8</w:t>
+      </w:r>
+      <w:r>
+        <w:rPr>
+          <w:noProof/>
+        </w:rPr>
+        <w:fldChar w:fldCharType="end"/>
+      </w:r>
       <w:bookmarkEnd w:id="84"/>
       <w:r>
         <w:t xml:space="preserve">: </w:t>
@@ -28951,7 +29175,7 @@
       </w:pPr>
       <w:bookmarkStart w:id="85" w:name="_Ref526199435"/>
       <w:bookmarkStart w:id="86" w:name="_Ref526199517"/>
-      <w:bookmarkStart w:id="87" w:name="_Toc526209271"/>
+      <w:bookmarkStart w:id="87" w:name="_Toc526213337"/>
       <w:r>
         <w:t>Antenna Pattern File</w:t>
       </w:r>
@@ -29170,7 +29394,7 @@
           <w:numId w:val="1"/>
         </w:numPr>
       </w:pPr>
-      <w:bookmarkStart w:id="88" w:name="_Toc526209272"/>
+      <w:bookmarkStart w:id="88" w:name="_Toc526213338"/>
       <w:r>
         <w:t>Vegetation Inputs File</w:t>
       </w:r>
@@ -29418,14 +29642,27 @@
       <w:r>
         <w:t xml:space="preserve">Figure </w:t>
       </w:r>
-      <w:fldSimple w:instr=" SEQ Figure \* ARABIC ">
-        <w:r>
-          <w:rPr>
-            <w:noProof/>
-          </w:rPr>
-          <w:t>9</w:t>
-        </w:r>
-      </w:fldSimple>
+      <w:r>
+        <w:fldChar w:fldCharType="begin"/>
+      </w:r>
+      <w:r>
+        <w:instrText xml:space="preserve"> SEQ Figure \* ARABIC </w:instrText>
+      </w:r>
+      <w:r>
+        <w:fldChar w:fldCharType="separate"/>
+      </w:r>
+      <w:r>
+        <w:rPr>
+          <w:noProof/>
+        </w:rPr>
+        <w:t>9</w:t>
+      </w:r>
+      <w:r>
+        <w:rPr>
+          <w:noProof/>
+        </w:rPr>
+        <w:fldChar w:fldCharType="end"/>
+      </w:r>
       <w:bookmarkEnd w:id="89"/>
       <w:r>
         <w:t>: Vegetation Inputs</w:t>
@@ -30066,14 +30303,27 @@
       <w:r>
         <w:t xml:space="preserve">Table </w:t>
       </w:r>
-      <w:fldSimple w:instr=" SEQ Table \* ARABIC ">
-        <w:r>
-          <w:rPr>
-            <w:noProof/>
-          </w:rPr>
-          <w:t>9</w:t>
-        </w:r>
-      </w:fldSimple>
+      <w:r>
+        <w:fldChar w:fldCharType="begin"/>
+      </w:r>
+      <w:r>
+        <w:instrText xml:space="preserve"> SEQ Table \* ARABIC </w:instrText>
+      </w:r>
+      <w:r>
+        <w:fldChar w:fldCharType="separate"/>
+      </w:r>
+      <w:r>
+        <w:rPr>
+          <w:noProof/>
+        </w:rPr>
+        <w:t>9</w:t>
+      </w:r>
+      <w:r>
+        <w:rPr>
+          <w:noProof/>
+        </w:rPr>
+        <w:fldChar w:fldCharType="end"/>
+      </w:r>
       <w:bookmarkEnd w:id="90"/>
       <w:r>
         <w:t>: Example Layers</w:t>
@@ -32071,14 +32321,27 @@
         <w:lastRenderedPageBreak/>
         <w:t xml:space="preserve">Table </w:t>
       </w:r>
-      <w:fldSimple w:instr=" SEQ Table \* ARABIC ">
-        <w:r>
-          <w:rPr>
-            <w:noProof/>
-          </w:rPr>
-          <w:t>10</w:t>
-        </w:r>
-      </w:fldSimple>
+      <w:r>
+        <w:fldChar w:fldCharType="begin"/>
+      </w:r>
+      <w:r>
+        <w:instrText xml:space="preserve"> SEQ Table \* ARABIC </w:instrText>
+      </w:r>
+      <w:r>
+        <w:fldChar w:fldCharType="separate"/>
+      </w:r>
+      <w:r>
+        <w:rPr>
+          <w:noProof/>
+        </w:rPr>
+        <w:t>10</w:t>
+      </w:r>
+      <w:r>
+        <w:rPr>
+          <w:noProof/>
+        </w:rPr>
+        <w:fldChar w:fldCharType="end"/>
+      </w:r>
       <w:bookmarkEnd w:id="92"/>
       <w:r>
         <w:t>: Example Kinds</w:t>
@@ -34026,25 +34289,25 @@
         <w:spacing w:before="260" w:after="120" w:line="240" w:lineRule="auto"/>
         <w:jc w:val="both"/>
       </w:pPr>
-      <w:bookmarkStart w:id="93" w:name="_Toc526209273"/>
-      <w:bookmarkStart w:id="94" w:name="_Ref523821629"/>
-      <w:bookmarkStart w:id="95" w:name="_Ref523821662"/>
-      <w:bookmarkStart w:id="96" w:name="_Ref523821706"/>
-      <w:bookmarkStart w:id="97" w:name="_Ref523821721"/>
-      <w:bookmarkStart w:id="98" w:name="_Ref523821745"/>
-      <w:bookmarkStart w:id="99" w:name="_Ref523821753"/>
-      <w:bookmarkStart w:id="100" w:name="_Ref523821758"/>
-      <w:bookmarkStart w:id="101" w:name="_Ref523821762"/>
-      <w:bookmarkStart w:id="102" w:name="_Ref523821787"/>
-      <w:bookmarkStart w:id="103" w:name="_Ref523821793"/>
-      <w:bookmarkStart w:id="104" w:name="_Ref523821795"/>
+      <w:bookmarkStart w:id="93" w:name="_Ref523821629"/>
+      <w:bookmarkStart w:id="94" w:name="_Ref523821662"/>
+      <w:bookmarkStart w:id="95" w:name="_Ref523821706"/>
+      <w:bookmarkStart w:id="96" w:name="_Ref523821721"/>
+      <w:bookmarkStart w:id="97" w:name="_Ref523821745"/>
+      <w:bookmarkStart w:id="98" w:name="_Ref523821753"/>
+      <w:bookmarkStart w:id="99" w:name="_Ref523821758"/>
+      <w:bookmarkStart w:id="100" w:name="_Ref523821762"/>
+      <w:bookmarkStart w:id="101" w:name="_Ref523821787"/>
+      <w:bookmarkStart w:id="102" w:name="_Ref523821793"/>
+      <w:bookmarkStart w:id="103" w:name="_Ref523821795"/>
+      <w:bookmarkStart w:id="104" w:name="_Toc526213339"/>
       <w:r>
         <w:t xml:space="preserve">Simulation </w:t>
       </w:r>
       <w:r>
         <w:t>Preparation Flow</w:t>
       </w:r>
-      <w:bookmarkEnd w:id="93"/>
+      <w:bookmarkEnd w:id="104"/>
     </w:p>
     <w:p>
       <w:pPr>
@@ -34378,7 +34641,7 @@
         </w:numPr>
         <w:jc w:val="both"/>
       </w:pPr>
-      <w:bookmarkStart w:id="105" w:name="_Toc526209274"/>
+      <w:bookmarkStart w:id="105" w:name="_Toc526213340"/>
       <w:r>
         <w:t>Global Navigation Satellite System Reflectometry (GNSS-R)</w:t>
       </w:r>
@@ -36258,7 +36521,7 @@
         </w:numPr>
         <w:jc w:val="both"/>
       </w:pPr>
-      <w:bookmarkStart w:id="106" w:name="_Toc526209275"/>
+      <w:bookmarkStart w:id="106" w:name="_Toc526213341"/>
       <w:r>
         <w:t>P-band Vegetation Analysis</w:t>
       </w:r>
@@ -37806,7 +38069,7 @@
         </w:numPr>
         <w:jc w:val="both"/>
       </w:pPr>
-      <w:bookmarkStart w:id="107" w:name="_Toc526209276"/>
+      <w:bookmarkStart w:id="107" w:name="_Toc526213342"/>
       <w:r>
         <w:t>P-band Root-zone Analysis</w:t>
       </w:r>
@@ -39453,7 +39716,7 @@
         <w:spacing w:before="260" w:after="120" w:line="240" w:lineRule="auto"/>
         <w:jc w:val="both"/>
       </w:pPr>
-      <w:bookmarkStart w:id="108" w:name="_Toc526209277"/>
+      <w:bookmarkStart w:id="108" w:name="_Toc526213343"/>
       <w:r>
         <w:t xml:space="preserve">Simulation </w:t>
       </w:r>
@@ -39463,6 +39726,7 @@
       <w:r>
         <w:t>s</w:t>
       </w:r>
+      <w:bookmarkEnd w:id="93"/>
       <w:bookmarkEnd w:id="94"/>
       <w:bookmarkEnd w:id="95"/>
       <w:bookmarkEnd w:id="96"/>
@@ -39473,7 +39737,6 @@
       <w:bookmarkEnd w:id="101"/>
       <w:bookmarkEnd w:id="102"/>
       <w:bookmarkEnd w:id="103"/>
-      <w:bookmarkEnd w:id="104"/>
       <w:bookmarkEnd w:id="108"/>
     </w:p>
     <w:p>
@@ -39641,7 +39904,7 @@
         </w:numPr>
         <w:jc w:val="both"/>
       </w:pPr>
-      <w:bookmarkStart w:id="109" w:name="_Toc526209278"/>
+      <w:bookmarkStart w:id="109" w:name="_Toc526213344"/>
       <w:r>
         <w:t>Simulation Name</w:t>
       </w:r>
@@ -40024,7 +40287,7 @@
       </w:pPr>
       <w:bookmarkStart w:id="110" w:name="_Ref525071331"/>
       <w:bookmarkStart w:id="111" w:name="_Ref525071338"/>
-      <w:bookmarkStart w:id="112" w:name="_Toc526209279"/>
+      <w:bookmarkStart w:id="112" w:name="_Toc526213345"/>
       <w:r>
         <w:t>Products</w:t>
       </w:r>
@@ -40240,7 +40503,7 @@
           <w:numId w:val="1"/>
         </w:numPr>
       </w:pPr>
-      <w:bookmarkStart w:id="113" w:name="_Toc526209280"/>
+      <w:bookmarkStart w:id="113" w:name="_Toc526213346"/>
       <w:r>
         <w:t>Master Simulations File</w:t>
       </w:r>
@@ -40324,7 +40587,7 @@
         <w:spacing w:before="320" w:after="240"/>
         <w:jc w:val="both"/>
       </w:pPr>
-      <w:bookmarkStart w:id="114" w:name="_Toc526209281"/>
+      <w:bookmarkStart w:id="114" w:name="_Toc526213347"/>
       <w:r>
         <w:t>References</w:t>
       </w:r>
@@ -40437,7 +40700,7 @@
                 <w:bCs/>
                 <w:noProof/>
               </w:rPr>
-              <w:t>3</w:t>
+              <w:t>4</w:t>
             </w:r>
             <w:r>
               <w:rPr>
@@ -45317,7 +45580,7 @@
 </file>
 
 <file path=customXml/itemProps2.xml><?xml version="1.0" encoding="utf-8"?>
-<ds:datastoreItem xmlns:ds="http://schemas.openxmlformats.org/officeDocument/2006/customXml" ds:itemID="{18F712BE-9E32-49DE-B1C2-5F768868CD8B}">
+<ds:datastoreItem xmlns:ds="http://schemas.openxmlformats.org/officeDocument/2006/customXml" ds:itemID="{13565796-D7CC-4105-9852-62D74E572168}">
   <ds:schemaRefs>
     <ds:schemaRef ds:uri="http://schemas.openxmlformats.org/officeDocument/2006/bibliography"/>
   </ds:schemaRefs>

--- a/docs/manuals/SCoBi-User_Manual_v1_0.docx
+++ b/docs/manuals/SCoBi-User_Manual_v1_0.docx
@@ -107,15 +107,24 @@
                                     <w:dataBinding w:prefixMappings="xmlns:ns0='http://purl.org/dc/elements/1.1/' xmlns:ns1='http://schemas.openxmlformats.org/package/2006/metadata/core-properties' " w:xpath="/ns1:coreProperties[1]/ns0:title[1]" w:storeItemID="{6C3C8BC8-F283-45AE-878A-BAB7291924A1}"/>
                                     <w:text/>
                                   </w:sdtPr>
-                                  <w:sdtEndPr/>
                                   <w:sdtContent>
+                                    <w:proofErr w:type="spellStart"/>
                                     <w:r>
                                       <w:rPr>
                                         <w:color w:val="5B9BD5" w:themeColor="accent1"/>
                                         <w:sz w:val="72"/>
                                         <w:szCs w:val="72"/>
                                       </w:rPr>
-                                      <w:t>SCoBi Simulator User’s Manual</w:t>
+                                      <w:t>SCoBi</w:t>
+                                    </w:r>
+                                    <w:proofErr w:type="spellEnd"/>
+                                    <w:r>
+                                      <w:rPr>
+                                        <w:color w:val="5B9BD5" w:themeColor="accent1"/>
+                                        <w:sz w:val="72"/>
+                                        <w:szCs w:val="72"/>
+                                      </w:rPr>
+                                      <w:t xml:space="preserve"> Simulator User’s Manual</w:t>
                                     </w:r>
                                   </w:sdtContent>
                                 </w:sdt>
@@ -134,7 +143,6 @@
                                   <w:dataBinding w:prefixMappings="xmlns:ns0='http://purl.org/dc/elements/1.1/' xmlns:ns1='http://schemas.openxmlformats.org/package/2006/metadata/core-properties' " w:xpath="/ns1:coreProperties[1]/ns0:subject[1]" w:storeItemID="{6C3C8BC8-F283-45AE-878A-BAB7291924A1}"/>
                                   <w:text/>
                                 </w:sdtPr>
-                                <w:sdtEndPr/>
                                 <w:sdtContent>
                                   <w:p>
                                     <w:pPr>
@@ -219,15 +227,24 @@
                               <w:dataBinding w:prefixMappings="xmlns:ns0='http://purl.org/dc/elements/1.1/' xmlns:ns1='http://schemas.openxmlformats.org/package/2006/metadata/core-properties' " w:xpath="/ns1:coreProperties[1]/ns0:title[1]" w:storeItemID="{6C3C8BC8-F283-45AE-878A-BAB7291924A1}"/>
                               <w:text/>
                             </w:sdtPr>
-                            <w:sdtEndPr/>
                             <w:sdtContent>
+                              <w:proofErr w:type="spellStart"/>
                               <w:r>
                                 <w:rPr>
                                   <w:color w:val="5B9BD5" w:themeColor="accent1"/>
                                   <w:sz w:val="72"/>
                                   <w:szCs w:val="72"/>
                                 </w:rPr>
-                                <w:t>SCoBi Simulator User’s Manual</w:t>
+                                <w:t>SCoBi</w:t>
+                              </w:r>
+                              <w:proofErr w:type="spellEnd"/>
+                              <w:r>
+                                <w:rPr>
+                                  <w:color w:val="5B9BD5" w:themeColor="accent1"/>
+                                  <w:sz w:val="72"/>
+                                  <w:szCs w:val="72"/>
+                                </w:rPr>
+                                <w:t xml:space="preserve"> Simulator User’s Manual</w:t>
                               </w:r>
                             </w:sdtContent>
                           </w:sdt>
@@ -246,7 +263,6 @@
                             <w:dataBinding w:prefixMappings="xmlns:ns0='http://purl.org/dc/elements/1.1/' xmlns:ns1='http://schemas.openxmlformats.org/package/2006/metadata/core-properties' " w:xpath="/ns1:coreProperties[1]/ns0:subject[1]" w:storeItemID="{6C3C8BC8-F283-45AE-878A-BAB7291924A1}"/>
                             <w:text/>
                           </w:sdtPr>
-                          <w:sdtEndPr/>
                           <w:sdtContent>
                             <w:p>
                               <w:pPr>
@@ -353,7 +369,27 @@
                                     <w:sz w:val="28"/>
                                     <w:szCs w:val="28"/>
                                   </w:rPr>
-                                  <w:t>Mehmet Kurum, Orhan Eroglu, Dylan R. Boyd</w:t>
+                                  <w:t xml:space="preserve">Mehmet </w:t>
+                                </w:r>
+                                <w:proofErr w:type="spellStart"/>
+                                <w:r>
+                                  <w:rPr>
+                                    <w:rFonts w:eastAsiaTheme="minorEastAsia"/>
+                                    <w:color w:val="1F3864" w:themeColor="accent5" w:themeShade="80"/>
+                                    <w:sz w:val="28"/>
+                                    <w:szCs w:val="28"/>
+                                  </w:rPr>
+                                  <w:t>Kurum</w:t>
+                                </w:r>
+                                <w:proofErr w:type="spellEnd"/>
+                                <w:r>
+                                  <w:rPr>
+                                    <w:rFonts w:eastAsiaTheme="minorEastAsia"/>
+                                    <w:color w:val="1F3864" w:themeColor="accent5" w:themeShade="80"/>
+                                    <w:sz w:val="28"/>
+                                    <w:szCs w:val="28"/>
+                                  </w:rPr>
+                                  <w:t>, Orhan Eroglu, Dylan R. Boyd</w:t>
                                 </w:r>
                               </w:p>
                             </w:txbxContent>
@@ -394,7 +430,27 @@
                               <w:sz w:val="28"/>
                               <w:szCs w:val="28"/>
                             </w:rPr>
-                            <w:t>Mehmet Kurum, Orhan Eroglu, Dylan R. Boyd</w:t>
+                            <w:t xml:space="preserve">Mehmet </w:t>
+                          </w:r>
+                          <w:proofErr w:type="spellStart"/>
+                          <w:r>
+                            <w:rPr>
+                              <w:rFonts w:eastAsiaTheme="minorEastAsia"/>
+                              <w:color w:val="1F3864" w:themeColor="accent5" w:themeShade="80"/>
+                              <w:sz w:val="28"/>
+                              <w:szCs w:val="28"/>
+                            </w:rPr>
+                            <w:t>Kurum</w:t>
+                          </w:r>
+                          <w:proofErr w:type="spellEnd"/>
+                          <w:r>
+                            <w:rPr>
+                              <w:rFonts w:eastAsiaTheme="minorEastAsia"/>
+                              <w:color w:val="1F3864" w:themeColor="accent5" w:themeShade="80"/>
+                              <w:sz w:val="28"/>
+                              <w:szCs w:val="28"/>
+                            </w:rPr>
+                            <w:t>, Orhan Eroglu, Dylan R. Boyd</w:t>
                           </w:r>
                         </w:p>
                       </w:txbxContent>
@@ -701,7 +757,6 @@
                                     <w:calendar w:val="gregorian"/>
                                   </w:date>
                                 </w:sdtPr>
-                                <w:sdtEndPr/>
                                 <w:sdtContent>
                                   <w:p>
                                     <w:pPr>
@@ -769,7 +824,6 @@
                               <w:calendar w:val="gregorian"/>
                             </w:date>
                           </w:sdtPr>
-                          <w:sdtEndPr/>
                           <w:sdtContent>
                             <w:p>
                               <w:pPr>
@@ -861,7 +915,7 @@
           <w:r>
             <w:fldChar w:fldCharType="separate"/>
           </w:r>
-          <w:hyperlink w:anchor="_Toc526265404" w:history="1">
+          <w:hyperlink w:anchor="_Toc526281931" w:history="1">
             <w:r>
               <w:rPr>
                 <w:rStyle w:val="Hyperlink"/>
@@ -902,7 +956,7 @@
                 <w:noProof/>
                 <w:webHidden/>
               </w:rPr>
-              <w:instrText xml:space="preserve"> PAGEREF _Toc526265404 \h </w:instrText>
+              <w:instrText xml:space="preserve"> PAGEREF _Toc526281931 \h </w:instrText>
             </w:r>
             <w:r>
               <w:rPr>
@@ -945,7 +999,7 @@
               <w:noProof/>
             </w:rPr>
           </w:pPr>
-          <w:hyperlink w:anchor="_Toc526265405" w:history="1">
+          <w:hyperlink w:anchor="_Toc526281932" w:history="1">
             <w:r>
               <w:rPr>
                 <w:rStyle w:val="Hyperlink"/>
@@ -986,7 +1040,7 @@
                 <w:noProof/>
                 <w:webHidden/>
               </w:rPr>
-              <w:instrText xml:space="preserve"> PAGEREF _Toc526265405 \h </w:instrText>
+              <w:instrText xml:space="preserve"> PAGEREF _Toc526281932 \h </w:instrText>
             </w:r>
             <w:r>
               <w:rPr>
@@ -1029,7 +1083,7 @@
               <w:noProof/>
             </w:rPr>
           </w:pPr>
-          <w:hyperlink w:anchor="_Toc526265406" w:history="1">
+          <w:hyperlink w:anchor="_Toc526281933" w:history="1">
             <w:r>
               <w:rPr>
                 <w:rStyle w:val="Hyperlink"/>
@@ -1070,7 +1124,7 @@
                 <w:noProof/>
                 <w:webHidden/>
               </w:rPr>
-              <w:instrText xml:space="preserve"> PAGEREF _Toc526265406 \h </w:instrText>
+              <w:instrText xml:space="preserve"> PAGEREF _Toc526281933 \h </w:instrText>
             </w:r>
             <w:r>
               <w:rPr>
@@ -1113,7 +1167,7 @@
               <w:noProof/>
             </w:rPr>
           </w:pPr>
-          <w:hyperlink w:anchor="_Toc526265407" w:history="1">
+          <w:hyperlink w:anchor="_Toc526281934" w:history="1">
             <w:r>
               <w:rPr>
                 <w:rStyle w:val="Hyperlink"/>
@@ -1154,7 +1208,7 @@
                 <w:noProof/>
                 <w:webHidden/>
               </w:rPr>
-              <w:instrText xml:space="preserve"> PAGEREF _Toc526265407 \h </w:instrText>
+              <w:instrText xml:space="preserve"> PAGEREF _Toc526281934 \h </w:instrText>
             </w:r>
             <w:r>
               <w:rPr>
@@ -1197,7 +1251,7 @@
               <w:noProof/>
             </w:rPr>
           </w:pPr>
-          <w:hyperlink w:anchor="_Toc526265408" w:history="1">
+          <w:hyperlink w:anchor="_Toc526281935" w:history="1">
             <w:r>
               <w:rPr>
                 <w:rStyle w:val="Hyperlink"/>
@@ -1238,7 +1292,7 @@
                 <w:noProof/>
                 <w:webHidden/>
               </w:rPr>
-              <w:instrText xml:space="preserve"> PAGEREF _Toc526265408 \h </w:instrText>
+              <w:instrText xml:space="preserve"> PAGEREF _Toc526281935 \h </w:instrText>
             </w:r>
             <w:r>
               <w:rPr>
@@ -1281,7 +1335,7 @@
               <w:noProof/>
             </w:rPr>
           </w:pPr>
-          <w:hyperlink w:anchor="_Toc526265409" w:history="1">
+          <w:hyperlink w:anchor="_Toc526281936" w:history="1">
             <w:r>
               <w:rPr>
                 <w:rStyle w:val="Hyperlink"/>
@@ -1322,7 +1376,7 @@
                 <w:noProof/>
                 <w:webHidden/>
               </w:rPr>
-              <w:instrText xml:space="preserve"> PAGEREF _Toc526265409 \h </w:instrText>
+              <w:instrText xml:space="preserve"> PAGEREF _Toc526281936 \h </w:instrText>
             </w:r>
             <w:r>
               <w:rPr>
@@ -1365,7 +1419,7 @@
               <w:noProof/>
             </w:rPr>
           </w:pPr>
-          <w:hyperlink w:anchor="_Toc526265410" w:history="1">
+          <w:hyperlink w:anchor="_Toc526281937" w:history="1">
             <w:r>
               <w:rPr>
                 <w:rStyle w:val="Hyperlink"/>
@@ -1406,7 +1460,7 @@
                 <w:noProof/>
                 <w:webHidden/>
               </w:rPr>
-              <w:instrText xml:space="preserve"> PAGEREF _Toc526265410 \h </w:instrText>
+              <w:instrText xml:space="preserve"> PAGEREF _Toc526281937 \h </w:instrText>
             </w:r>
             <w:r>
               <w:rPr>
@@ -1449,7 +1503,7 @@
               <w:noProof/>
             </w:rPr>
           </w:pPr>
-          <w:hyperlink w:anchor="_Toc526265411" w:history="1">
+          <w:hyperlink w:anchor="_Toc526281938" w:history="1">
             <w:r>
               <w:rPr>
                 <w:rStyle w:val="Hyperlink"/>
@@ -1490,7 +1544,7 @@
                 <w:noProof/>
                 <w:webHidden/>
               </w:rPr>
-              <w:instrText xml:space="preserve"> PAGEREF _Toc526265411 \h </w:instrText>
+              <w:instrText xml:space="preserve"> PAGEREF _Toc526281938 \h </w:instrText>
             </w:r>
             <w:r>
               <w:rPr>
@@ -1533,7 +1587,7 @@
               <w:noProof/>
             </w:rPr>
           </w:pPr>
-          <w:hyperlink w:anchor="_Toc526265412" w:history="1">
+          <w:hyperlink w:anchor="_Toc526281939" w:history="1">
             <w:r>
               <w:rPr>
                 <w:rStyle w:val="Hyperlink"/>
@@ -1574,7 +1628,7 @@
                 <w:noProof/>
                 <w:webHidden/>
               </w:rPr>
-              <w:instrText xml:space="preserve"> PAGEREF _Toc526265412 \h </w:instrText>
+              <w:instrText xml:space="preserve"> PAGEREF _Toc526281939 \h </w:instrText>
             </w:r>
             <w:r>
               <w:rPr>
@@ -1617,7 +1671,7 @@
               <w:noProof/>
             </w:rPr>
           </w:pPr>
-          <w:hyperlink w:anchor="_Toc526265413" w:history="1">
+          <w:hyperlink w:anchor="_Toc526281940" w:history="1">
             <w:r>
               <w:rPr>
                 <w:rStyle w:val="Hyperlink"/>
@@ -1658,7 +1712,7 @@
                 <w:noProof/>
                 <w:webHidden/>
               </w:rPr>
-              <w:instrText xml:space="preserve"> PAGEREF _Toc526265413 \h </w:instrText>
+              <w:instrText xml:space="preserve"> PAGEREF _Toc526281940 \h </w:instrText>
             </w:r>
             <w:r>
               <w:rPr>
@@ -1701,7 +1755,7 @@
               <w:noProof/>
             </w:rPr>
           </w:pPr>
-          <w:hyperlink w:anchor="_Toc526265414" w:history="1">
+          <w:hyperlink w:anchor="_Toc526281941" w:history="1">
             <w:r>
               <w:rPr>
                 <w:rStyle w:val="Hyperlink"/>
@@ -1742,7 +1796,7 @@
                 <w:noProof/>
                 <w:webHidden/>
               </w:rPr>
-              <w:instrText xml:space="preserve"> PAGEREF _Toc526265414 \h </w:instrText>
+              <w:instrText xml:space="preserve"> PAGEREF _Toc526281941 \h </w:instrText>
             </w:r>
             <w:r>
               <w:rPr>
@@ -1785,7 +1839,7 @@
               <w:noProof/>
             </w:rPr>
           </w:pPr>
-          <w:hyperlink w:anchor="_Toc526265415" w:history="1">
+          <w:hyperlink w:anchor="_Toc526281942" w:history="1">
             <w:r>
               <w:rPr>
                 <w:rStyle w:val="Hyperlink"/>
@@ -1826,7 +1880,7 @@
                 <w:noProof/>
                 <w:webHidden/>
               </w:rPr>
-              <w:instrText xml:space="preserve"> PAGEREF _Toc526265415 \h </w:instrText>
+              <w:instrText xml:space="preserve"> PAGEREF _Toc526281942 \h </w:instrText>
             </w:r>
             <w:r>
               <w:rPr>
@@ -1869,7 +1923,7 @@
               <w:noProof/>
             </w:rPr>
           </w:pPr>
-          <w:hyperlink w:anchor="_Toc526265416" w:history="1">
+          <w:hyperlink w:anchor="_Toc526281943" w:history="1">
             <w:r>
               <w:rPr>
                 <w:rStyle w:val="Hyperlink"/>
@@ -1910,7 +1964,7 @@
                 <w:noProof/>
                 <w:webHidden/>
               </w:rPr>
-              <w:instrText xml:space="preserve"> PAGEREF _Toc526265416 \h </w:instrText>
+              <w:instrText xml:space="preserve"> PAGEREF _Toc526281943 \h </w:instrText>
             </w:r>
             <w:r>
               <w:rPr>
@@ -1953,7 +2007,7 @@
               <w:noProof/>
             </w:rPr>
           </w:pPr>
-          <w:hyperlink w:anchor="_Toc526265417" w:history="1">
+          <w:hyperlink w:anchor="_Toc526281944" w:history="1">
             <w:r>
               <w:rPr>
                 <w:rStyle w:val="Hyperlink"/>
@@ -1994,7 +2048,7 @@
                 <w:noProof/>
                 <w:webHidden/>
               </w:rPr>
-              <w:instrText xml:space="preserve"> PAGEREF _Toc526265417 \h </w:instrText>
+              <w:instrText xml:space="preserve"> PAGEREF _Toc526281944 \h </w:instrText>
             </w:r>
             <w:r>
               <w:rPr>
@@ -2037,7 +2091,7 @@
               <w:noProof/>
             </w:rPr>
           </w:pPr>
-          <w:hyperlink w:anchor="_Toc526265418" w:history="1">
+          <w:hyperlink w:anchor="_Toc526281945" w:history="1">
             <w:r>
               <w:rPr>
                 <w:rStyle w:val="Hyperlink"/>
@@ -2078,7 +2132,7 @@
                 <w:noProof/>
                 <w:webHidden/>
               </w:rPr>
-              <w:instrText xml:space="preserve"> PAGEREF _Toc526265418 \h </w:instrText>
+              <w:instrText xml:space="preserve"> PAGEREF _Toc526281945 \h </w:instrText>
             </w:r>
             <w:r>
               <w:rPr>
@@ -2121,7 +2175,7 @@
               <w:noProof/>
             </w:rPr>
           </w:pPr>
-          <w:hyperlink w:anchor="_Toc526265419" w:history="1">
+          <w:hyperlink w:anchor="_Toc526281946" w:history="1">
             <w:r>
               <w:rPr>
                 <w:rStyle w:val="Hyperlink"/>
@@ -2162,7 +2216,7 @@
                 <w:noProof/>
                 <w:webHidden/>
               </w:rPr>
-              <w:instrText xml:space="preserve"> PAGEREF _Toc526265419 \h </w:instrText>
+              <w:instrText xml:space="preserve"> PAGEREF _Toc526281946 \h </w:instrText>
             </w:r>
             <w:r>
               <w:rPr>
@@ -2205,7 +2259,7 @@
               <w:noProof/>
             </w:rPr>
           </w:pPr>
-          <w:hyperlink w:anchor="_Toc526265420" w:history="1">
+          <w:hyperlink w:anchor="_Toc526281947" w:history="1">
             <w:r>
               <w:rPr>
                 <w:rStyle w:val="Hyperlink"/>
@@ -2246,7 +2300,7 @@
                 <w:noProof/>
                 <w:webHidden/>
               </w:rPr>
-              <w:instrText xml:space="preserve"> PAGEREF _Toc526265420 \h </w:instrText>
+              <w:instrText xml:space="preserve"> PAGEREF _Toc526281947 \h </w:instrText>
             </w:r>
             <w:r>
               <w:rPr>
@@ -2289,7 +2343,7 @@
               <w:noProof/>
             </w:rPr>
           </w:pPr>
-          <w:hyperlink w:anchor="_Toc526265421" w:history="1">
+          <w:hyperlink w:anchor="_Toc526281948" w:history="1">
             <w:r>
               <w:rPr>
                 <w:rStyle w:val="Hyperlink"/>
@@ -2330,7 +2384,7 @@
                 <w:noProof/>
                 <w:webHidden/>
               </w:rPr>
-              <w:instrText xml:space="preserve"> PAGEREF _Toc526265421 \h </w:instrText>
+              <w:instrText xml:space="preserve"> PAGEREF _Toc526281948 \h </w:instrText>
             </w:r>
             <w:r>
               <w:rPr>
@@ -2373,7 +2427,7 @@
               <w:noProof/>
             </w:rPr>
           </w:pPr>
-          <w:hyperlink w:anchor="_Toc526265422" w:history="1">
+          <w:hyperlink w:anchor="_Toc526281949" w:history="1">
             <w:r>
               <w:rPr>
                 <w:rStyle w:val="Hyperlink"/>
@@ -2414,7 +2468,7 @@
                 <w:noProof/>
                 <w:webHidden/>
               </w:rPr>
-              <w:instrText xml:space="preserve"> PAGEREF _Toc526265422 \h </w:instrText>
+              <w:instrText xml:space="preserve"> PAGEREF _Toc526281949 \h </w:instrText>
             </w:r>
             <w:r>
               <w:rPr>
@@ -2457,7 +2511,7 @@
               <w:noProof/>
             </w:rPr>
           </w:pPr>
-          <w:hyperlink w:anchor="_Toc526265423" w:history="1">
+          <w:hyperlink w:anchor="_Toc526281950" w:history="1">
             <w:r>
               <w:rPr>
                 <w:rStyle w:val="Hyperlink"/>
@@ -2498,7 +2552,7 @@
                 <w:noProof/>
                 <w:webHidden/>
               </w:rPr>
-              <w:instrText xml:space="preserve"> PAGEREF _Toc526265423 \h </w:instrText>
+              <w:instrText xml:space="preserve"> PAGEREF _Toc526281950 \h </w:instrText>
             </w:r>
             <w:r>
               <w:rPr>
@@ -2541,7 +2595,7 @@
               <w:noProof/>
             </w:rPr>
           </w:pPr>
-          <w:hyperlink w:anchor="_Toc526265424" w:history="1">
+          <w:hyperlink w:anchor="_Toc526281951" w:history="1">
             <w:r>
               <w:rPr>
                 <w:rStyle w:val="Hyperlink"/>
@@ -2582,7 +2636,7 @@
                 <w:noProof/>
                 <w:webHidden/>
               </w:rPr>
-              <w:instrText xml:space="preserve"> PAGEREF _Toc526265424 \h </w:instrText>
+              <w:instrText xml:space="preserve"> PAGEREF _Toc526281951 \h </w:instrText>
             </w:r>
             <w:r>
               <w:rPr>
@@ -2625,7 +2679,7 @@
               <w:noProof/>
             </w:rPr>
           </w:pPr>
-          <w:hyperlink w:anchor="_Toc526265425" w:history="1">
+          <w:hyperlink w:anchor="_Toc526281952" w:history="1">
             <w:r>
               <w:rPr>
                 <w:rStyle w:val="Hyperlink"/>
@@ -2666,7 +2720,7 @@
                 <w:noProof/>
                 <w:webHidden/>
               </w:rPr>
-              <w:instrText xml:space="preserve"> PAGEREF _Toc526265425 \h </w:instrText>
+              <w:instrText xml:space="preserve"> PAGEREF _Toc526281952 \h </w:instrText>
             </w:r>
             <w:r>
               <w:rPr>
@@ -2709,7 +2763,7 @@
               <w:noProof/>
             </w:rPr>
           </w:pPr>
-          <w:hyperlink w:anchor="_Toc526265426" w:history="1">
+          <w:hyperlink w:anchor="_Toc526281953" w:history="1">
             <w:r>
               <w:rPr>
                 <w:rStyle w:val="Hyperlink"/>
@@ -2750,7 +2804,7 @@
                 <w:noProof/>
                 <w:webHidden/>
               </w:rPr>
-              <w:instrText xml:space="preserve"> PAGEREF _Toc526265426 \h </w:instrText>
+              <w:instrText xml:space="preserve"> PAGEREF _Toc526281953 \h </w:instrText>
             </w:r>
             <w:r>
               <w:rPr>
@@ -2793,7 +2847,7 @@
               <w:noProof/>
             </w:rPr>
           </w:pPr>
-          <w:hyperlink w:anchor="_Toc526265427" w:history="1">
+          <w:hyperlink w:anchor="_Toc526281954" w:history="1">
             <w:r>
               <w:rPr>
                 <w:rStyle w:val="Hyperlink"/>
@@ -2834,7 +2888,7 @@
                 <w:noProof/>
                 <w:webHidden/>
               </w:rPr>
-              <w:instrText xml:space="preserve"> PAGEREF _Toc526265427 \h </w:instrText>
+              <w:instrText xml:space="preserve"> PAGEREF _Toc526281954 \h </w:instrText>
             </w:r>
             <w:r>
               <w:rPr>
@@ -2877,7 +2931,7 @@
               <w:noProof/>
             </w:rPr>
           </w:pPr>
-          <w:hyperlink w:anchor="_Toc526265428" w:history="1">
+          <w:hyperlink w:anchor="_Toc526281955" w:history="1">
             <w:r>
               <w:rPr>
                 <w:rStyle w:val="Hyperlink"/>
@@ -2918,7 +2972,7 @@
                 <w:noProof/>
                 <w:webHidden/>
               </w:rPr>
-              <w:instrText xml:space="preserve"> PAGEREF _Toc526265428 \h </w:instrText>
+              <w:instrText xml:space="preserve"> PAGEREF _Toc526281955 \h </w:instrText>
             </w:r>
             <w:r>
               <w:rPr>
@@ -2961,7 +3015,7 @@
               <w:noProof/>
             </w:rPr>
           </w:pPr>
-          <w:hyperlink w:anchor="_Toc526265429" w:history="1">
+          <w:hyperlink w:anchor="_Toc526281956" w:history="1">
             <w:r>
               <w:rPr>
                 <w:rStyle w:val="Hyperlink"/>
@@ -3002,7 +3056,7 @@
                 <w:noProof/>
                 <w:webHidden/>
               </w:rPr>
-              <w:instrText xml:space="preserve"> PAGEREF _Toc526265429 \h </w:instrText>
+              <w:instrText xml:space="preserve"> PAGEREF _Toc526281956 \h </w:instrText>
             </w:r>
             <w:r>
               <w:rPr>
@@ -3045,7 +3099,7 @@
               <w:noProof/>
             </w:rPr>
           </w:pPr>
-          <w:hyperlink w:anchor="_Toc526265430" w:history="1">
+          <w:hyperlink w:anchor="_Toc526281957" w:history="1">
             <w:r>
               <w:rPr>
                 <w:rStyle w:val="Hyperlink"/>
@@ -3086,7 +3140,7 @@
                 <w:noProof/>
                 <w:webHidden/>
               </w:rPr>
-              <w:instrText xml:space="preserve"> PAGEREF _Toc526265430 \h </w:instrText>
+              <w:instrText xml:space="preserve"> PAGEREF _Toc526281957 \h </w:instrText>
             </w:r>
             <w:r>
               <w:rPr>
@@ -3129,7 +3183,7 @@
               <w:noProof/>
             </w:rPr>
           </w:pPr>
-          <w:hyperlink w:anchor="_Toc526265431" w:history="1">
+          <w:hyperlink w:anchor="_Toc526281958" w:history="1">
             <w:r>
               <w:rPr>
                 <w:rStyle w:val="Hyperlink"/>
@@ -3170,7 +3224,7 @@
                 <w:noProof/>
                 <w:webHidden/>
               </w:rPr>
-              <w:instrText xml:space="preserve"> PAGEREF _Toc526265431 \h </w:instrText>
+              <w:instrText xml:space="preserve"> PAGEREF _Toc526281958 \h </w:instrText>
             </w:r>
             <w:r>
               <w:rPr>
@@ -3213,7 +3267,7 @@
               <w:noProof/>
             </w:rPr>
           </w:pPr>
-          <w:hyperlink w:anchor="_Toc526265432" w:history="1">
+          <w:hyperlink w:anchor="_Toc526281959" w:history="1">
             <w:r>
               <w:rPr>
                 <w:rStyle w:val="Hyperlink"/>
@@ -3254,7 +3308,7 @@
                 <w:noProof/>
                 <w:webHidden/>
               </w:rPr>
-              <w:instrText xml:space="preserve"> PAGEREF _Toc526265432 \h </w:instrText>
+              <w:instrText xml:space="preserve"> PAGEREF _Toc526281959 \h </w:instrText>
             </w:r>
             <w:r>
               <w:rPr>
@@ -3297,7 +3351,7 @@
               <w:noProof/>
             </w:rPr>
           </w:pPr>
-          <w:hyperlink w:anchor="_Toc526265433" w:history="1">
+          <w:hyperlink w:anchor="_Toc526281960" w:history="1">
             <w:r>
               <w:rPr>
                 <w:rStyle w:val="Hyperlink"/>
@@ -3338,7 +3392,7 @@
                 <w:noProof/>
                 <w:webHidden/>
               </w:rPr>
-              <w:instrText xml:space="preserve"> PAGEREF _Toc526265433 \h </w:instrText>
+              <w:instrText xml:space="preserve"> PAGEREF _Toc526281960 \h </w:instrText>
             </w:r>
             <w:r>
               <w:rPr>
@@ -3381,7 +3435,7 @@
               <w:noProof/>
             </w:rPr>
           </w:pPr>
-          <w:hyperlink w:anchor="_Toc526265434" w:history="1">
+          <w:hyperlink w:anchor="_Toc526281961" w:history="1">
             <w:r>
               <w:rPr>
                 <w:rStyle w:val="Hyperlink"/>
@@ -3422,7 +3476,7 @@
                 <w:noProof/>
                 <w:webHidden/>
               </w:rPr>
-              <w:instrText xml:space="preserve"> PAGEREF _Toc526265434 \h </w:instrText>
+              <w:instrText xml:space="preserve"> PAGEREF _Toc526281961 \h </w:instrText>
             </w:r>
             <w:r>
               <w:rPr>
@@ -3465,7 +3519,7 @@
               <w:noProof/>
             </w:rPr>
           </w:pPr>
-          <w:hyperlink w:anchor="_Toc526265435" w:history="1">
+          <w:hyperlink w:anchor="_Toc526281962" w:history="1">
             <w:r>
               <w:rPr>
                 <w:rStyle w:val="Hyperlink"/>
@@ -3506,7 +3560,7 @@
                 <w:noProof/>
                 <w:webHidden/>
               </w:rPr>
-              <w:instrText xml:space="preserve"> PAGEREF _Toc526265435 \h </w:instrText>
+              <w:instrText xml:space="preserve"> PAGEREF _Toc526281962 \h </w:instrText>
             </w:r>
             <w:r>
               <w:rPr>
@@ -3549,7 +3603,7 @@
               <w:noProof/>
             </w:rPr>
           </w:pPr>
-          <w:hyperlink w:anchor="_Toc526265436" w:history="1">
+          <w:hyperlink w:anchor="_Toc526281963" w:history="1">
             <w:r>
               <w:rPr>
                 <w:rStyle w:val="Hyperlink"/>
@@ -3590,7 +3644,7 @@
                 <w:noProof/>
                 <w:webHidden/>
               </w:rPr>
-              <w:instrText xml:space="preserve"> PAGEREF _Toc526265436 \h </w:instrText>
+              <w:instrText xml:space="preserve"> PAGEREF _Toc526281963 \h </w:instrText>
             </w:r>
             <w:r>
               <w:rPr>
@@ -3633,7 +3687,7 @@
               <w:noProof/>
             </w:rPr>
           </w:pPr>
-          <w:hyperlink w:anchor="_Toc526265437" w:history="1">
+          <w:hyperlink w:anchor="_Toc526281964" w:history="1">
             <w:r>
               <w:rPr>
                 <w:rStyle w:val="Hyperlink"/>
@@ -3674,7 +3728,7 @@
                 <w:noProof/>
                 <w:webHidden/>
               </w:rPr>
-              <w:instrText xml:space="preserve"> PAGEREF _Toc526265437 \h </w:instrText>
+              <w:instrText xml:space="preserve"> PAGEREF _Toc526281964 \h </w:instrText>
             </w:r>
             <w:r>
               <w:rPr>
@@ -3717,7 +3771,7 @@
               <w:noProof/>
             </w:rPr>
           </w:pPr>
-          <w:hyperlink w:anchor="_Toc526265438" w:history="1">
+          <w:hyperlink w:anchor="_Toc526281965" w:history="1">
             <w:r>
               <w:rPr>
                 <w:rStyle w:val="Hyperlink"/>
@@ -3758,7 +3812,7 @@
                 <w:noProof/>
                 <w:webHidden/>
               </w:rPr>
-              <w:instrText xml:space="preserve"> PAGEREF _Toc526265438 \h </w:instrText>
+              <w:instrText xml:space="preserve"> PAGEREF _Toc526281965 \h </w:instrText>
             </w:r>
             <w:r>
               <w:rPr>
@@ -3801,7 +3855,7 @@
               <w:noProof/>
             </w:rPr>
           </w:pPr>
-          <w:hyperlink w:anchor="_Toc526265439" w:history="1">
+          <w:hyperlink w:anchor="_Toc526281966" w:history="1">
             <w:r>
               <w:rPr>
                 <w:rStyle w:val="Hyperlink"/>
@@ -3842,7 +3896,7 @@
                 <w:noProof/>
                 <w:webHidden/>
               </w:rPr>
-              <w:instrText xml:space="preserve"> PAGEREF _Toc526265439 \h </w:instrText>
+              <w:instrText xml:space="preserve"> PAGEREF _Toc526281966 \h </w:instrText>
             </w:r>
             <w:r>
               <w:rPr>
@@ -3885,7 +3939,7 @@
               <w:noProof/>
             </w:rPr>
           </w:pPr>
-          <w:hyperlink w:anchor="_Toc526265440" w:history="1">
+          <w:hyperlink w:anchor="_Toc526281967" w:history="1">
             <w:r>
               <w:rPr>
                 <w:rStyle w:val="Hyperlink"/>
@@ -3926,7 +3980,7 @@
                 <w:noProof/>
                 <w:webHidden/>
               </w:rPr>
-              <w:instrText xml:space="preserve"> PAGEREF _Toc526265440 \h </w:instrText>
+              <w:instrText xml:space="preserve"> PAGEREF _Toc526281967 \h </w:instrText>
             </w:r>
             <w:r>
               <w:rPr>
@@ -3969,7 +4023,7 @@
               <w:noProof/>
             </w:rPr>
           </w:pPr>
-          <w:hyperlink w:anchor="_Toc526265441" w:history="1">
+          <w:hyperlink w:anchor="_Toc526281968" w:history="1">
             <w:r>
               <w:rPr>
                 <w:rStyle w:val="Hyperlink"/>
@@ -4010,7 +4064,7 @@
                 <w:noProof/>
                 <w:webHidden/>
               </w:rPr>
-              <w:instrText xml:space="preserve"> PAGEREF _Toc526265441 \h </w:instrText>
+              <w:instrText xml:space="preserve"> PAGEREF _Toc526281968 \h </w:instrText>
             </w:r>
             <w:r>
               <w:rPr>
@@ -4053,7 +4107,7 @@
               <w:noProof/>
             </w:rPr>
           </w:pPr>
-          <w:hyperlink w:anchor="_Toc526265442" w:history="1">
+          <w:hyperlink w:anchor="_Toc526281969" w:history="1">
             <w:r>
               <w:rPr>
                 <w:rStyle w:val="Hyperlink"/>
@@ -4094,7 +4148,7 @@
                 <w:noProof/>
                 <w:webHidden/>
               </w:rPr>
-              <w:instrText xml:space="preserve"> PAGEREF _Toc526265442 \h </w:instrText>
+              <w:instrText xml:space="preserve"> PAGEREF _Toc526281969 \h </w:instrText>
             </w:r>
             <w:r>
               <w:rPr>
@@ -4137,7 +4191,7 @@
               <w:noProof/>
             </w:rPr>
           </w:pPr>
-          <w:hyperlink w:anchor="_Toc526265443" w:history="1">
+          <w:hyperlink w:anchor="_Toc526281970" w:history="1">
             <w:r>
               <w:rPr>
                 <w:rStyle w:val="Hyperlink"/>
@@ -4178,7 +4232,7 @@
                 <w:noProof/>
                 <w:webHidden/>
               </w:rPr>
-              <w:instrText xml:space="preserve"> PAGEREF _Toc526265443 \h </w:instrText>
+              <w:instrText xml:space="preserve"> PAGEREF _Toc526281970 \h </w:instrText>
             </w:r>
             <w:r>
               <w:rPr>
@@ -4221,7 +4275,7 @@
               <w:noProof/>
             </w:rPr>
           </w:pPr>
-          <w:hyperlink w:anchor="_Toc526265444" w:history="1">
+          <w:hyperlink w:anchor="_Toc526281971" w:history="1">
             <w:r>
               <w:rPr>
                 <w:rStyle w:val="Hyperlink"/>
@@ -4262,7 +4316,7 @@
                 <w:noProof/>
                 <w:webHidden/>
               </w:rPr>
-              <w:instrText xml:space="preserve"> PAGEREF _Toc526265444 \h </w:instrText>
+              <w:instrText xml:space="preserve"> PAGEREF _Toc526281971 \h </w:instrText>
             </w:r>
             <w:r>
               <w:rPr>
@@ -4305,7 +4359,7 @@
               <w:noProof/>
             </w:rPr>
           </w:pPr>
-          <w:hyperlink w:anchor="_Toc526265445" w:history="1">
+          <w:hyperlink w:anchor="_Toc526281972" w:history="1">
             <w:r>
               <w:rPr>
                 <w:rStyle w:val="Hyperlink"/>
@@ -4346,7 +4400,7 @@
                 <w:noProof/>
                 <w:webHidden/>
               </w:rPr>
-              <w:instrText xml:space="preserve"> PAGEREF _Toc526265445 \h </w:instrText>
+              <w:instrText xml:space="preserve"> PAGEREF _Toc526281972 \h </w:instrText>
             </w:r>
             <w:r>
               <w:rPr>
@@ -4389,7 +4443,7 @@
               <w:noProof/>
             </w:rPr>
           </w:pPr>
-          <w:hyperlink w:anchor="_Toc526265446" w:history="1">
+          <w:hyperlink w:anchor="_Toc526281973" w:history="1">
             <w:r>
               <w:rPr>
                 <w:rStyle w:val="Hyperlink"/>
@@ -4430,7 +4484,7 @@
                 <w:noProof/>
                 <w:webHidden/>
               </w:rPr>
-              <w:instrText xml:space="preserve"> PAGEREF _Toc526265446 \h </w:instrText>
+              <w:instrText xml:space="preserve"> PAGEREF _Toc526281973 \h </w:instrText>
             </w:r>
             <w:r>
               <w:rPr>
@@ -4473,7 +4527,7 @@
               <w:noProof/>
             </w:rPr>
           </w:pPr>
-          <w:hyperlink w:anchor="_Toc526265447" w:history="1">
+          <w:hyperlink w:anchor="_Toc526281974" w:history="1">
             <w:r>
               <w:rPr>
                 <w:rStyle w:val="Hyperlink"/>
@@ -4514,7 +4568,7 @@
                 <w:noProof/>
                 <w:webHidden/>
               </w:rPr>
-              <w:instrText xml:space="preserve"> PAGEREF _Toc526265447 \h </w:instrText>
+              <w:instrText xml:space="preserve"> PAGEREF _Toc526281974 \h </w:instrText>
             </w:r>
             <w:r>
               <w:rPr>
@@ -4557,7 +4611,7 @@
               <w:noProof/>
             </w:rPr>
           </w:pPr>
-          <w:hyperlink w:anchor="_Toc526265448" w:history="1">
+          <w:hyperlink w:anchor="_Toc526281975" w:history="1">
             <w:r>
               <w:rPr>
                 <w:rStyle w:val="Hyperlink"/>
@@ -4598,7 +4652,7 @@
                 <w:noProof/>
                 <w:webHidden/>
               </w:rPr>
-              <w:instrText xml:space="preserve"> PAGEREF _Toc526265448 \h </w:instrText>
+              <w:instrText xml:space="preserve"> PAGEREF _Toc526281975 \h </w:instrText>
             </w:r>
             <w:r>
               <w:rPr>
@@ -4641,7 +4695,7 @@
               <w:noProof/>
             </w:rPr>
           </w:pPr>
-          <w:hyperlink w:anchor="_Toc526265449" w:history="1">
+          <w:hyperlink w:anchor="_Toc526281976" w:history="1">
             <w:r>
               <w:rPr>
                 <w:rStyle w:val="Hyperlink"/>
@@ -4682,7 +4736,7 @@
                 <w:noProof/>
                 <w:webHidden/>
               </w:rPr>
-              <w:instrText xml:space="preserve"> PAGEREF _Toc526265449 \h </w:instrText>
+              <w:instrText xml:space="preserve"> PAGEREF _Toc526281976 \h </w:instrText>
             </w:r>
             <w:r>
               <w:rPr>
@@ -4725,7 +4779,7 @@
               <w:noProof/>
             </w:rPr>
           </w:pPr>
-          <w:hyperlink w:anchor="_Toc526265450" w:history="1">
+          <w:hyperlink w:anchor="_Toc526281977" w:history="1">
             <w:r>
               <w:rPr>
                 <w:rStyle w:val="Hyperlink"/>
@@ -4766,7 +4820,7 @@
                 <w:noProof/>
                 <w:webHidden/>
               </w:rPr>
-              <w:instrText xml:space="preserve"> PAGEREF _Toc526265450 \h </w:instrText>
+              <w:instrText xml:space="preserve"> PAGEREF _Toc526281977 \h </w:instrText>
             </w:r>
             <w:r>
               <w:rPr>
@@ -4809,7 +4863,7 @@
               <w:noProof/>
             </w:rPr>
           </w:pPr>
-          <w:hyperlink w:anchor="_Toc526265451" w:history="1">
+          <w:hyperlink w:anchor="_Toc526281978" w:history="1">
             <w:r>
               <w:rPr>
                 <w:rStyle w:val="Hyperlink"/>
@@ -4850,7 +4904,7 @@
                 <w:noProof/>
                 <w:webHidden/>
               </w:rPr>
-              <w:instrText xml:space="preserve"> PAGEREF _Toc526265451 \h </w:instrText>
+              <w:instrText xml:space="preserve"> PAGEREF _Toc526281978 \h </w:instrText>
             </w:r>
             <w:r>
               <w:rPr>
@@ -4893,7 +4947,7 @@
               <w:noProof/>
             </w:rPr>
           </w:pPr>
-          <w:hyperlink w:anchor="_Toc526265452" w:history="1">
+          <w:hyperlink w:anchor="_Toc526281979" w:history="1">
             <w:r>
               <w:rPr>
                 <w:rStyle w:val="Hyperlink"/>
@@ -4934,7 +4988,7 @@
                 <w:noProof/>
                 <w:webHidden/>
               </w:rPr>
-              <w:instrText xml:space="preserve"> PAGEREF _Toc526265452 \h </w:instrText>
+              <w:instrText xml:space="preserve"> PAGEREF _Toc526281979 \h </w:instrText>
             </w:r>
             <w:r>
               <w:rPr>
@@ -4977,7 +5031,7 @@
               <w:noProof/>
             </w:rPr>
           </w:pPr>
-          <w:hyperlink w:anchor="_Toc526265453" w:history="1">
+          <w:hyperlink w:anchor="_Toc526281980" w:history="1">
             <w:r>
               <w:rPr>
                 <w:rStyle w:val="Hyperlink"/>
@@ -5018,7 +5072,7 @@
                 <w:noProof/>
                 <w:webHidden/>
               </w:rPr>
-              <w:instrText xml:space="preserve"> PAGEREF _Toc526265453 \h </w:instrText>
+              <w:instrText xml:space="preserve"> PAGEREF _Toc526281980 \h </w:instrText>
             </w:r>
             <w:r>
               <w:rPr>
@@ -5061,7 +5115,7 @@
               <w:noProof/>
             </w:rPr>
           </w:pPr>
-          <w:hyperlink w:anchor="_Toc526265454" w:history="1">
+          <w:hyperlink w:anchor="_Toc526281981" w:history="1">
             <w:r>
               <w:rPr>
                 <w:rStyle w:val="Hyperlink"/>
@@ -5102,7 +5156,7 @@
                 <w:noProof/>
                 <w:webHidden/>
               </w:rPr>
-              <w:instrText xml:space="preserve"> PAGEREF _Toc526265454 \h </w:instrText>
+              <w:instrText xml:space="preserve"> PAGEREF _Toc526281981 \h </w:instrText>
             </w:r>
             <w:r>
               <w:rPr>
@@ -5144,7 +5198,7 @@
               <w:noProof/>
             </w:rPr>
           </w:pPr>
-          <w:hyperlink w:anchor="_Toc526265455" w:history="1">
+          <w:hyperlink w:anchor="_Toc526281982" w:history="1">
             <w:r>
               <w:rPr>
                 <w:rStyle w:val="Hyperlink"/>
@@ -5171,7 +5225,7 @@
                 <w:noProof/>
                 <w:webHidden/>
               </w:rPr>
-              <w:instrText xml:space="preserve"> PAGEREF _Toc526265455 \h </w:instrText>
+              <w:instrText xml:space="preserve"> PAGEREF _Toc526281982 \h </w:instrText>
             </w:r>
             <w:r>
               <w:rPr>
@@ -5225,7 +5279,7 @@
         <w:spacing w:before="320" w:after="240" w:line="240" w:lineRule="auto"/>
         <w:jc w:val="both"/>
       </w:pPr>
-      <w:bookmarkStart w:id="0" w:name="_Toc526265404"/>
+      <w:bookmarkStart w:id="0" w:name="_Toc526281931"/>
       <w:r>
         <w:lastRenderedPageBreak/>
         <w:t>Introduction</w:t>
@@ -5242,7 +5296,7 @@
         <w:spacing w:before="260" w:after="120" w:line="240" w:lineRule="auto"/>
         <w:jc w:val="both"/>
       </w:pPr>
-      <w:bookmarkStart w:id="1" w:name="_Toc526265405"/>
+      <w:bookmarkStart w:id="1" w:name="_Toc526281932"/>
       <w:r>
         <w:t>General</w:t>
       </w:r>
@@ -5252,11 +5306,45 @@
       <w:pPr>
         <w:jc w:val="both"/>
       </w:pPr>
-      <w:r>
-        <w:t xml:space="preserve">SCoBi stands for Signals of Opportunity (SoOp) Coherent Bistatic scattering simulator. The simulator is developed by using our scattering model with the same name in order to enable comprehensive analysis of bistatic configurations. </w:t>
-      </w:r>
-      <w:r>
-        <w:t>SCoBi boasts</w:t>
+      <w:proofErr w:type="spellStart"/>
+      <w:r>
+        <w:t>SCoBi</w:t>
+      </w:r>
+      <w:proofErr w:type="spellEnd"/>
+      <w:r>
+        <w:t xml:space="preserve"> stands for Signals of Opportunity (</w:t>
+      </w:r>
+      <w:proofErr w:type="spellStart"/>
+      <w:r>
+        <w:t>SoOp</w:t>
+      </w:r>
+      <w:proofErr w:type="spellEnd"/>
+      <w:r>
+        <w:t xml:space="preserve">) Coherent </w:t>
+      </w:r>
+      <w:proofErr w:type="spellStart"/>
+      <w:r>
+        <w:t>Bistatic</w:t>
+      </w:r>
+      <w:proofErr w:type="spellEnd"/>
+      <w:r>
+        <w:t xml:space="preserve"> scattering simulator. The simulator is developed by using our scattering model with the same name in order to enable comprehensive analysis of </w:t>
+      </w:r>
+      <w:proofErr w:type="spellStart"/>
+      <w:r>
+        <w:t>bistatic</w:t>
+      </w:r>
+      <w:proofErr w:type="spellEnd"/>
+      <w:r>
+        <w:t xml:space="preserve"> configurations. </w:t>
+      </w:r>
+      <w:proofErr w:type="spellStart"/>
+      <w:r>
+        <w:t>SCoBi</w:t>
+      </w:r>
+      <w:proofErr w:type="spellEnd"/>
+      <w:r>
+        <w:t xml:space="preserve"> boasts</w:t>
       </w:r>
       <w:r>
         <w:t xml:space="preserve"> the following capabilities:</w:t>
@@ -5271,7 +5359,15 @@
         </w:numPr>
       </w:pPr>
       <w:r>
-        <w:t>Fully polarimetric analysis with</w:t>
+        <w:t xml:space="preserve">Fully </w:t>
+      </w:r>
+      <w:proofErr w:type="spellStart"/>
+      <w:r>
+        <w:t>polarimetric</w:t>
+      </w:r>
+      <w:proofErr w:type="spellEnd"/>
+      <w:r>
+        <w:t xml:space="preserve"> analysis with</w:t>
       </w:r>
       <w:r>
         <w:t xml:space="preserve"> any combination</w:t>
@@ -5342,14 +5438,24 @@
       <w:pPr>
         <w:jc w:val="both"/>
       </w:pPr>
+      <w:proofErr w:type="spellStart"/>
       <w:r>
         <w:t>SCoBi</w:t>
       </w:r>
+      <w:proofErr w:type="spellEnd"/>
       <w:r>
         <w:t xml:space="preserve"> generates power and complex field outputs for the direct signals between the transmitter and the receiver, and the coherent reflection coefficient and reflectivity outputs regarding the specular point between the antennas.</w:t>
       </w:r>
       <w:r>
-        <w:t xml:space="preserve"> It is also capable of handling the diffuse vegetation scattering mechanisms through Monte Carlo simulations via distorted Born approximation, but it is not included in the current version.</w:t>
+        <w:t xml:space="preserve"> It is also capable of handling the diffuse vegetation scattering mechanisms through Monte Carlo simulations via distorted </w:t>
+      </w:r>
+      <w:proofErr w:type="gramStart"/>
+      <w:r>
+        <w:t>Born</w:t>
+      </w:r>
+      <w:proofErr w:type="gramEnd"/>
+      <w:r>
+        <w:t xml:space="preserve"> approximation, but it is not included in the current version.</w:t>
       </w:r>
       <w:r>
         <w:t xml:space="preserve"> A comprehensive description of the theory behind the model can be found in DOI:</w:t>
@@ -5385,15 +5491,20 @@
         <w:spacing w:before="260" w:after="120" w:line="240" w:lineRule="auto"/>
         <w:jc w:val="both"/>
       </w:pPr>
-      <w:bookmarkStart w:id="2" w:name="_Toc526265406"/>
+      <w:bookmarkStart w:id="2" w:name="_Toc526281933"/>
       <w:r>
         <w:t>System Requirements</w:t>
       </w:r>
       <w:bookmarkEnd w:id="2"/>
     </w:p>
     <w:p>
-      <w:r>
-        <w:t>SCoBi supports the following platforms and environments:</w:t>
+      <w:proofErr w:type="spellStart"/>
+      <w:r>
+        <w:t>SCoBi</w:t>
+      </w:r>
+      <w:proofErr w:type="spellEnd"/>
+      <w:r>
+        <w:t xml:space="preserve"> supports the following platforms and environments:</w:t>
       </w:r>
     </w:p>
     <w:p>
@@ -5418,7 +5529,15 @@
         <w:jc w:val="both"/>
       </w:pPr>
       <w:r>
-        <w:t>Environment: Matlab R2017a or above, Octave</w:t>
+        <w:t xml:space="preserve">Environment: </w:t>
+      </w:r>
+      <w:proofErr w:type="spellStart"/>
+      <w:r>
+        <w:t>Matlab</w:t>
+      </w:r>
+      <w:proofErr w:type="spellEnd"/>
+      <w:r>
+        <w:t xml:space="preserve"> R2017a or above, Octave</w:t>
       </w:r>
     </w:p>
     <w:p>
@@ -5431,7 +5550,7 @@
         <w:spacing w:before="260" w:after="120" w:line="240" w:lineRule="auto"/>
         <w:jc w:val="both"/>
       </w:pPr>
-      <w:bookmarkStart w:id="3" w:name="_Toc526265407"/>
+      <w:bookmarkStart w:id="3" w:name="_Toc526281934"/>
       <w:r>
         <w:t>Downloading and Installation</w:t>
       </w:r>
@@ -5441,9 +5560,11 @@
       <w:pPr>
         <w:jc w:val="both"/>
       </w:pPr>
+      <w:proofErr w:type="spellStart"/>
       <w:r>
         <w:t>SCoBi</w:t>
       </w:r>
+      <w:proofErr w:type="spellEnd"/>
       <w:r>
         <w:t xml:space="preserve"> software can be </w:t>
       </w:r>
@@ -5456,6 +5577,7 @@
       <w:r>
         <w:t xml:space="preserve">ed from the following </w:t>
       </w:r>
+      <w:proofErr w:type="spellStart"/>
       <w:r>
         <w:rPr>
           <w:b/>
@@ -5463,6 +5585,7 @@
         </w:rPr>
         <w:t>github</w:t>
       </w:r>
+      <w:proofErr w:type="spellEnd"/>
       <w:r>
         <w:t xml:space="preserve"> repository:</w:t>
       </w:r>
@@ -5541,9 +5664,17 @@
         <w:spacing w:before="260" w:after="120" w:line="240" w:lineRule="auto"/>
         <w:jc w:val="both"/>
       </w:pPr>
-      <w:bookmarkStart w:id="4" w:name="_Toc526265408"/>
-      <w:r>
-        <w:t>Help SCoBi Improve</w:t>
+      <w:bookmarkStart w:id="4" w:name="_Toc526281935"/>
+      <w:r>
+        <w:t xml:space="preserve">Help </w:t>
+      </w:r>
+      <w:proofErr w:type="spellStart"/>
+      <w:r>
+        <w:t>SCoBi</w:t>
+      </w:r>
+      <w:proofErr w:type="spellEnd"/>
+      <w:r>
+        <w:t xml:space="preserve"> Improve</w:t>
       </w:r>
       <w:bookmarkEnd w:id="4"/>
     </w:p>
@@ -5592,9 +5723,14 @@
         <w:spacing w:before="320" w:after="240" w:line="240" w:lineRule="auto"/>
         <w:jc w:val="both"/>
       </w:pPr>
-      <w:bookmarkStart w:id="5" w:name="_Toc526265409"/>
-      <w:r>
-        <w:t>SCoBi Simulator</w:t>
+      <w:bookmarkStart w:id="5" w:name="_Toc526281936"/>
+      <w:proofErr w:type="spellStart"/>
+      <w:r>
+        <w:t>SCoBi</w:t>
+      </w:r>
+      <w:proofErr w:type="spellEnd"/>
+      <w:r>
+        <w:t xml:space="preserve"> Simulator</w:t>
       </w:r>
       <w:r>
         <w:t xml:space="preserve"> Basics</w:t>
@@ -5611,7 +5747,7 @@
         <w:spacing w:before="260" w:after="120" w:line="240" w:lineRule="auto"/>
         <w:jc w:val="both"/>
       </w:pPr>
-      <w:bookmarkStart w:id="6" w:name="_Toc526265410"/>
+      <w:bookmarkStart w:id="6" w:name="_Toc526281937"/>
       <w:r>
         <w:t>Initial Run</w:t>
       </w:r>
@@ -5622,7 +5758,32 @@
         <w:jc w:val="both"/>
       </w:pPr>
       <w:r>
-        <w:t>The SCoBi simulator comes with an initial pack of default inputs for a number of separate analyses such as bare-soil root-zone soil moisture, agricultural or forested vegetated terrain reflectivity, etc. The single step to run the simulator in order to choose one of these analyses is to run following function under the simulator directory:</w:t>
+        <w:t xml:space="preserve">The </w:t>
+      </w:r>
+      <w:proofErr w:type="spellStart"/>
+      <w:r>
+        <w:t>SCoBi</w:t>
+      </w:r>
+      <w:proofErr w:type="spellEnd"/>
+      <w:r>
+        <w:t xml:space="preserve"> simulator comes with an initial pack of default inputs for a number of separate </w:t>
+      </w:r>
+      <w:proofErr w:type="spellStart"/>
+      <w:r>
+        <w:t>SoOp</w:t>
+      </w:r>
+      <w:proofErr w:type="spellEnd"/>
+      <w:r>
+        <w:t xml:space="preserve"> </w:t>
+      </w:r>
+      <w:r>
+        <w:t xml:space="preserve">analyses such as bare-soil root-zone soil moisture, agricultural or forested vegetated terrain reflectivity, etc. The single step to run the simulator in order to choose one of these analyses is to run </w:t>
+      </w:r>
+      <w:r>
+        <w:t xml:space="preserve">the </w:t>
+      </w:r>
+      <w:r>
+        <w:t>following function under the simulator directory:</w:t>
       </w:r>
     </w:p>
     <w:p>
@@ -5636,16 +5797,41 @@
         <w:rPr>
           <w:b/>
         </w:rPr>
-        <w:t>/source/lib/runSCoBi.m</w:t>
-      </w:r>
+        <w:t>.</w:t>
+      </w:r>
+      <w:r>
+        <w:rPr>
+          <w:b/>
+        </w:rPr>
+        <w:t>/source/lib/</w:t>
+      </w:r>
+      <w:proofErr w:type="spellStart"/>
+      <w:r>
+        <w:rPr>
+          <w:b/>
+        </w:rPr>
+        <w:t>runSCoBi.m</w:t>
+      </w:r>
+      <w:proofErr w:type="spellEnd"/>
     </w:p>
     <w:p>
+      <w:pPr>
+        <w:jc w:val="both"/>
+      </w:pPr>
       <w:r>
         <w:t xml:space="preserve">A graphical user interface (GUI) window welcomes the user and provides clickable buttons to choose one of the </w:t>
       </w:r>
       <w:r>
         <w:t xml:space="preserve">available </w:t>
       </w:r>
+      <w:proofErr w:type="spellStart"/>
+      <w:r>
+        <w:t>SoOp</w:t>
+      </w:r>
+      <w:proofErr w:type="spellEnd"/>
+      <w:r>
+        <w:t xml:space="preserve"> </w:t>
+      </w:r>
       <w:r>
         <w:t>analys</w:t>
       </w:r>
@@ -5762,7 +5948,7 @@
         <w:t>When one analysis type is chosen (i.e. clicked),</w:t>
       </w:r>
       <w:r>
-        <w:t xml:space="preserve"> a</w:t>
+        <w:t xml:space="preserve"> the</w:t>
       </w:r>
       <w:r>
         <w:t xml:space="preserve"> </w:t>
@@ -5910,7 +6096,19 @@
         <w:rPr>
           <w:b/>
         </w:rPr>
-        <w:t>2.3</w:t>
+        <w:t>2</w:t>
+      </w:r>
+      <w:r>
+        <w:rPr>
+          <w:b/>
+        </w:rPr>
+        <w:t>.</w:t>
+      </w:r>
+      <w:r>
+        <w:rPr>
+          <w:b/>
+        </w:rPr>
+        <w:t>3</w:t>
       </w:r>
       <w:r>
         <w:rPr>
@@ -5927,6 +6125,7 @@
       <w:r>
         <w:t xml:space="preserve">To make an easy first run, the </w:t>
       </w:r>
+      <w:proofErr w:type="spellStart"/>
       <w:r>
         <w:rPr>
           <w:b/>
@@ -5941,6 +6140,7 @@
         </w:rPr>
         <w:t>SCoBi</w:t>
       </w:r>
+      <w:proofErr w:type="spellEnd"/>
       <w:r>
         <w:t xml:space="preserve"> button can be clicked with no change in </w:t>
       </w:r>
@@ -5981,6 +6181,9 @@
         <w:t>section</w:t>
       </w:r>
       <w:r>
+        <w:rPr>
+          <w:b/>
+        </w:rPr>
         <w:t xml:space="preserve"> </w:t>
       </w:r>
       <w:r>
@@ -5993,7 +6196,53 @@
         <w:rPr>
           <w:b/>
         </w:rPr>
-        <w:instrText xml:space="preserve"> REF _Ref523821793 \r \h </w:instrText>
+        <w:instrText xml:space="preserve"> REF _Ref526282008 \r \h </w:instrText>
+      </w:r>
+      <w:r>
+        <w:rPr>
+          <w:b/>
+        </w:rPr>
+      </w:r>
+      <w:r>
+        <w:rPr>
+          <w:b/>
+        </w:rPr>
+        <w:fldChar w:fldCharType="separate"/>
+      </w:r>
+      <w:r>
+        <w:rPr>
+          <w:b/>
+        </w:rPr>
+        <w:t>3.3</w:t>
+      </w:r>
+      <w:r>
+        <w:rPr>
+          <w:b/>
+        </w:rPr>
+        <w:fldChar w:fldCharType="end"/>
+      </w:r>
+      <w:r>
+        <w:rPr>
+          <w:b/>
+        </w:rPr>
+        <w:t xml:space="preserve"> </w:t>
+      </w:r>
+      <w:r>
+        <w:rPr>
+          <w:b/>
+        </w:rPr>
+        <w:fldChar w:fldCharType="begin"/>
+      </w:r>
+      <w:r>
+        <w:rPr>
+          <w:b/>
+        </w:rPr>
+        <w:instrText xml:space="preserve"> REF _Ref526282507 \h </w:instrText>
+      </w:r>
+      <w:r>
+        <w:rPr>
+          <w:b/>
+        </w:rPr>
       </w:r>
       <w:r>
         <w:rPr>
@@ -6005,18 +6254,13 @@
         <w:rPr>
           <w:b/>
         </w:rPr>
-      </w:r>
-      <w:r>
-        <w:rPr>
-          <w:b/>
-        </w:rPr>
         <w:fldChar w:fldCharType="separate"/>
       </w:r>
       <w:r>
         <w:rPr>
           <w:b/>
         </w:rPr>
-        <w:t>3.2</w:t>
+        <w:t>Simulation Results</w:t>
       </w:r>
       <w:r>
         <w:rPr>
@@ -6044,7 +6288,7 @@
       <w:bookmarkStart w:id="7" w:name="_Ref525044435"/>
       <w:bookmarkStart w:id="8" w:name="_Ref525044548"/>
       <w:bookmarkStart w:id="9" w:name="_Ref525048112"/>
-      <w:bookmarkStart w:id="10" w:name="_Toc526265411"/>
+      <w:bookmarkStart w:id="10" w:name="_Toc526281938"/>
       <w:r>
         <w:t>Analysis Selection Window</w:t>
       </w:r>
@@ -6061,7 +6305,38 @@
         <w:t xml:space="preserve">This window </w:t>
       </w:r>
       <w:r>
-        <w:t xml:space="preserve">welcomes the user as a main GUI window when SCoBi is run. It is designed to provide an easy way of selecting the analysis of interest and preparing the </w:t>
+        <w:t xml:space="preserve">welcomes the user as a main GUI window when </w:t>
+      </w:r>
+      <w:proofErr w:type="spellStart"/>
+      <w:r>
+        <w:t>SCoBi</w:t>
+      </w:r>
+      <w:proofErr w:type="spellEnd"/>
+      <w:r>
+        <w:t xml:space="preserve"> is run. It is designed to provide an easy way of selecting the </w:t>
+      </w:r>
+      <w:proofErr w:type="spellStart"/>
+      <w:r>
+        <w:t>SoOp</w:t>
+      </w:r>
+      <w:proofErr w:type="spellEnd"/>
+      <w:r>
+        <w:t xml:space="preserve"> </w:t>
+      </w:r>
+      <w:r>
+        <w:t xml:space="preserve">analysis of interest and </w:t>
+      </w:r>
+      <w:r>
+        <w:t xml:space="preserve">to </w:t>
+      </w:r>
+      <w:r>
+        <w:t>prepa</w:t>
+      </w:r>
+      <w:r>
+        <w:t>re</w:t>
+      </w:r>
+      <w:r>
+        <w:t xml:space="preserve"> the </w:t>
       </w:r>
       <w:r>
         <w:rPr>
@@ -6118,7 +6393,15 @@
         <w:t xml:space="preserve">the </w:t>
       </w:r>
       <w:r>
-        <w:t xml:space="preserve">user to easily learn the SCoBi system and differences between analyses by </w:t>
+        <w:t xml:space="preserve">user to easily learn the </w:t>
+      </w:r>
+      <w:proofErr w:type="spellStart"/>
+      <w:r>
+        <w:t>SCoBi</w:t>
+      </w:r>
+      <w:proofErr w:type="spellEnd"/>
+      <w:r>
+        <w:t xml:space="preserve"> system and differences between analyses by </w:t>
       </w:r>
       <w:r>
         <w:t xml:space="preserve">providing </w:t>
@@ -6238,7 +6521,7 @@
         </w:numPr>
       </w:pPr>
       <w:r>
-        <w:t>Permafrost</w:t>
+        <w:t>Topography</w:t>
       </w:r>
     </w:p>
     <w:p>
@@ -6250,7 +6533,7 @@
         </w:numPr>
       </w:pPr>
       <w:r>
-        <w:t>Topography</w:t>
+        <w:t>Permafrost</w:t>
       </w:r>
     </w:p>
     <w:p>
@@ -6382,27 +6665,14 @@
       <w:r>
         <w:t xml:space="preserve">Figure </w:t>
       </w:r>
-      <w:r>
-        <w:fldChar w:fldCharType="begin"/>
-      </w:r>
-      <w:r>
-        <w:instrText xml:space="preserve"> SEQ Figure \* ARABIC </w:instrText>
-      </w:r>
-      <w:r>
-        <w:fldChar w:fldCharType="separate"/>
-      </w:r>
-      <w:r>
-        <w:rPr>
-          <w:noProof/>
-        </w:rPr>
-        <w:t>1</w:t>
-      </w:r>
-      <w:r>
-        <w:rPr>
-          <w:noProof/>
-        </w:rPr>
-        <w:fldChar w:fldCharType="end"/>
-      </w:r>
+      <w:fldSimple w:instr=" SEQ Figure \* ARABIC ">
+        <w:r>
+          <w:rPr>
+            <w:noProof/>
+          </w:rPr>
+          <w:t>1</w:t>
+        </w:r>
+      </w:fldSimple>
       <w:bookmarkEnd w:id="11"/>
       <w:r>
         <w:t>: Analysis Selection Window</w:t>
@@ -6424,7 +6694,7 @@
       <w:bookmarkStart w:id="14" w:name="_Ref525044504"/>
       <w:bookmarkStart w:id="15" w:name="_Ref525044531"/>
       <w:bookmarkStart w:id="16" w:name="_Ref525062177"/>
-      <w:bookmarkStart w:id="17" w:name="_Toc526265412"/>
+      <w:bookmarkStart w:id="17" w:name="_Toc526281939"/>
       <w:r>
         <w:t>Simulation Input Window</w:t>
       </w:r>
@@ -6439,8 +6709,13 @@
       <w:pPr>
         <w:jc w:val="both"/>
       </w:pPr>
-      <w:r>
-        <w:t xml:space="preserve">SCoBi provides a </w:t>
+      <w:proofErr w:type="spellStart"/>
+      <w:r>
+        <w:t>SCoBi</w:t>
+      </w:r>
+      <w:proofErr w:type="spellEnd"/>
+      <w:r>
+        <w:t xml:space="preserve"> provides a </w:t>
       </w:r>
       <w:r>
         <w:rPr>
@@ -6485,15 +6760,38 @@
         <w:t>indow</w:t>
       </w:r>
       <w:r>
-        <w:t xml:space="preserve"> that is always the same GUI window regardless of the analysis chosen. However, every kind of analysis may lead to enabling/disabling of corresponding inputs within this window. Additionally, the type of analysis can be also changed from this window as described in section</w:t>
-      </w:r>
-      <w:r>
-        <w:rPr>
-          <w:b/>
-        </w:rPr>
+        <w:t xml:space="preserve"> that is always the same GUI window regardless of the analysis chosen. However, every kind of </w:t>
+      </w:r>
+      <w:proofErr w:type="spellStart"/>
+      <w:r>
+        <w:t>SoOp</w:t>
+      </w:r>
+      <w:proofErr w:type="spellEnd"/>
+      <w:r>
         <w:t xml:space="preserve"> </w:t>
       </w:r>
       <w:r>
+        <w:t xml:space="preserve">analysis may lead to enabling/disabling of corresponding inputs within this window. Additionally, the type of analysis can be changed </w:t>
+      </w:r>
+      <w:r>
+        <w:t xml:space="preserve">also </w:t>
+      </w:r>
+      <w:r>
+        <w:t xml:space="preserve">from this window as described in </w:t>
+      </w:r>
+      <w:r>
+        <w:rPr>
+          <w:b/>
+        </w:rPr>
+        <w:t>section</w:t>
+      </w:r>
+      <w:r>
+        <w:rPr>
+          <w:b/>
+        </w:rPr>
+        <w:t xml:space="preserve"> </w:t>
+      </w:r>
+      <w:r>
         <w:rPr>
           <w:b/>
         </w:rPr>
@@ -6503,12 +6801,18 @@
         <w:rPr>
           <w:b/>
         </w:rPr>
-        <w:instrText xml:space="preserve"> REF _Ref525048066 \w \h  \* MERGEFORMAT </w:instrText>
-      </w:r>
-      <w:r>
-        <w:rPr>
-          <w:b/>
-        </w:rPr>
+        <w:instrText xml:space="preserve"> REF _Ref525047749 \w \h </w:instrText>
+      </w:r>
+      <w:r>
+        <w:rPr>
+          <w:b/>
+        </w:rPr>
+      </w:r>
+      <w:r>
+        <w:rPr>
+          <w:b/>
+        </w:rPr>
+        <w:instrText xml:space="preserve"> \* MERGEFORMAT </w:instrText>
       </w:r>
       <w:r>
         <w:rPr>
@@ -6529,6 +6833,53 @@
         <w:fldChar w:fldCharType="end"/>
       </w:r>
       <w:r>
+        <w:rPr>
+          <w:b/>
+        </w:rPr>
+        <w:t xml:space="preserve"> </w:t>
+      </w:r>
+      <w:r>
+        <w:rPr>
+          <w:b/>
+        </w:rPr>
+        <w:fldChar w:fldCharType="begin"/>
+      </w:r>
+      <w:r>
+        <w:rPr>
+          <w:b/>
+        </w:rPr>
+        <w:instrText xml:space="preserve"> REF _Ref525047749 \h </w:instrText>
+      </w:r>
+      <w:r>
+        <w:rPr>
+          <w:b/>
+        </w:rPr>
+      </w:r>
+      <w:r>
+        <w:rPr>
+          <w:b/>
+        </w:rPr>
+        <w:instrText xml:space="preserve"> \* MERGEFORMAT </w:instrText>
+      </w:r>
+      <w:r>
+        <w:rPr>
+          <w:b/>
+        </w:rPr>
+        <w:fldChar w:fldCharType="separate"/>
+      </w:r>
+      <w:r>
+        <w:rPr>
+          <w:b/>
+        </w:rPr>
+        <w:t>Analysis Selection Buttons</w:t>
+      </w:r>
+      <w:r>
+        <w:rPr>
+          <w:b/>
+        </w:rPr>
+        <w:fldChar w:fldCharType="end"/>
+      </w:r>
+      <w:r>
         <w:t>.</w:t>
       </w:r>
       <w:r>
@@ -6539,7 +6890,14 @@
           <w:b/>
           <w:i/>
         </w:rPr>
-        <w:t>Simulation Inputs Window</w:t>
+        <w:t>Simulation Input</w:t>
+      </w:r>
+      <w:r>
+        <w:rPr>
+          <w:b/>
+          <w:i/>
+        </w:rPr>
+        <w:t xml:space="preserve"> Window</w:t>
       </w:r>
       <w:r>
         <w:t xml:space="preserve"> can be seen in </w:t>
@@ -6797,30 +7155,20 @@
       <w:r>
         <w:t xml:space="preserve">Figure </w:t>
       </w:r>
-      <w:r>
-        <w:fldChar w:fldCharType="begin"/>
-      </w:r>
-      <w:r>
-        <w:instrText xml:space="preserve"> SEQ Figure \* ARABIC </w:instrText>
-      </w:r>
-      <w:r>
-        <w:fldChar w:fldCharType="separate"/>
-      </w:r>
-      <w:r>
-        <w:rPr>
-          <w:noProof/>
-        </w:rPr>
-        <w:t>2</w:t>
-      </w:r>
-      <w:r>
-        <w:rPr>
-          <w:noProof/>
-        </w:rPr>
-        <w:fldChar w:fldCharType="end"/>
-      </w:r>
+      <w:fldSimple w:instr=" SEQ Figure \* ARABIC ">
+        <w:r>
+          <w:rPr>
+            <w:noProof/>
+          </w:rPr>
+          <w:t>2</w:t>
+        </w:r>
+      </w:fldSimple>
       <w:bookmarkEnd w:id="18"/>
       <w:r>
-        <w:t>: Simulation Input Window. Opened with default input values for the Forest simulation module.</w:t>
+        <w:t>: Simulation Input Window. Opened with default input values fo</w:t>
+      </w:r>
+      <w:r>
+        <w:t>r the Forest simulation module.</w:t>
       </w:r>
     </w:p>
     <w:p/>
@@ -6836,7 +7184,7 @@
       </w:pPr>
       <w:bookmarkStart w:id="19" w:name="_Ref525047749"/>
       <w:bookmarkStart w:id="20" w:name="_Ref525048066"/>
-      <w:bookmarkStart w:id="21" w:name="_Toc526265413"/>
+      <w:bookmarkStart w:id="21" w:name="_Toc526281940"/>
       <w:r>
         <w:t>Analysis Selection Buttons</w:t>
       </w:r>
@@ -6995,6 +7343,11 @@
       <w:r>
         <w:t>.</w:t>
       </w:r>
+    </w:p>
+    <w:p>
+      <w:pPr>
+        <w:jc w:val="both"/>
+      </w:pPr>
     </w:p>
     <w:p>
       <w:pPr>
@@ -7050,36 +7403,44 @@
       <w:r>
         <w:t xml:space="preserve">Figure </w:t>
       </w:r>
-      <w:r>
-        <w:fldChar w:fldCharType="begin"/>
-      </w:r>
-      <w:r>
-        <w:instrText xml:space="preserve"> SEQ Figure \* ARABIC </w:instrText>
-      </w:r>
-      <w:r>
-        <w:fldChar w:fldCharType="separate"/>
-      </w:r>
-      <w:r>
-        <w:rPr>
-          <w:noProof/>
-        </w:rPr>
-        <w:t>3</w:t>
-      </w:r>
-      <w:r>
-        <w:rPr>
-          <w:noProof/>
-        </w:rPr>
-        <w:fldChar w:fldCharType="end"/>
-      </w:r>
+      <w:fldSimple w:instr=" SEQ Figure \* ARABIC ">
+        <w:r>
+          <w:rPr>
+            <w:noProof/>
+          </w:rPr>
+          <w:t>3</w:t>
+        </w:r>
+      </w:fldSimple>
       <w:bookmarkEnd w:id="22"/>
       <w:r>
         <w:t xml:space="preserve">: Analysis Selection </w:t>
       </w:r>
       <w:r>
-        <w:t>Panel</w:t>
-      </w:r>
-      <w:r>
-        <w:t>. Presently, only Forest, Soil, Root, and Agriculture are realized</w:t>
+        <w:t>Buttons</w:t>
+      </w:r>
+      <w:r>
+        <w:t>. Presentl</w:t>
+      </w:r>
+      <w:r>
+        <w:t>y, only Forest,</w:t>
+      </w:r>
+      <w:r>
+        <w:t xml:space="preserve"> </w:t>
+      </w:r>
+      <w:r>
+        <w:t>Agriculture</w:t>
+      </w:r>
+      <w:r>
+        <w:t xml:space="preserve">, Soil, and Root </w:t>
+      </w:r>
+      <w:r>
+        <w:t xml:space="preserve">are </w:t>
+      </w:r>
+      <w:r>
+        <w:t>functioning</w:t>
+      </w:r>
+      <w:r>
+        <w:t>.</w:t>
       </w:r>
     </w:p>
     <w:p/>
@@ -7096,9 +7457,8 @@
       <w:bookmarkStart w:id="23" w:name="_Ref525047773"/>
       <w:bookmarkStart w:id="24" w:name="_Ref525048657"/>
       <w:bookmarkStart w:id="25" w:name="_Ref525048662"/>
-      <w:bookmarkStart w:id="26" w:name="_Toc526265414"/>
-      <w:r>
-        <w:lastRenderedPageBreak/>
+      <w:bookmarkStart w:id="26" w:name="_Toc526281941"/>
+      <w:r>
         <w:t>Simulation Settings</w:t>
       </w:r>
       <w:bookmarkEnd w:id="23"/>
@@ -7172,52 +7532,19 @@
         <w:t xml:space="preserve"> </w:t>
       </w:r>
       <w:r>
-        <w:t xml:space="preserve">These options are described in the subsections of section </w:t>
-      </w:r>
-      <w:r>
-        <w:rPr>
-          <w:b/>
-        </w:rPr>
-        <w:fldChar w:fldCharType="begin"/>
-      </w:r>
-      <w:r>
-        <w:rPr>
-          <w:b/>
-        </w:rPr>
-        <w:instrText xml:space="preserve"> REF _Ref525048662 \w \h </w:instrText>
-      </w:r>
-      <w:r>
-        <w:rPr>
-          <w:b/>
-        </w:rPr>
-        <w:instrText xml:space="preserve"> \* MERGEFORMAT </w:instrText>
-      </w:r>
-      <w:r>
-        <w:rPr>
-          <w:b/>
-        </w:rPr>
-      </w:r>
-      <w:r>
-        <w:rPr>
-          <w:b/>
-        </w:rPr>
-        <w:fldChar w:fldCharType="separate"/>
-      </w:r>
-      <w:r>
-        <w:rPr>
-          <w:b/>
-        </w:rPr>
-        <w:t>2.3.2</w:t>
-      </w:r>
-      <w:r>
-        <w:rPr>
-          <w:b/>
-        </w:rPr>
-        <w:fldChar w:fldCharType="end"/>
+        <w:t xml:space="preserve">These options are described in the subsections </w:t>
+      </w:r>
+      <w:r>
+        <w:t>below</w:t>
       </w:r>
       <w:r>
         <w:t>.</w:t>
       </w:r>
+    </w:p>
+    <w:p>
+      <w:pPr>
+        <w:jc w:val="both"/>
+      </w:pPr>
     </w:p>
     <w:p>
       <w:pPr>
@@ -7273,30 +7600,23 @@
       <w:r>
         <w:t xml:space="preserve">Figure </w:t>
       </w:r>
-      <w:r>
-        <w:fldChar w:fldCharType="begin"/>
-      </w:r>
-      <w:r>
-        <w:instrText xml:space="preserve"> SEQ Figure \* ARABIC </w:instrText>
-      </w:r>
-      <w:r>
-        <w:fldChar w:fldCharType="separate"/>
-      </w:r>
-      <w:r>
-        <w:rPr>
-          <w:noProof/>
-        </w:rPr>
-        <w:t>4</w:t>
-      </w:r>
-      <w:r>
-        <w:rPr>
-          <w:noProof/>
-        </w:rPr>
-        <w:fldChar w:fldCharType="end"/>
-      </w:r>
+      <w:fldSimple w:instr=" SEQ Figure \* ARABIC ">
+        <w:r>
+          <w:rPr>
+            <w:noProof/>
+          </w:rPr>
+          <w:t>4</w:t>
+        </w:r>
+      </w:fldSimple>
       <w:bookmarkEnd w:id="27"/>
       <w:r>
-        <w:t xml:space="preserve">: Simulation Setting </w:t>
+        <w:t>: Simulation Setting</w:t>
+      </w:r>
+      <w:r>
+        <w:t>s</w:t>
+      </w:r>
+      <w:r>
+        <w:t xml:space="preserve"> </w:t>
       </w:r>
       <w:r>
         <w:t>Panel</w:t>
@@ -7311,7 +7631,7 @@
           <w:numId w:val="1"/>
         </w:numPr>
       </w:pPr>
-      <w:bookmarkStart w:id="28" w:name="_Toc526265415"/>
+      <w:bookmarkStart w:id="28" w:name="_Toc526281942"/>
       <w:r>
         <w:t>Campaign</w:t>
       </w:r>
@@ -7373,7 +7693,7 @@
         </w:numPr>
       </w:pPr>
       <w:bookmarkStart w:id="29" w:name="_Ref526175784"/>
-      <w:bookmarkStart w:id="30" w:name="_Toc526265416"/>
+      <w:bookmarkStart w:id="30" w:name="_Toc526281943"/>
       <w:r>
         <w:t>Simulation Mode</w:t>
       </w:r>
@@ -7384,8 +7704,21 @@
       <w:pPr>
         <w:jc w:val="both"/>
       </w:pPr>
-      <w:r>
-        <w:t xml:space="preserve">SCoBi simulator currently supports two different simulation modes: </w:t>
+      <w:proofErr w:type="spellStart"/>
+      <w:r>
+        <w:t>SCoBi</w:t>
+      </w:r>
+      <w:proofErr w:type="spellEnd"/>
+      <w:r>
+        <w:t xml:space="preserve"> simulator currently supports two different simulation </w:t>
+      </w:r>
+      <w:proofErr w:type="spellStart"/>
+      <w:r>
+        <w:t>modes</w:t>
+      </w:r>
+      <w:proofErr w:type="spellEnd"/>
+      <w:r>
+        <w:t xml:space="preserve">: </w:t>
       </w:r>
       <w:r>
         <w:rPr>
@@ -7544,9 +7877,11 @@
       <w:r>
         <w:t xml:space="preserve">Snapshot simulation is the appropriate mode for generating large amount of </w:t>
       </w:r>
+      <w:proofErr w:type="spellStart"/>
       <w:r>
         <w:t>SoOp</w:t>
       </w:r>
+      <w:proofErr w:type="spellEnd"/>
       <w:r>
         <w:t xml:space="preserve"> </w:t>
       </w:r>
@@ -7575,7 +7910,38 @@
         <w:t xml:space="preserve"> incidence and azimuth angles</w:t>
       </w:r>
       <w:r>
-        <w:t xml:space="preserve"> (if Transmitter is not geostationary)</w:t>
+        <w:t xml:space="preserve"> (if Transmitter is not </w:t>
+      </w:r>
+      <w:r>
+        <w:rPr>
+          <w:b/>
+          <w:i/>
+        </w:rPr>
+        <w:t>G</w:t>
+      </w:r>
+      <w:r>
+        <w:rPr>
+          <w:b/>
+          <w:i/>
+        </w:rPr>
+        <w:t>eo</w:t>
+      </w:r>
+      <w:r>
+        <w:rPr>
+          <w:b/>
+          <w:i/>
+        </w:rPr>
+        <w:t>-</w:t>
+      </w:r>
+      <w:r>
+        <w:rPr>
+          <w:b/>
+          <w:i/>
+        </w:rPr>
+        <w:t>stationary</w:t>
+      </w:r>
+      <w:r>
+        <w:t>)</w:t>
       </w:r>
       <w:r>
         <w:t xml:space="preserve">, </w:t>
@@ -7762,6 +8128,7 @@
         </w:numPr>
       </w:pPr>
       <w:r>
+        <w:lastRenderedPageBreak/>
         <w:t>Time-series Simulation</w:t>
       </w:r>
     </w:p>
@@ -7922,9 +8289,8 @@
           <w:numId w:val="1"/>
         </w:numPr>
       </w:pPr>
-      <w:bookmarkStart w:id="31" w:name="_Toc526265417"/>
-      <w:r>
-        <w:lastRenderedPageBreak/>
+      <w:bookmarkStart w:id="31" w:name="_Toc526281944"/>
+      <w:r>
         <w:t>Ground Cover</w:t>
       </w:r>
       <w:bookmarkEnd w:id="31"/>
@@ -8165,7 +8531,14 @@
         <w:t xml:space="preserve">When </w:t>
       </w:r>
       <w:r>
-        <w:t xml:space="preserve">Bare-soil is selected, </w:t>
+        <w:rPr>
+          <w:b/>
+          <w:i/>
+        </w:rPr>
+        <w:t>Bare-soil</w:t>
+      </w:r>
+      <w:r>
+        <w:t xml:space="preserve"> is selected, </w:t>
       </w:r>
       <w:r>
         <w:t>there i</w:t>
@@ -8190,8 +8563,13 @@
         <w:t xml:space="preserve"> and</w:t>
       </w:r>
       <w:r>
-        <w:t xml:space="preserve"> SCoBi</w:t>
-      </w:r>
+        <w:t xml:space="preserve"> </w:t>
+      </w:r>
+      <w:proofErr w:type="spellStart"/>
+      <w:r>
+        <w:t>SCoBi</w:t>
+      </w:r>
+      <w:proofErr w:type="spellEnd"/>
       <w:r>
         <w:t xml:space="preserve"> does not operate its functions for canopy computations</w:t>
       </w:r>
@@ -8365,7 +8743,15 @@
         <w:t xml:space="preserve"> panel. </w:t>
       </w:r>
       <w:r>
-        <w:t>This selection makes SCoBi runs the vegetation-related functions</w:t>
+        <w:t xml:space="preserve">This selection makes </w:t>
+      </w:r>
+      <w:proofErr w:type="spellStart"/>
+      <w:r>
+        <w:t>SCoBi</w:t>
+      </w:r>
+      <w:proofErr w:type="spellEnd"/>
+      <w:r>
+        <w:t xml:space="preserve"> runs the vegetation-related functions</w:t>
       </w:r>
       <w:r>
         <w:t xml:space="preserve"> and generate both vegetation and bare soil</w:t>
@@ -8385,7 +8771,7 @@
           <w:numId w:val="1"/>
         </w:numPr>
       </w:pPr>
-      <w:bookmarkStart w:id="32" w:name="_Toc526265418"/>
+      <w:bookmarkStart w:id="32" w:name="_Toc526281945"/>
       <w:r>
         <w:t>Preferences</w:t>
       </w:r>
@@ -8393,7 +8779,15 @@
     </w:p>
     <w:p>
       <w:r>
-        <w:t>There are currently two preferences in the SCoBi:</w:t>
+        <w:t xml:space="preserve">There are currently two preferences in the </w:t>
+      </w:r>
+      <w:proofErr w:type="spellStart"/>
+      <w:r>
+        <w:t>SCoBi</w:t>
+      </w:r>
+      <w:proofErr w:type="spellEnd"/>
+      <w:r>
+        <w:t>:</w:t>
       </w:r>
     </w:p>
     <w:p>
@@ -8432,17 +8826,98 @@
         <w:t>Master Simulations File</w:t>
       </w:r>
       <w:r>
-        <w:t xml:space="preserve"> (Will be described in the </w:t>
-      </w:r>
-      <w:r>
-        <w:rPr>
-          <w:b/>
-          <w:i/>
-        </w:rPr>
-        <w:t>Outputs</w:t>
-      </w:r>
-      <w:r>
-        <w:t xml:space="preserve"> part)</w:t>
+        <w:t xml:space="preserve"> (Will be described in </w:t>
+      </w:r>
+      <w:r>
+        <w:rPr>
+          <w:b/>
+        </w:rPr>
+        <w:t xml:space="preserve">section </w:t>
+      </w:r>
+      <w:r>
+        <w:rPr>
+          <w:b/>
+        </w:rPr>
+        <w:fldChar w:fldCharType="begin"/>
+      </w:r>
+      <w:r>
+        <w:rPr>
+          <w:b/>
+        </w:rPr>
+        <w:instrText xml:space="preserve"> REF _Ref526282696 \r \h </w:instrText>
+      </w:r>
+      <w:r>
+        <w:rPr>
+          <w:b/>
+        </w:rPr>
+      </w:r>
+      <w:r>
+        <w:rPr>
+          <w:b/>
+        </w:rPr>
+        <w:fldChar w:fldCharType="separate"/>
+      </w:r>
+      <w:r>
+        <w:rPr>
+          <w:b/>
+        </w:rPr>
+        <w:t>3.3.3</w:t>
+      </w:r>
+      <w:r>
+        <w:rPr>
+          <w:b/>
+        </w:rPr>
+        <w:fldChar w:fldCharType="end"/>
+      </w:r>
+      <w:r>
+        <w:rPr>
+          <w:b/>
+        </w:rPr>
+        <w:t xml:space="preserve"> </w:t>
+      </w:r>
+      <w:r>
+        <w:rPr>
+          <w:b/>
+        </w:rPr>
+        <w:fldChar w:fldCharType="begin"/>
+      </w:r>
+      <w:r>
+        <w:rPr>
+          <w:b/>
+        </w:rPr>
+        <w:instrText xml:space="preserve"> REF _Ref526282699 \h </w:instrText>
+      </w:r>
+      <w:r>
+        <w:rPr>
+          <w:b/>
+        </w:rPr>
+      </w:r>
+      <w:r>
+        <w:rPr>
+          <w:b/>
+        </w:rPr>
+        <w:instrText xml:space="preserve"> \* MERGEFORMAT </w:instrText>
+      </w:r>
+      <w:r>
+        <w:rPr>
+          <w:b/>
+        </w:rPr>
+        <w:fldChar w:fldCharType="separate"/>
+      </w:r>
+      <w:r>
+        <w:rPr>
+          <w:b/>
+        </w:rPr>
+        <w:t>Master Simulations File</w:t>
+      </w:r>
+      <w:r>
+        <w:rPr>
+          <w:b/>
+        </w:rPr>
+        <w:fldChar w:fldCharType="end"/>
+      </w:r>
+      <w:r>
+        <w:t>)</w:t>
       </w:r>
       <w:r>
         <w:t>.</w:t>
@@ -8479,7 +8954,7 @@
         <w:jc w:val="both"/>
       </w:pPr>
       <w:bookmarkStart w:id="33" w:name="_Ref525047789"/>
-      <w:bookmarkStart w:id="34" w:name="_Toc526265419"/>
+      <w:bookmarkStart w:id="34" w:name="_Toc526281946"/>
       <w:r>
         <w:t>Transmitter Inputs</w:t>
       </w:r>
@@ -8556,6 +9031,7 @@
         <w:rPr>
           <w:noProof/>
         </w:rPr>
+        <w:lastRenderedPageBreak/>
         <w:drawing>
           <wp:inline distT="0" distB="0" distL="0" distR="0" wp14:anchorId="1A3E4BA1" wp14:editId="62E81BBB">
             <wp:extent cx="2914650" cy="2143125"/>
@@ -8602,27 +9078,14 @@
       <w:r>
         <w:t xml:space="preserve">Figure </w:t>
       </w:r>
-      <w:r>
-        <w:fldChar w:fldCharType="begin"/>
-      </w:r>
-      <w:r>
-        <w:instrText xml:space="preserve"> SEQ Figure \* ARABIC </w:instrText>
-      </w:r>
-      <w:r>
-        <w:fldChar w:fldCharType="separate"/>
-      </w:r>
-      <w:r>
-        <w:rPr>
-          <w:noProof/>
-        </w:rPr>
-        <w:t>5</w:t>
-      </w:r>
-      <w:r>
-        <w:rPr>
-          <w:noProof/>
-        </w:rPr>
-        <w:fldChar w:fldCharType="end"/>
-      </w:r>
+      <w:fldSimple w:instr=" SEQ Figure \* ARABIC ">
+        <w:r>
+          <w:rPr>
+            <w:noProof/>
+          </w:rPr>
+          <w:t>5</w:t>
+        </w:r>
+      </w:fldSimple>
       <w:bookmarkEnd w:id="35"/>
       <w:r>
         <w:t>: Transmitter Inputs Panel</w:t>
@@ -8636,9 +9099,8 @@
           <w:numId w:val="1"/>
         </w:numPr>
       </w:pPr>
-      <w:bookmarkStart w:id="36" w:name="_Toc526265420"/>
-      <w:r>
-        <w:lastRenderedPageBreak/>
+      <w:bookmarkStart w:id="36" w:name="_Toc526281947"/>
+      <w:r>
         <w:t>Frequency</w:t>
       </w:r>
       <w:bookmarkEnd w:id="36"/>
@@ -8677,7 +9139,7 @@
           <w:numId w:val="1"/>
         </w:numPr>
       </w:pPr>
-      <w:bookmarkStart w:id="37" w:name="_Toc526265421"/>
+      <w:bookmarkStart w:id="37" w:name="_Toc526281948"/>
       <w:r>
         <w:t>Range to Earth Center</w:t>
       </w:r>
@@ -8705,7 +9167,7 @@
           <w:numId w:val="1"/>
         </w:numPr>
       </w:pPr>
-      <w:bookmarkStart w:id="38" w:name="_Toc526265422"/>
+      <w:bookmarkStart w:id="38" w:name="_Toc526281949"/>
       <w:r>
         <w:t>EIRP</w:t>
       </w:r>
@@ -8742,7 +9204,7 @@
           <w:numId w:val="1"/>
         </w:numPr>
       </w:pPr>
-      <w:bookmarkStart w:id="39" w:name="_Toc526265423"/>
+      <w:bookmarkStart w:id="39" w:name="_Toc526281950"/>
       <w:r>
         <w:t>Polarization</w:t>
       </w:r>
@@ -8833,7 +9295,7 @@
           <w:numId w:val="1"/>
         </w:numPr>
       </w:pPr>
-      <w:bookmarkStart w:id="40" w:name="_Toc526265424"/>
+      <w:bookmarkStart w:id="40" w:name="_Toc526281951"/>
       <w:r>
         <w:t>Orientation</w:t>
       </w:r>
@@ -8843,8 +9305,13 @@
       <w:pPr>
         <w:jc w:val="both"/>
       </w:pPr>
-      <w:r>
-        <w:t xml:space="preserve">SCoBi simulator currently supports two different transmitter orientations: </w:t>
+      <w:proofErr w:type="spellStart"/>
+      <w:r>
+        <w:t>SCoBi</w:t>
+      </w:r>
+      <w:proofErr w:type="spellEnd"/>
+      <w:r>
+        <w:t xml:space="preserve"> simulator currently supports two different transmitter orientations: </w:t>
       </w:r>
       <w:r>
         <w:rPr>
@@ -9146,6 +9613,7 @@
         </w:numPr>
       </w:pPr>
       <w:r>
+        <w:lastRenderedPageBreak/>
         <w:t>Variable</w:t>
       </w:r>
     </w:p>
@@ -9360,7 +9828,7 @@
         <w:spacing w:before="260" w:after="120" w:line="240" w:lineRule="auto"/>
         <w:jc w:val="both"/>
       </w:pPr>
-      <w:bookmarkStart w:id="41" w:name="_Toc526265425"/>
+      <w:bookmarkStart w:id="41" w:name="_Toc526281952"/>
       <w:r>
         <w:t>Receiver Inputs</w:t>
       </w:r>
@@ -9433,7 +9901,6 @@
         <w:rPr>
           <w:noProof/>
         </w:rPr>
-        <w:lastRenderedPageBreak/>
         <w:drawing>
           <wp:inline distT="0" distB="0" distL="0" distR="0" wp14:anchorId="2D6AEC7A" wp14:editId="79FEE0C7">
             <wp:extent cx="3457575" cy="3609975"/>
@@ -9480,27 +9947,14 @@
       <w:r>
         <w:t xml:space="preserve">Figure </w:t>
       </w:r>
-      <w:r>
-        <w:fldChar w:fldCharType="begin"/>
-      </w:r>
-      <w:r>
-        <w:instrText xml:space="preserve"> SEQ Figure \* ARABIC </w:instrText>
-      </w:r>
-      <w:r>
-        <w:fldChar w:fldCharType="separate"/>
-      </w:r>
-      <w:r>
-        <w:rPr>
-          <w:noProof/>
-        </w:rPr>
-        <w:t>6</w:t>
-      </w:r>
-      <w:r>
-        <w:rPr>
-          <w:noProof/>
-        </w:rPr>
-        <w:fldChar w:fldCharType="end"/>
-      </w:r>
+      <w:fldSimple w:instr=" SEQ Figure \* ARABIC ">
+        <w:r>
+          <w:rPr>
+            <w:noProof/>
+          </w:rPr>
+          <w:t>6</w:t>
+        </w:r>
+      </w:fldSimple>
       <w:bookmarkEnd w:id="42"/>
       <w:r>
         <w:t>: Receiver Inputs Panel</w:t>
@@ -9515,7 +9969,7 @@
           <w:numId w:val="1"/>
         </w:numPr>
       </w:pPr>
-      <w:bookmarkStart w:id="43" w:name="_Toc526265426"/>
+      <w:bookmarkStart w:id="43" w:name="_Toc526281953"/>
       <w:r>
         <w:t>Altitude</w:t>
       </w:r>
@@ -9558,7 +10012,7 @@
           <w:numId w:val="1"/>
         </w:numPr>
       </w:pPr>
-      <w:bookmarkStart w:id="44" w:name="_Toc526265427"/>
+      <w:bookmarkStart w:id="44" w:name="_Toc526281954"/>
       <w:r>
         <w:t>Gain</w:t>
       </w:r>
@@ -9592,7 +10046,7 @@
           <w:numId w:val="1"/>
         </w:numPr>
       </w:pPr>
-      <w:bookmarkStart w:id="45" w:name="_Toc526265428"/>
+      <w:bookmarkStart w:id="45" w:name="_Toc526281955"/>
       <w:r>
         <w:t>Polarization</w:t>
       </w:r>
@@ -9636,6 +10090,7 @@
         </w:numPr>
       </w:pPr>
       <w:r>
+        <w:lastRenderedPageBreak/>
         <w:t>X: Linear X-polarization</w:t>
       </w:r>
       <w:r>
@@ -9665,7 +10120,7 @@
           <w:numId w:val="1"/>
         </w:numPr>
       </w:pPr>
-      <w:bookmarkStart w:id="46" w:name="_Toc526265429"/>
+      <w:bookmarkStart w:id="46" w:name="_Toc526281956"/>
       <w:r>
         <w:t>Orientation</w:t>
       </w:r>
@@ -9675,8 +10130,13 @@
       <w:pPr>
         <w:jc w:val="both"/>
       </w:pPr>
-      <w:r>
-        <w:t xml:space="preserve">SCoBi simulator currently supports two different receiver orientations: </w:t>
+      <w:proofErr w:type="spellStart"/>
+      <w:r>
+        <w:t>SCoBi</w:t>
+      </w:r>
+      <w:proofErr w:type="spellEnd"/>
+      <w:r>
+        <w:t xml:space="preserve"> simulator currently supports two different receiver orientations: </w:t>
       </w:r>
       <w:r>
         <w:rPr>
@@ -9807,7 +10267,6 @@
         </w:numPr>
       </w:pPr>
       <w:r>
-        <w:lastRenderedPageBreak/>
         <w:t>Fixed</w:t>
       </w:r>
     </w:p>
@@ -9934,9 +10393,11 @@
       <w:r>
         <w:t xml:space="preserve">, there is no need to give orientation angles; instead, the </w:t>
       </w:r>
+      <w:proofErr w:type="spellStart"/>
       <w:r>
         <w:t>SCoBi</w:t>
       </w:r>
+      <w:proofErr w:type="spellEnd"/>
       <w:r>
         <w:t xml:space="preserve"> always equates the receiver’s orientation angles to transmitter’s ones, even if the configuration changes.</w:t>
       </w:r>
@@ -9950,7 +10411,7 @@
         </w:numPr>
       </w:pPr>
       <w:bookmarkStart w:id="47" w:name="_Ref525062211"/>
-      <w:bookmarkStart w:id="48" w:name="_Toc526265430"/>
+      <w:bookmarkStart w:id="48" w:name="_Toc526281957"/>
       <w:r>
         <w:t>Antenna Pattern</w:t>
       </w:r>
@@ -9961,8 +10422,13 @@
       <w:pPr>
         <w:jc w:val="both"/>
       </w:pPr>
-      <w:r>
-        <w:t xml:space="preserve">SCoBi simulator currently supports two different receiver antenna pattern generation methods: </w:t>
+      <w:proofErr w:type="spellStart"/>
+      <w:r>
+        <w:t>SCoBi</w:t>
+      </w:r>
+      <w:proofErr w:type="spellEnd"/>
+      <w:r>
+        <w:t xml:space="preserve"> simulator currently supports two different receiver antenna pattern generation methods: </w:t>
       </w:r>
       <w:r>
         <w:rPr>
@@ -10236,7 +10702,15 @@
         <w:fldChar w:fldCharType="end"/>
       </w:r>
       <w:r>
-        <w:t xml:space="preserve"> pop-up menu, SCoBi shows the following </w:t>
+        <w:t xml:space="preserve"> pop-up menu, </w:t>
+      </w:r>
+      <w:proofErr w:type="spellStart"/>
+      <w:r>
+        <w:t>SCoBi</w:t>
+      </w:r>
+      <w:proofErr w:type="spellEnd"/>
+      <w:r>
+        <w:t xml:space="preserve"> shows the following </w:t>
       </w:r>
       <w:r>
         <w:t>parameters for user input:</w:t>
@@ -10250,6 +10724,7 @@
           <w:numId w:val="16"/>
         </w:numPr>
       </w:pPr>
+      <w:proofErr w:type="spellStart"/>
       <w:r>
         <w:rPr>
           <w:b/>
@@ -10257,8 +10732,17 @@
         </w:rPr>
         <w:t>Beamwidth</w:t>
       </w:r>
-      <w:r>
-        <w:t xml:space="preserve">: Half-power beamwidth of the antenna pattern should be given in </w:t>
+      <w:proofErr w:type="spellEnd"/>
+      <w:r>
+        <w:t xml:space="preserve">: Half-power </w:t>
+      </w:r>
+      <w:proofErr w:type="spellStart"/>
+      <w:r>
+        <w:t>beamwidth</w:t>
+      </w:r>
+      <w:proofErr w:type="spellEnd"/>
+      <w:r>
+        <w:t xml:space="preserve"> of the antenna pattern should be given in </w:t>
       </w:r>
       <w:r>
         <w:rPr>
@@ -10553,7 +11037,7 @@
         <w:spacing w:before="260" w:after="120" w:line="240" w:lineRule="auto"/>
         <w:jc w:val="both"/>
       </w:pPr>
-      <w:bookmarkStart w:id="50" w:name="_Toc526265431"/>
+      <w:bookmarkStart w:id="50" w:name="_Toc526281958"/>
       <w:r>
         <w:t>Ground Inputs</w:t>
       </w:r>
@@ -10623,6 +11107,7 @@
         <w:rPr>
           <w:noProof/>
         </w:rPr>
+        <w:lastRenderedPageBreak/>
         <w:drawing>
           <wp:inline distT="0" distB="0" distL="0" distR="0" wp14:anchorId="67101B1A" wp14:editId="6FEC99F8">
             <wp:extent cx="2924175" cy="1476375"/>
@@ -10669,27 +11154,14 @@
       <w:r>
         <w:t xml:space="preserve">Figure </w:t>
       </w:r>
-      <w:r>
-        <w:fldChar w:fldCharType="begin"/>
-      </w:r>
-      <w:r>
-        <w:instrText xml:space="preserve"> SEQ Figure \* ARABIC </w:instrText>
-      </w:r>
-      <w:r>
-        <w:fldChar w:fldCharType="separate"/>
-      </w:r>
-      <w:r>
-        <w:rPr>
-          <w:noProof/>
-        </w:rPr>
-        <w:t>7</w:t>
-      </w:r>
-      <w:r>
-        <w:rPr>
-          <w:noProof/>
-        </w:rPr>
-        <w:fldChar w:fldCharType="end"/>
-      </w:r>
+      <w:fldSimple w:instr=" SEQ Figure \* ARABIC ">
+        <w:r>
+          <w:rPr>
+            <w:noProof/>
+          </w:rPr>
+          <w:t>7</w:t>
+        </w:r>
+      </w:fldSimple>
       <w:bookmarkEnd w:id="51"/>
       <w:r>
         <w:t>: Ground Inputs Panel</w:t>
@@ -10704,9 +11176,8 @@
           <w:numId w:val="1"/>
         </w:numPr>
       </w:pPr>
-      <w:bookmarkStart w:id="52" w:name="_Toc526265432"/>
-      <w:r>
-        <w:lastRenderedPageBreak/>
+      <w:bookmarkStart w:id="52" w:name="_Toc526281959"/>
+      <w:r>
         <w:t>Dielectric Model</w:t>
       </w:r>
       <w:bookmarkEnd w:id="52"/>
@@ -10715,8 +11186,13 @@
       <w:pPr>
         <w:jc w:val="both"/>
       </w:pPr>
-      <w:r>
-        <w:t xml:space="preserve">SCoBi currently supports three dielectric models: </w:t>
+      <w:proofErr w:type="spellStart"/>
+      <w:r>
+        <w:t>SCoBi</w:t>
+      </w:r>
+      <w:proofErr w:type="spellEnd"/>
+      <w:r>
+        <w:t xml:space="preserve"> currently supports three dielectric models: </w:t>
       </w:r>
       <w:r>
         <w:rPr>
@@ -10728,6 +11204,7 @@
       <w:r>
         <w:t xml:space="preserve">, </w:t>
       </w:r>
+      <w:proofErr w:type="spellStart"/>
       <w:r>
         <w:rPr>
           <w:b/>
@@ -10735,6 +11212,7 @@
         </w:rPr>
         <w:t>Mironov</w:t>
       </w:r>
+      <w:proofErr w:type="spellEnd"/>
       <w:r>
         <w:t xml:space="preserve">, and </w:t>
       </w:r>
@@ -10766,7 +11244,7 @@
           <w:numId w:val="1"/>
         </w:numPr>
       </w:pPr>
-      <w:bookmarkStart w:id="53" w:name="_Toc526265433"/>
+      <w:bookmarkStart w:id="53" w:name="_Toc526281960"/>
       <w:r>
         <w:t>Ground Structure</w:t>
       </w:r>
@@ -10776,8 +11254,13 @@
       <w:pPr>
         <w:jc w:val="both"/>
       </w:pPr>
-      <w:r>
-        <w:t xml:space="preserve">SCoBi supports analyses for both </w:t>
+      <w:proofErr w:type="spellStart"/>
+      <w:r>
+        <w:t>SCoBi</w:t>
+      </w:r>
+      <w:proofErr w:type="spellEnd"/>
+      <w:r>
+        <w:t xml:space="preserve"> supports analyses for both </w:t>
       </w:r>
       <w:r>
         <w:rPr>
@@ -11318,7 +11801,7 @@
         <w:spacing w:before="260" w:after="120" w:line="240" w:lineRule="auto"/>
         <w:jc w:val="both"/>
       </w:pPr>
-      <w:bookmarkStart w:id="55" w:name="_Toc526265434"/>
+      <w:bookmarkStart w:id="55" w:name="_Toc526281961"/>
       <w:r>
         <w:t>Input Files</w:t>
       </w:r>
@@ -11440,7 +11923,15 @@
         <w:jc w:val="both"/>
       </w:pPr>
       <w:r>
-        <w:t xml:space="preserve">Configuration Inputs File: Default files that are provided with the SCoBi distribution are located under </w:t>
+        <w:t xml:space="preserve">Configuration Inputs File: Default files that are provided with the </w:t>
+      </w:r>
+      <w:proofErr w:type="spellStart"/>
+      <w:r>
+        <w:t>SCoBi</w:t>
+      </w:r>
+      <w:proofErr w:type="spellEnd"/>
+      <w:r>
+        <w:t xml:space="preserve"> distribution are located under </w:t>
       </w:r>
       <w:r>
         <w:rPr>
@@ -11470,7 +11961,15 @@
         <w:jc w:val="both"/>
       </w:pPr>
       <w:r>
-        <w:t xml:space="preserve">Antenna Pattern File: Default files that are provided with the SCoBi distribution are located under </w:t>
+        <w:t xml:space="preserve">Antenna Pattern File: Default files that are provided with the </w:t>
+      </w:r>
+      <w:proofErr w:type="spellStart"/>
+      <w:r>
+        <w:t>SCoBi</w:t>
+      </w:r>
+      <w:proofErr w:type="spellEnd"/>
+      <w:r>
+        <w:t xml:space="preserve"> distribution are located under </w:t>
       </w:r>
       <w:r>
         <w:rPr>
@@ -11484,7 +11983,23 @@
           <w:b/>
           <w:i/>
         </w:rPr>
-        <w:t>source/input/Rx_antenna_pattern/</w:t>
+        <w:t>source/input/</w:t>
+      </w:r>
+      <w:proofErr w:type="spellStart"/>
+      <w:r>
+        <w:rPr>
+          <w:b/>
+          <w:i/>
+        </w:rPr>
+        <w:t>Rx_antenna_pattern</w:t>
+      </w:r>
+      <w:proofErr w:type="spellEnd"/>
+      <w:r>
+        <w:rPr>
+          <w:b/>
+          <w:i/>
+        </w:rPr>
+        <w:t>/</w:t>
       </w:r>
       <w:r>
         <w:t xml:space="preserve"> directory.</w:t>
@@ -11500,10 +12015,19 @@
         <w:jc w:val="both"/>
       </w:pPr>
       <w:r>
+        <w:lastRenderedPageBreak/>
         <w:t>Vegetation Inputs File</w:t>
       </w:r>
       <w:r>
-        <w:t xml:space="preserve">: Default files that are provided with the SCoBi distribution are located under </w:t>
+        <w:t xml:space="preserve">: Default files that are provided with the </w:t>
+      </w:r>
+      <w:proofErr w:type="spellStart"/>
+      <w:r>
+        <w:t>SCoBi</w:t>
+      </w:r>
+      <w:proofErr w:type="spellEnd"/>
+      <w:r>
+        <w:t xml:space="preserve"> distribution are located under </w:t>
       </w:r>
       <w:r>
         <w:t>.</w:t>
@@ -11591,24 +12115,14 @@
       <w:r>
         <w:t xml:space="preserve">Figure </w:t>
       </w:r>
-      <w:r>
-        <w:fldChar w:fldCharType="begin"/>
-      </w:r>
-      <w:r>
-        <w:instrText xml:space="preserve"> SEQ Figure \* ARABIC </w:instrText>
-      </w:r>
-      <w:r>
-        <w:fldChar w:fldCharType="separate"/>
-      </w:r>
-      <w:r>
-        <w:rPr>
-          <w:noProof/>
-        </w:rPr>
-        <w:t>8</w:t>
-      </w:r>
-      <w:r>
-        <w:fldChar w:fldCharType="end"/>
-      </w:r>
+      <w:fldSimple w:instr=" SEQ Figure \* ARABIC ">
+        <w:r>
+          <w:rPr>
+            <w:noProof/>
+          </w:rPr>
+          <w:t>8</w:t>
+        </w:r>
+      </w:fldSimple>
       <w:bookmarkEnd w:id="56"/>
       <w:r>
         <w:t xml:space="preserve">: </w:t>
@@ -11627,9 +12141,8 @@
         <w:spacing w:before="260" w:after="120" w:line="240" w:lineRule="auto"/>
         <w:jc w:val="both"/>
       </w:pPr>
-      <w:bookmarkStart w:id="57" w:name="_Toc526265435"/>
-      <w:r>
-        <w:lastRenderedPageBreak/>
+      <w:bookmarkStart w:id="57" w:name="_Toc526281962"/>
+      <w:r>
         <w:t>Action Buttons</w:t>
       </w:r>
       <w:bookmarkEnd w:id="57"/>
@@ -11695,7 +12208,6 @@
       <w:r>
         <w:t xml:space="preserve">, as shown in </w:t>
       </w:r>
-      <w:bookmarkStart w:id="58" w:name="_GoBack"/>
       <w:r>
         <w:rPr>
           <w:b/>
@@ -11712,17 +12224,17 @@
         <w:rPr>
           <w:b/>
         </w:rPr>
-      </w:r>
-      <w:r>
-        <w:rPr>
-          <w:b/>
-        </w:rPr>
         <w:instrText xml:space="preserve"> \* MERGEFORMAT </w:instrText>
       </w:r>
       <w:r>
         <w:rPr>
           <w:b/>
         </w:rPr>
+      </w:r>
+      <w:r>
+        <w:rPr>
+          <w:b/>
+        </w:rPr>
         <w:fldChar w:fldCharType="separate"/>
       </w:r>
       <w:r>
@@ -11744,7 +12256,6 @@
         </w:rPr>
         <w:fldChar w:fldCharType="end"/>
       </w:r>
-      <w:bookmarkEnd w:id="58"/>
       <w:r>
         <w:t>.</w:t>
       </w:r>
@@ -11757,11 +12268,11 @@
           <w:numId w:val="1"/>
         </w:numPr>
       </w:pPr>
-      <w:bookmarkStart w:id="59" w:name="_Toc526265436"/>
+      <w:bookmarkStart w:id="58" w:name="_Toc526281963"/>
       <w:r>
         <w:t>Load Inputs</w:t>
       </w:r>
-      <w:bookmarkEnd w:id="59"/>
+      <w:bookmarkEnd w:id="58"/>
     </w:p>
     <w:p>
       <w:r>
@@ -11820,11 +12331,11 @@
           <w:numId w:val="1"/>
         </w:numPr>
       </w:pPr>
-      <w:bookmarkStart w:id="60" w:name="_Toc526265437"/>
+      <w:bookmarkStart w:id="59" w:name="_Toc526281964"/>
       <w:r>
         <w:t>Save Inputs</w:t>
       </w:r>
-      <w:bookmarkEnd w:id="60"/>
+      <w:bookmarkEnd w:id="59"/>
     </w:p>
     <w:p>
       <w:r>
@@ -11883,7 +12394,8 @@
           <w:numId w:val="1"/>
         </w:numPr>
       </w:pPr>
-      <w:bookmarkStart w:id="61" w:name="_Toc526265438"/>
+      <w:bookmarkStart w:id="60" w:name="_Toc526281965"/>
+      <w:proofErr w:type="spellStart"/>
       <w:r>
         <w:t>R</w:t>
       </w:r>
@@ -11893,12 +12405,14 @@
       <w:r>
         <w:t>SCoBi</w:t>
       </w:r>
-      <w:bookmarkEnd w:id="61"/>
+      <w:bookmarkEnd w:id="60"/>
+      <w:proofErr w:type="spellEnd"/>
     </w:p>
     <w:p>
       <w:pPr>
         <w:jc w:val="both"/>
       </w:pPr>
+      <w:proofErr w:type="spellStart"/>
       <w:r>
         <w:rPr>
           <w:b/>
@@ -11906,6 +12420,7 @@
         </w:rPr>
         <w:t>RunSCoBi</w:t>
       </w:r>
+      <w:proofErr w:type="spellEnd"/>
       <w:r>
         <w:t xml:space="preserve"> button is for running the simulation with the current state of the </w:t>
       </w:r>
@@ -11954,7 +12469,15 @@
         <w:t xml:space="preserve">. </w:t>
       </w:r>
       <w:r>
-        <w:t xml:space="preserve">If no change is made on the recently loaded or saved simulation inputs, SCoBi immediately begins to run after this button is clicked. Otherwise, the software prompts the user to save the current state of the </w:t>
+        <w:t xml:space="preserve">If no change is made on the recently loaded or saved simulation inputs, </w:t>
+      </w:r>
+      <w:proofErr w:type="spellStart"/>
+      <w:r>
+        <w:t>SCoBi</w:t>
+      </w:r>
+      <w:proofErr w:type="spellEnd"/>
+      <w:r>
+        <w:t xml:space="preserve"> immediately begins to run after this button is clicked. Otherwise, the software prompts the user to save the current state of the </w:t>
       </w:r>
       <w:r>
         <w:rPr>
@@ -12016,11 +12539,11 @@
           <w:numId w:val="1"/>
         </w:numPr>
       </w:pPr>
-      <w:bookmarkStart w:id="62" w:name="_Toc526265439"/>
+      <w:bookmarkStart w:id="61" w:name="_Toc526281966"/>
       <w:r>
         <w:t>Exit</w:t>
       </w:r>
-      <w:bookmarkEnd w:id="62"/>
+      <w:bookmarkEnd w:id="61"/>
     </w:p>
     <w:p>
       <w:pPr>
@@ -12090,13 +12613,29 @@
         <w:t>can be used</w:t>
       </w:r>
       <w:r>
-        <w:t xml:space="preserve"> to terminate SCoBi. When </w:t>
+        <w:t xml:space="preserve"> to terminate </w:t>
+      </w:r>
+      <w:proofErr w:type="spellStart"/>
+      <w:r>
+        <w:t>SCoBi</w:t>
+      </w:r>
+      <w:proofErr w:type="spellEnd"/>
+      <w:r>
+        <w:t xml:space="preserve">. When </w:t>
       </w:r>
       <w:r>
         <w:t>the</w:t>
       </w:r>
       <w:r>
-        <w:t xml:space="preserve"> button is clicked, SCoBi prompts user to confirm the termination.</w:t>
+        <w:t xml:space="preserve"> button is clicked, </w:t>
+      </w:r>
+      <w:proofErr w:type="spellStart"/>
+      <w:r>
+        <w:t>SCoBi</w:t>
+      </w:r>
+      <w:proofErr w:type="spellEnd"/>
+      <w:r>
+        <w:t xml:space="preserve"> prompts user to confirm the termination.</w:t>
       </w:r>
     </w:p>
     <w:p>
@@ -12154,29 +12693,19 @@
         <w:pStyle w:val="Caption"/>
         <w:jc w:val="center"/>
       </w:pPr>
-      <w:bookmarkStart w:id="63" w:name="_Ref526265456"/>
+      <w:bookmarkStart w:id="62" w:name="_Ref526265456"/>
       <w:r>
         <w:t xml:space="preserve">Figure </w:t>
       </w:r>
-      <w:r>
-        <w:fldChar w:fldCharType="begin"/>
-      </w:r>
-      <w:r>
-        <w:instrText xml:space="preserve"> SEQ Figure \* ARABIC </w:instrText>
-      </w:r>
-      <w:r>
-        <w:fldChar w:fldCharType="separate"/>
-      </w:r>
-      <w:r>
-        <w:rPr>
-          <w:noProof/>
-        </w:rPr>
-        <w:t>9</w:t>
-      </w:r>
-      <w:r>
-        <w:fldChar w:fldCharType="end"/>
-      </w:r>
-      <w:bookmarkEnd w:id="63"/>
+      <w:fldSimple w:instr=" SEQ Figure \* ARABIC ">
+        <w:r>
+          <w:rPr>
+            <w:noProof/>
+          </w:rPr>
+          <w:t>9</w:t>
+        </w:r>
+      </w:fldSimple>
+      <w:bookmarkEnd w:id="62"/>
       <w:r>
         <w:t xml:space="preserve">: </w:t>
       </w:r>
@@ -12202,12 +12731,17 @@
       <w:r>
         <w:br w:type="column"/>
       </w:r>
-      <w:bookmarkStart w:id="64" w:name="_Toc526265440"/>
+      <w:bookmarkStart w:id="63" w:name="_Toc526281967"/>
       <w:r>
         <w:lastRenderedPageBreak/>
-        <w:t>Analysis with SCoBi</w:t>
-      </w:r>
-      <w:bookmarkEnd w:id="64"/>
+        <w:t xml:space="preserve">Analysis with </w:t>
+      </w:r>
+      <w:proofErr w:type="spellStart"/>
+      <w:r>
+        <w:t>SCoBi</w:t>
+      </w:r>
+      <w:bookmarkEnd w:id="63"/>
+      <w:proofErr w:type="spellEnd"/>
     </w:p>
     <w:p>
       <w:pPr>
@@ -12219,15 +12753,15 @@
         <w:spacing w:before="260" w:after="120" w:line="240" w:lineRule="auto"/>
         <w:jc w:val="both"/>
       </w:pPr>
-      <w:bookmarkStart w:id="65" w:name="_Ref525049014"/>
-      <w:bookmarkStart w:id="66" w:name="_Ref525049018"/>
-      <w:bookmarkStart w:id="67" w:name="_Toc526265441"/>
+      <w:bookmarkStart w:id="64" w:name="_Ref525049014"/>
+      <w:bookmarkStart w:id="65" w:name="_Ref525049018"/>
+      <w:bookmarkStart w:id="66" w:name="_Toc526281968"/>
       <w:r>
         <w:t>Inputs</w:t>
       </w:r>
+      <w:bookmarkEnd w:id="64"/>
       <w:bookmarkEnd w:id="65"/>
       <w:bookmarkEnd w:id="66"/>
-      <w:bookmarkEnd w:id="67"/>
     </w:p>
     <w:p>
       <w:pPr>
@@ -12237,7 +12771,15 @@
         <w:t>There are two main types of th</w:t>
       </w:r>
       <w:r>
-        <w:t xml:space="preserve">e inputs for a SCoBi simulation: </w:t>
+        <w:t xml:space="preserve">e inputs for a </w:t>
+      </w:r>
+      <w:proofErr w:type="spellStart"/>
+      <w:r>
+        <w:t>SCoBi</w:t>
+      </w:r>
+      <w:proofErr w:type="spellEnd"/>
+      <w:r>
+        <w:t xml:space="preserve"> simulation: </w:t>
       </w:r>
       <w:r>
         <w:rPr>
@@ -12341,8 +12883,8 @@
         <w:spacing w:before="260" w:after="120" w:line="240" w:lineRule="auto"/>
         <w:jc w:val="both"/>
       </w:pPr>
-      <w:bookmarkStart w:id="68" w:name="_Ref525118163"/>
-      <w:bookmarkStart w:id="69" w:name="_Toc526265442"/>
+      <w:bookmarkStart w:id="67" w:name="_Ref525118163"/>
+      <w:bookmarkStart w:id="68" w:name="_Toc526281969"/>
       <w:r>
         <w:t>S</w:t>
       </w:r>
@@ -12358,8 +12900,8 @@
       <w:r>
         <w:t xml:space="preserve"> Inputs</w:t>
       </w:r>
+      <w:bookmarkEnd w:id="67"/>
       <w:bookmarkEnd w:id="68"/>
-      <w:bookmarkEnd w:id="69"/>
     </w:p>
     <w:p>
       <w:pPr>
@@ -12531,7 +13073,15 @@
         <w:t xml:space="preserve">to variables </w:t>
       </w:r>
       <w:r>
-        <w:t xml:space="preserve">within the SCoBi </w:t>
+        <w:t xml:space="preserve">within the </w:t>
+      </w:r>
+      <w:proofErr w:type="spellStart"/>
+      <w:r>
+        <w:t>SCoBi</w:t>
+      </w:r>
+      <w:proofErr w:type="spellEnd"/>
+      <w:r>
+        <w:t xml:space="preserve"> </w:t>
       </w:r>
       <w:r>
         <w:t>simulator</w:t>
@@ -12621,7 +13171,15 @@
         <w:jc w:val="both"/>
       </w:pPr>
       <w:r>
-        <w:t xml:space="preserve">When SCoBi is run, the </w:t>
+        <w:t xml:space="preserve">When </w:t>
+      </w:r>
+      <w:proofErr w:type="spellStart"/>
+      <w:r>
+        <w:t>SCoBi</w:t>
+      </w:r>
+      <w:proofErr w:type="spellEnd"/>
+      <w:r>
+        <w:t xml:space="preserve"> is run, the </w:t>
       </w:r>
       <w:r>
         <w:rPr>
@@ -12693,6 +13251,7 @@
       <w:r>
         <w:t xml:space="preserve">Whenever there is a change to the recently loaded or saved simulation input file and </w:t>
       </w:r>
+      <w:proofErr w:type="spellStart"/>
       <w:r>
         <w:rPr>
           <w:b/>
@@ -12700,8 +13259,17 @@
         </w:rPr>
         <w:t>RunSCoBi</w:t>
       </w:r>
-      <w:r>
-        <w:t xml:space="preserve"> button is clicked, SCoBi prompts the user to save the current state of the </w:t>
+      <w:proofErr w:type="spellEnd"/>
+      <w:r>
+        <w:t xml:space="preserve"> button is clicked, </w:t>
+      </w:r>
+      <w:proofErr w:type="spellStart"/>
+      <w:r>
+        <w:t>SCoBi</w:t>
+      </w:r>
+      <w:proofErr w:type="spellEnd"/>
+      <w:r>
+        <w:t xml:space="preserve"> prompts the user to save the current state of the </w:t>
       </w:r>
       <w:r>
         <w:rPr>
@@ -12758,23 +13326,28 @@
         <w:spacing w:before="260" w:after="120" w:line="240" w:lineRule="auto"/>
         <w:jc w:val="both"/>
       </w:pPr>
-      <w:bookmarkStart w:id="70" w:name="_Ref525118172"/>
-      <w:bookmarkStart w:id="71" w:name="_Toc526265443"/>
+      <w:bookmarkStart w:id="69" w:name="_Ref525118172"/>
+      <w:bookmarkStart w:id="70" w:name="_Toc526281970"/>
       <w:r>
         <w:t xml:space="preserve">Excel </w:t>
       </w:r>
       <w:r>
         <w:t>Input Files</w:t>
       </w:r>
+      <w:bookmarkEnd w:id="69"/>
       <w:bookmarkEnd w:id="70"/>
-      <w:bookmarkEnd w:id="71"/>
     </w:p>
     <w:p>
       <w:pPr>
         <w:jc w:val="both"/>
       </w:pPr>
-      <w:r>
-        <w:t xml:space="preserve">SCoBi simulations may require from one to three separate </w:t>
+      <w:proofErr w:type="spellStart"/>
+      <w:r>
+        <w:t>SCoBi</w:t>
+      </w:r>
+      <w:proofErr w:type="spellEnd"/>
+      <w:r>
+        <w:t xml:space="preserve"> simulations may require from one to three separate </w:t>
       </w:r>
       <w:r>
         <w:t xml:space="preserve">MS </w:t>
@@ -12918,6 +13491,7 @@
         </w:rPr>
         <w:t>./source/input/</w:t>
       </w:r>
+      <w:proofErr w:type="spellStart"/>
       <w:r>
         <w:rPr>
           <w:b/>
@@ -12925,6 +13499,7 @@
         </w:rPr>
         <w:t>Rx_antenna_pattern</w:t>
       </w:r>
+      <w:proofErr w:type="spellEnd"/>
       <w:r>
         <w:rPr>
           <w:b/>
@@ -12975,11 +13550,11 @@
           <w:numId w:val="1"/>
         </w:numPr>
       </w:pPr>
-      <w:bookmarkStart w:id="72" w:name="_Toc526265444"/>
+      <w:bookmarkStart w:id="71" w:name="_Toc526281971"/>
       <w:r>
         <w:t>Configuration Inputs File</w:t>
       </w:r>
-      <w:bookmarkEnd w:id="72"/>
+      <w:bookmarkEnd w:id="71"/>
     </w:p>
     <w:p>
       <w:pPr>
@@ -13038,7 +13613,15 @@
         <w:t xml:space="preserve">. </w:t>
       </w:r>
       <w:r>
-        <w:t>While the order of the sheets is required for the operation of SCoBi, the name of these sheets can be arbitrary.</w:t>
+        <w:t xml:space="preserve">While the order of the sheets is required for the operation of </w:t>
+      </w:r>
+      <w:proofErr w:type="spellStart"/>
+      <w:r>
+        <w:t>SCoBi</w:t>
+      </w:r>
+      <w:proofErr w:type="spellEnd"/>
+      <w:r>
+        <w:t>, the name of these sheets can be arbitrary.</w:t>
       </w:r>
       <w:r>
         <w:t xml:space="preserve"> The first sheet in the </w:t>
@@ -13082,12 +13665,21 @@
       <w:r>
         <w:t xml:space="preserve">y, it is suggested that these two sheets be named </w:t>
       </w:r>
-      <w:r>
-        <w:rPr>
-          <w:b/>
-          <w:i/>
-        </w:rPr>
-        <w:t xml:space="preserve">Dynamic </w:t>
+      <w:proofErr w:type="gramStart"/>
+      <w:r>
+        <w:rPr>
+          <w:b/>
+          <w:i/>
+        </w:rPr>
+        <w:t>Dynamic</w:t>
+      </w:r>
+      <w:proofErr w:type="gramEnd"/>
+      <w:r>
+        <w:rPr>
+          <w:b/>
+          <w:i/>
+        </w:rPr>
+        <w:t xml:space="preserve"> </w:t>
       </w:r>
       <w:r>
         <w:t xml:space="preserve">and </w:t>
@@ -13220,32 +13812,19 @@
         <w:pStyle w:val="Caption"/>
         <w:jc w:val="center"/>
       </w:pPr>
-      <w:bookmarkStart w:id="73" w:name="_Ref525120119"/>
+      <w:bookmarkStart w:id="72" w:name="_Ref525120119"/>
       <w:r>
         <w:t xml:space="preserve">Figure </w:t>
       </w:r>
-      <w:r>
-        <w:fldChar w:fldCharType="begin"/>
-      </w:r>
-      <w:r>
-        <w:instrText xml:space="preserve"> SEQ Figure \* ARABIC </w:instrText>
-      </w:r>
-      <w:r>
-        <w:fldChar w:fldCharType="separate"/>
-      </w:r>
-      <w:r>
-        <w:rPr>
-          <w:noProof/>
-        </w:rPr>
-        <w:t>10</w:t>
-      </w:r>
-      <w:r>
-        <w:rPr>
-          <w:noProof/>
-        </w:rPr>
-        <w:fldChar w:fldCharType="end"/>
-      </w:r>
-      <w:bookmarkEnd w:id="73"/>
+      <w:fldSimple w:instr=" SEQ Figure \* ARABIC ">
+        <w:r>
+          <w:rPr>
+            <w:noProof/>
+          </w:rPr>
+          <w:t>10</w:t>
+        </w:r>
+      </w:fldSimple>
+      <w:bookmarkEnd w:id="72"/>
       <w:r>
         <w:t>: Example Vegetation Inputs File Sheet Titles</w:t>
       </w:r>
@@ -13549,7 +14128,15 @@
         <w:t>Configuration Inputs File</w:t>
       </w:r>
       <w:r>
-        <w:t xml:space="preserve"> is required for the operation of SCoBi, the name of the parameters can be arbitrary. However, it is suggested that the parameter columns be named as in the examples in section </w:t>
+        <w:t xml:space="preserve"> is required for the operation of </w:t>
+      </w:r>
+      <w:proofErr w:type="spellStart"/>
+      <w:r>
+        <w:t>SCoBi</w:t>
+      </w:r>
+      <w:proofErr w:type="spellEnd"/>
+      <w:r>
+        <w:t xml:space="preserve">, the name of the parameters can be arbitrary. However, it is suggested that the parameter columns be named as in the examples in section </w:t>
       </w:r>
       <w:r>
         <w:rPr>
@@ -13579,6 +14166,53 @@
           <w:b/>
         </w:rPr>
         <w:t>3.1.2.1.4</w:t>
+      </w:r>
+      <w:r>
+        <w:rPr>
+          <w:b/>
+        </w:rPr>
+        <w:fldChar w:fldCharType="end"/>
+      </w:r>
+      <w:r>
+        <w:rPr>
+          <w:b/>
+        </w:rPr>
+        <w:t xml:space="preserve"> </w:t>
+      </w:r>
+      <w:r>
+        <w:rPr>
+          <w:b/>
+        </w:rPr>
+        <w:fldChar w:fldCharType="begin"/>
+      </w:r>
+      <w:r>
+        <w:rPr>
+          <w:b/>
+        </w:rPr>
+        <w:instrText xml:space="preserve"> REF _Ref525258804 \h </w:instrText>
+      </w:r>
+      <w:r>
+        <w:rPr>
+          <w:b/>
+        </w:rPr>
+      </w:r>
+      <w:r>
+        <w:rPr>
+          <w:b/>
+        </w:rPr>
+        <w:instrText xml:space="preserve"> \* MERGEFORMAT </w:instrText>
+      </w:r>
+      <w:r>
+        <w:rPr>
+          <w:b/>
+        </w:rPr>
+        <w:fldChar w:fldCharType="separate"/>
+      </w:r>
+      <w:r>
+        <w:rPr>
+          <w:b/>
+        </w:rPr>
+        <w:t>Example Configuration Inputs File</w:t>
       </w:r>
       <w:r>
         <w:rPr>
@@ -13604,7 +14238,7 @@
           <w:numId w:val="1"/>
         </w:numPr>
       </w:pPr>
-      <w:bookmarkStart w:id="74" w:name="_Ref526177217"/>
+      <w:bookmarkStart w:id="73" w:name="_Ref526177217"/>
       <w:r>
         <w:t>Simulation Mode</w:t>
       </w:r>
@@ -13617,7 +14251,7 @@
       <w:r>
         <w:t>Time-series</w:t>
       </w:r>
-      <w:bookmarkEnd w:id="74"/>
+      <w:bookmarkEnd w:id="73"/>
     </w:p>
     <w:p>
       <w:pPr>
@@ -13685,7 +14319,13 @@
         <w:t>Ground</w:t>
       </w:r>
       <w:r>
-        <w:t xml:space="preserve"> sheet.</w:t>
+        <w:t xml:space="preserve"> s</w:t>
+      </w:r>
+      <w:r>
+        <w:t>preads</w:t>
+      </w:r>
+      <w:r>
+        <w:t>heet.</w:t>
       </w:r>
       <w:r>
         <w:t xml:space="preserve"> The </w:t>
@@ -13701,7 +14341,23 @@
         <w:t>Configuration Inputs File</w:t>
       </w:r>
       <w:r>
-        <w:t xml:space="preserve"> that satisfies SCoBi’s different simulation modes </w:t>
+        <w:t xml:space="preserve"> that satisfies </w:t>
+      </w:r>
+      <w:proofErr w:type="spellStart"/>
+      <w:r>
+        <w:t>SCoBi’s</w:t>
+      </w:r>
+      <w:proofErr w:type="spellEnd"/>
+      <w:r>
+        <w:t xml:space="preserve"> different simulation </w:t>
+      </w:r>
+      <w:proofErr w:type="spellStart"/>
+      <w:r>
+        <w:t>modes</w:t>
+      </w:r>
+      <w:proofErr w:type="spellEnd"/>
+      <w:r>
+        <w:t xml:space="preserve"> </w:t>
       </w:r>
       <w:r>
         <w:t>are described as follows:</w:t>
@@ -13742,6 +14398,7 @@
       <w:r>
         <w:t xml:space="preserve"> </w:t>
       </w:r>
+      <w:proofErr w:type="spellStart"/>
       <w:r>
         <w:rPr>
           <w:b/>
@@ -13749,6 +14406,7 @@
         </w:rPr>
         <w:t>DoY</w:t>
       </w:r>
+      <w:proofErr w:type="spellEnd"/>
       <w:r>
         <w:t xml:space="preserve"> (Day</w:t>
       </w:r>
@@ -13828,12 +14486,37 @@
         </w:numPr>
         <w:jc w:val="both"/>
       </w:pPr>
-      <w:r>
-        <w:rPr>
-          <w:b/>
-          <w:i/>
-        </w:rPr>
-        <w:t>Tx_th(deg)</w:t>
+      <w:proofErr w:type="spellStart"/>
+      <w:r>
+        <w:rPr>
+          <w:b/>
+          <w:i/>
+        </w:rPr>
+        <w:t>Tx_th</w:t>
+      </w:r>
+      <w:proofErr w:type="spellEnd"/>
+      <w:r>
+        <w:rPr>
+          <w:b/>
+          <w:i/>
+        </w:rPr>
+        <w:t>(</w:t>
+      </w:r>
+      <w:proofErr w:type="spellStart"/>
+      <w:r>
+        <w:rPr>
+          <w:b/>
+          <w:i/>
+        </w:rPr>
+        <w:t>deg</w:t>
+      </w:r>
+      <w:proofErr w:type="spellEnd"/>
+      <w:r>
+        <w:rPr>
+          <w:b/>
+          <w:i/>
+        </w:rPr>
+        <w:t>)</w:t>
       </w:r>
       <w:r>
         <w:t xml:space="preserve">: </w:t>
@@ -13854,12 +14537,37 @@
         </w:numPr>
         <w:jc w:val="both"/>
       </w:pPr>
-      <w:r>
-        <w:rPr>
-          <w:b/>
-          <w:i/>
-        </w:rPr>
-        <w:t>Tx_ph(deg)</w:t>
+      <w:proofErr w:type="spellStart"/>
+      <w:r>
+        <w:rPr>
+          <w:b/>
+          <w:i/>
+        </w:rPr>
+        <w:t>Tx_ph</w:t>
+      </w:r>
+      <w:proofErr w:type="spellEnd"/>
+      <w:r>
+        <w:rPr>
+          <w:b/>
+          <w:i/>
+        </w:rPr>
+        <w:t>(</w:t>
+      </w:r>
+      <w:proofErr w:type="spellStart"/>
+      <w:r>
+        <w:rPr>
+          <w:b/>
+          <w:i/>
+        </w:rPr>
+        <w:t>deg</w:t>
+      </w:r>
+      <w:proofErr w:type="spellEnd"/>
+      <w:r>
+        <w:rPr>
+          <w:b/>
+          <w:i/>
+        </w:rPr>
+        <w:t>)</w:t>
       </w:r>
       <w:r>
         <w:t xml:space="preserve">: </w:t>
@@ -14048,6 +14756,7 @@
         </w:numPr>
         <w:jc w:val="both"/>
       </w:pPr>
+      <w:proofErr w:type="spellStart"/>
       <w:r>
         <w:rPr>
           <w:b/>
@@ -14055,6 +14764,7 @@
         </w:rPr>
         <w:t>DoY</w:t>
       </w:r>
+      <w:proofErr w:type="spellEnd"/>
       <w:r>
         <w:t>:</w:t>
       </w:r>
@@ -14083,12 +14793,37 @@
         </w:numPr>
         <w:jc w:val="both"/>
       </w:pPr>
-      <w:r>
-        <w:rPr>
-          <w:b/>
-          <w:i/>
-        </w:rPr>
-        <w:t>Tx_th(deg)</w:t>
+      <w:proofErr w:type="spellStart"/>
+      <w:r>
+        <w:rPr>
+          <w:b/>
+          <w:i/>
+        </w:rPr>
+        <w:t>Tx_th</w:t>
+      </w:r>
+      <w:proofErr w:type="spellEnd"/>
+      <w:r>
+        <w:rPr>
+          <w:b/>
+          <w:i/>
+        </w:rPr>
+        <w:t>(</w:t>
+      </w:r>
+      <w:proofErr w:type="spellStart"/>
+      <w:r>
+        <w:rPr>
+          <w:b/>
+          <w:i/>
+        </w:rPr>
+        <w:t>deg</w:t>
+      </w:r>
+      <w:proofErr w:type="spellEnd"/>
+      <w:r>
+        <w:rPr>
+          <w:b/>
+          <w:i/>
+        </w:rPr>
+        <w:t>)</w:t>
       </w:r>
       <w:r>
         <w:t xml:space="preserve">: </w:t>
@@ -14121,12 +14856,37 @@
         </w:numPr>
         <w:jc w:val="both"/>
       </w:pPr>
-      <w:r>
-        <w:rPr>
-          <w:b/>
-          <w:i/>
-        </w:rPr>
-        <w:t>Tx_ph(deg)</w:t>
+      <w:proofErr w:type="spellStart"/>
+      <w:r>
+        <w:rPr>
+          <w:b/>
+          <w:i/>
+        </w:rPr>
+        <w:t>Tx_ph</w:t>
+      </w:r>
+      <w:proofErr w:type="spellEnd"/>
+      <w:r>
+        <w:rPr>
+          <w:b/>
+          <w:i/>
+        </w:rPr>
+        <w:t>(</w:t>
+      </w:r>
+      <w:proofErr w:type="spellStart"/>
+      <w:r>
+        <w:rPr>
+          <w:b/>
+          <w:i/>
+        </w:rPr>
+        <w:t>deg</w:t>
+      </w:r>
+      <w:proofErr w:type="spellEnd"/>
+      <w:r>
+        <w:rPr>
+          <w:b/>
+          <w:i/>
+        </w:rPr>
+        <w:t>)</w:t>
       </w:r>
       <w:r>
         <w:t xml:space="preserve">: </w:t>
@@ -14269,12 +15029,12 @@
           <w:numId w:val="1"/>
         </w:numPr>
       </w:pPr>
-      <w:bookmarkStart w:id="75" w:name="_Ref526177223"/>
+      <w:bookmarkStart w:id="74" w:name="_Ref526177223"/>
       <w:r>
         <w:lastRenderedPageBreak/>
         <w:t>Transmitter Orientation</w:t>
       </w:r>
-      <w:bookmarkEnd w:id="75"/>
+      <w:bookmarkEnd w:id="74"/>
     </w:p>
     <w:p>
       <w:r>
@@ -14364,11 +15124,11 @@
           <w:numId w:val="1"/>
         </w:numPr>
       </w:pPr>
-      <w:bookmarkStart w:id="76" w:name="_Ref526200610"/>
+      <w:bookmarkStart w:id="75" w:name="_Ref526200610"/>
       <w:r>
         <w:t>Ground Structure: Single-layered vs. Multi-layered</w:t>
       </w:r>
-      <w:bookmarkEnd w:id="76"/>
+      <w:bookmarkEnd w:id="75"/>
     </w:p>
     <w:p>
       <w:pPr>
@@ -14488,12 +15248,21 @@
       <w:r>
         <w:t xml:space="preserve">Therefore, there should be only one </w:t>
       </w:r>
-      <w:r>
-        <w:rPr>
-          <w:b/>
-          <w:i/>
-        </w:rPr>
-        <w:t>VSM(cm3/cm3)</w:t>
+      <w:proofErr w:type="gramStart"/>
+      <w:r>
+        <w:rPr>
+          <w:b/>
+          <w:i/>
+        </w:rPr>
+        <w:t>VSM(</w:t>
+      </w:r>
+      <w:proofErr w:type="gramEnd"/>
+      <w:r>
+        <w:rPr>
+          <w:b/>
+          <w:i/>
+        </w:rPr>
+        <w:t>cm3/cm3)</w:t>
       </w:r>
       <w:r>
         <w:t xml:space="preserve"> column in the </w:t>
@@ -14555,6 +15324,7 @@
         </w:numPr>
         <w:jc w:val="both"/>
       </w:pPr>
+      <w:proofErr w:type="spellStart"/>
       <w:r>
         <w:rPr>
           <w:b/>
@@ -14576,6 +15346,7 @@
         </w:rPr>
         <w:t>ratio</w:t>
       </w:r>
+      <w:proofErr w:type="spellEnd"/>
       <w:r>
         <w:t xml:space="preserve">: </w:t>
       </w:r>
@@ -14595,6 +15366,7 @@
         </w:numPr>
         <w:jc w:val="both"/>
       </w:pPr>
+      <w:proofErr w:type="spellStart"/>
       <w:r>
         <w:rPr>
           <w:b/>
@@ -14616,6 +15388,7 @@
         </w:rPr>
         <w:t>ratio</w:t>
       </w:r>
+      <w:proofErr w:type="spellEnd"/>
       <w:r>
         <w:t>:</w:t>
       </w:r>
@@ -14653,12 +15426,21 @@
         </w:numPr>
         <w:jc w:val="both"/>
       </w:pPr>
-      <w:r>
-        <w:rPr>
-          <w:b/>
-          <w:i/>
-        </w:rPr>
-        <w:t>rho_b(g/cm3)</w:t>
+      <w:proofErr w:type="spellStart"/>
+      <w:r>
+        <w:rPr>
+          <w:b/>
+          <w:i/>
+        </w:rPr>
+        <w:t>rho_b</w:t>
+      </w:r>
+      <w:proofErr w:type="spellEnd"/>
+      <w:r>
+        <w:rPr>
+          <w:b/>
+          <w:i/>
+        </w:rPr>
+        <w:t>(g/cm3)</w:t>
       </w:r>
       <w:r>
         <w:t>:</w:t>
@@ -14728,12 +15510,21 @@
       <w:r>
         <w:t xml:space="preserve">Multi-layered ground structure simulations require the </w:t>
       </w:r>
-      <w:r>
-        <w:rPr>
-          <w:b/>
-          <w:i/>
-        </w:rPr>
-        <w:t>VSM(cm3/cm3)</w:t>
+      <w:proofErr w:type="gramStart"/>
+      <w:r>
+        <w:rPr>
+          <w:b/>
+          <w:i/>
+        </w:rPr>
+        <w:t>VSM(</w:t>
+      </w:r>
+      <w:proofErr w:type="gramEnd"/>
+      <w:r>
+        <w:rPr>
+          <w:b/>
+          <w:i/>
+        </w:rPr>
+        <w:t>cm3/cm3)</w:t>
       </w:r>
       <w:r>
         <w:t xml:space="preserve"> and </w:t>
@@ -14750,12 +15541,21 @@
       <w:r>
         <w:t xml:space="preserve">Number of </w:t>
       </w:r>
-      <w:r>
-        <w:rPr>
-          <w:b/>
-          <w:i/>
-        </w:rPr>
-        <w:t>VSM(cm3/cm3)</w:t>
+      <w:proofErr w:type="gramStart"/>
+      <w:r>
+        <w:rPr>
+          <w:b/>
+          <w:i/>
+        </w:rPr>
+        <w:t>VSM(</w:t>
+      </w:r>
+      <w:proofErr w:type="gramEnd"/>
+      <w:r>
+        <w:rPr>
+          <w:b/>
+          <w:i/>
+        </w:rPr>
+        <w:t>cm3/cm3)</w:t>
       </w:r>
       <w:r>
         <w:t xml:space="preserve"> columns in the </w:t>
@@ -14782,12 +15582,21 @@
       <w:r>
         <w:t xml:space="preserve"> Each </w:t>
       </w:r>
-      <w:r>
-        <w:rPr>
-          <w:b/>
-          <w:i/>
-        </w:rPr>
-        <w:t>VSM(cm3/cm3)</w:t>
+      <w:proofErr w:type="gramStart"/>
+      <w:r>
+        <w:rPr>
+          <w:b/>
+          <w:i/>
+        </w:rPr>
+        <w:t>VSM(</w:t>
+      </w:r>
+      <w:proofErr w:type="gramEnd"/>
+      <w:r>
+        <w:rPr>
+          <w:b/>
+          <w:i/>
+        </w:rPr>
+        <w:t>cm3/cm3)</w:t>
       </w:r>
       <w:r>
         <w:t xml:space="preserve"> corresponds to </w:t>
@@ -14856,6 +15665,7 @@
           <w:i/>
         </w:rPr>
       </w:pPr>
+      <w:proofErr w:type="spellStart"/>
       <w:r>
         <w:rPr>
           <w:b/>
@@ -14863,6 +15673,7 @@
         </w:rPr>
         <w:t>layer_depth</w:t>
       </w:r>
+      <w:proofErr w:type="spellEnd"/>
       <w:r>
         <w:rPr>
           <w:b/>
@@ -14892,15 +15703,29 @@
         </w:numPr>
         <w:jc w:val="both"/>
       </w:pPr>
-      <w:r>
-        <w:rPr>
-          <w:b/>
-          <w:i/>
-        </w:rPr>
-        <w:t>sand_ratio</w:t>
-      </w:r>
-      <w:r>
-        <w:t xml:space="preserve"> : Sand ratio</w:t>
+      <w:proofErr w:type="spellStart"/>
+      <w:r>
+        <w:rPr>
+          <w:b/>
+          <w:i/>
+        </w:rPr>
+        <w:t>sand_</w:t>
+      </w:r>
+      <w:proofErr w:type="gramStart"/>
+      <w:r>
+        <w:rPr>
+          <w:b/>
+          <w:i/>
+        </w:rPr>
+        <w:t>ratio</w:t>
+      </w:r>
+      <w:proofErr w:type="spellEnd"/>
+      <w:r>
+        <w:t xml:space="preserve"> :</w:t>
+      </w:r>
+      <w:proofErr w:type="gramEnd"/>
+      <w:r>
+        <w:t xml:space="preserve"> Sand ratio</w:t>
       </w:r>
       <w:r>
         <w:t>s</w:t>
@@ -14936,12 +15761,21 @@
         </w:numPr>
         <w:jc w:val="both"/>
       </w:pPr>
-      <w:r>
-        <w:rPr>
-          <w:b/>
-          <w:i/>
-        </w:rPr>
-        <w:t xml:space="preserve">clay_ratio: </w:t>
+      <w:proofErr w:type="spellStart"/>
+      <w:r>
+        <w:rPr>
+          <w:b/>
+          <w:i/>
+        </w:rPr>
+        <w:t>clay_ratio</w:t>
+      </w:r>
+      <w:proofErr w:type="spellEnd"/>
+      <w:r>
+        <w:rPr>
+          <w:b/>
+          <w:i/>
+        </w:rPr>
+        <w:t xml:space="preserve">: </w:t>
       </w:r>
       <w:r>
         <w:t>Clay ratio</w:t>
@@ -14956,7 +15790,15 @@
         <w:t>layers</w:t>
       </w:r>
       <w:r>
-        <w:t xml:space="preserve"> within [0,1]</w:t>
+        <w:t xml:space="preserve"> within [0</w:t>
+      </w:r>
+      <w:proofErr w:type="gramStart"/>
+      <w:r>
+        <w:t>,1</w:t>
+      </w:r>
+      <w:proofErr w:type="gramEnd"/>
+      <w:r>
+        <w:t>]</w:t>
       </w:r>
       <w:r>
         <w:t>.</w:t>
@@ -14992,12 +15834,37 @@
         </w:numPr>
         <w:jc w:val="both"/>
       </w:pPr>
-      <w:r>
-        <w:rPr>
-          <w:b/>
-          <w:i/>
-        </w:rPr>
-        <w:t xml:space="preserve">rho_b(g/cm3): </w:t>
+      <w:proofErr w:type="spellStart"/>
+      <w:r>
+        <w:rPr>
+          <w:b/>
+          <w:i/>
+        </w:rPr>
+        <w:t>rho_</w:t>
+      </w:r>
+      <w:proofErr w:type="gramStart"/>
+      <w:r>
+        <w:rPr>
+          <w:b/>
+          <w:i/>
+        </w:rPr>
+        <w:t>b</w:t>
+      </w:r>
+      <w:proofErr w:type="spellEnd"/>
+      <w:r>
+        <w:rPr>
+          <w:b/>
+          <w:i/>
+        </w:rPr>
+        <w:t>(</w:t>
+      </w:r>
+      <w:proofErr w:type="gramEnd"/>
+      <w:r>
+        <w:rPr>
+          <w:b/>
+          <w:i/>
+        </w:rPr>
+        <w:t xml:space="preserve">g/cm3): </w:t>
       </w:r>
       <w:r>
         <w:t>Bulk densities</w:t>
@@ -15046,12 +15913,30 @@
         </w:numPr>
         <w:jc w:val="both"/>
       </w:pPr>
-      <w:r>
-        <w:rPr>
-          <w:b/>
-          <w:i/>
-        </w:rPr>
-        <w:t>delZ(m):</w:t>
+      <w:proofErr w:type="spellStart"/>
+      <w:proofErr w:type="gramStart"/>
+      <w:r>
+        <w:rPr>
+          <w:b/>
+          <w:i/>
+        </w:rPr>
+        <w:t>delZ</w:t>
+      </w:r>
+      <w:proofErr w:type="spellEnd"/>
+      <w:r>
+        <w:rPr>
+          <w:b/>
+          <w:i/>
+        </w:rPr>
+        <w:t>(</w:t>
+      </w:r>
+      <w:proofErr w:type="gramEnd"/>
+      <w:r>
+        <w:rPr>
+          <w:b/>
+          <w:i/>
+        </w:rPr>
+        <w:t>m):</w:t>
       </w:r>
       <w:r>
         <w:t xml:space="preserve"> </w:t>
@@ -15072,12 +15957,30 @@
         </w:numPr>
         <w:jc w:val="both"/>
       </w:pPr>
-      <w:r>
-        <w:rPr>
-          <w:b/>
-          <w:i/>
-        </w:rPr>
-        <w:t>zA(m)</w:t>
+      <w:proofErr w:type="spellStart"/>
+      <w:proofErr w:type="gramStart"/>
+      <w:r>
+        <w:rPr>
+          <w:b/>
+          <w:i/>
+        </w:rPr>
+        <w:t>zA</w:t>
+      </w:r>
+      <w:proofErr w:type="spellEnd"/>
+      <w:r>
+        <w:rPr>
+          <w:b/>
+          <w:i/>
+        </w:rPr>
+        <w:t>(</w:t>
+      </w:r>
+      <w:proofErr w:type="gramEnd"/>
+      <w:r>
+        <w:rPr>
+          <w:b/>
+          <w:i/>
+        </w:rPr>
+        <w:t>m)</w:t>
       </w:r>
       <w:r>
         <w:t>:</w:t>
@@ -15095,12 +15998,30 @@
         </w:numPr>
         <w:jc w:val="both"/>
       </w:pPr>
-      <w:r>
-        <w:rPr>
-          <w:b/>
-          <w:i/>
-        </w:rPr>
-        <w:t>zB(m)</w:t>
+      <w:proofErr w:type="spellStart"/>
+      <w:proofErr w:type="gramStart"/>
+      <w:r>
+        <w:rPr>
+          <w:b/>
+          <w:i/>
+        </w:rPr>
+        <w:t>zB</w:t>
+      </w:r>
+      <w:proofErr w:type="spellEnd"/>
+      <w:r>
+        <w:rPr>
+          <w:b/>
+          <w:i/>
+        </w:rPr>
+        <w:t>(</w:t>
+      </w:r>
+      <w:proofErr w:type="gramEnd"/>
+      <w:r>
+        <w:rPr>
+          <w:b/>
+          <w:i/>
+        </w:rPr>
+        <w:t>m)</w:t>
       </w:r>
       <w:r>
         <w:t>:</w:t>
@@ -15112,8 +16033,13 @@
         <w:t xml:space="preserve"> This should generally be defined to be greater than or equal to the penetration depth of the</w:t>
       </w:r>
       <w:r>
-        <w:t xml:space="preserve"> SoOp</w:t>
-      </w:r>
+        <w:t xml:space="preserve"> </w:t>
+      </w:r>
+      <w:proofErr w:type="spellStart"/>
+      <w:r>
+        <w:t>SoOp</w:t>
+      </w:r>
+      <w:proofErr w:type="spellEnd"/>
       <w:r>
         <w:t xml:space="preserve"> transmitter’s frequency and beneath the deepest point of interest within the soil moisture profile.</w:t>
       </w:r>
@@ -15126,11 +16052,11 @@
           <w:numId w:val="1"/>
         </w:numPr>
       </w:pPr>
-      <w:bookmarkStart w:id="77" w:name="_Ref525258804"/>
+      <w:bookmarkStart w:id="76" w:name="_Ref525258804"/>
       <w:r>
         <w:t>Example Configuration Inputs File</w:t>
       </w:r>
-      <w:bookmarkEnd w:id="77"/>
+      <w:bookmarkEnd w:id="76"/>
     </w:p>
     <w:p>
       <w:pPr>
@@ -15462,22 +16388,90 @@
       <w:r>
         <w:t>) different simulations. The transmitter’s incidence angle (</w:t>
       </w:r>
-      <w:r>
-        <w:rPr>
-          <w:b/>
-          <w:i/>
-        </w:rPr>
-        <w:t>Tx_th(deg)</w:t>
+      <w:proofErr w:type="spellStart"/>
+      <w:r>
+        <w:rPr>
+          <w:b/>
+          <w:i/>
+        </w:rPr>
+        <w:t>Tx_</w:t>
+      </w:r>
+      <w:proofErr w:type="gramStart"/>
+      <w:r>
+        <w:rPr>
+          <w:b/>
+          <w:i/>
+        </w:rPr>
+        <w:t>th</w:t>
+      </w:r>
+      <w:proofErr w:type="spellEnd"/>
+      <w:r>
+        <w:rPr>
+          <w:b/>
+          <w:i/>
+        </w:rPr>
+        <w:t>(</w:t>
+      </w:r>
+      <w:proofErr w:type="spellStart"/>
+      <w:proofErr w:type="gramEnd"/>
+      <w:r>
+        <w:rPr>
+          <w:b/>
+          <w:i/>
+        </w:rPr>
+        <w:t>deg</w:t>
+      </w:r>
+      <w:proofErr w:type="spellEnd"/>
+      <w:r>
+        <w:rPr>
+          <w:b/>
+          <w:i/>
+        </w:rPr>
+        <w:t>)</w:t>
       </w:r>
       <w:r>
         <w:t>) will be varied from 10° to 70° in 10° units. The transmitter’s azimuth (</w:t>
       </w:r>
-      <w:r>
-        <w:rPr>
-          <w:b/>
-          <w:i/>
-        </w:rPr>
-        <w:t>Tx_ph(deg)</w:t>
+      <w:proofErr w:type="spellStart"/>
+      <w:r>
+        <w:rPr>
+          <w:b/>
+          <w:i/>
+        </w:rPr>
+        <w:t>Tx_</w:t>
+      </w:r>
+      <w:proofErr w:type="gramStart"/>
+      <w:r>
+        <w:rPr>
+          <w:b/>
+          <w:i/>
+        </w:rPr>
+        <w:t>ph</w:t>
+      </w:r>
+      <w:proofErr w:type="spellEnd"/>
+      <w:r>
+        <w:rPr>
+          <w:b/>
+          <w:i/>
+        </w:rPr>
+        <w:t>(</w:t>
+      </w:r>
+      <w:proofErr w:type="spellStart"/>
+      <w:proofErr w:type="gramEnd"/>
+      <w:r>
+        <w:rPr>
+          <w:b/>
+          <w:i/>
+        </w:rPr>
+        <w:t>deg</w:t>
+      </w:r>
+      <w:proofErr w:type="spellEnd"/>
+      <w:r>
+        <w:rPr>
+          <w:b/>
+          <w:i/>
+        </w:rPr>
+        <w:t>)</w:t>
       </w:r>
       <w:r>
         <w:t>) will be varied at 0° and 15°. The root-mean-square height roughness (</w:t>
@@ -15794,32 +16788,19 @@
       <w:pPr>
         <w:pStyle w:val="Caption"/>
       </w:pPr>
-      <w:bookmarkStart w:id="78" w:name="_Ref525262252"/>
+      <w:bookmarkStart w:id="77" w:name="_Ref525262252"/>
       <w:r>
         <w:t xml:space="preserve">Table </w:t>
       </w:r>
-      <w:r>
-        <w:fldChar w:fldCharType="begin"/>
-      </w:r>
-      <w:r>
-        <w:instrText xml:space="preserve"> SEQ Table \* ARABIC </w:instrText>
-      </w:r>
-      <w:r>
-        <w:fldChar w:fldCharType="separate"/>
-      </w:r>
-      <w:r>
-        <w:rPr>
-          <w:noProof/>
-        </w:rPr>
-        <w:t>1</w:t>
-      </w:r>
-      <w:r>
-        <w:rPr>
-          <w:noProof/>
-        </w:rPr>
-        <w:fldChar w:fldCharType="end"/>
-      </w:r>
-      <w:bookmarkEnd w:id="78"/>
+      <w:fldSimple w:instr=" SEQ Table \* ARABIC ">
+        <w:r>
+          <w:rPr>
+            <w:noProof/>
+          </w:rPr>
+          <w:t>1</w:t>
+        </w:r>
+      </w:fldSimple>
+      <w:bookmarkEnd w:id="77"/>
       <w:r>
         <w:t xml:space="preserve">: Example </w:t>
       </w:r>
@@ -15917,12 +16898,37 @@
                 <w:color w:val="000000"/>
               </w:rPr>
             </w:pPr>
-            <w:r>
-              <w:rPr>
-                <w:rFonts w:ascii="Calibri" w:eastAsia="Times New Roman" w:hAnsi="Calibri" w:cs="Times New Roman"/>
-                <w:color w:val="000000"/>
-              </w:rPr>
-              <w:t>Tx_th(deg)</w:t>
+            <w:proofErr w:type="spellStart"/>
+            <w:r>
+              <w:rPr>
+                <w:rFonts w:ascii="Calibri" w:eastAsia="Times New Roman" w:hAnsi="Calibri" w:cs="Times New Roman"/>
+                <w:color w:val="000000"/>
+              </w:rPr>
+              <w:t>Tx_th</w:t>
+            </w:r>
+            <w:proofErr w:type="spellEnd"/>
+            <w:r>
+              <w:rPr>
+                <w:rFonts w:ascii="Calibri" w:eastAsia="Times New Roman" w:hAnsi="Calibri" w:cs="Times New Roman"/>
+                <w:color w:val="000000"/>
+              </w:rPr>
+              <w:t>(</w:t>
+            </w:r>
+            <w:proofErr w:type="spellStart"/>
+            <w:r>
+              <w:rPr>
+                <w:rFonts w:ascii="Calibri" w:eastAsia="Times New Roman" w:hAnsi="Calibri" w:cs="Times New Roman"/>
+                <w:color w:val="000000"/>
+              </w:rPr>
+              <w:t>deg</w:t>
+            </w:r>
+            <w:proofErr w:type="spellEnd"/>
+            <w:r>
+              <w:rPr>
+                <w:rFonts w:ascii="Calibri" w:eastAsia="Times New Roman" w:hAnsi="Calibri" w:cs="Times New Roman"/>
+                <w:color w:val="000000"/>
+              </w:rPr>
+              <w:t>)</w:t>
             </w:r>
           </w:p>
         </w:tc>
@@ -15948,26 +16954,60 @@
                 <w:color w:val="000000"/>
               </w:rPr>
             </w:pPr>
-            <w:r>
-              <w:rPr>
-                <w:rFonts w:ascii="Calibri" w:eastAsia="Times New Roman" w:hAnsi="Calibri" w:cs="Times New Roman"/>
-                <w:color w:val="000000"/>
-              </w:rPr>
-              <w:t>Tx_</w:t>
-            </w:r>
-            <w:r>
-              <w:rPr>
-                <w:rFonts w:ascii="Calibri" w:eastAsia="Times New Roman" w:hAnsi="Calibri" w:cs="Times New Roman"/>
-                <w:color w:val="000000"/>
-              </w:rPr>
-              <w:t xml:space="preserve"> ph</w:t>
-            </w:r>
-            <w:r>
-              <w:rPr>
-                <w:rFonts w:ascii="Calibri" w:eastAsia="Times New Roman" w:hAnsi="Calibri" w:cs="Times New Roman"/>
-                <w:color w:val="000000"/>
-              </w:rPr>
-              <w:t>(deg)</w:t>
+            <w:proofErr w:type="spellStart"/>
+            <w:r>
+              <w:rPr>
+                <w:rFonts w:ascii="Calibri" w:eastAsia="Times New Roman" w:hAnsi="Calibri" w:cs="Times New Roman"/>
+                <w:color w:val="000000"/>
+              </w:rPr>
+              <w:t>Tx</w:t>
+            </w:r>
+            <w:proofErr w:type="spellEnd"/>
+            <w:r>
+              <w:rPr>
+                <w:rFonts w:ascii="Calibri" w:eastAsia="Times New Roman" w:hAnsi="Calibri" w:cs="Times New Roman"/>
+                <w:color w:val="000000"/>
+              </w:rPr>
+              <w:t>_</w:t>
+            </w:r>
+            <w:r>
+              <w:rPr>
+                <w:rFonts w:ascii="Calibri" w:eastAsia="Times New Roman" w:hAnsi="Calibri" w:cs="Times New Roman"/>
+                <w:color w:val="000000"/>
+              </w:rPr>
+              <w:t xml:space="preserve"> </w:t>
+            </w:r>
+            <w:proofErr w:type="spellStart"/>
+            <w:r>
+              <w:rPr>
+                <w:rFonts w:ascii="Calibri" w:eastAsia="Times New Roman" w:hAnsi="Calibri" w:cs="Times New Roman"/>
+                <w:color w:val="000000"/>
+              </w:rPr>
+              <w:t>ph</w:t>
+            </w:r>
+            <w:proofErr w:type="spellEnd"/>
+            <w:r>
+              <w:rPr>
+                <w:rFonts w:ascii="Calibri" w:eastAsia="Times New Roman" w:hAnsi="Calibri" w:cs="Times New Roman"/>
+                <w:color w:val="000000"/>
+              </w:rPr>
+              <w:t>(</w:t>
+            </w:r>
+            <w:proofErr w:type="spellStart"/>
+            <w:r>
+              <w:rPr>
+                <w:rFonts w:ascii="Calibri" w:eastAsia="Times New Roman" w:hAnsi="Calibri" w:cs="Times New Roman"/>
+                <w:color w:val="000000"/>
+              </w:rPr>
+              <w:t>deg</w:t>
+            </w:r>
+            <w:proofErr w:type="spellEnd"/>
+            <w:r>
+              <w:rPr>
+                <w:rFonts w:ascii="Calibri" w:eastAsia="Times New Roman" w:hAnsi="Calibri" w:cs="Times New Roman"/>
+                <w:color w:val="000000"/>
+              </w:rPr>
+              <w:t>)</w:t>
             </w:r>
           </w:p>
         </w:tc>
@@ -17278,22 +18318,90 @@
       <w:r>
         <w:t xml:space="preserve"> different simulations. The transmitter’s incidence angle (</w:t>
       </w:r>
-      <w:r>
-        <w:rPr>
-          <w:b/>
-          <w:i/>
-        </w:rPr>
-        <w:t>Tx_th(deg)</w:t>
+      <w:proofErr w:type="spellStart"/>
+      <w:r>
+        <w:rPr>
+          <w:b/>
+          <w:i/>
+        </w:rPr>
+        <w:t>Tx_</w:t>
+      </w:r>
+      <w:proofErr w:type="gramStart"/>
+      <w:r>
+        <w:rPr>
+          <w:b/>
+          <w:i/>
+        </w:rPr>
+        <w:t>th</w:t>
+      </w:r>
+      <w:proofErr w:type="spellEnd"/>
+      <w:r>
+        <w:rPr>
+          <w:b/>
+          <w:i/>
+        </w:rPr>
+        <w:t>(</w:t>
+      </w:r>
+      <w:proofErr w:type="spellStart"/>
+      <w:proofErr w:type="gramEnd"/>
+      <w:r>
+        <w:rPr>
+          <w:b/>
+          <w:i/>
+        </w:rPr>
+        <w:t>deg</w:t>
+      </w:r>
+      <w:proofErr w:type="spellEnd"/>
+      <w:r>
+        <w:rPr>
+          <w:b/>
+          <w:i/>
+        </w:rPr>
+        <w:t>)</w:t>
       </w:r>
       <w:r>
         <w:t>) will be varied from 10° to 70° in 10° units. The transmitter’s azimuth (</w:t>
       </w:r>
-      <w:r>
-        <w:rPr>
-          <w:b/>
-          <w:i/>
-        </w:rPr>
-        <w:t>Tx_ph(deg)</w:t>
+      <w:proofErr w:type="spellStart"/>
+      <w:r>
+        <w:rPr>
+          <w:b/>
+          <w:i/>
+        </w:rPr>
+        <w:t>Tx_</w:t>
+      </w:r>
+      <w:proofErr w:type="gramStart"/>
+      <w:r>
+        <w:rPr>
+          <w:b/>
+          <w:i/>
+        </w:rPr>
+        <w:t>ph</w:t>
+      </w:r>
+      <w:proofErr w:type="spellEnd"/>
+      <w:r>
+        <w:rPr>
+          <w:b/>
+          <w:i/>
+        </w:rPr>
+        <w:t>(</w:t>
+      </w:r>
+      <w:proofErr w:type="spellStart"/>
+      <w:proofErr w:type="gramEnd"/>
+      <w:r>
+        <w:rPr>
+          <w:b/>
+          <w:i/>
+        </w:rPr>
+        <w:t>deg</w:t>
+      </w:r>
+      <w:proofErr w:type="spellEnd"/>
+      <w:r>
+        <w:rPr>
+          <w:b/>
+          <w:i/>
+        </w:rPr>
+        <w:t>)</w:t>
       </w:r>
       <w:r>
         <w:t>) will be varied at 0° and 15°. The root-mean-square height</w:t>
@@ -17644,32 +18752,19 @@
       <w:pPr>
         <w:pStyle w:val="Caption"/>
       </w:pPr>
-      <w:bookmarkStart w:id="79" w:name="_Ref525113962"/>
+      <w:bookmarkStart w:id="78" w:name="_Ref525113962"/>
       <w:r>
         <w:t xml:space="preserve">Table </w:t>
       </w:r>
-      <w:r>
-        <w:fldChar w:fldCharType="begin"/>
-      </w:r>
-      <w:r>
-        <w:instrText xml:space="preserve"> SEQ Table \* ARABIC </w:instrText>
-      </w:r>
-      <w:r>
-        <w:fldChar w:fldCharType="separate"/>
-      </w:r>
-      <w:r>
-        <w:rPr>
-          <w:noProof/>
-        </w:rPr>
-        <w:t>2</w:t>
-      </w:r>
-      <w:r>
-        <w:rPr>
-          <w:noProof/>
-        </w:rPr>
-        <w:fldChar w:fldCharType="end"/>
-      </w:r>
-      <w:bookmarkEnd w:id="79"/>
+      <w:fldSimple w:instr=" SEQ Table \* ARABIC ">
+        <w:r>
+          <w:rPr>
+            <w:noProof/>
+          </w:rPr>
+          <w:t>2</w:t>
+        </w:r>
+      </w:fldSimple>
+      <w:bookmarkEnd w:id="78"/>
       <w:r>
         <w:t xml:space="preserve">: </w:t>
       </w:r>
@@ -17806,6 +18901,7 @@
                 <w:color w:val="000000"/>
               </w:rPr>
             </w:pPr>
+            <w:proofErr w:type="spellStart"/>
             <w:r>
               <w:rPr>
                 <w:rFonts w:ascii="Calibri" w:eastAsia="Times New Roman" w:hAnsi="Calibri" w:cs="Times New Roman"/>
@@ -17813,6 +18909,7 @@
               </w:rPr>
               <w:t>Tx_th</w:t>
             </w:r>
+            <w:proofErr w:type="spellEnd"/>
           </w:p>
           <w:p>
             <w:pPr>
@@ -17827,7 +18924,23 @@
                 <w:rFonts w:ascii="Calibri" w:eastAsia="Times New Roman" w:hAnsi="Calibri" w:cs="Times New Roman"/>
                 <w:color w:val="000000"/>
               </w:rPr>
-              <w:t>(deg)</w:t>
+              <w:t>(</w:t>
+            </w:r>
+            <w:proofErr w:type="spellStart"/>
+            <w:r>
+              <w:rPr>
+                <w:rFonts w:ascii="Calibri" w:eastAsia="Times New Roman" w:hAnsi="Calibri" w:cs="Times New Roman"/>
+                <w:color w:val="000000"/>
+              </w:rPr>
+              <w:t>deg</w:t>
+            </w:r>
+            <w:proofErr w:type="spellEnd"/>
+            <w:r>
+              <w:rPr>
+                <w:rFonts w:ascii="Calibri" w:eastAsia="Times New Roman" w:hAnsi="Calibri" w:cs="Times New Roman"/>
+                <w:color w:val="000000"/>
+              </w:rPr>
+              <w:t>)</w:t>
             </w:r>
           </w:p>
         </w:tc>
@@ -17853,12 +18966,21 @@
                 <w:color w:val="000000"/>
               </w:rPr>
             </w:pPr>
-            <w:r>
-              <w:rPr>
-                <w:rFonts w:ascii="Calibri" w:eastAsia="Times New Roman" w:hAnsi="Calibri" w:cs="Times New Roman"/>
-                <w:color w:val="000000"/>
-              </w:rPr>
-              <w:t>Tx_ ph0</w:t>
+            <w:proofErr w:type="spellStart"/>
+            <w:r>
+              <w:rPr>
+                <w:rFonts w:ascii="Calibri" w:eastAsia="Times New Roman" w:hAnsi="Calibri" w:cs="Times New Roman"/>
+                <w:color w:val="000000"/>
+              </w:rPr>
+              <w:t>Tx</w:t>
+            </w:r>
+            <w:proofErr w:type="spellEnd"/>
+            <w:r>
+              <w:rPr>
+                <w:rFonts w:ascii="Calibri" w:eastAsia="Times New Roman" w:hAnsi="Calibri" w:cs="Times New Roman"/>
+                <w:color w:val="000000"/>
+              </w:rPr>
+              <w:t>_ ph0</w:t>
             </w:r>
           </w:p>
           <w:p>
@@ -17874,7 +18996,23 @@
                 <w:rFonts w:ascii="Calibri" w:eastAsia="Times New Roman" w:hAnsi="Calibri" w:cs="Times New Roman"/>
                 <w:color w:val="000000"/>
               </w:rPr>
-              <w:t>(deg)</w:t>
+              <w:t>(</w:t>
+            </w:r>
+            <w:proofErr w:type="spellStart"/>
+            <w:r>
+              <w:rPr>
+                <w:rFonts w:ascii="Calibri" w:eastAsia="Times New Roman" w:hAnsi="Calibri" w:cs="Times New Roman"/>
+                <w:color w:val="000000"/>
+              </w:rPr>
+              <w:t>deg</w:t>
+            </w:r>
+            <w:proofErr w:type="spellEnd"/>
+            <w:r>
+              <w:rPr>
+                <w:rFonts w:ascii="Calibri" w:eastAsia="Times New Roman" w:hAnsi="Calibri" w:cs="Times New Roman"/>
+                <w:color w:val="000000"/>
+              </w:rPr>
+              <w:t>)</w:t>
             </w:r>
           </w:p>
         </w:tc>
@@ -19905,12 +21043,46 @@
       <w:r>
         <w:t>the transmitter orientation columns (</w:t>
       </w:r>
-      <w:r>
-        <w:rPr>
-          <w:b/>
-          <w:i/>
-        </w:rPr>
-        <w:t xml:space="preserve">Tx_th(deg) </w:t>
+      <w:proofErr w:type="spellStart"/>
+      <w:r>
+        <w:rPr>
+          <w:b/>
+          <w:i/>
+        </w:rPr>
+        <w:t>Tx_</w:t>
+      </w:r>
+      <w:proofErr w:type="gramStart"/>
+      <w:r>
+        <w:rPr>
+          <w:b/>
+          <w:i/>
+        </w:rPr>
+        <w:t>th</w:t>
+      </w:r>
+      <w:proofErr w:type="spellEnd"/>
+      <w:r>
+        <w:rPr>
+          <w:b/>
+          <w:i/>
+        </w:rPr>
+        <w:t>(</w:t>
+      </w:r>
+      <w:proofErr w:type="spellStart"/>
+      <w:proofErr w:type="gramEnd"/>
+      <w:r>
+        <w:rPr>
+          <w:b/>
+          <w:i/>
+        </w:rPr>
+        <w:t>deg</w:t>
+      </w:r>
+      <w:proofErr w:type="spellEnd"/>
+      <w:r>
+        <w:rPr>
+          <w:b/>
+          <w:i/>
+        </w:rPr>
+        <w:t xml:space="preserve">) </w:t>
       </w:r>
       <w:r>
         <w:rPr>
@@ -19923,7 +21095,39 @@
           <w:b/>
           <w:i/>
         </w:rPr>
-        <w:t xml:space="preserve"> Tx_ph(deg)</w:t>
+        <w:t xml:space="preserve"> </w:t>
+      </w:r>
+      <w:proofErr w:type="spellStart"/>
+      <w:r>
+        <w:rPr>
+          <w:b/>
+          <w:i/>
+        </w:rPr>
+        <w:t>Tx_ph</w:t>
+      </w:r>
+      <w:proofErr w:type="spellEnd"/>
+      <w:r>
+        <w:rPr>
+          <w:b/>
+          <w:i/>
+        </w:rPr>
+        <w:t>(</w:t>
+      </w:r>
+      <w:proofErr w:type="spellStart"/>
+      <w:r>
+        <w:rPr>
+          <w:b/>
+          <w:i/>
+        </w:rPr>
+        <w:t>deg</w:t>
+      </w:r>
+      <w:proofErr w:type="spellEnd"/>
+      <w:r>
+        <w:rPr>
+          <w:b/>
+          <w:i/>
+        </w:rPr>
+        <w:t>)</w:t>
       </w:r>
       <w:r>
         <w:t xml:space="preserve">) </w:t>
@@ -20142,32 +21346,19 @@
         <w:pStyle w:val="Caption"/>
         <w:keepNext/>
       </w:pPr>
-      <w:bookmarkStart w:id="80" w:name="_Ref525262618"/>
+      <w:bookmarkStart w:id="79" w:name="_Ref525262618"/>
       <w:r>
         <w:t xml:space="preserve">Table </w:t>
       </w:r>
-      <w:r>
-        <w:fldChar w:fldCharType="begin"/>
-      </w:r>
-      <w:r>
-        <w:instrText xml:space="preserve"> SEQ Table \* ARABIC </w:instrText>
-      </w:r>
-      <w:r>
-        <w:fldChar w:fldCharType="separate"/>
-      </w:r>
-      <w:r>
-        <w:rPr>
-          <w:noProof/>
-        </w:rPr>
-        <w:t>3</w:t>
-      </w:r>
-      <w:r>
-        <w:rPr>
-          <w:noProof/>
-        </w:rPr>
-        <w:fldChar w:fldCharType="end"/>
-      </w:r>
-      <w:bookmarkEnd w:id="80"/>
+      <w:fldSimple w:instr=" SEQ Table \* ARABIC ">
+        <w:r>
+          <w:rPr>
+            <w:noProof/>
+          </w:rPr>
+          <w:t>3</w:t>
+        </w:r>
+      </w:fldSimple>
+      <w:bookmarkEnd w:id="79"/>
       <w:r>
         <w:t xml:space="preserve">: Example </w:t>
       </w:r>
@@ -20817,11 +22008,6 @@
     <w:p>
       <w:pPr>
         <w:jc w:val="both"/>
-      </w:pPr>
-    </w:p>
-    <w:p>
-      <w:pPr>
-        <w:jc w:val="both"/>
         <w:rPr>
           <w:b/>
           <w:i/>
@@ -20930,7 +22116,6 @@
           <w:b/>
           <w:i/>
         </w:rPr>
-        <w:lastRenderedPageBreak/>
         <w:t>Simulation Mode</w:t>
       </w:r>
       <w:r>
@@ -20967,6 +22152,7 @@
           <w:b/>
           <w:i/>
         </w:rPr>
+        <w:lastRenderedPageBreak/>
         <w:t>Transmitter Orientation</w:t>
       </w:r>
       <w:r>
@@ -21044,12 +22230,46 @@
       <w:r>
         <w:t>, the transmitter orientation columns (</w:t>
       </w:r>
-      <w:r>
-        <w:rPr>
-          <w:b/>
-          <w:i/>
-        </w:rPr>
-        <w:t xml:space="preserve">Tx_th(deg) </w:t>
+      <w:proofErr w:type="spellStart"/>
+      <w:r>
+        <w:rPr>
+          <w:b/>
+          <w:i/>
+        </w:rPr>
+        <w:t>Tx_</w:t>
+      </w:r>
+      <w:proofErr w:type="gramStart"/>
+      <w:r>
+        <w:rPr>
+          <w:b/>
+          <w:i/>
+        </w:rPr>
+        <w:t>th</w:t>
+      </w:r>
+      <w:proofErr w:type="spellEnd"/>
+      <w:r>
+        <w:rPr>
+          <w:b/>
+          <w:i/>
+        </w:rPr>
+        <w:t>(</w:t>
+      </w:r>
+      <w:proofErr w:type="spellStart"/>
+      <w:proofErr w:type="gramEnd"/>
+      <w:r>
+        <w:rPr>
+          <w:b/>
+          <w:i/>
+        </w:rPr>
+        <w:t>deg</w:t>
+      </w:r>
+      <w:proofErr w:type="spellEnd"/>
+      <w:r>
+        <w:rPr>
+          <w:b/>
+          <w:i/>
+        </w:rPr>
+        <w:t xml:space="preserve">) </w:t>
       </w:r>
       <w:r>
         <w:rPr>
@@ -21062,7 +22282,39 @@
           <w:b/>
           <w:i/>
         </w:rPr>
-        <w:t xml:space="preserve"> Tx_ph(deg)</w:t>
+        <w:t xml:space="preserve"> </w:t>
+      </w:r>
+      <w:proofErr w:type="spellStart"/>
+      <w:r>
+        <w:rPr>
+          <w:b/>
+          <w:i/>
+        </w:rPr>
+        <w:t>Tx_ph</w:t>
+      </w:r>
+      <w:proofErr w:type="spellEnd"/>
+      <w:r>
+        <w:rPr>
+          <w:b/>
+          <w:i/>
+        </w:rPr>
+        <w:t>(</w:t>
+      </w:r>
+      <w:proofErr w:type="spellStart"/>
+      <w:r>
+        <w:rPr>
+          <w:b/>
+          <w:i/>
+        </w:rPr>
+        <w:t>deg</w:t>
+      </w:r>
+      <w:proofErr w:type="spellEnd"/>
+      <w:r>
+        <w:rPr>
+          <w:b/>
+          <w:i/>
+        </w:rPr>
+        <w:t>)</w:t>
       </w:r>
       <w:r>
         <w:t xml:space="preserve">) are discarded from the </w:t>
@@ -21234,35 +22486,19 @@
         <w:pStyle w:val="Caption"/>
         <w:keepNext/>
       </w:pPr>
-      <w:bookmarkStart w:id="81" w:name="_Ref525260019"/>
+      <w:bookmarkStart w:id="80" w:name="_Ref525260019"/>
       <w:r>
         <w:t xml:space="preserve">Table </w:t>
       </w:r>
-      <w:r>
-        <w:fldChar w:fldCharType="begin"/>
-      </w:r>
-      <w:r>
-        <w:instrText xml:space="preserve"> SEQ Ta</w:instrText>
-      </w:r>
-      <w:r>
-        <w:instrText xml:space="preserve">ble \* ARABIC </w:instrText>
-      </w:r>
-      <w:r>
-        <w:fldChar w:fldCharType="separate"/>
-      </w:r>
-      <w:r>
-        <w:rPr>
-          <w:noProof/>
-        </w:rPr>
-        <w:t>4</w:t>
-      </w:r>
-      <w:r>
-        <w:rPr>
-          <w:noProof/>
-        </w:rPr>
-        <w:fldChar w:fldCharType="end"/>
-      </w:r>
-      <w:bookmarkEnd w:id="81"/>
+      <w:fldSimple w:instr=" SEQ Table \* ARABIC ">
+        <w:r>
+          <w:rPr>
+            <w:noProof/>
+          </w:rPr>
+          <w:t>4</w:t>
+        </w:r>
+      </w:fldSimple>
+      <w:bookmarkEnd w:id="80"/>
       <w:r>
         <w:t xml:space="preserve">: Example </w:t>
       </w:r>
@@ -23016,12 +24252,37 @@
       <w:r>
         <w:t xml:space="preserve"> day of the year, May 3, at a time 75% through the day, 6:00PM. The transmitter’s incidence angle (</w:t>
       </w:r>
-      <w:r>
-        <w:rPr>
-          <w:b/>
-          <w:i/>
-        </w:rPr>
-        <w:t>Tx_th(deg)</w:t>
+      <w:proofErr w:type="spellStart"/>
+      <w:r>
+        <w:rPr>
+          <w:b/>
+          <w:i/>
+        </w:rPr>
+        <w:t>Tx_th</w:t>
+      </w:r>
+      <w:proofErr w:type="spellEnd"/>
+      <w:r>
+        <w:rPr>
+          <w:b/>
+          <w:i/>
+        </w:rPr>
+        <w:t>(</w:t>
+      </w:r>
+      <w:proofErr w:type="spellStart"/>
+      <w:r>
+        <w:rPr>
+          <w:b/>
+          <w:i/>
+        </w:rPr>
+        <w:t>deg</w:t>
+      </w:r>
+      <w:proofErr w:type="spellEnd"/>
+      <w:r>
+        <w:rPr>
+          <w:b/>
+          <w:i/>
+        </w:rPr>
+        <w:t>)</w:t>
       </w:r>
       <w:r>
         <w:t>) and the effective soil moisture of the ground</w:t>
@@ -23052,12 +24313,37 @@
       <w:r>
         <w:t xml:space="preserve"> column while the transmitter’s azimuth angle (</w:t>
       </w:r>
-      <w:r>
-        <w:rPr>
-          <w:b/>
-          <w:i/>
-        </w:rPr>
-        <w:t>Tx_ph(deg)</w:t>
+      <w:proofErr w:type="spellStart"/>
+      <w:r>
+        <w:rPr>
+          <w:b/>
+          <w:i/>
+        </w:rPr>
+        <w:t>Tx_ph</w:t>
+      </w:r>
+      <w:proofErr w:type="spellEnd"/>
+      <w:r>
+        <w:rPr>
+          <w:b/>
+          <w:i/>
+        </w:rPr>
+        <w:t>(</w:t>
+      </w:r>
+      <w:proofErr w:type="spellStart"/>
+      <w:r>
+        <w:rPr>
+          <w:b/>
+          <w:i/>
+        </w:rPr>
+        <w:t>deg</w:t>
+      </w:r>
+      <w:proofErr w:type="spellEnd"/>
+      <w:r>
+        <w:rPr>
+          <w:b/>
+          <w:i/>
+        </w:rPr>
+        <w:t>)</w:t>
       </w:r>
       <w:r>
         <w:t>) and the root-mean-square-height of the soil (</w:t>
@@ -23233,33 +24519,20 @@
         <w:pStyle w:val="Caption"/>
         <w:keepNext/>
       </w:pPr>
-      <w:bookmarkStart w:id="82" w:name="_Ref525259711"/>
+      <w:bookmarkStart w:id="81" w:name="_Ref525259711"/>
       <w:r>
         <w:lastRenderedPageBreak/>
         <w:t xml:space="preserve">Table </w:t>
       </w:r>
-      <w:r>
-        <w:fldChar w:fldCharType="begin"/>
-      </w:r>
-      <w:r>
-        <w:instrText xml:space="preserve"> SEQ Table \* ARABIC </w:instrText>
-      </w:r>
-      <w:r>
-        <w:fldChar w:fldCharType="separate"/>
-      </w:r>
-      <w:r>
-        <w:rPr>
-          <w:noProof/>
-        </w:rPr>
-        <w:t>5</w:t>
-      </w:r>
-      <w:r>
-        <w:rPr>
-          <w:noProof/>
-        </w:rPr>
-        <w:fldChar w:fldCharType="end"/>
-      </w:r>
-      <w:bookmarkEnd w:id="82"/>
+      <w:fldSimple w:instr=" SEQ Table \* ARABIC ">
+        <w:r>
+          <w:rPr>
+            <w:noProof/>
+          </w:rPr>
+          <w:t>5</w:t>
+        </w:r>
+      </w:fldSimple>
+      <w:bookmarkEnd w:id="81"/>
       <w:r>
         <w:t xml:space="preserve"> Example </w:t>
       </w:r>
@@ -23384,12 +24657,37 @@
                 <w:color w:val="000000"/>
               </w:rPr>
             </w:pPr>
-            <w:r>
-              <w:rPr>
-                <w:rFonts w:ascii="Calibri" w:eastAsia="Times New Roman" w:hAnsi="Calibri" w:cs="Times New Roman"/>
-                <w:color w:val="000000"/>
-              </w:rPr>
-              <w:t>Tx_th(deg)</w:t>
+            <w:proofErr w:type="spellStart"/>
+            <w:r>
+              <w:rPr>
+                <w:rFonts w:ascii="Calibri" w:eastAsia="Times New Roman" w:hAnsi="Calibri" w:cs="Times New Roman"/>
+                <w:color w:val="000000"/>
+              </w:rPr>
+              <w:t>Tx_th</w:t>
+            </w:r>
+            <w:proofErr w:type="spellEnd"/>
+            <w:r>
+              <w:rPr>
+                <w:rFonts w:ascii="Calibri" w:eastAsia="Times New Roman" w:hAnsi="Calibri" w:cs="Times New Roman"/>
+                <w:color w:val="000000"/>
+              </w:rPr>
+              <w:t>(</w:t>
+            </w:r>
+            <w:proofErr w:type="spellStart"/>
+            <w:r>
+              <w:rPr>
+                <w:rFonts w:ascii="Calibri" w:eastAsia="Times New Roman" w:hAnsi="Calibri" w:cs="Times New Roman"/>
+                <w:color w:val="000000"/>
+              </w:rPr>
+              <w:t>deg</w:t>
+            </w:r>
+            <w:proofErr w:type="spellEnd"/>
+            <w:r>
+              <w:rPr>
+                <w:rFonts w:ascii="Calibri" w:eastAsia="Times New Roman" w:hAnsi="Calibri" w:cs="Times New Roman"/>
+                <w:color w:val="000000"/>
+              </w:rPr>
+              <w:t>)</w:t>
             </w:r>
           </w:p>
         </w:tc>
@@ -23416,12 +24714,37 @@
                 <w:color w:val="000000"/>
               </w:rPr>
             </w:pPr>
-            <w:r>
-              <w:rPr>
-                <w:rFonts w:ascii="Calibri" w:eastAsia="Times New Roman" w:hAnsi="Calibri" w:cs="Times New Roman"/>
-                <w:color w:val="000000"/>
-              </w:rPr>
-              <w:t>Tx_ph(deg)</w:t>
+            <w:proofErr w:type="spellStart"/>
+            <w:r>
+              <w:rPr>
+                <w:rFonts w:ascii="Calibri" w:eastAsia="Times New Roman" w:hAnsi="Calibri" w:cs="Times New Roman"/>
+                <w:color w:val="000000"/>
+              </w:rPr>
+              <w:t>Tx_ph</w:t>
+            </w:r>
+            <w:proofErr w:type="spellEnd"/>
+            <w:r>
+              <w:rPr>
+                <w:rFonts w:ascii="Calibri" w:eastAsia="Times New Roman" w:hAnsi="Calibri" w:cs="Times New Roman"/>
+                <w:color w:val="000000"/>
+              </w:rPr>
+              <w:t>(</w:t>
+            </w:r>
+            <w:proofErr w:type="spellStart"/>
+            <w:r>
+              <w:rPr>
+                <w:rFonts w:ascii="Calibri" w:eastAsia="Times New Roman" w:hAnsi="Calibri" w:cs="Times New Roman"/>
+                <w:color w:val="000000"/>
+              </w:rPr>
+              <w:t>deg</w:t>
+            </w:r>
+            <w:proofErr w:type="spellEnd"/>
+            <w:r>
+              <w:rPr>
+                <w:rFonts w:ascii="Calibri" w:eastAsia="Times New Roman" w:hAnsi="Calibri" w:cs="Times New Roman"/>
+                <w:color w:val="000000"/>
+              </w:rPr>
+              <w:t>)</w:t>
             </w:r>
           </w:p>
         </w:tc>
@@ -25095,32 +26418,19 @@
         <w:pStyle w:val="Caption"/>
         <w:keepNext/>
       </w:pPr>
-      <w:bookmarkStart w:id="83" w:name="_Ref525264232"/>
+      <w:bookmarkStart w:id="82" w:name="_Ref525264232"/>
       <w:r>
         <w:t xml:space="preserve">Table </w:t>
       </w:r>
-      <w:r>
-        <w:fldChar w:fldCharType="begin"/>
-      </w:r>
-      <w:r>
-        <w:instrText xml:space="preserve"> SEQ Table \* ARABIC </w:instrText>
-      </w:r>
-      <w:r>
-        <w:fldChar w:fldCharType="separate"/>
-      </w:r>
-      <w:r>
-        <w:rPr>
-          <w:noProof/>
-        </w:rPr>
-        <w:t>6</w:t>
-      </w:r>
-      <w:r>
-        <w:rPr>
-          <w:noProof/>
-        </w:rPr>
-        <w:fldChar w:fldCharType="end"/>
-      </w:r>
-      <w:bookmarkEnd w:id="83"/>
+      <w:fldSimple w:instr=" SEQ Table \* ARABIC ">
+        <w:r>
+          <w:rPr>
+            <w:noProof/>
+          </w:rPr>
+          <w:t>6</w:t>
+        </w:r>
+      </w:fldSimple>
+      <w:bookmarkEnd w:id="82"/>
       <w:r>
         <w:t xml:space="preserve"> Example </w:t>
       </w:r>
@@ -25255,6 +26565,7 @@
                 <w:color w:val="000000"/>
               </w:rPr>
             </w:pPr>
+            <w:proofErr w:type="spellStart"/>
             <w:r>
               <w:rPr>
                 <w:rFonts w:ascii="Calibri" w:eastAsia="Times New Roman" w:hAnsi="Calibri" w:cs="Times New Roman"/>
@@ -25262,6 +26573,7 @@
               </w:rPr>
               <w:t>Tx_th</w:t>
             </w:r>
+            <w:proofErr w:type="spellEnd"/>
           </w:p>
           <w:p>
             <w:pPr>
@@ -25277,7 +26589,23 @@
                 <w:rFonts w:ascii="Calibri" w:eastAsia="Times New Roman" w:hAnsi="Calibri" w:cs="Times New Roman"/>
                 <w:color w:val="000000"/>
               </w:rPr>
-              <w:t>(deg)</w:t>
+              <w:t>(</w:t>
+            </w:r>
+            <w:proofErr w:type="spellStart"/>
+            <w:r>
+              <w:rPr>
+                <w:rFonts w:ascii="Calibri" w:eastAsia="Times New Roman" w:hAnsi="Calibri" w:cs="Times New Roman"/>
+                <w:color w:val="000000"/>
+              </w:rPr>
+              <w:t>deg</w:t>
+            </w:r>
+            <w:proofErr w:type="spellEnd"/>
+            <w:r>
+              <w:rPr>
+                <w:rFonts w:ascii="Calibri" w:eastAsia="Times New Roman" w:hAnsi="Calibri" w:cs="Times New Roman"/>
+                <w:color w:val="000000"/>
+              </w:rPr>
+              <w:t>)</w:t>
             </w:r>
           </w:p>
         </w:tc>
@@ -25304,6 +26632,7 @@
                 <w:color w:val="000000"/>
               </w:rPr>
             </w:pPr>
+            <w:proofErr w:type="spellStart"/>
             <w:r>
               <w:rPr>
                 <w:rFonts w:ascii="Calibri" w:eastAsia="Times New Roman" w:hAnsi="Calibri" w:cs="Times New Roman"/>
@@ -25311,6 +26640,7 @@
               </w:rPr>
               <w:t>Tx_ph</w:t>
             </w:r>
+            <w:proofErr w:type="spellEnd"/>
           </w:p>
           <w:p>
             <w:pPr>
@@ -25326,7 +26656,23 @@
                 <w:rFonts w:ascii="Calibri" w:eastAsia="Times New Roman" w:hAnsi="Calibri" w:cs="Times New Roman"/>
                 <w:color w:val="000000"/>
               </w:rPr>
-              <w:t>(deg)</w:t>
+              <w:t>(</w:t>
+            </w:r>
+            <w:proofErr w:type="spellStart"/>
+            <w:r>
+              <w:rPr>
+                <w:rFonts w:ascii="Calibri" w:eastAsia="Times New Roman" w:hAnsi="Calibri" w:cs="Times New Roman"/>
+                <w:color w:val="000000"/>
+              </w:rPr>
+              <w:t>deg</w:t>
+            </w:r>
+            <w:proofErr w:type="spellEnd"/>
+            <w:r>
+              <w:rPr>
+                <w:rFonts w:ascii="Calibri" w:eastAsia="Times New Roman" w:hAnsi="Calibri" w:cs="Times New Roman"/>
+                <w:color w:val="000000"/>
+              </w:rPr>
+              <w:t>)</w:t>
             </w:r>
           </w:p>
         </w:tc>
@@ -27287,11 +28633,6 @@
     <w:p>
       <w:pPr>
         <w:jc w:val="both"/>
-      </w:pPr>
-    </w:p>
-    <w:p>
-      <w:pPr>
-        <w:jc w:val="both"/>
         <w:rPr>
           <w:b/>
         </w:rPr>
@@ -27417,40 +28758,27 @@
         <w:pStyle w:val="Caption"/>
         <w:keepNext/>
       </w:pPr>
-      <w:bookmarkStart w:id="84" w:name="_Ref525261145"/>
+      <w:bookmarkStart w:id="83" w:name="_Ref525261145"/>
     </w:p>
     <w:p>
       <w:pPr>
         <w:pStyle w:val="Caption"/>
         <w:keepNext/>
       </w:pPr>
-      <w:bookmarkStart w:id="85" w:name="_Ref525261690"/>
+      <w:bookmarkStart w:id="84" w:name="_Ref525261690"/>
       <w:r>
         <w:t xml:space="preserve">Table </w:t>
       </w:r>
-      <w:r>
-        <w:fldChar w:fldCharType="begin"/>
-      </w:r>
-      <w:r>
-        <w:instrText xml:space="preserve"> SEQ Table \* ARABIC </w:instrText>
-      </w:r>
-      <w:r>
-        <w:fldChar w:fldCharType="separate"/>
-      </w:r>
-      <w:r>
-        <w:rPr>
-          <w:noProof/>
-        </w:rPr>
-        <w:t>7</w:t>
-      </w:r>
-      <w:r>
-        <w:rPr>
-          <w:noProof/>
-        </w:rPr>
-        <w:fldChar w:fldCharType="end"/>
-      </w:r>
+      <w:fldSimple w:instr=" SEQ Table \* ARABIC ">
+        <w:r>
+          <w:rPr>
+            <w:noProof/>
+          </w:rPr>
+          <w:t>7</w:t>
+        </w:r>
+      </w:fldSimple>
+      <w:bookmarkEnd w:id="83"/>
       <w:bookmarkEnd w:id="84"/>
-      <w:bookmarkEnd w:id="85"/>
       <w:r>
         <w:t xml:space="preserve"> E</w:t>
       </w:r>
@@ -27528,6 +28856,7 @@
                 <w:color w:val="000000"/>
               </w:rPr>
             </w:pPr>
+            <w:proofErr w:type="spellStart"/>
             <w:r>
               <w:rPr>
                 <w:rFonts w:ascii="Calibri" w:eastAsia="Times New Roman" w:hAnsi="Calibri" w:cs="Times New Roman"/>
@@ -27535,6 +28864,7 @@
               </w:rPr>
               <w:t>sand_ratio</w:t>
             </w:r>
+            <w:proofErr w:type="spellEnd"/>
           </w:p>
         </w:tc>
         <w:tc>
@@ -27559,6 +28889,7 @@
                 <w:color w:val="000000"/>
               </w:rPr>
             </w:pPr>
+            <w:proofErr w:type="spellStart"/>
             <w:r>
               <w:rPr>
                 <w:rFonts w:ascii="Calibri" w:eastAsia="Times New Roman" w:hAnsi="Calibri" w:cs="Times New Roman"/>
@@ -27566,6 +28897,7 @@
               </w:rPr>
               <w:t>clay_ratio</w:t>
             </w:r>
+            <w:proofErr w:type="spellEnd"/>
           </w:p>
         </w:tc>
         <w:tc>
@@ -27590,12 +28922,21 @@
                 <w:color w:val="000000"/>
               </w:rPr>
             </w:pPr>
-            <w:r>
-              <w:rPr>
-                <w:rFonts w:ascii="Calibri" w:eastAsia="Times New Roman" w:hAnsi="Calibri" w:cs="Times New Roman"/>
-                <w:color w:val="000000"/>
-              </w:rPr>
-              <w:t>rho_b (g/cm3)</w:t>
+            <w:proofErr w:type="spellStart"/>
+            <w:r>
+              <w:rPr>
+                <w:rFonts w:ascii="Calibri" w:eastAsia="Times New Roman" w:hAnsi="Calibri" w:cs="Times New Roman"/>
+                <w:color w:val="000000"/>
+              </w:rPr>
+              <w:t>rho_b</w:t>
+            </w:r>
+            <w:proofErr w:type="spellEnd"/>
+            <w:r>
+              <w:rPr>
+                <w:rFonts w:ascii="Calibri" w:eastAsia="Times New Roman" w:hAnsi="Calibri" w:cs="Times New Roman"/>
+                <w:color w:val="000000"/>
+              </w:rPr>
+              <w:t xml:space="preserve"> (g/cm3)</w:t>
             </w:r>
           </w:p>
         </w:tc>
@@ -27743,25 +29084,12 @@
         </w:rPr>
         <w:fldChar w:fldCharType="separate"/>
       </w:r>
-    </w:p>
-    <w:p>
-      <w:pPr>
-        <w:jc w:val="both"/>
-        <w:rPr>
-          <w:b/>
-        </w:rPr>
-      </w:pPr>
-      <w:r>
-        <w:rPr>
+      <w:r>
+        <w:rPr>
+          <w:b/>
           <w:noProof/>
         </w:rPr>
-        <w:t xml:space="preserve">Table </w:t>
-      </w:r>
-      <w:r>
-        <w:rPr>
-          <w:noProof/>
-        </w:rPr>
-        <w:t>7</w:t>
+        <w:t>Table 7</w:t>
       </w:r>
       <w:r>
         <w:rPr>
@@ -27782,6 +29110,7 @@
       <w:r>
         <w:t xml:space="preserve">we find that our </w:t>
       </w:r>
+      <w:proofErr w:type="spellStart"/>
       <w:r>
         <w:rPr>
           <w:b/>
@@ -27789,6 +29118,7 @@
         </w:rPr>
         <w:t>sand_ratio</w:t>
       </w:r>
+      <w:proofErr w:type="spellEnd"/>
       <w:r>
         <w:t xml:space="preserve"> value is 80% of the total effective soil layer, and our </w:t>
       </w:r>
@@ -27802,6 +29132,7 @@
       <w:r>
         <w:t xml:space="preserve"> is 7% of the total effective soil layer. Our soil bulk density (</w:t>
       </w:r>
+      <w:proofErr w:type="spellStart"/>
       <w:r>
         <w:rPr>
           <w:b/>
@@ -27809,6 +29140,7 @@
         </w:rPr>
         <w:t>rho_b</w:t>
       </w:r>
+      <w:proofErr w:type="spellEnd"/>
       <w:r>
         <w:t>) is 1.25 g/cm</w:t>
       </w:r>
@@ -27962,32 +29294,19 @@
       <w:pPr>
         <w:pStyle w:val="Caption"/>
       </w:pPr>
-      <w:bookmarkStart w:id="86" w:name="_Ref525112898"/>
+      <w:bookmarkStart w:id="85" w:name="_Ref525112898"/>
       <w:r>
         <w:t xml:space="preserve">Table </w:t>
       </w:r>
-      <w:r>
-        <w:fldChar w:fldCharType="begin"/>
-      </w:r>
-      <w:r>
-        <w:instrText xml:space="preserve"> SEQ Table \* ARABIC </w:instrText>
-      </w:r>
-      <w:r>
-        <w:fldChar w:fldCharType="separate"/>
-      </w:r>
-      <w:r>
-        <w:rPr>
-          <w:noProof/>
-        </w:rPr>
-        <w:t>8</w:t>
-      </w:r>
-      <w:r>
-        <w:rPr>
-          <w:noProof/>
-        </w:rPr>
-        <w:fldChar w:fldCharType="end"/>
-      </w:r>
-      <w:bookmarkEnd w:id="86"/>
+      <w:fldSimple w:instr=" SEQ Table \* ARABIC ">
+        <w:r>
+          <w:rPr>
+            <w:noProof/>
+          </w:rPr>
+          <w:t>8</w:t>
+        </w:r>
+      </w:fldSimple>
+      <w:bookmarkEnd w:id="85"/>
       <w:r>
         <w:t xml:space="preserve">: </w:t>
       </w:r>
@@ -28079,6 +29398,7 @@
                 <w:color w:val="000000"/>
               </w:rPr>
             </w:pPr>
+            <w:proofErr w:type="spellStart"/>
             <w:r>
               <w:rPr>
                 <w:rFonts w:ascii="Calibri" w:eastAsia="Times New Roman" w:hAnsi="Calibri" w:cs="Times New Roman"/>
@@ -28086,6 +29406,7 @@
               </w:rPr>
               <w:t>layer_depth</w:t>
             </w:r>
+            <w:proofErr w:type="spellEnd"/>
           </w:p>
           <w:p>
             <w:pPr>
@@ -28126,6 +29447,7 @@
                 <w:color w:val="000000"/>
               </w:rPr>
             </w:pPr>
+            <w:proofErr w:type="spellStart"/>
             <w:r>
               <w:rPr>
                 <w:rFonts w:ascii="Calibri" w:eastAsia="Times New Roman" w:hAnsi="Calibri" w:cs="Times New Roman"/>
@@ -28133,6 +29455,7 @@
               </w:rPr>
               <w:t>sand_ratio</w:t>
             </w:r>
+            <w:proofErr w:type="spellEnd"/>
           </w:p>
         </w:tc>
         <w:tc>
@@ -28157,6 +29480,7 @@
                 <w:color w:val="000000"/>
               </w:rPr>
             </w:pPr>
+            <w:proofErr w:type="spellStart"/>
             <w:r>
               <w:rPr>
                 <w:rFonts w:ascii="Calibri" w:eastAsia="Times New Roman" w:hAnsi="Calibri" w:cs="Times New Roman"/>
@@ -28164,6 +29488,7 @@
               </w:rPr>
               <w:t>clay_ratio</w:t>
             </w:r>
+            <w:proofErr w:type="spellEnd"/>
           </w:p>
         </w:tc>
         <w:tc>
@@ -28188,6 +29513,7 @@
                 <w:color w:val="000000"/>
               </w:rPr>
             </w:pPr>
+            <w:proofErr w:type="spellStart"/>
             <w:r>
               <w:rPr>
                 <w:rFonts w:ascii="Calibri" w:eastAsia="Times New Roman" w:hAnsi="Calibri" w:cs="Times New Roman"/>
@@ -28195,6 +29521,7 @@
               </w:rPr>
               <w:t>rho_b</w:t>
             </w:r>
+            <w:proofErr w:type="spellEnd"/>
           </w:p>
           <w:p>
             <w:pPr>
@@ -28235,12 +29562,21 @@
                 <w:color w:val="000000"/>
               </w:rPr>
             </w:pPr>
-            <w:r>
-              <w:rPr>
-                <w:rFonts w:ascii="Calibri" w:eastAsia="Times New Roman" w:hAnsi="Calibri" w:cs="Times New Roman"/>
-                <w:color w:val="000000"/>
-              </w:rPr>
-              <w:t>delZ (m)</w:t>
+            <w:proofErr w:type="spellStart"/>
+            <w:r>
+              <w:rPr>
+                <w:rFonts w:ascii="Calibri" w:eastAsia="Times New Roman" w:hAnsi="Calibri" w:cs="Times New Roman"/>
+                <w:color w:val="000000"/>
+              </w:rPr>
+              <w:t>delZ</w:t>
+            </w:r>
+            <w:proofErr w:type="spellEnd"/>
+            <w:r>
+              <w:rPr>
+                <w:rFonts w:ascii="Calibri" w:eastAsia="Times New Roman" w:hAnsi="Calibri" w:cs="Times New Roman"/>
+                <w:color w:val="000000"/>
+              </w:rPr>
+              <w:t xml:space="preserve"> (m)</w:t>
             </w:r>
           </w:p>
         </w:tc>
@@ -28266,12 +29602,21 @@
                 <w:color w:val="000000"/>
               </w:rPr>
             </w:pPr>
-            <w:r>
-              <w:rPr>
-                <w:rFonts w:ascii="Calibri" w:eastAsia="Times New Roman" w:hAnsi="Calibri" w:cs="Times New Roman"/>
-                <w:color w:val="000000"/>
-              </w:rPr>
-              <w:t>zA (m)</w:t>
+            <w:proofErr w:type="spellStart"/>
+            <w:r>
+              <w:rPr>
+                <w:rFonts w:ascii="Calibri" w:eastAsia="Times New Roman" w:hAnsi="Calibri" w:cs="Times New Roman"/>
+                <w:color w:val="000000"/>
+              </w:rPr>
+              <w:t>zA</w:t>
+            </w:r>
+            <w:proofErr w:type="spellEnd"/>
+            <w:r>
+              <w:rPr>
+                <w:rFonts w:ascii="Calibri" w:eastAsia="Times New Roman" w:hAnsi="Calibri" w:cs="Times New Roman"/>
+                <w:color w:val="000000"/>
+              </w:rPr>
+              <w:t xml:space="preserve"> (m)</w:t>
             </w:r>
           </w:p>
         </w:tc>
@@ -28297,12 +29642,21 @@
                 <w:color w:val="000000"/>
               </w:rPr>
             </w:pPr>
-            <w:r>
-              <w:rPr>
-                <w:rFonts w:ascii="Calibri" w:eastAsia="Times New Roman" w:hAnsi="Calibri" w:cs="Times New Roman"/>
-                <w:color w:val="000000"/>
-              </w:rPr>
-              <w:t>zB (m)</w:t>
+            <w:proofErr w:type="spellStart"/>
+            <w:r>
+              <w:rPr>
+                <w:rFonts w:ascii="Calibri" w:eastAsia="Times New Roman" w:hAnsi="Calibri" w:cs="Times New Roman"/>
+                <w:color w:val="000000"/>
+              </w:rPr>
+              <w:t>zB</w:t>
+            </w:r>
+            <w:proofErr w:type="spellEnd"/>
+            <w:r>
+              <w:rPr>
+                <w:rFonts w:ascii="Calibri" w:eastAsia="Times New Roman" w:hAnsi="Calibri" w:cs="Times New Roman"/>
+                <w:color w:val="000000"/>
+              </w:rPr>
+              <w:t xml:space="preserve"> (m)</w:t>
             </w:r>
           </w:p>
         </w:tc>
@@ -29288,60 +30642,72 @@
       <w:r>
         <w:t xml:space="preserve">cm under the </w:t>
       </w:r>
+      <w:proofErr w:type="spellStart"/>
       <w:r>
         <w:rPr>
           <w:b/>
         </w:rPr>
         <w:t>layer_depth</w:t>
       </w:r>
+      <w:proofErr w:type="spellEnd"/>
       <w:r>
         <w:t xml:space="preserve"> column. The </w:t>
       </w:r>
+      <w:proofErr w:type="spellStart"/>
       <w:r>
         <w:rPr>
           <w:b/>
         </w:rPr>
         <w:t>sand_ratio</w:t>
       </w:r>
+      <w:proofErr w:type="spellEnd"/>
       <w:r>
         <w:t xml:space="preserve">, </w:t>
       </w:r>
+      <w:proofErr w:type="spellStart"/>
       <w:r>
         <w:rPr>
           <w:b/>
         </w:rPr>
         <w:t>clay_ratio</w:t>
       </w:r>
+      <w:proofErr w:type="spellEnd"/>
       <w:r>
         <w:t xml:space="preserve">, and </w:t>
       </w:r>
+      <w:proofErr w:type="spellStart"/>
       <w:r>
         <w:rPr>
           <w:b/>
         </w:rPr>
         <w:t>rho_b</w:t>
       </w:r>
+      <w:proofErr w:type="spellEnd"/>
       <w:r>
         <w:t xml:space="preserve"> parameters must be defined at each of these depths.</w:t>
       </w:r>
       <w:r>
         <w:t xml:space="preserve"> The air layer (</w:t>
       </w:r>
+      <w:proofErr w:type="spellStart"/>
       <w:r>
         <w:rPr>
           <w:b/>
         </w:rPr>
         <w:t>zA</w:t>
       </w:r>
+      <w:proofErr w:type="spellEnd"/>
       <w:r>
         <w:t>) has been defined to be 10 cm, and the bottom-most layer (</w:t>
       </w:r>
+      <w:proofErr w:type="spellStart"/>
       <w:r>
         <w:rPr>
           <w:b/>
         </w:rPr>
         <w:t>zB</w:t>
       </w:r>
+      <w:proofErr w:type="spellEnd"/>
       <w:r>
         <w:t xml:space="preserve">) is defined as 30 cm. Given our bottom soil moisture point location is 40 cm, our total profile will be </w:t>
       </w:r>
@@ -29357,12 +30723,14 @@
       <w:r>
         <w:t xml:space="preserve"> (</w:t>
       </w:r>
+      <w:proofErr w:type="spellStart"/>
       <w:r>
         <w:rPr>
           <w:b/>
         </w:rPr>
         <w:t>delZ</w:t>
       </w:r>
+      <w:proofErr w:type="spellEnd"/>
       <w:r>
         <w:t>)</w:t>
       </w:r>
@@ -29378,6 +30746,7 @@
       <w:r>
         <w:t xml:space="preserve">ecause we have defined 4 different </w:t>
       </w:r>
+      <w:proofErr w:type="spellStart"/>
       <w:r>
         <w:rPr>
           <w:b/>
@@ -29385,6 +30754,7 @@
         </w:rPr>
         <w:t>layer_depths</w:t>
       </w:r>
+      <w:proofErr w:type="spellEnd"/>
       <w:r>
         <w:t xml:space="preserve"> within this </w:t>
       </w:r>
@@ -29605,15 +30975,15 @@
           <w:numId w:val="1"/>
         </w:numPr>
       </w:pPr>
-      <w:bookmarkStart w:id="87" w:name="_Ref526199435"/>
-      <w:bookmarkStart w:id="88" w:name="_Ref526199517"/>
-      <w:bookmarkStart w:id="89" w:name="_Toc526265445"/>
+      <w:bookmarkStart w:id="86" w:name="_Ref526199435"/>
+      <w:bookmarkStart w:id="87" w:name="_Ref526199517"/>
+      <w:bookmarkStart w:id="88" w:name="_Toc526281972"/>
       <w:r>
         <w:t>Antenna Pattern File</w:t>
       </w:r>
+      <w:bookmarkEnd w:id="86"/>
       <w:bookmarkEnd w:id="87"/>
       <w:bookmarkEnd w:id="88"/>
-      <w:bookmarkEnd w:id="89"/>
     </w:p>
     <w:p>
       <w:pPr>
@@ -29666,16 +31036,58 @@
       <w:r>
         <w:t xml:space="preserve">: </w:t>
       </w:r>
-      <w:r>
-        <w:rPr>
-          <w:b/>
-          <w:i/>
-        </w:rPr>
-        <w:t>gnXX, gnXY, gnYX,</w:t>
+      <w:proofErr w:type="spellStart"/>
+      <w:r>
+        <w:rPr>
+          <w:b/>
+          <w:i/>
+        </w:rPr>
+        <w:t>gnXX</w:t>
+      </w:r>
+      <w:proofErr w:type="spellEnd"/>
+      <w:r>
+        <w:rPr>
+          <w:b/>
+          <w:i/>
+        </w:rPr>
+        <w:t xml:space="preserve">, </w:t>
+      </w:r>
+      <w:proofErr w:type="spellStart"/>
+      <w:r>
+        <w:rPr>
+          <w:b/>
+          <w:i/>
+        </w:rPr>
+        <w:t>gnXY</w:t>
+      </w:r>
+      <w:proofErr w:type="spellEnd"/>
+      <w:r>
+        <w:rPr>
+          <w:b/>
+          <w:i/>
+        </w:rPr>
+        <w:t xml:space="preserve">, </w:t>
+      </w:r>
+      <w:proofErr w:type="spellStart"/>
+      <w:r>
+        <w:rPr>
+          <w:b/>
+          <w:i/>
+        </w:rPr>
+        <w:t>gnYX</w:t>
+      </w:r>
+      <w:proofErr w:type="spellEnd"/>
+      <w:r>
+        <w:rPr>
+          <w:b/>
+          <w:i/>
+        </w:rPr>
+        <w:t>,</w:t>
       </w:r>
       <w:r>
         <w:t xml:space="preserve"> and </w:t>
       </w:r>
+      <w:proofErr w:type="spellStart"/>
       <w:r>
         <w:rPr>
           <w:b/>
@@ -29683,6 +31095,7 @@
         </w:rPr>
         <w:t>gnYY</w:t>
       </w:r>
+      <w:proofErr w:type="spellEnd"/>
       <w:r>
         <w:t xml:space="preserve">, which holds </w:t>
       </w:r>
@@ -29718,8 +31131,17 @@
           <w:b/>
           <w:i/>
         </w:rPr>
-        <w:t>\source\input\Rx_antenna_pattern</w:t>
-      </w:r>
+        <w:t>\source\input\</w:t>
+      </w:r>
+      <w:proofErr w:type="spellStart"/>
+      <w:r>
+        <w:rPr>
+          <w:b/>
+          <w:i/>
+        </w:rPr>
+        <w:t>Rx_antenna_pattern</w:t>
+      </w:r>
+      <w:proofErr w:type="spellEnd"/>
       <w:r>
         <w:t>.</w:t>
       </w:r>
@@ -29729,7 +31151,6 @@
         <w:jc w:val="both"/>
       </w:pPr>
       <w:r>
-        <w:lastRenderedPageBreak/>
         <w:t xml:space="preserve">Antenna pattern should be provided such that in each sheet of the Excel file, </w:t>
       </w:r>
       <w:r>
@@ -29821,6 +31242,7 @@
     </w:p>
     <w:p>
       <w:r>
+        <w:lastRenderedPageBreak/>
         <w:t>EXAMPLE EXCEL FILE</w:t>
       </w:r>
     </w:p>
@@ -29832,11 +31254,11 @@
           <w:numId w:val="1"/>
         </w:numPr>
       </w:pPr>
-      <w:bookmarkStart w:id="90" w:name="_Toc526265446"/>
+      <w:bookmarkStart w:id="89" w:name="_Toc526281973"/>
       <w:r>
         <w:t>Vegetation Inputs File</w:t>
       </w:r>
-      <w:bookmarkEnd w:id="90"/>
+      <w:bookmarkEnd w:id="89"/>
     </w:p>
     <w:p>
       <w:pPr>
@@ -29895,7 +31317,15 @@
         <w:t xml:space="preserve"> </w:t>
       </w:r>
       <w:r>
-        <w:t xml:space="preserve">While the order of the sheets is required for the operation of SCoBi, the name of these sheets can be arbitrary. The first sheet in the </w:t>
+        <w:t xml:space="preserve">While the order of the sheets is required for the operation of </w:t>
+      </w:r>
+      <w:proofErr w:type="spellStart"/>
+      <w:r>
+        <w:t>SCoBi</w:t>
+      </w:r>
+      <w:proofErr w:type="spellEnd"/>
+      <w:r>
+        <w:t xml:space="preserve">, the name of these sheets can be arbitrary. The first sheet in the </w:t>
       </w:r>
       <w:r>
         <w:rPr>
@@ -30076,32 +31506,19 @@
         <w:pStyle w:val="Caption"/>
         <w:jc w:val="center"/>
       </w:pPr>
-      <w:bookmarkStart w:id="91" w:name="_Ref525119827"/>
+      <w:bookmarkStart w:id="90" w:name="_Ref525119827"/>
       <w:r>
         <w:t xml:space="preserve">Figure </w:t>
       </w:r>
-      <w:r>
-        <w:fldChar w:fldCharType="begin"/>
-      </w:r>
-      <w:r>
-        <w:instrText xml:space="preserve"> SEQ Figure \* ARABIC </w:instrText>
-      </w:r>
-      <w:r>
-        <w:fldChar w:fldCharType="separate"/>
-      </w:r>
-      <w:r>
-        <w:rPr>
-          <w:noProof/>
-        </w:rPr>
-        <w:t>11</w:t>
-      </w:r>
-      <w:r>
-        <w:rPr>
-          <w:noProof/>
-        </w:rPr>
-        <w:fldChar w:fldCharType="end"/>
-      </w:r>
-      <w:bookmarkEnd w:id="91"/>
+      <w:fldSimple w:instr=" SEQ Figure \* ARABIC ">
+        <w:r>
+          <w:rPr>
+            <w:noProof/>
+          </w:rPr>
+          <w:t>11</w:t>
+        </w:r>
+      </w:fldSimple>
+      <w:bookmarkEnd w:id="90"/>
       <w:r>
         <w:t>: Vegetation Inputs</w:t>
       </w:r>
@@ -30668,11 +32085,7 @@
         <w:t>Trunk)</w:t>
       </w:r>
       <w:r>
-        <w:t xml:space="preserve"> </w:t>
-      </w:r>
-      <w:r>
-        <w:lastRenderedPageBreak/>
-        <w:t xml:space="preserve">that is intuitive to put </w:t>
+        <w:t xml:space="preserve"> that is intuitive to put </w:t>
       </w:r>
       <w:r>
         <w:rPr>
@@ -30737,32 +32150,20 @@
         <w:pStyle w:val="Caption"/>
         <w:keepNext/>
       </w:pPr>
-      <w:bookmarkStart w:id="92" w:name="_Ref525120675"/>
-      <w:r>
+      <w:bookmarkStart w:id="91" w:name="_Ref525120675"/>
+      <w:r>
+        <w:lastRenderedPageBreak/>
         <w:t xml:space="preserve">Table </w:t>
       </w:r>
-      <w:r>
-        <w:fldChar w:fldCharType="begin"/>
-      </w:r>
-      <w:r>
-        <w:instrText xml:space="preserve"> SEQ Table \* ARABIC </w:instrText>
-      </w:r>
-      <w:r>
-        <w:fldChar w:fldCharType="separate"/>
-      </w:r>
-      <w:r>
-        <w:rPr>
-          <w:noProof/>
-        </w:rPr>
-        <w:t>9</w:t>
-      </w:r>
-      <w:r>
-        <w:rPr>
-          <w:noProof/>
-        </w:rPr>
-        <w:fldChar w:fldCharType="end"/>
-      </w:r>
-      <w:bookmarkEnd w:id="92"/>
+      <w:fldSimple w:instr=" SEQ Table \* ARABIC ">
+        <w:r>
+          <w:rPr>
+            <w:noProof/>
+          </w:rPr>
+          <w:t>9</w:t>
+        </w:r>
+      </w:fldSimple>
+      <w:bookmarkEnd w:id="91"/>
       <w:r>
         <w:t>: Example Layers</w:t>
       </w:r>
@@ -31645,11 +33046,11 @@
           <w:numId w:val="1"/>
         </w:numPr>
       </w:pPr>
-      <w:bookmarkStart w:id="93" w:name="_Ref525313818"/>
+      <w:bookmarkStart w:id="92" w:name="_Ref525313818"/>
       <w:r>
         <w:t>Kinds</w:t>
       </w:r>
-      <w:bookmarkEnd w:id="93"/>
+      <w:bookmarkEnd w:id="92"/>
     </w:p>
     <w:p>
       <w:pPr>
@@ -31685,11 +33086,16 @@
         <w:t xml:space="preserve"> the</w:t>
       </w:r>
       <w:r>
-        <w:t xml:space="preserve"> scatterer</w:t>
-      </w:r>
-      <w:r>
         <w:t xml:space="preserve"> </w:t>
       </w:r>
+      <w:proofErr w:type="spellStart"/>
+      <w:r>
+        <w:t>scatterer</w:t>
+      </w:r>
+      <w:proofErr w:type="spellEnd"/>
+      <w:r>
+        <w:t xml:space="preserve"> </w:t>
+      </w:r>
       <w:r>
         <w:t xml:space="preserve">types and </w:t>
       </w:r>
@@ -31722,7 +33128,15 @@
         <w:t>T</w:t>
       </w:r>
       <w:r>
-        <w:t xml:space="preserve">he four scatterer </w:t>
+        <w:t xml:space="preserve">he four </w:t>
+      </w:r>
+      <w:proofErr w:type="spellStart"/>
+      <w:r>
+        <w:t>scatterer</w:t>
+      </w:r>
+      <w:proofErr w:type="spellEnd"/>
+      <w:r>
+        <w:t xml:space="preserve"> </w:t>
       </w:r>
       <w:r>
         <w:rPr>
@@ -31739,7 +33153,15 @@
         <w:t>ypes</w:t>
       </w:r>
       <w:r>
-        <w:t xml:space="preserve"> used in SCoBi are</w:t>
+        <w:t xml:space="preserve"> used in </w:t>
+      </w:r>
+      <w:proofErr w:type="spellStart"/>
+      <w:r>
+        <w:t>SCoBi</w:t>
+      </w:r>
+      <w:proofErr w:type="spellEnd"/>
+      <w:r>
+        <w:t xml:space="preserve"> are</w:t>
       </w:r>
       <w:r>
         <w:t xml:space="preserve"> </w:t>
@@ -31916,7 +33338,15 @@
         <w:t xml:space="preserve"> </w:t>
       </w:r>
       <w:r>
-        <w:t xml:space="preserve">of scatterers that are exist </w:t>
+        <w:t xml:space="preserve">of </w:t>
+      </w:r>
+      <w:proofErr w:type="spellStart"/>
+      <w:r>
+        <w:t>scatterers</w:t>
+      </w:r>
+      <w:proofErr w:type="spellEnd"/>
+      <w:r>
+        <w:t xml:space="preserve"> that are exist </w:t>
       </w:r>
       <w:r>
         <w:t xml:space="preserve">in the vegetation layers. </w:t>
@@ -32208,9 +33638,11 @@
       <w:r>
         <w:t xml:space="preserve">the </w:t>
       </w:r>
+      <w:proofErr w:type="spellStart"/>
       <w:r>
         <w:t>scatterer</w:t>
       </w:r>
+      <w:proofErr w:type="spellEnd"/>
       <w:r>
         <w:t xml:space="preserve"> </w:t>
       </w:r>
@@ -32580,6 +34012,7 @@
         </w:numPr>
         <w:jc w:val="both"/>
       </w:pPr>
+      <w:proofErr w:type="spellStart"/>
       <w:r>
         <w:rPr>
           <w:b/>
@@ -32587,8 +34020,17 @@
         </w:rPr>
         <w:t>Epsr_real</w:t>
       </w:r>
-      <w:r>
-        <w:t>: It is the real part of the dielectric constant of a scatterer.</w:t>
+      <w:proofErr w:type="spellEnd"/>
+      <w:r>
+        <w:t xml:space="preserve">: It is the real part of the dielectric constant of a </w:t>
+      </w:r>
+      <w:proofErr w:type="spellStart"/>
+      <w:r>
+        <w:t>scatterer</w:t>
+      </w:r>
+      <w:proofErr w:type="spellEnd"/>
+      <w:r>
+        <w:t>.</w:t>
       </w:r>
     </w:p>
     <w:p>
@@ -32600,6 +34042,7 @@
         </w:numPr>
         <w:jc w:val="both"/>
       </w:pPr>
+      <w:proofErr w:type="spellStart"/>
       <w:r>
         <w:rPr>
           <w:b/>
@@ -32607,8 +34050,17 @@
         </w:rPr>
         <w:t>Epsr_im</w:t>
       </w:r>
-      <w:r>
-        <w:t>: It is the imaginary part of the dielectric constant of a scatterer.</w:t>
+      <w:proofErr w:type="spellEnd"/>
+      <w:r>
+        <w:t xml:space="preserve">: It is the imaginary part of the dielectric constant of a </w:t>
+      </w:r>
+      <w:proofErr w:type="spellStart"/>
+      <w:r>
+        <w:t>scatterer</w:t>
+      </w:r>
+      <w:proofErr w:type="spellEnd"/>
+      <w:r>
+        <w:t>.</w:t>
       </w:r>
     </w:p>
     <w:p>
@@ -32752,43 +34204,54 @@
     </w:p>
     <w:p>
       <w:pPr>
+        <w:jc w:val="both"/>
+      </w:pPr>
+    </w:p>
+    <w:p>
+      <w:pPr>
+        <w:jc w:val="both"/>
+      </w:pPr>
+    </w:p>
+    <w:p>
+      <w:pPr>
+        <w:jc w:val="both"/>
+      </w:pPr>
+    </w:p>
+    <w:p>
+      <w:pPr>
         <w:pStyle w:val="Caption"/>
-      </w:pPr>
-      <w:bookmarkStart w:id="94" w:name="_Ref525121235"/>
+        <w:keepLines/>
+      </w:pPr>
+      <w:bookmarkStart w:id="93" w:name="_Ref525121235"/>
       <w:r>
         <w:lastRenderedPageBreak/>
         <w:t xml:space="preserve">Table </w:t>
       </w:r>
-      <w:r>
-        <w:fldChar w:fldCharType="begin"/>
-      </w:r>
-      <w:r>
-        <w:instrText xml:space="preserve"> SEQ Table \* ARABIC </w:instrText>
-      </w:r>
-      <w:r>
-        <w:fldChar w:fldCharType="separate"/>
-      </w:r>
-      <w:r>
-        <w:rPr>
-          <w:noProof/>
-        </w:rPr>
-        <w:t>10</w:t>
-      </w:r>
-      <w:r>
-        <w:rPr>
-          <w:noProof/>
-        </w:rPr>
-        <w:fldChar w:fldCharType="end"/>
-      </w:r>
-      <w:bookmarkEnd w:id="94"/>
+      <w:fldSimple w:instr=" SEQ Table \* ARABIC ">
+        <w:r>
+          <w:rPr>
+            <w:noProof/>
+          </w:rPr>
+          <w:t>10</w:t>
+        </w:r>
+      </w:fldSimple>
+      <w:bookmarkEnd w:id="93"/>
       <w:r>
         <w:t>: Example Kinds</w:t>
       </w:r>
       <w:r>
-        <w:t xml:space="preserve"> spread</w:t>
-      </w:r>
-      <w:r>
-        <w:t>heet for Vegetation Inputs File</w:t>
+        <w:t xml:space="preserve"> </w:t>
+      </w:r>
+      <w:proofErr w:type="spellStart"/>
+      <w:r>
+        <w:t>spread</w:t>
+      </w:r>
+      <w:r>
+        <w:t>heet</w:t>
+      </w:r>
+      <w:proofErr w:type="spellEnd"/>
+      <w:r>
+        <w:t xml:space="preserve"> for Vegetation Inputs File</w:t>
       </w:r>
     </w:p>
     <w:tbl>
@@ -32825,6 +34288,7 @@
           </w:tcPr>
           <w:p>
             <w:pPr>
+              <w:keepLines/>
               <w:spacing w:after="0" w:line="240" w:lineRule="auto"/>
               <w:rPr>
                 <w:rFonts w:ascii="Calibri" w:eastAsia="Times New Roman" w:hAnsi="Calibri" w:cs="Times New Roman"/>
@@ -32856,6 +34320,7 @@
           </w:tcPr>
           <w:p>
             <w:pPr>
+              <w:keepLines/>
               <w:spacing w:after="0" w:line="240" w:lineRule="auto"/>
               <w:rPr>
                 <w:rFonts w:ascii="Calibri" w:eastAsia="Times New Roman" w:hAnsi="Calibri" w:cs="Times New Roman"/>
@@ -32887,6 +34352,7 @@
           </w:tcPr>
           <w:p>
             <w:pPr>
+              <w:keepLines/>
               <w:spacing w:after="0" w:line="240" w:lineRule="auto"/>
               <w:rPr>
                 <w:rFonts w:ascii="Calibri" w:eastAsia="Times New Roman" w:hAnsi="Calibri" w:cs="Times New Roman"/>
@@ -32918,6 +34384,7 @@
           </w:tcPr>
           <w:p>
             <w:pPr>
+              <w:keepLines/>
               <w:spacing w:after="0" w:line="240" w:lineRule="auto"/>
               <w:rPr>
                 <w:rFonts w:ascii="Calibri" w:eastAsia="Times New Roman" w:hAnsi="Calibri" w:cs="Times New Roman"/>
@@ -32949,6 +34416,7 @@
           </w:tcPr>
           <w:p>
             <w:pPr>
+              <w:keepLines/>
               <w:spacing w:after="0" w:line="240" w:lineRule="auto"/>
               <w:rPr>
                 <w:rFonts w:ascii="Calibri" w:eastAsia="Times New Roman" w:hAnsi="Calibri" w:cs="Times New Roman"/>
@@ -32980,6 +34448,7 @@
           </w:tcPr>
           <w:p>
             <w:pPr>
+              <w:keepLines/>
               <w:spacing w:after="0" w:line="240" w:lineRule="auto"/>
               <w:rPr>
                 <w:rFonts w:ascii="Calibri" w:eastAsia="Times New Roman" w:hAnsi="Calibri" w:cs="Times New Roman"/>
@@ -33016,6 +34485,7 @@
           </w:tcPr>
           <w:p>
             <w:pPr>
+              <w:keepLines/>
               <w:spacing w:after="0" w:line="240" w:lineRule="auto"/>
               <w:rPr>
                 <w:rFonts w:ascii="Calibri" w:eastAsia="Times New Roman" w:hAnsi="Calibri" w:cs="Times New Roman"/>
@@ -33047,6 +34517,7 @@
           </w:tcPr>
           <w:p>
             <w:pPr>
+              <w:keepLines/>
               <w:spacing w:after="0" w:line="240" w:lineRule="auto"/>
               <w:rPr>
                 <w:rFonts w:ascii="Calibri" w:eastAsia="Times New Roman" w:hAnsi="Calibri" w:cs="Times New Roman"/>
@@ -33078,6 +34549,7 @@
           </w:tcPr>
           <w:p>
             <w:pPr>
+              <w:keepLines/>
               <w:spacing w:after="0" w:line="240" w:lineRule="auto"/>
               <w:rPr>
                 <w:rFonts w:ascii="Calibri" w:eastAsia="Times New Roman" w:hAnsi="Calibri" w:cs="Times New Roman"/>
@@ -33109,6 +34581,7 @@
           </w:tcPr>
           <w:p>
             <w:pPr>
+              <w:keepLines/>
               <w:spacing w:after="0" w:line="240" w:lineRule="auto"/>
               <w:rPr>
                 <w:rFonts w:ascii="Calibri" w:eastAsia="Times New Roman" w:hAnsi="Calibri" w:cs="Times New Roman"/>
@@ -33140,6 +34613,7 @@
           </w:tcPr>
           <w:p>
             <w:pPr>
+              <w:keepLines/>
               <w:spacing w:after="0" w:line="240" w:lineRule="auto"/>
               <w:rPr>
                 <w:rFonts w:ascii="Calibri" w:eastAsia="Times New Roman" w:hAnsi="Calibri" w:cs="Times New Roman"/>
@@ -33171,6 +34645,7 @@
           </w:tcPr>
           <w:p>
             <w:pPr>
+              <w:keepLines/>
               <w:spacing w:after="0" w:line="240" w:lineRule="auto"/>
               <w:rPr>
                 <w:rFonts w:ascii="Calibri" w:eastAsia="Times New Roman" w:hAnsi="Calibri" w:cs="Times New Roman"/>
@@ -33207,6 +34682,7 @@
           </w:tcPr>
           <w:p>
             <w:pPr>
+              <w:keepLines/>
               <w:spacing w:after="0" w:line="240" w:lineRule="auto"/>
               <w:rPr>
                 <w:rFonts w:ascii="Calibri" w:eastAsia="Times New Roman" w:hAnsi="Calibri" w:cs="Times New Roman"/>
@@ -33238,6 +34714,7 @@
           </w:tcPr>
           <w:p>
             <w:pPr>
+              <w:keepLines/>
               <w:spacing w:after="0" w:line="240" w:lineRule="auto"/>
               <w:rPr>
                 <w:rFonts w:ascii="Calibri" w:eastAsia="Times New Roman" w:hAnsi="Calibri" w:cs="Times New Roman"/>
@@ -33269,6 +34746,7 @@
           </w:tcPr>
           <w:p>
             <w:pPr>
+              <w:keepLines/>
               <w:spacing w:after="0" w:line="240" w:lineRule="auto"/>
               <w:rPr>
                 <w:rFonts w:ascii="Calibri" w:eastAsia="Times New Roman" w:hAnsi="Calibri" w:cs="Times New Roman"/>
@@ -33300,6 +34778,7 @@
           </w:tcPr>
           <w:p>
             <w:pPr>
+              <w:keepLines/>
               <w:spacing w:after="0" w:line="240" w:lineRule="auto"/>
               <w:rPr>
                 <w:rFonts w:ascii="Calibri" w:eastAsia="Times New Roman" w:hAnsi="Calibri" w:cs="Times New Roman"/>
@@ -33331,6 +34810,7 @@
           </w:tcPr>
           <w:p>
             <w:pPr>
+              <w:keepLines/>
               <w:spacing w:after="0" w:line="240" w:lineRule="auto"/>
               <w:rPr>
                 <w:rFonts w:ascii="Calibri" w:eastAsia="Times New Roman" w:hAnsi="Calibri" w:cs="Times New Roman"/>
@@ -33362,6 +34842,7 @@
           </w:tcPr>
           <w:p>
             <w:pPr>
+              <w:keepLines/>
               <w:spacing w:after="0" w:line="240" w:lineRule="auto"/>
               <w:rPr>
                 <w:rFonts w:ascii="Calibri" w:eastAsia="Times New Roman" w:hAnsi="Calibri" w:cs="Times New Roman"/>
@@ -33398,6 +34879,7 @@
           </w:tcPr>
           <w:p>
             <w:pPr>
+              <w:keepLines/>
               <w:spacing w:after="0" w:line="240" w:lineRule="auto"/>
               <w:rPr>
                 <w:rFonts w:ascii="Calibri" w:eastAsia="Times New Roman" w:hAnsi="Calibri" w:cs="Times New Roman"/>
@@ -33429,6 +34911,7 @@
           </w:tcPr>
           <w:p>
             <w:pPr>
+              <w:keepLines/>
               <w:spacing w:after="0" w:line="240" w:lineRule="auto"/>
               <w:rPr>
                 <w:rFonts w:ascii="Calibri" w:eastAsia="Times New Roman" w:hAnsi="Calibri" w:cs="Times New Roman"/>
@@ -33460,6 +34943,7 @@
           </w:tcPr>
           <w:p>
             <w:pPr>
+              <w:keepLines/>
               <w:spacing w:after="0" w:line="240" w:lineRule="auto"/>
               <w:rPr>
                 <w:rFonts w:ascii="Calibri" w:eastAsia="Times New Roman" w:hAnsi="Calibri" w:cs="Times New Roman"/>
@@ -33491,6 +34975,7 @@
           </w:tcPr>
           <w:p>
             <w:pPr>
+              <w:keepLines/>
               <w:spacing w:after="0" w:line="240" w:lineRule="auto"/>
               <w:rPr>
                 <w:rFonts w:ascii="Calibri" w:eastAsia="Times New Roman" w:hAnsi="Calibri" w:cs="Times New Roman"/>
@@ -33522,6 +35007,7 @@
           </w:tcPr>
           <w:p>
             <w:pPr>
+              <w:keepLines/>
               <w:spacing w:after="0" w:line="240" w:lineRule="auto"/>
               <w:rPr>
                 <w:rFonts w:ascii="Calibri" w:eastAsia="Times New Roman" w:hAnsi="Calibri" w:cs="Times New Roman"/>
@@ -33553,6 +35039,7 @@
           </w:tcPr>
           <w:p>
             <w:pPr>
+              <w:keepLines/>
               <w:spacing w:after="0" w:line="240" w:lineRule="auto"/>
               <w:rPr>
                 <w:rFonts w:ascii="Calibri" w:eastAsia="Times New Roman" w:hAnsi="Calibri" w:cs="Times New Roman"/>
@@ -33589,6 +35076,7 @@
           </w:tcPr>
           <w:p>
             <w:pPr>
+              <w:keepLines/>
               <w:spacing w:after="0" w:line="240" w:lineRule="auto"/>
               <w:rPr>
                 <w:rFonts w:ascii="Calibri" w:eastAsia="Times New Roman" w:hAnsi="Calibri" w:cs="Times New Roman"/>
@@ -33620,6 +35108,7 @@
           </w:tcPr>
           <w:p>
             <w:pPr>
+              <w:keepLines/>
               <w:spacing w:after="0" w:line="240" w:lineRule="auto"/>
               <w:rPr>
                 <w:rFonts w:ascii="Calibri" w:eastAsia="Times New Roman" w:hAnsi="Calibri" w:cs="Times New Roman"/>
@@ -33651,6 +35140,7 @@
           </w:tcPr>
           <w:p>
             <w:pPr>
+              <w:keepLines/>
               <w:spacing w:after="0" w:line="240" w:lineRule="auto"/>
               <w:rPr>
                 <w:rFonts w:ascii="Calibri" w:eastAsia="Times New Roman" w:hAnsi="Calibri" w:cs="Times New Roman"/>
@@ -33682,6 +35172,7 @@
           </w:tcPr>
           <w:p>
             <w:pPr>
+              <w:keepLines/>
               <w:spacing w:after="0" w:line="240" w:lineRule="auto"/>
               <w:rPr>
                 <w:rFonts w:ascii="Calibri" w:eastAsia="Times New Roman" w:hAnsi="Calibri" w:cs="Times New Roman"/>
@@ -33713,6 +35204,7 @@
           </w:tcPr>
           <w:p>
             <w:pPr>
+              <w:keepLines/>
               <w:spacing w:after="0" w:line="240" w:lineRule="auto"/>
               <w:rPr>
                 <w:rFonts w:ascii="Calibri" w:eastAsia="Times New Roman" w:hAnsi="Calibri" w:cs="Times New Roman"/>
@@ -33744,6 +35236,7 @@
           </w:tcPr>
           <w:p>
             <w:pPr>
+              <w:keepLines/>
               <w:spacing w:after="0" w:line="240" w:lineRule="auto"/>
               <w:rPr>
                 <w:rFonts w:ascii="Calibri" w:eastAsia="Times New Roman" w:hAnsi="Calibri" w:cs="Times New Roman"/>
@@ -33780,6 +35273,7 @@
           </w:tcPr>
           <w:p>
             <w:pPr>
+              <w:keepLines/>
               <w:spacing w:after="0" w:line="240" w:lineRule="auto"/>
               <w:rPr>
                 <w:rFonts w:ascii="Calibri" w:eastAsia="Times New Roman" w:hAnsi="Calibri" w:cs="Times New Roman"/>
@@ -33811,6 +35305,7 @@
           </w:tcPr>
           <w:p>
             <w:pPr>
+              <w:keepLines/>
               <w:spacing w:after="0" w:line="240" w:lineRule="auto"/>
               <w:rPr>
                 <w:rFonts w:ascii="Calibri" w:eastAsia="Times New Roman" w:hAnsi="Calibri" w:cs="Times New Roman"/>
@@ -33842,6 +35337,7 @@
           </w:tcPr>
           <w:p>
             <w:pPr>
+              <w:keepLines/>
               <w:spacing w:after="0" w:line="240" w:lineRule="auto"/>
               <w:rPr>
                 <w:rFonts w:ascii="Calibri" w:eastAsia="Times New Roman" w:hAnsi="Calibri" w:cs="Times New Roman"/>
@@ -33873,6 +35369,7 @@
           </w:tcPr>
           <w:p>
             <w:pPr>
+              <w:keepLines/>
               <w:spacing w:after="0" w:line="240" w:lineRule="auto"/>
               <w:rPr>
                 <w:rFonts w:ascii="Calibri" w:eastAsia="Times New Roman" w:hAnsi="Calibri" w:cs="Times New Roman"/>
@@ -33904,6 +35401,7 @@
           </w:tcPr>
           <w:p>
             <w:pPr>
+              <w:keepLines/>
               <w:spacing w:after="0" w:line="240" w:lineRule="auto"/>
               <w:rPr>
                 <w:rFonts w:ascii="Calibri" w:eastAsia="Times New Roman" w:hAnsi="Calibri" w:cs="Times New Roman"/>
@@ -33935,6 +35433,7 @@
           </w:tcPr>
           <w:p>
             <w:pPr>
+              <w:keepLines/>
               <w:spacing w:after="0" w:line="240" w:lineRule="auto"/>
               <w:rPr>
                 <w:rFonts w:ascii="Calibri" w:eastAsia="Times New Roman" w:hAnsi="Calibri" w:cs="Times New Roman"/>
@@ -33971,6 +35470,7 @@
           </w:tcPr>
           <w:p>
             <w:pPr>
+              <w:keepLines/>
               <w:spacing w:after="0" w:line="240" w:lineRule="auto"/>
               <w:rPr>
                 <w:rFonts w:ascii="Calibri" w:eastAsia="Times New Roman" w:hAnsi="Calibri" w:cs="Times New Roman"/>
@@ -34002,6 +35502,7 @@
           </w:tcPr>
           <w:p>
             <w:pPr>
+              <w:keepLines/>
               <w:spacing w:after="0" w:line="240" w:lineRule="auto"/>
               <w:rPr>
                 <w:rFonts w:ascii="Calibri" w:eastAsia="Times New Roman" w:hAnsi="Calibri" w:cs="Times New Roman"/>
@@ -34033,6 +35534,7 @@
           </w:tcPr>
           <w:p>
             <w:pPr>
+              <w:keepLines/>
               <w:spacing w:after="0" w:line="240" w:lineRule="auto"/>
               <w:rPr>
                 <w:rFonts w:ascii="Calibri" w:eastAsia="Times New Roman" w:hAnsi="Calibri" w:cs="Times New Roman"/>
@@ -34064,6 +35566,7 @@
           </w:tcPr>
           <w:p>
             <w:pPr>
+              <w:keepLines/>
               <w:spacing w:after="0" w:line="240" w:lineRule="auto"/>
               <w:rPr>
                 <w:rFonts w:ascii="Calibri" w:eastAsia="Times New Roman" w:hAnsi="Calibri" w:cs="Times New Roman"/>
@@ -34095,6 +35598,7 @@
           </w:tcPr>
           <w:p>
             <w:pPr>
+              <w:keepLines/>
               <w:spacing w:after="0" w:line="240" w:lineRule="auto"/>
               <w:rPr>
                 <w:rFonts w:ascii="Calibri" w:eastAsia="Times New Roman" w:hAnsi="Calibri" w:cs="Times New Roman"/>
@@ -34126,6 +35630,7 @@
           </w:tcPr>
           <w:p>
             <w:pPr>
+              <w:keepLines/>
               <w:spacing w:after="0" w:line="240" w:lineRule="auto"/>
               <w:rPr>
                 <w:rFonts w:ascii="Calibri" w:eastAsia="Times New Roman" w:hAnsi="Calibri" w:cs="Times New Roman"/>
@@ -34162,6 +35667,7 @@
           </w:tcPr>
           <w:p>
             <w:pPr>
+              <w:keepLines/>
               <w:spacing w:after="0" w:line="240" w:lineRule="auto"/>
               <w:rPr>
                 <w:rFonts w:ascii="Calibri" w:eastAsia="Times New Roman" w:hAnsi="Calibri" w:cs="Times New Roman"/>
@@ -34193,6 +35699,7 @@
           </w:tcPr>
           <w:p>
             <w:pPr>
+              <w:keepLines/>
               <w:spacing w:after="0" w:line="240" w:lineRule="auto"/>
               <w:rPr>
                 <w:rFonts w:ascii="Calibri" w:eastAsia="Times New Roman" w:hAnsi="Calibri" w:cs="Times New Roman"/>
@@ -34224,6 +35731,7 @@
           </w:tcPr>
           <w:p>
             <w:pPr>
+              <w:keepLines/>
               <w:spacing w:after="0" w:line="240" w:lineRule="auto"/>
               <w:rPr>
                 <w:rFonts w:ascii="Calibri" w:eastAsia="Times New Roman" w:hAnsi="Calibri" w:cs="Times New Roman"/>
@@ -34255,6 +35763,7 @@
           </w:tcPr>
           <w:p>
             <w:pPr>
+              <w:keepLines/>
               <w:spacing w:after="0" w:line="240" w:lineRule="auto"/>
               <w:rPr>
                 <w:rFonts w:ascii="Calibri" w:eastAsia="Times New Roman" w:hAnsi="Calibri" w:cs="Times New Roman"/>
@@ -34286,6 +35795,7 @@
           </w:tcPr>
           <w:p>
             <w:pPr>
+              <w:keepLines/>
               <w:spacing w:after="0" w:line="240" w:lineRule="auto"/>
               <w:rPr>
                 <w:rFonts w:ascii="Calibri" w:eastAsia="Times New Roman" w:hAnsi="Calibri" w:cs="Times New Roman"/>
@@ -34317,6 +35827,7 @@
           </w:tcPr>
           <w:p>
             <w:pPr>
+              <w:keepLines/>
               <w:spacing w:after="0" w:line="240" w:lineRule="auto"/>
               <w:rPr>
                 <w:rFonts w:ascii="Calibri" w:eastAsia="Times New Roman" w:hAnsi="Calibri" w:cs="Times New Roman"/>
@@ -34353,6 +35864,7 @@
           </w:tcPr>
           <w:p>
             <w:pPr>
+              <w:keepLines/>
               <w:spacing w:after="0" w:line="240" w:lineRule="auto"/>
               <w:rPr>
                 <w:rFonts w:ascii="Calibri" w:eastAsia="Times New Roman" w:hAnsi="Calibri" w:cs="Times New Roman"/>
@@ -34384,6 +35896,7 @@
           </w:tcPr>
           <w:p>
             <w:pPr>
+              <w:keepLines/>
               <w:spacing w:after="0" w:line="240" w:lineRule="auto"/>
               <w:rPr>
                 <w:rFonts w:ascii="Calibri" w:eastAsia="Times New Roman" w:hAnsi="Calibri" w:cs="Times New Roman"/>
@@ -34415,6 +35928,7 @@
           </w:tcPr>
           <w:p>
             <w:pPr>
+              <w:keepLines/>
               <w:spacing w:after="0" w:line="240" w:lineRule="auto"/>
               <w:rPr>
                 <w:rFonts w:ascii="Calibri" w:eastAsia="Times New Roman" w:hAnsi="Calibri" w:cs="Times New Roman"/>
@@ -34446,6 +35960,7 @@
           </w:tcPr>
           <w:p>
             <w:pPr>
+              <w:keepLines/>
               <w:spacing w:after="0" w:line="240" w:lineRule="auto"/>
               <w:rPr>
                 <w:rFonts w:ascii="Calibri" w:eastAsia="Times New Roman" w:hAnsi="Calibri" w:cs="Times New Roman"/>
@@ -34477,6 +35992,7 @@
           </w:tcPr>
           <w:p>
             <w:pPr>
+              <w:keepLines/>
               <w:spacing w:after="0" w:line="240" w:lineRule="auto"/>
               <w:rPr>
                 <w:rFonts w:ascii="Calibri" w:eastAsia="Times New Roman" w:hAnsi="Calibri" w:cs="Times New Roman"/>
@@ -34508,6 +36024,7 @@
           </w:tcPr>
           <w:p>
             <w:pPr>
+              <w:keepLines/>
               <w:spacing w:after="0" w:line="240" w:lineRule="auto"/>
               <w:rPr>
                 <w:rFonts w:ascii="Calibri" w:eastAsia="Times New Roman" w:hAnsi="Calibri" w:cs="Times New Roman"/>
@@ -34544,6 +36061,7 @@
           </w:tcPr>
           <w:p>
             <w:pPr>
+              <w:keepLines/>
               <w:spacing w:after="0" w:line="240" w:lineRule="auto"/>
               <w:rPr>
                 <w:rFonts w:ascii="Calibri" w:eastAsia="Times New Roman" w:hAnsi="Calibri" w:cs="Times New Roman"/>
@@ -34575,6 +36093,7 @@
           </w:tcPr>
           <w:p>
             <w:pPr>
+              <w:keepLines/>
               <w:spacing w:after="0" w:line="240" w:lineRule="auto"/>
               <w:rPr>
                 <w:rFonts w:ascii="Calibri" w:eastAsia="Times New Roman" w:hAnsi="Calibri" w:cs="Times New Roman"/>
@@ -34606,6 +36125,7 @@
           </w:tcPr>
           <w:p>
             <w:pPr>
+              <w:keepLines/>
               <w:spacing w:after="0" w:line="240" w:lineRule="auto"/>
               <w:rPr>
                 <w:rFonts w:ascii="Calibri" w:eastAsia="Times New Roman" w:hAnsi="Calibri" w:cs="Times New Roman"/>
@@ -34637,6 +36157,7 @@
           </w:tcPr>
           <w:p>
             <w:pPr>
+              <w:keepLines/>
               <w:spacing w:after="0" w:line="240" w:lineRule="auto"/>
               <w:rPr>
                 <w:rFonts w:ascii="Calibri" w:eastAsia="Times New Roman" w:hAnsi="Calibri" w:cs="Times New Roman"/>
@@ -34668,6 +36189,7 @@
           </w:tcPr>
           <w:p>
             <w:pPr>
+              <w:keepLines/>
               <w:spacing w:after="0" w:line="240" w:lineRule="auto"/>
               <w:rPr>
                 <w:rFonts w:ascii="Calibri" w:eastAsia="Times New Roman" w:hAnsi="Calibri" w:cs="Times New Roman"/>
@@ -34699,6 +36221,7 @@
           </w:tcPr>
           <w:p>
             <w:pPr>
+              <w:keepLines/>
               <w:spacing w:after="0" w:line="240" w:lineRule="auto"/>
               <w:rPr>
                 <w:rFonts w:ascii="Calibri" w:eastAsia="Times New Roman" w:hAnsi="Calibri" w:cs="Times New Roman"/>
@@ -34727,25 +36250,25 @@
         <w:spacing w:before="260" w:after="120" w:line="240" w:lineRule="auto"/>
         <w:jc w:val="both"/>
       </w:pPr>
-      <w:bookmarkStart w:id="95" w:name="_Ref523821629"/>
-      <w:bookmarkStart w:id="96" w:name="_Ref523821662"/>
-      <w:bookmarkStart w:id="97" w:name="_Ref523821706"/>
-      <w:bookmarkStart w:id="98" w:name="_Ref523821721"/>
-      <w:bookmarkStart w:id="99" w:name="_Ref523821745"/>
-      <w:bookmarkStart w:id="100" w:name="_Ref523821753"/>
-      <w:bookmarkStart w:id="101" w:name="_Ref523821758"/>
-      <w:bookmarkStart w:id="102" w:name="_Ref523821762"/>
-      <w:bookmarkStart w:id="103" w:name="_Ref523821787"/>
-      <w:bookmarkStart w:id="104" w:name="_Ref523821793"/>
-      <w:bookmarkStart w:id="105" w:name="_Ref523821795"/>
-      <w:bookmarkStart w:id="106" w:name="_Toc526265447"/>
+      <w:bookmarkStart w:id="94" w:name="_Ref523821629"/>
+      <w:bookmarkStart w:id="95" w:name="_Ref523821662"/>
+      <w:bookmarkStart w:id="96" w:name="_Ref523821706"/>
+      <w:bookmarkStart w:id="97" w:name="_Ref523821721"/>
+      <w:bookmarkStart w:id="98" w:name="_Ref523821745"/>
+      <w:bookmarkStart w:id="99" w:name="_Ref523821753"/>
+      <w:bookmarkStart w:id="100" w:name="_Ref523821758"/>
+      <w:bookmarkStart w:id="101" w:name="_Ref523821762"/>
+      <w:bookmarkStart w:id="102" w:name="_Ref523821787"/>
+      <w:bookmarkStart w:id="103" w:name="_Ref523821793"/>
+      <w:bookmarkStart w:id="104" w:name="_Ref523821795"/>
+      <w:bookmarkStart w:id="105" w:name="_Toc526281974"/>
       <w:r>
         <w:t xml:space="preserve">Simulation </w:t>
       </w:r>
       <w:r>
         <w:t>Preparation Flow</w:t>
       </w:r>
-      <w:bookmarkEnd w:id="106"/>
+      <w:bookmarkEnd w:id="105"/>
     </w:p>
     <w:p>
       <w:pPr>
@@ -34766,8 +36289,13 @@
       <w:r>
         <w:t xml:space="preserve">different </w:t>
       </w:r>
-      <w:r>
-        <w:t>SCoBi simulations may differ based on the analysis type and configurations selected by the user</w:t>
+      <w:proofErr w:type="spellStart"/>
+      <w:r>
+        <w:t>SCoBi</w:t>
+      </w:r>
+      <w:proofErr w:type="spellEnd"/>
+      <w:r>
+        <w:t xml:space="preserve"> simulations may differ based on the analysis type and configurations selected by the user</w:t>
       </w:r>
       <w:r>
         <w:t>, although the general flow is the same</w:t>
@@ -34834,25 +36362,55 @@
         <w:rPr>
           <w:u w:val="single"/>
         </w:rPr>
-        <w:t>step of creating a SCoBi simulation</w:t>
+        <w:t xml:space="preserve">step of creating a </w:t>
+      </w:r>
+      <w:proofErr w:type="spellStart"/>
+      <w:r>
+        <w:rPr>
+          <w:u w:val="single"/>
+        </w:rPr>
+        <w:t>SCoBi</w:t>
+      </w:r>
+      <w:proofErr w:type="spellEnd"/>
+      <w:r>
+        <w:rPr>
+          <w:u w:val="single"/>
+        </w:rPr>
+        <w:t xml:space="preserve"> simulation</w:t>
       </w:r>
       <w:r>
         <w:t xml:space="preserve"> is to determine the </w:t>
       </w:r>
+      <w:proofErr w:type="spellStart"/>
       <w:r>
         <w:rPr>
           <w:u w:val="single"/>
         </w:rPr>
-        <w:t>SoOp analysis type</w:t>
+        <w:t>SoOp</w:t>
+      </w:r>
+      <w:proofErr w:type="spellEnd"/>
+      <w:r>
+        <w:rPr>
+          <w:u w:val="single"/>
+        </w:rPr>
+        <w:t xml:space="preserve"> analysis type</w:t>
       </w:r>
       <w:r>
         <w:t xml:space="preserve">, the </w:t>
       </w:r>
+      <w:proofErr w:type="spellStart"/>
       <w:r>
         <w:rPr>
           <w:u w:val="single"/>
         </w:rPr>
-        <w:t>bistatic configuration</w:t>
+        <w:t>bistatic</w:t>
+      </w:r>
+      <w:proofErr w:type="spellEnd"/>
+      <w:r>
+        <w:rPr>
+          <w:u w:val="single"/>
+        </w:rPr>
+        <w:t xml:space="preserve"> configuration</w:t>
       </w:r>
       <w:r>
         <w:t xml:space="preserve"> (transmitter and receiver characteristics, and the geometry), </w:t>
@@ -35000,6 +36558,53 @@
         <w:fldChar w:fldCharType="end"/>
       </w:r>
       <w:r>
+        <w:rPr>
+          <w:b/>
+        </w:rPr>
+        <w:t xml:space="preserve"> </w:t>
+      </w:r>
+      <w:r>
+        <w:rPr>
+          <w:b/>
+        </w:rPr>
+        <w:fldChar w:fldCharType="begin"/>
+      </w:r>
+      <w:r>
+        <w:rPr>
+          <w:b/>
+        </w:rPr>
+        <w:instrText xml:space="preserve"> REF _Ref525118172 \h </w:instrText>
+      </w:r>
+      <w:r>
+        <w:rPr>
+          <w:b/>
+        </w:rPr>
+      </w:r>
+      <w:r>
+        <w:rPr>
+          <w:b/>
+        </w:rPr>
+        <w:instrText xml:space="preserve"> \* MERGEFORMAT </w:instrText>
+      </w:r>
+      <w:r>
+        <w:rPr>
+          <w:b/>
+        </w:rPr>
+        <w:fldChar w:fldCharType="separate"/>
+      </w:r>
+      <w:r>
+        <w:rPr>
+          <w:b/>
+        </w:rPr>
+        <w:t>Excel Input Files</w:t>
+      </w:r>
+      <w:r>
+        <w:rPr>
+          <w:b/>
+        </w:rPr>
+        <w:fldChar w:fldCharType="end"/>
+      </w:r>
+      <w:r>
         <w:t>, and it is h</w:t>
       </w:r>
       <w:r>
@@ -35029,7 +36634,15 @@
         <w:t>Simulation Input Window</w:t>
       </w:r>
       <w:r>
-        <w:t xml:space="preserve">, to select the Excel input files through this window, and to run SCoBi.  </w:t>
+        <w:t xml:space="preserve">, to select the Excel input files through this window, and to run </w:t>
+      </w:r>
+      <w:proofErr w:type="spellStart"/>
+      <w:r>
+        <w:t>SCoBi</w:t>
+      </w:r>
+      <w:proofErr w:type="spellEnd"/>
+      <w:r>
+        <w:t xml:space="preserve">.  </w:t>
       </w:r>
     </w:p>
     <w:p>
@@ -35079,14 +36692,14 @@
         </w:numPr>
         <w:jc w:val="both"/>
       </w:pPr>
-      <w:bookmarkStart w:id="107" w:name="_Toc526265448"/>
+      <w:bookmarkStart w:id="106" w:name="_Toc526281975"/>
       <w:r>
         <w:t>Global Navigation Satellite System Reflectometry (GNSS-R)</w:t>
       </w:r>
       <w:r>
         <w:t xml:space="preserve"> Vegetation Analysis</w:t>
       </w:r>
-      <w:bookmarkEnd w:id="107"/>
+      <w:bookmarkEnd w:id="106"/>
     </w:p>
     <w:p>
       <w:r>
@@ -35121,8 +36734,13 @@
         </w:rPr>
         <w:t xml:space="preserve">Agriculture </w:t>
       </w:r>
-      <w:r>
-        <w:t xml:space="preserve">SoOp analysis over a </w:t>
+      <w:proofErr w:type="spellStart"/>
+      <w:r>
+        <w:t>SoOp</w:t>
+      </w:r>
+      <w:proofErr w:type="spellEnd"/>
+      <w:r>
+        <w:t xml:space="preserve"> analysis over a </w:t>
       </w:r>
       <w:r>
         <w:rPr>
@@ -35377,8 +36995,13 @@
         <w:ind w:left="1440"/>
         <w:jc w:val="both"/>
       </w:pPr>
-      <w:r>
-        <w:t xml:space="preserve">which corresponds to a file similar to what is shown in  </w:t>
+      <w:proofErr w:type="gramStart"/>
+      <w:r>
+        <w:t>which</w:t>
+      </w:r>
+      <w:proofErr w:type="gramEnd"/>
+      <w:r>
+        <w:t xml:space="preserve"> corresponds to a file similar to what is shown in  </w:t>
       </w:r>
       <w:r>
         <w:rPr>
@@ -35980,6 +37603,53 @@
         <w:fldChar w:fldCharType="end"/>
       </w:r>
       <w:r>
+        <w:rPr>
+          <w:b/>
+        </w:rPr>
+        <w:t xml:space="preserve"> </w:t>
+      </w:r>
+      <w:r>
+        <w:rPr>
+          <w:b/>
+        </w:rPr>
+        <w:fldChar w:fldCharType="begin"/>
+      </w:r>
+      <w:r>
+        <w:rPr>
+          <w:b/>
+        </w:rPr>
+        <w:instrText xml:space="preserve"> REF _Ref525044368 \h </w:instrText>
+      </w:r>
+      <w:r>
+        <w:rPr>
+          <w:b/>
+        </w:rPr>
+      </w:r>
+      <w:r>
+        <w:rPr>
+          <w:b/>
+        </w:rPr>
+        <w:instrText xml:space="preserve"> \* MERGEFORMAT </w:instrText>
+      </w:r>
+      <w:r>
+        <w:rPr>
+          <w:b/>
+        </w:rPr>
+        <w:fldChar w:fldCharType="separate"/>
+      </w:r>
+      <w:r>
+        <w:rPr>
+          <w:b/>
+        </w:rPr>
+        <w:t>Simulation Input Window</w:t>
+      </w:r>
+      <w:r>
+        <w:rPr>
+          <w:b/>
+        </w:rPr>
+        <w:fldChar w:fldCharType="end"/>
+      </w:r>
+      <w:r>
         <w:t>.</w:t>
       </w:r>
       <w:r>
@@ -36013,7 +37683,15 @@
         <w:t xml:space="preserve"> be</w:t>
       </w:r>
       <w:r>
-        <w:t xml:space="preserve"> the geo-location, if any, of the simulated field, or any meaningful character array. For example., it can be assumed “</w:t>
+        <w:t xml:space="preserve"> the geo-location, if any, of the simulated field, or any meaningful character array. For </w:t>
+      </w:r>
+      <w:proofErr w:type="gramStart"/>
+      <w:r>
+        <w:t>example.,</w:t>
+      </w:r>
+      <w:proofErr w:type="gramEnd"/>
+      <w:r>
+        <w:t xml:space="preserve"> it can be assumed “</w:t>
       </w:r>
       <w:r>
         <w:t>GNSSR-</w:t>
@@ -36131,6 +37809,53 @@
         <w:fldChar w:fldCharType="end"/>
       </w:r>
       <w:r>
+        <w:rPr>
+          <w:b/>
+        </w:rPr>
+        <w:t xml:space="preserve"> </w:t>
+      </w:r>
+      <w:r>
+        <w:rPr>
+          <w:b/>
+        </w:rPr>
+        <w:fldChar w:fldCharType="begin"/>
+      </w:r>
+      <w:r>
+        <w:rPr>
+          <w:b/>
+        </w:rPr>
+        <w:instrText xml:space="preserve"> REF _Ref526175784 \h </w:instrText>
+      </w:r>
+      <w:r>
+        <w:rPr>
+          <w:b/>
+        </w:rPr>
+      </w:r>
+      <w:r>
+        <w:rPr>
+          <w:b/>
+        </w:rPr>
+        <w:instrText xml:space="preserve"> \* MERGEFORMAT </w:instrText>
+      </w:r>
+      <w:r>
+        <w:rPr>
+          <w:b/>
+        </w:rPr>
+        <w:fldChar w:fldCharType="separate"/>
+      </w:r>
+      <w:r>
+        <w:rPr>
+          <w:b/>
+        </w:rPr>
+        <w:t>Simulation Mode</w:t>
+      </w:r>
+      <w:r>
+        <w:rPr>
+          <w:b/>
+        </w:rPr>
+        <w:fldChar w:fldCharType="end"/>
+      </w:r>
+      <w:r>
         <w:t xml:space="preserve">. </w:t>
       </w:r>
       <w:r>
@@ -36194,6 +37919,50 @@
         <w:rPr>
           <w:b/>
         </w:rPr>
+        <w:t xml:space="preserve"> </w:t>
+      </w:r>
+      <w:r>
+        <w:rPr>
+          <w:b/>
+        </w:rPr>
+        <w:fldChar w:fldCharType="begin"/>
+      </w:r>
+      <w:r>
+        <w:rPr>
+          <w:b/>
+        </w:rPr>
+        <w:instrText xml:space="preserve"> REF _Ref526177217 \h </w:instrText>
+      </w:r>
+      <w:r>
+        <w:rPr>
+          <w:b/>
+        </w:rPr>
+      </w:r>
+      <w:r>
+        <w:rPr>
+          <w:b/>
+        </w:rPr>
+        <w:instrText xml:space="preserve"> \* MERGEFORMAT </w:instrText>
+      </w:r>
+      <w:r>
+        <w:rPr>
+          <w:b/>
+        </w:rPr>
+        <w:fldChar w:fldCharType="separate"/>
+      </w:r>
+      <w:r>
+        <w:rPr>
+          <w:b/>
+        </w:rPr>
+        <w:t>Simulation Mode Effect: Snapshot vs. Time-series</w:t>
+      </w:r>
+      <w:r>
+        <w:rPr>
+          <w:b/>
+        </w:rPr>
+        <w:fldChar w:fldCharType="end"/>
+      </w:r>
+      <w:r>
         <w:t xml:space="preserve"> </w:t>
       </w:r>
       <w:r>
@@ -36293,6 +38062,7 @@
           <w:b/>
           <w:i/>
         </w:rPr>
+        <w:lastRenderedPageBreak/>
         <w:t>Transmitter Frequency</w:t>
       </w:r>
       <w:r>
@@ -36328,7 +38098,6 @@
           <w:b/>
           <w:i/>
         </w:rPr>
-        <w:lastRenderedPageBreak/>
         <w:t xml:space="preserve">Transmitter </w:t>
       </w:r>
       <w:r>
@@ -36532,7 +38301,57 @@
         <w:fldChar w:fldCharType="end"/>
       </w:r>
       <w:r>
-        <w:t xml:space="preserve"> for details of such effects. </w:t>
+        <w:t xml:space="preserve"> </w:t>
+      </w:r>
+      <w:r>
+        <w:rPr>
+          <w:b/>
+        </w:rPr>
+        <w:fldChar w:fldCharType="begin"/>
+      </w:r>
+      <w:r>
+        <w:rPr>
+          <w:b/>
+        </w:rPr>
+        <w:instrText xml:space="preserve"> REF _Ref526177223 \h </w:instrText>
+      </w:r>
+      <w:r>
+        <w:rPr>
+          <w:b/>
+        </w:rPr>
+      </w:r>
+      <w:r>
+        <w:rPr>
+          <w:b/>
+        </w:rPr>
+        <w:instrText xml:space="preserve"> \* MERGEFORMAT </w:instrText>
+      </w:r>
+      <w:r>
+        <w:rPr>
+          <w:b/>
+        </w:rPr>
+        <w:fldChar w:fldCharType="separate"/>
+      </w:r>
+      <w:r>
+        <w:rPr>
+          <w:b/>
+        </w:rPr>
+        <w:t>Transmitter Orientation</w:t>
+      </w:r>
+      <w:r>
+        <w:rPr>
+          <w:b/>
+        </w:rPr>
+        <w:fldChar w:fldCharType="end"/>
+      </w:r>
+      <w:r>
+        <w:rPr>
+          <w:b/>
+        </w:rPr>
+        <w:t xml:space="preserve"> </w:t>
+      </w:r>
+      <w:r>
+        <w:t xml:space="preserve">for details of such effects. </w:t>
       </w:r>
     </w:p>
     <w:p>
@@ -36655,7 +38474,54 @@
         <w:fldChar w:fldCharType="end"/>
       </w:r>
       <w:r>
-        <w:t xml:space="preserve"> for details of such effects.</w:t>
+        <w:t xml:space="preserve"> </w:t>
+      </w:r>
+      <w:r>
+        <w:rPr>
+          <w:b/>
+        </w:rPr>
+        <w:fldChar w:fldCharType="begin"/>
+      </w:r>
+      <w:r>
+        <w:rPr>
+          <w:b/>
+        </w:rPr>
+        <w:instrText xml:space="preserve"> REF _Ref526200610 \h </w:instrText>
+      </w:r>
+      <w:r>
+        <w:rPr>
+          <w:b/>
+        </w:rPr>
+      </w:r>
+      <w:r>
+        <w:rPr>
+          <w:b/>
+        </w:rPr>
+        <w:instrText xml:space="preserve"> \* MERGEFORMAT </w:instrText>
+      </w:r>
+      <w:r>
+        <w:rPr>
+          <w:b/>
+        </w:rPr>
+        <w:fldChar w:fldCharType="separate"/>
+      </w:r>
+      <w:r>
+        <w:rPr>
+          <w:b/>
+        </w:rPr>
+        <w:t>Ground Structure: Single-layered vs. Multi-layered</w:t>
+      </w:r>
+      <w:r>
+        <w:rPr>
+          <w:b/>
+        </w:rPr>
+        <w:fldChar w:fldCharType="end"/>
+      </w:r>
+      <w:r>
+        <w:t xml:space="preserve"> </w:t>
+      </w:r>
+      <w:r>
+        <w:t>for details of such effects.</w:t>
       </w:r>
     </w:p>
     <w:p>
@@ -36836,12 +38702,21 @@
         </w:numPr>
         <w:jc w:val="both"/>
       </w:pPr>
-      <w:r>
-        <w:rPr>
-          <w:b/>
-          <w:i/>
-        </w:rPr>
-        <w:t>Beamwidth:</w:t>
+      <w:proofErr w:type="spellStart"/>
+      <w:r>
+        <w:rPr>
+          <w:b/>
+          <w:i/>
+        </w:rPr>
+        <w:t>Beamwidth</w:t>
+      </w:r>
+      <w:proofErr w:type="spellEnd"/>
+      <w:r>
+        <w:rPr>
+          <w:b/>
+          <w:i/>
+        </w:rPr>
+        <w:t>:</w:t>
       </w:r>
       <w:r>
         <w:t xml:space="preserve"> 30 degrees</w:t>
@@ -36944,7 +38819,23 @@
           <w:b/>
           <w:i/>
         </w:rPr>
-        <w:t>Run SCoBi:</w:t>
+        <w:t xml:space="preserve">Run </w:t>
+      </w:r>
+      <w:proofErr w:type="spellStart"/>
+      <w:r>
+        <w:rPr>
+          <w:b/>
+          <w:i/>
+        </w:rPr>
+        <w:t>SCoBi</w:t>
+      </w:r>
+      <w:proofErr w:type="spellEnd"/>
+      <w:r>
+        <w:rPr>
+          <w:b/>
+          <w:i/>
+        </w:rPr>
+        <w:t>:</w:t>
       </w:r>
       <w:r>
         <w:t xml:space="preserve"> The simulation can be run with the above parameters. </w:t>
@@ -36959,11 +38850,11 @@
         </w:numPr>
         <w:jc w:val="both"/>
       </w:pPr>
-      <w:bookmarkStart w:id="108" w:name="_Toc526265449"/>
+      <w:bookmarkStart w:id="107" w:name="_Toc526281976"/>
       <w:r>
         <w:t>P-band Vegetation Analysis</w:t>
       </w:r>
-      <w:bookmarkEnd w:id="108"/>
+      <w:bookmarkEnd w:id="107"/>
     </w:p>
     <w:p>
       <w:r>
@@ -37008,8 +38899,13 @@
         </w:rPr>
         <w:t xml:space="preserve"> </w:t>
       </w:r>
-      <w:r>
-        <w:t xml:space="preserve">SoOp analysis over a </w:t>
+      <w:proofErr w:type="spellStart"/>
+      <w:r>
+        <w:t>SoOp</w:t>
+      </w:r>
+      <w:proofErr w:type="spellEnd"/>
+      <w:r>
+        <w:t xml:space="preserve"> analysis over a </w:t>
       </w:r>
       <w:r>
         <w:rPr>
@@ -37079,7 +38975,11 @@
         <w:t>Snapshot</w:t>
       </w:r>
       <w:r>
-        <w:t xml:space="preserve"> simulation, where the combinations of simulation parameters are used for generating individual simulation snapshots to generate large amount of simulated data. </w:t>
+        <w:t xml:space="preserve"> simulation, where the combinations of simulation parameters are used for generating individual simulation snapshots to generate large amount of </w:t>
+      </w:r>
+      <w:r>
+        <w:lastRenderedPageBreak/>
+        <w:t xml:space="preserve">simulated data. </w:t>
       </w:r>
       <w:r>
         <w:rPr>
@@ -37112,7 +39012,6 @@
         <w:jc w:val="both"/>
       </w:pPr>
       <w:r>
-        <w:lastRenderedPageBreak/>
         <w:t>For such a simulation, below Excel input files (either the default or the newly generated files) must satisfy the simulation specifications in the first major step as follows:</w:t>
       </w:r>
     </w:p>
@@ -37228,8 +39127,13 @@
         <w:ind w:left="1440"/>
         <w:jc w:val="both"/>
       </w:pPr>
-      <w:r>
-        <w:t xml:space="preserve">which corresponds to a file similar to what is shown in  </w:t>
+      <w:proofErr w:type="gramStart"/>
+      <w:r>
+        <w:t>which</w:t>
+      </w:r>
+      <w:proofErr w:type="gramEnd"/>
+      <w:r>
+        <w:t xml:space="preserve"> corresponds to a file similar to what is shown in  </w:t>
       </w:r>
       <w:r>
         <w:rPr>
@@ -37566,6 +39470,53 @@
         <w:fldChar w:fldCharType="end"/>
       </w:r>
       <w:r>
+        <w:rPr>
+          <w:b/>
+        </w:rPr>
+        <w:t xml:space="preserve"> </w:t>
+      </w:r>
+      <w:r>
+        <w:rPr>
+          <w:b/>
+        </w:rPr>
+        <w:fldChar w:fldCharType="begin"/>
+      </w:r>
+      <w:r>
+        <w:rPr>
+          <w:b/>
+        </w:rPr>
+        <w:instrText xml:space="preserve"> REF _Ref526199433 \h </w:instrText>
+      </w:r>
+      <w:r>
+        <w:rPr>
+          <w:b/>
+        </w:rPr>
+      </w:r>
+      <w:r>
+        <w:rPr>
+          <w:b/>
+        </w:rPr>
+        <w:instrText xml:space="preserve"> \* MERGEFORMAT </w:instrText>
+      </w:r>
+      <w:r>
+        <w:rPr>
+          <w:b/>
+        </w:rPr>
+        <w:fldChar w:fldCharType="separate"/>
+      </w:r>
+      <w:r>
+        <w:rPr>
+          <w:b/>
+        </w:rPr>
+        <w:t>User-defined</w:t>
+      </w:r>
+      <w:r>
+        <w:rPr>
+          <w:b/>
+        </w:rPr>
+        <w:fldChar w:fldCharType="end"/>
+      </w:r>
+      <w:r>
         <w:t xml:space="preserve"> and </w:t>
       </w:r>
       <w:r>
@@ -37602,6 +39553,53 @@
           <w:b/>
         </w:rPr>
         <w:t>3.1.2.2</w:t>
+      </w:r>
+      <w:r>
+        <w:rPr>
+          <w:b/>
+        </w:rPr>
+        <w:fldChar w:fldCharType="end"/>
+      </w:r>
+      <w:r>
+        <w:rPr>
+          <w:b/>
+        </w:rPr>
+        <w:t xml:space="preserve"> </w:t>
+      </w:r>
+      <w:r>
+        <w:rPr>
+          <w:b/>
+        </w:rPr>
+        <w:fldChar w:fldCharType="begin"/>
+      </w:r>
+      <w:r>
+        <w:rPr>
+          <w:b/>
+        </w:rPr>
+        <w:instrText xml:space="preserve"> REF _Ref526199435 \h </w:instrText>
+      </w:r>
+      <w:r>
+        <w:rPr>
+          <w:b/>
+        </w:rPr>
+      </w:r>
+      <w:r>
+        <w:rPr>
+          <w:b/>
+        </w:rPr>
+        <w:instrText xml:space="preserve"> \* MERGEFORMAT </w:instrText>
+      </w:r>
+      <w:r>
+        <w:rPr>
+          <w:b/>
+        </w:rPr>
+        <w:fldChar w:fldCharType="separate"/>
+      </w:r>
+      <w:r>
+        <w:rPr>
+          <w:b/>
+        </w:rPr>
+        <w:t>Antenna Pattern File</w:t>
       </w:r>
       <w:r>
         <w:rPr>
@@ -37717,6 +39715,53 @@
         <w:fldChar w:fldCharType="end"/>
       </w:r>
       <w:r>
+        <w:rPr>
+          <w:b/>
+        </w:rPr>
+        <w:t xml:space="preserve"> </w:t>
+      </w:r>
+      <w:r>
+        <w:rPr>
+          <w:b/>
+        </w:rPr>
+        <w:fldChar w:fldCharType="begin"/>
+      </w:r>
+      <w:r>
+        <w:rPr>
+          <w:b/>
+        </w:rPr>
+        <w:instrText xml:space="preserve"> REF _Ref525044368 \h </w:instrText>
+      </w:r>
+      <w:r>
+        <w:rPr>
+          <w:b/>
+        </w:rPr>
+      </w:r>
+      <w:r>
+        <w:rPr>
+          <w:b/>
+        </w:rPr>
+        <w:instrText xml:space="preserve"> \* MERGEFORMAT </w:instrText>
+      </w:r>
+      <w:r>
+        <w:rPr>
+          <w:b/>
+        </w:rPr>
+        <w:fldChar w:fldCharType="separate"/>
+      </w:r>
+      <w:r>
+        <w:rPr>
+          <w:b/>
+        </w:rPr>
+        <w:t>Simulation Input Window</w:t>
+      </w:r>
+      <w:r>
+        <w:rPr>
+          <w:b/>
+        </w:rPr>
+        <w:fldChar w:fldCharType="end"/>
+      </w:r>
+      <w:r>
         <w:t xml:space="preserve">. </w:t>
       </w:r>
     </w:p>
@@ -37737,7 +39782,10 @@
         <w:t>Campaign</w:t>
       </w:r>
       <w:r>
-        <w:t>: For example., it can be assumed “</w:t>
+        <w:t>: For example</w:t>
+      </w:r>
+      <w:r>
+        <w:t>, it can be assumed “</w:t>
       </w:r>
       <w:r>
         <w:t>Forest</w:t>
@@ -37851,6 +39899,53 @@
         <w:fldChar w:fldCharType="end"/>
       </w:r>
       <w:r>
+        <w:rPr>
+          <w:b/>
+        </w:rPr>
+        <w:t xml:space="preserve"> </w:t>
+      </w:r>
+      <w:r>
+        <w:rPr>
+          <w:b/>
+        </w:rPr>
+        <w:fldChar w:fldCharType="begin"/>
+      </w:r>
+      <w:r>
+        <w:rPr>
+          <w:b/>
+        </w:rPr>
+        <w:instrText xml:space="preserve"> REF _Ref526175784 \h </w:instrText>
+      </w:r>
+      <w:r>
+        <w:rPr>
+          <w:b/>
+        </w:rPr>
+      </w:r>
+      <w:r>
+        <w:rPr>
+          <w:b/>
+        </w:rPr>
+        <w:instrText xml:space="preserve"> \* MERGEFORMAT </w:instrText>
+      </w:r>
+      <w:r>
+        <w:rPr>
+          <w:b/>
+        </w:rPr>
+        <w:fldChar w:fldCharType="separate"/>
+      </w:r>
+      <w:r>
+        <w:rPr>
+          <w:b/>
+        </w:rPr>
+        <w:t>Simulation Mode</w:t>
+      </w:r>
+      <w:r>
+        <w:rPr>
+          <w:b/>
+        </w:rPr>
+        <w:fldChar w:fldCharType="end"/>
+      </w:r>
+      <w:r>
         <w:t xml:space="preserve">. Note again that this selection affects the content of the </w:t>
       </w:r>
       <w:r>
@@ -37897,6 +39992,53 @@
           <w:b/>
         </w:rPr>
         <w:t>3.1.2.1.1</w:t>
+      </w:r>
+      <w:r>
+        <w:rPr>
+          <w:b/>
+        </w:rPr>
+        <w:fldChar w:fldCharType="end"/>
+      </w:r>
+      <w:r>
+        <w:rPr>
+          <w:b/>
+        </w:rPr>
+        <w:t xml:space="preserve"> </w:t>
+      </w:r>
+      <w:r>
+        <w:rPr>
+          <w:b/>
+        </w:rPr>
+        <w:fldChar w:fldCharType="begin"/>
+      </w:r>
+      <w:r>
+        <w:rPr>
+          <w:b/>
+        </w:rPr>
+        <w:instrText xml:space="preserve"> REF _Ref526177217 \h </w:instrText>
+      </w:r>
+      <w:r>
+        <w:rPr>
+          <w:b/>
+        </w:rPr>
+      </w:r>
+      <w:r>
+        <w:rPr>
+          <w:b/>
+        </w:rPr>
+        <w:instrText xml:space="preserve"> \* MERGEFORMAT </w:instrText>
+      </w:r>
+      <w:r>
+        <w:rPr>
+          <w:b/>
+        </w:rPr>
+        <w:fldChar w:fldCharType="separate"/>
+      </w:r>
+      <w:r>
+        <w:rPr>
+          <w:b/>
+        </w:rPr>
+        <w:t>Simulation Mode Effect: Snapshot vs. Time-series</w:t>
       </w:r>
       <w:r>
         <w:rPr>
@@ -38179,6 +40321,53 @@
         <w:fldChar w:fldCharType="end"/>
       </w:r>
       <w:r>
+        <w:rPr>
+          <w:b/>
+        </w:rPr>
+        <w:t xml:space="preserve"> </w:t>
+      </w:r>
+      <w:r>
+        <w:rPr>
+          <w:b/>
+        </w:rPr>
+        <w:fldChar w:fldCharType="begin"/>
+      </w:r>
+      <w:r>
+        <w:rPr>
+          <w:b/>
+        </w:rPr>
+        <w:instrText xml:space="preserve"> REF _Ref526177223 \h </w:instrText>
+      </w:r>
+      <w:r>
+        <w:rPr>
+          <w:b/>
+        </w:rPr>
+      </w:r>
+      <w:r>
+        <w:rPr>
+          <w:b/>
+        </w:rPr>
+        <w:instrText xml:space="preserve"> \* MERGEFORMAT </w:instrText>
+      </w:r>
+      <w:r>
+        <w:rPr>
+          <w:b/>
+        </w:rPr>
+        <w:fldChar w:fldCharType="separate"/>
+      </w:r>
+      <w:r>
+        <w:rPr>
+          <w:b/>
+        </w:rPr>
+        <w:t>Transmitter Orientation</w:t>
+      </w:r>
+      <w:r>
+        <w:rPr>
+          <w:b/>
+        </w:rPr>
+        <w:fldChar w:fldCharType="end"/>
+      </w:r>
+      <w:r>
         <w:t xml:space="preserve"> for details of such effects. </w:t>
       </w:r>
     </w:p>
@@ -38201,6 +40390,7 @@
       <w:r>
         <w:t xml:space="preserve">: Any one of the available models can be selected. For instance, </w:t>
       </w:r>
+      <w:proofErr w:type="spellStart"/>
       <w:r>
         <w:rPr>
           <w:b/>
@@ -38208,6 +40398,7 @@
         </w:rPr>
         <w:t>Mironov</w:t>
       </w:r>
+      <w:proofErr w:type="spellEnd"/>
       <w:r>
         <w:t xml:space="preserve"> can be chosen in this scenario.</w:t>
       </w:r>
@@ -38226,6 +40417,7 @@
           <w:b/>
           <w:i/>
         </w:rPr>
+        <w:lastRenderedPageBreak/>
         <w:t>Ground Structure</w:t>
       </w:r>
       <w:r>
@@ -38299,7 +40491,54 @@
         <w:fldChar w:fldCharType="end"/>
       </w:r>
       <w:r>
-        <w:t xml:space="preserve"> for details of such effects.</w:t>
+        <w:t xml:space="preserve"> </w:t>
+      </w:r>
+      <w:r>
+        <w:rPr>
+          <w:b/>
+        </w:rPr>
+        <w:fldChar w:fldCharType="begin"/>
+      </w:r>
+      <w:r>
+        <w:rPr>
+          <w:b/>
+        </w:rPr>
+        <w:instrText xml:space="preserve"> REF _Ref526200610 \h </w:instrText>
+      </w:r>
+      <w:r>
+        <w:rPr>
+          <w:b/>
+        </w:rPr>
+      </w:r>
+      <w:r>
+        <w:rPr>
+          <w:b/>
+        </w:rPr>
+        <w:instrText xml:space="preserve"> \* MERGEFORMAT </w:instrText>
+      </w:r>
+      <w:r>
+        <w:rPr>
+          <w:b/>
+        </w:rPr>
+        <w:fldChar w:fldCharType="separate"/>
+      </w:r>
+      <w:r>
+        <w:rPr>
+          <w:b/>
+        </w:rPr>
+        <w:t>Ground Structure: Single-layered vs. Multi-layered</w:t>
+      </w:r>
+      <w:r>
+        <w:rPr>
+          <w:b/>
+        </w:rPr>
+        <w:fldChar w:fldCharType="end"/>
+      </w:r>
+      <w:r>
+        <w:t xml:space="preserve"> </w:t>
+      </w:r>
+      <w:r>
+        <w:t>for details of such effects.</w:t>
       </w:r>
     </w:p>
     <w:p>
@@ -38342,7 +40581,6 @@
           <w:b/>
           <w:i/>
         </w:rPr>
-        <w:lastRenderedPageBreak/>
         <w:t>Receiver Gain</w:t>
       </w:r>
       <w:r>
@@ -38501,7 +40739,23 @@
           <w:b/>
           <w:i/>
         </w:rPr>
-        <w:t>Run SCoBi:</w:t>
+        <w:t xml:space="preserve">Run </w:t>
+      </w:r>
+      <w:proofErr w:type="spellStart"/>
+      <w:r>
+        <w:rPr>
+          <w:b/>
+          <w:i/>
+        </w:rPr>
+        <w:t>SCoBi</w:t>
+      </w:r>
+      <w:proofErr w:type="spellEnd"/>
+      <w:r>
+        <w:rPr>
+          <w:b/>
+          <w:i/>
+        </w:rPr>
+        <w:t>:</w:t>
       </w:r>
       <w:r>
         <w:t xml:space="preserve"> The simulation can be run with the above parameters.</w:t>
@@ -38516,11 +40770,11 @@
         </w:numPr>
         <w:jc w:val="both"/>
       </w:pPr>
-      <w:bookmarkStart w:id="109" w:name="_Toc526265450"/>
+      <w:bookmarkStart w:id="108" w:name="_Toc526281977"/>
       <w:r>
         <w:t>P-band Root-zone Analysis</w:t>
       </w:r>
-      <w:bookmarkEnd w:id="109"/>
+      <w:bookmarkEnd w:id="108"/>
     </w:p>
     <w:p>
       <w:r>
@@ -38568,8 +40822,13 @@
         </w:rPr>
         <w:t xml:space="preserve">Root-zone </w:t>
       </w:r>
-      <w:r>
-        <w:t xml:space="preserve">SoOp analysis over a </w:t>
+      <w:proofErr w:type="spellStart"/>
+      <w:r>
+        <w:t>SoOp</w:t>
+      </w:r>
+      <w:proofErr w:type="spellEnd"/>
+      <w:r>
+        <w:t xml:space="preserve"> analysis over a </w:t>
       </w:r>
       <w:r>
         <w:rPr>
@@ -38840,8 +41099,13 @@
         <w:ind w:left="1440"/>
         <w:jc w:val="both"/>
       </w:pPr>
-      <w:r>
-        <w:t xml:space="preserve">which corresponds to a file similar to what is shown in </w:t>
+      <w:proofErr w:type="gramStart"/>
+      <w:r>
+        <w:t>which</w:t>
+      </w:r>
+      <w:proofErr w:type="gramEnd"/>
+      <w:r>
+        <w:t xml:space="preserve"> corresponds to a file similar to what is shown in </w:t>
       </w:r>
       <w:r>
         <w:rPr>
@@ -39248,6 +41512,53 @@
         <w:fldChar w:fldCharType="end"/>
       </w:r>
       <w:r>
+        <w:rPr>
+          <w:b/>
+        </w:rPr>
+        <w:t xml:space="preserve"> </w:t>
+      </w:r>
+      <w:r>
+        <w:rPr>
+          <w:b/>
+        </w:rPr>
+        <w:fldChar w:fldCharType="begin"/>
+      </w:r>
+      <w:r>
+        <w:rPr>
+          <w:b/>
+        </w:rPr>
+        <w:instrText xml:space="preserve"> REF _Ref525044368 \h </w:instrText>
+      </w:r>
+      <w:r>
+        <w:rPr>
+          <w:b/>
+        </w:rPr>
+      </w:r>
+      <w:r>
+        <w:rPr>
+          <w:b/>
+        </w:rPr>
+        <w:instrText xml:space="preserve"> \* MERGEFORMAT </w:instrText>
+      </w:r>
+      <w:r>
+        <w:rPr>
+          <w:b/>
+        </w:rPr>
+        <w:fldChar w:fldCharType="separate"/>
+      </w:r>
+      <w:r>
+        <w:rPr>
+          <w:b/>
+        </w:rPr>
+        <w:t>Simulation Input Window</w:t>
+      </w:r>
+      <w:r>
+        <w:rPr>
+          <w:b/>
+        </w:rPr>
+        <w:fldChar w:fldCharType="end"/>
+      </w:r>
+      <w:r>
         <w:t xml:space="preserve">. </w:t>
       </w:r>
     </w:p>
@@ -39265,6 +41576,7 @@
           <w:b/>
           <w:i/>
         </w:rPr>
+        <w:lastRenderedPageBreak/>
         <w:t>Campaign</w:t>
       </w:r>
       <w:r>
@@ -39399,6 +41711,53 @@
         <w:fldChar w:fldCharType="end"/>
       </w:r>
       <w:r>
+        <w:rPr>
+          <w:b/>
+        </w:rPr>
+        <w:t xml:space="preserve"> </w:t>
+      </w:r>
+      <w:r>
+        <w:rPr>
+          <w:b/>
+        </w:rPr>
+        <w:fldChar w:fldCharType="begin"/>
+      </w:r>
+      <w:r>
+        <w:rPr>
+          <w:b/>
+        </w:rPr>
+        <w:instrText xml:space="preserve"> REF _Ref526175784 \h </w:instrText>
+      </w:r>
+      <w:r>
+        <w:rPr>
+          <w:b/>
+        </w:rPr>
+      </w:r>
+      <w:r>
+        <w:rPr>
+          <w:b/>
+        </w:rPr>
+        <w:instrText xml:space="preserve"> \* MERGEFORMAT </w:instrText>
+      </w:r>
+      <w:r>
+        <w:rPr>
+          <w:b/>
+        </w:rPr>
+        <w:fldChar w:fldCharType="separate"/>
+      </w:r>
+      <w:r>
+        <w:rPr>
+          <w:b/>
+        </w:rPr>
+        <w:t>Simulation Mode</w:t>
+      </w:r>
+      <w:r>
+        <w:rPr>
+          <w:b/>
+        </w:rPr>
+        <w:fldChar w:fldCharType="end"/>
+      </w:r>
+      <w:r>
         <w:t xml:space="preserve">. Note again that this selection affects the content of the </w:t>
       </w:r>
       <w:r>
@@ -39445,6 +41804,53 @@
           <w:b/>
         </w:rPr>
         <w:t>3.1.2.1.1</w:t>
+      </w:r>
+      <w:r>
+        <w:rPr>
+          <w:b/>
+        </w:rPr>
+        <w:fldChar w:fldCharType="end"/>
+      </w:r>
+      <w:r>
+        <w:rPr>
+          <w:b/>
+        </w:rPr>
+        <w:t xml:space="preserve"> </w:t>
+      </w:r>
+      <w:r>
+        <w:rPr>
+          <w:b/>
+        </w:rPr>
+        <w:fldChar w:fldCharType="begin"/>
+      </w:r>
+      <w:r>
+        <w:rPr>
+          <w:b/>
+        </w:rPr>
+        <w:instrText xml:space="preserve"> REF _Ref526177217 \h </w:instrText>
+      </w:r>
+      <w:r>
+        <w:rPr>
+          <w:b/>
+        </w:rPr>
+      </w:r>
+      <w:r>
+        <w:rPr>
+          <w:b/>
+        </w:rPr>
+        <w:instrText xml:space="preserve"> \* MERGEFORMAT </w:instrText>
+      </w:r>
+      <w:r>
+        <w:rPr>
+          <w:b/>
+        </w:rPr>
+        <w:fldChar w:fldCharType="separate"/>
+      </w:r>
+      <w:r>
+        <w:rPr>
+          <w:b/>
+        </w:rPr>
+        <w:t>Simulation Mode Effect: Snapshot vs. Time-series</w:t>
       </w:r>
       <w:r>
         <w:rPr>
@@ -39476,7 +41882,6 @@
           <w:b/>
           <w:i/>
         </w:rPr>
-        <w:lastRenderedPageBreak/>
         <w:t>Ground-cover</w:t>
       </w:r>
       <w:r>
@@ -39728,7 +42133,54 @@
         <w:fldChar w:fldCharType="end"/>
       </w:r>
       <w:r>
-        <w:t xml:space="preserve"> for details of such effects. </w:t>
+        <w:t xml:space="preserve"> </w:t>
+      </w:r>
+      <w:r>
+        <w:rPr>
+          <w:b/>
+        </w:rPr>
+        <w:fldChar w:fldCharType="begin"/>
+      </w:r>
+      <w:r>
+        <w:rPr>
+          <w:b/>
+        </w:rPr>
+        <w:instrText xml:space="preserve"> REF _Ref526177223 \h </w:instrText>
+      </w:r>
+      <w:r>
+        <w:rPr>
+          <w:b/>
+        </w:rPr>
+      </w:r>
+      <w:r>
+        <w:rPr>
+          <w:b/>
+        </w:rPr>
+        <w:instrText xml:space="preserve"> \* MERGEFORMAT </w:instrText>
+      </w:r>
+      <w:r>
+        <w:rPr>
+          <w:b/>
+        </w:rPr>
+        <w:fldChar w:fldCharType="separate"/>
+      </w:r>
+      <w:r>
+        <w:rPr>
+          <w:b/>
+        </w:rPr>
+        <w:t>Transmitter Orientation</w:t>
+      </w:r>
+      <w:r>
+        <w:rPr>
+          <w:b/>
+        </w:rPr>
+        <w:fldChar w:fldCharType="end"/>
+      </w:r>
+      <w:r>
+        <w:t xml:space="preserve"> </w:t>
+      </w:r>
+      <w:r>
+        <w:t xml:space="preserve">for details of such effects. </w:t>
       </w:r>
     </w:p>
     <w:p>
@@ -39858,6 +42310,55 @@
         <w:fldChar w:fldCharType="end"/>
       </w:r>
       <w:r>
+        <w:rPr>
+          <w:b/>
+        </w:rPr>
+        <w:t xml:space="preserve"> </w:t>
+      </w:r>
+      <w:bookmarkStart w:id="109" w:name="_GoBack"/>
+      <w:r>
+        <w:rPr>
+          <w:b/>
+        </w:rPr>
+        <w:fldChar w:fldCharType="begin"/>
+      </w:r>
+      <w:r>
+        <w:rPr>
+          <w:b/>
+        </w:rPr>
+        <w:instrText xml:space="preserve"> REF _Ref526200610 \h </w:instrText>
+      </w:r>
+      <w:r>
+        <w:rPr>
+          <w:b/>
+        </w:rPr>
+      </w:r>
+      <w:r>
+        <w:rPr>
+          <w:b/>
+        </w:rPr>
+        <w:instrText xml:space="preserve"> \* MERGEFORMAT </w:instrText>
+      </w:r>
+      <w:r>
+        <w:rPr>
+          <w:b/>
+        </w:rPr>
+        <w:fldChar w:fldCharType="separate"/>
+      </w:r>
+      <w:r>
+        <w:rPr>
+          <w:b/>
+        </w:rPr>
+        <w:t>Ground Structure: Single-layered vs. Multi-layered</w:t>
+      </w:r>
+      <w:r>
+        <w:rPr>
+          <w:b/>
+        </w:rPr>
+        <w:fldChar w:fldCharType="end"/>
+      </w:r>
+      <w:bookmarkEnd w:id="109"/>
+      <w:r>
         <w:t xml:space="preserve"> for details of such effects.</w:t>
       </w:r>
     </w:p>
@@ -40042,12 +42543,21 @@
         </w:numPr>
         <w:jc w:val="both"/>
       </w:pPr>
-      <w:r>
-        <w:rPr>
-          <w:b/>
-          <w:i/>
-        </w:rPr>
-        <w:t>Beamwidth:</w:t>
+      <w:proofErr w:type="spellStart"/>
+      <w:r>
+        <w:rPr>
+          <w:b/>
+          <w:i/>
+        </w:rPr>
+        <w:t>Beamwidth</w:t>
+      </w:r>
+      <w:proofErr w:type="spellEnd"/>
+      <w:r>
+        <w:rPr>
+          <w:b/>
+          <w:i/>
+        </w:rPr>
+        <w:t>:</w:t>
       </w:r>
       <w:r>
         <w:t xml:space="preserve"> 30 degrees</w:t>
@@ -40147,7 +42657,23 @@
           <w:b/>
           <w:i/>
         </w:rPr>
-        <w:t>Run SCoBi:</w:t>
+        <w:t xml:space="preserve">Run </w:t>
+      </w:r>
+      <w:proofErr w:type="spellStart"/>
+      <w:r>
+        <w:rPr>
+          <w:b/>
+          <w:i/>
+        </w:rPr>
+        <w:t>SCoBi</w:t>
+      </w:r>
+      <w:proofErr w:type="spellEnd"/>
+      <w:r>
+        <w:rPr>
+          <w:b/>
+          <w:i/>
+        </w:rPr>
+        <w:t>:</w:t>
       </w:r>
       <w:r>
         <w:t xml:space="preserve"> The simulation can be run with the above parameters.</w:t>
@@ -40163,8 +42689,11 @@
         <w:spacing w:before="260" w:after="120" w:line="240" w:lineRule="auto"/>
         <w:jc w:val="both"/>
       </w:pPr>
-      <w:bookmarkStart w:id="110" w:name="_Toc526265451"/>
-      <w:r>
+      <w:bookmarkStart w:id="110" w:name="_Toc526281978"/>
+      <w:bookmarkStart w:id="111" w:name="_Ref526282008"/>
+      <w:bookmarkStart w:id="112" w:name="_Ref526282507"/>
+      <w:r>
+        <w:lastRenderedPageBreak/>
         <w:t xml:space="preserve">Simulation </w:t>
       </w:r>
       <w:r>
@@ -40173,6 +42702,7 @@
       <w:r>
         <w:t>s</w:t>
       </w:r>
+      <w:bookmarkEnd w:id="94"/>
       <w:bookmarkEnd w:id="95"/>
       <w:bookmarkEnd w:id="96"/>
       <w:bookmarkEnd w:id="97"/>
@@ -40183,8 +42713,9 @@
       <w:bookmarkEnd w:id="102"/>
       <w:bookmarkEnd w:id="103"/>
       <w:bookmarkEnd w:id="104"/>
-      <w:bookmarkEnd w:id="105"/>
       <w:bookmarkEnd w:id="110"/>
+      <w:bookmarkEnd w:id="111"/>
+      <w:bookmarkEnd w:id="112"/>
     </w:p>
     <w:p>
       <w:pPr>
@@ -40280,7 +42811,6 @@
         <w:jc w:val="both"/>
       </w:pPr>
       <w:r>
-        <w:lastRenderedPageBreak/>
         <w:t xml:space="preserve">There are the following folders under both </w:t>
       </w:r>
       <w:r>
@@ -40319,7 +42849,15 @@
         <w:t>Analysis</w:t>
       </w:r>
       <w:r>
-        <w:t xml:space="preserve">: This folder is dedicated to possible analyses about a simulation or a more exhaustive analysis between a number of simulations. </w:t>
+        <w:t xml:space="preserve">: This folder is dedicated to possible analyses about a simulation or a more exhaustive analysis between a </w:t>
+      </w:r>
+      <w:proofErr w:type="gramStart"/>
+      <w:r>
+        <w:t>number</w:t>
+      </w:r>
+      <w:proofErr w:type="gramEnd"/>
+      <w:r>
+        <w:t xml:space="preserve"> of simulations. </w:t>
       </w:r>
     </w:p>
     <w:p>
@@ -40351,11 +42889,11 @@
         </w:numPr>
         <w:jc w:val="both"/>
       </w:pPr>
-      <w:bookmarkStart w:id="111" w:name="_Toc526265452"/>
+      <w:bookmarkStart w:id="113" w:name="_Toc526281979"/>
       <w:r>
         <w:t>Simulation Name</w:t>
       </w:r>
-      <w:bookmarkEnd w:id="111"/>
+      <w:bookmarkEnd w:id="113"/>
     </w:p>
     <w:p>
       <w:pPr>
@@ -40463,6 +43001,7 @@
         </w:numPr>
         <w:jc w:val="both"/>
       </w:pPr>
+      <w:proofErr w:type="gramStart"/>
       <w:r>
         <w:rPr>
           <w:b/>
@@ -40470,6 +43009,7 @@
         </w:rPr>
         <w:t>figure</w:t>
       </w:r>
+      <w:proofErr w:type="gramEnd"/>
       <w:r>
         <w:t xml:space="preserve">: </w:t>
       </w:r>
@@ -40477,7 +43017,15 @@
         <w:t>This folder may include the common plots that are generic for any type of simulations if plots are generated by the user.</w:t>
       </w:r>
       <w:r>
-        <w:t xml:space="preserve"> In other words, the SCoBi has general-purpose plotting functions (e.g. reflectivity as a function of transmitter incidence angle), but it does not plot them automatically. Figures are stored under this folder when plotted by the user.  </w:t>
+        <w:t xml:space="preserve"> In other words, the </w:t>
+      </w:r>
+      <w:proofErr w:type="spellStart"/>
+      <w:r>
+        <w:t>SCoBi</w:t>
+      </w:r>
+      <w:proofErr w:type="spellEnd"/>
+      <w:r>
+        <w:t xml:space="preserve"> has general-purpose plotting functions (e.g. reflectivity as a function of transmitter incidence angle), but it does not plot them automatically. Figures are stored under this folder when plotted by the user.  </w:t>
       </w:r>
     </w:p>
     <w:p>
@@ -40488,6 +43036,7 @@
           <w:numId w:val="23"/>
         </w:numPr>
       </w:pPr>
+      <w:proofErr w:type="gramStart"/>
       <w:r>
         <w:rPr>
           <w:b/>
@@ -40495,6 +43044,7 @@
         </w:rPr>
         <w:t>input</w:t>
       </w:r>
+      <w:proofErr w:type="gramEnd"/>
       <w:r>
         <w:t>:</w:t>
       </w:r>
@@ -40505,8 +43055,16 @@
         <w:rPr>
           <w:b/>
         </w:rPr>
-        <w:t>\used_files</w:t>
-      </w:r>
+        <w:t>\</w:t>
+      </w:r>
+      <w:proofErr w:type="spellStart"/>
+      <w:r>
+        <w:rPr>
+          <w:b/>
+        </w:rPr>
+        <w:t>used_files</w:t>
+      </w:r>
+      <w:proofErr w:type="spellEnd"/>
       <w:r>
         <w:t>. The purpose of this folder is to avoid possible information loss if the actual input files of a simulation are removed or corrupted after it is run.</w:t>
       </w:r>
@@ -40538,6 +43096,7 @@
       <w:r>
         <w:t xml:space="preserve"> that is shown immediately when a simulation is run and stored here for user’s reference. It also keeps the </w:t>
       </w:r>
+      <w:proofErr w:type="spellStart"/>
       <w:r>
         <w:rPr>
           <w:b/>
@@ -40545,8 +43104,17 @@
         </w:rPr>
         <w:t>inputParamsStruct.mat</w:t>
       </w:r>
-      <w:r>
-        <w:t xml:space="preserve"> file that is for SCoBi simulation controls</w:t>
+      <w:proofErr w:type="spellEnd"/>
+      <w:r>
+        <w:t xml:space="preserve"> file that is for </w:t>
+      </w:r>
+      <w:proofErr w:type="spellStart"/>
+      <w:r>
+        <w:t>SCoBi</w:t>
+      </w:r>
+      <w:proofErr w:type="spellEnd"/>
+      <w:r>
+        <w:t xml:space="preserve"> simulation controls</w:t>
       </w:r>
       <w:r>
         <w:t xml:space="preserve"> and not for the user</w:t>
@@ -40567,6 +43135,7 @@
           <w:i/>
         </w:rPr>
       </w:pPr>
+      <w:proofErr w:type="gramStart"/>
       <w:r>
         <w:rPr>
           <w:b/>
@@ -40581,6 +43150,7 @@
         </w:rPr>
         <w:t>etadata</w:t>
       </w:r>
+      <w:proofErr w:type="gramEnd"/>
       <w:r>
         <w:t>:</w:t>
       </w:r>
@@ -40602,6 +43172,7 @@
           <w:numId w:val="23"/>
         </w:numPr>
       </w:pPr>
+      <w:proofErr w:type="gramStart"/>
       <w:r>
         <w:rPr>
           <w:b/>
@@ -40616,6 +43187,7 @@
         </w:rPr>
         <w:t>roducts</w:t>
       </w:r>
+      <w:proofErr w:type="gramEnd"/>
       <w:r>
         <w:t>:</w:t>
       </w:r>
@@ -40732,15 +43304,15 @@
           <w:numId w:val="1"/>
         </w:numPr>
       </w:pPr>
-      <w:bookmarkStart w:id="112" w:name="_Ref525071331"/>
-      <w:bookmarkStart w:id="113" w:name="_Ref525071338"/>
-      <w:bookmarkStart w:id="114" w:name="_Toc526265453"/>
+      <w:bookmarkStart w:id="114" w:name="_Ref525071331"/>
+      <w:bookmarkStart w:id="115" w:name="_Ref525071338"/>
+      <w:bookmarkStart w:id="116" w:name="_Toc526281980"/>
       <w:r>
         <w:t>Products</w:t>
       </w:r>
-      <w:bookmarkEnd w:id="112"/>
-      <w:bookmarkEnd w:id="113"/>
       <w:bookmarkEnd w:id="114"/>
+      <w:bookmarkEnd w:id="115"/>
+      <w:bookmarkEnd w:id="116"/>
     </w:p>
     <w:p>
       <w:r>
@@ -40802,6 +43374,7 @@
         </w:numPr>
       </w:pPr>
       <w:r>
+        <w:lastRenderedPageBreak/>
         <w:t>Specular</w:t>
       </w:r>
     </w:p>
@@ -40862,7 +43435,6 @@
     </w:p>
     <w:p>
       <w:r>
-        <w:lastRenderedPageBreak/>
         <w:t>If the simulation has a Multi-layered ground structure, then the reflection coefficient and reflectivity folder of the Specular term has the following subfolder for different dielectric profiles supported:</w:t>
       </w:r>
     </w:p>
@@ -40950,11 +43522,15 @@
           <w:numId w:val="1"/>
         </w:numPr>
       </w:pPr>
-      <w:bookmarkStart w:id="115" w:name="_Toc526265454"/>
+      <w:bookmarkStart w:id="117" w:name="_Toc526281981"/>
+      <w:bookmarkStart w:id="118" w:name="_Ref526282696"/>
+      <w:bookmarkStart w:id="119" w:name="_Ref526282699"/>
       <w:r>
         <w:t>Master Simulations File</w:t>
       </w:r>
-      <w:bookmarkEnd w:id="115"/>
+      <w:bookmarkEnd w:id="117"/>
+      <w:bookmarkEnd w:id="118"/>
+      <w:bookmarkEnd w:id="119"/>
     </w:p>
     <w:p>
       <w:pPr>
@@ -41034,18 +43610,18 @@
         <w:spacing w:before="320" w:after="240"/>
         <w:jc w:val="both"/>
       </w:pPr>
-      <w:bookmarkStart w:id="116" w:name="_Toc526265455"/>
+      <w:bookmarkStart w:id="120" w:name="_Toc526281982"/>
       <w:r>
         <w:t>References</w:t>
       </w:r>
-      <w:bookmarkEnd w:id="116"/>
+      <w:bookmarkEnd w:id="120"/>
     </w:p>
     <w:p>
       <w:pPr>
         <w:jc w:val="both"/>
       </w:pPr>
-      <w:bookmarkStart w:id="117" w:name="runSCoBi"/>
-      <w:bookmarkEnd w:id="117"/>
+      <w:bookmarkStart w:id="121" w:name="runSCoBi"/>
+      <w:bookmarkEnd w:id="121"/>
     </w:p>
     <w:sectPr>
       <w:headerReference w:type="default" r:id="rId26"/>
@@ -41096,7 +43672,6 @@
         <w:docPartUnique/>
       </w:docPartObj>
     </w:sdtPr>
-    <w:sdtEndPr/>
     <w:sdtContent>
       <w:sdt>
         <w:sdtPr>
@@ -41106,7 +43681,6 @@
             <w:docPartUnique/>
           </w:docPartObj>
         </w:sdtPr>
-        <w:sdtEndPr/>
         <w:sdtContent>
           <w:p>
             <w:pPr>
@@ -41147,7 +43721,7 @@
                 <w:bCs/>
                 <w:noProof/>
               </w:rPr>
-              <w:t>16</w:t>
+              <w:t>30</w:t>
             </w:r>
             <w:r>
               <w:rPr>
@@ -46027,7 +48601,7 @@
 </file>
 
 <file path=customXml/itemProps2.xml><?xml version="1.0" encoding="utf-8"?>
-<ds:datastoreItem xmlns:ds="http://schemas.openxmlformats.org/officeDocument/2006/customXml" ds:itemID="{5FC91EB2-7830-474C-9551-4A0D0278165A}">
+<ds:datastoreItem xmlns:ds="http://schemas.openxmlformats.org/officeDocument/2006/customXml" ds:itemID="{182D81F9-F6FD-4581-B466-A46D2757C4D3}">
   <ds:schemaRefs>
     <ds:schemaRef ds:uri="http://schemas.openxmlformats.org/officeDocument/2006/bibliography"/>
   </ds:schemaRefs>
